--- a/summary/Database.docx
+++ b/summary/Database.docx
@@ -49,29 +49,7 @@
           <w:szCs w:val="28"/>
           <w:rtl/>
         </w:rPr>
-        <w:t xml:space="preserve"> هي أي حاجة </w:t>
-      </w:r>
-      <w:proofErr w:type="spellStart"/>
-      <w:r>
-        <w:rPr>
-          <w:rFonts w:ascii="Calibri" w:eastAsia="Times New Roman" w:hAnsi="Calibri" w:cs="Calibri"/>
-          <w:color w:val="000000"/>
-          <w:sz w:val="28"/>
-          <w:szCs w:val="28"/>
-          <w:rtl/>
-        </w:rPr>
-        <w:t>بتتخزن</w:t>
-      </w:r>
-      <w:proofErr w:type="spellEnd"/>
-      <w:r>
-        <w:rPr>
-          <w:rFonts w:ascii="Calibri" w:eastAsia="Times New Roman" w:hAnsi="Calibri" w:cs="Calibri"/>
-          <w:color w:val="000000"/>
-          <w:sz w:val="28"/>
-          <w:szCs w:val="28"/>
-          <w:rtl/>
-        </w:rPr>
-        <w:t xml:space="preserve"> أو أي حاجة ليها قيمة أو أي مجموعة من القيم ونخزن الداتا دي في الـ </w:t>
+        <w:t xml:space="preserve"> هي أي حاجة بتتخزن أو أي حاجة ليها قيمة أو أي مجموعة من القيم ونخزن الداتا دي في الـ </w:t>
       </w:r>
       <w:r>
         <w:rPr>
@@ -133,7 +111,16 @@
           <w:sz w:val="28"/>
           <w:szCs w:val="28"/>
         </w:rPr>
-        <w:t>store data, do many operations on it and find relations between them</w:t>
+        <w:t xml:space="preserve">store data, do many operations on it and find relations between </w:t>
+      </w:r>
+      <w:r>
+        <w:rPr>
+          <w:rFonts w:ascii="Calibri" w:eastAsia="Times New Roman" w:hAnsi="Calibri" w:cs="Calibri"/>
+          <w:color w:val="000000"/>
+          <w:sz w:val="28"/>
+          <w:szCs w:val="28"/>
+        </w:rPr>
+        <w:t>them.</w:t>
       </w:r>
       <w:r>
         <w:rPr>
@@ -178,13 +165,23 @@
       </w:r>
       <w:r>
         <w:rPr>
-          <w:rFonts w:ascii="Calibri" w:eastAsia="Times New Roman" w:hAnsi="Calibri" w:cs="Calibri"/>
-          <w:color w:val="000000"/>
-          <w:sz w:val="28"/>
-          <w:szCs w:val="28"/>
-          <w:rtl/>
-        </w:rPr>
-        <w:t xml:space="preserve">  والـ </w:t>
+          <w:rFonts w:ascii="Calibri" w:eastAsia="Times New Roman" w:hAnsi="Calibri" w:cs="Calibri" w:hint="cs"/>
+          <w:color w:val="000000"/>
+          <w:sz w:val="28"/>
+          <w:szCs w:val="28"/>
+          <w:rtl/>
+        </w:rPr>
+        <w:t xml:space="preserve"> والـ</w:t>
+      </w:r>
+      <w:r>
+        <w:rPr>
+          <w:rFonts w:ascii="Calibri" w:eastAsia="Times New Roman" w:hAnsi="Calibri" w:cs="Calibri"/>
+          <w:color w:val="000000"/>
+          <w:sz w:val="28"/>
+          <w:szCs w:val="28"/>
+          <w:rtl/>
+        </w:rPr>
+        <w:t xml:space="preserve"> </w:t>
       </w:r>
       <w:r>
         <w:rPr>
@@ -222,95 +219,7 @@
           <w:szCs w:val="28"/>
           <w:rtl/>
         </w:rPr>
-        <w:t xml:space="preserve"> </w:t>
-      </w:r>
-      <w:proofErr w:type="spellStart"/>
-      <w:r>
-        <w:rPr>
-          <w:rFonts w:ascii="Calibri" w:eastAsia="Times New Roman" w:hAnsi="Calibri" w:cs="Calibri"/>
-          <w:color w:val="000000"/>
-          <w:sz w:val="28"/>
-          <w:szCs w:val="28"/>
-          <w:rtl/>
-        </w:rPr>
-        <w:t>بنخزن</w:t>
-      </w:r>
-      <w:proofErr w:type="spellEnd"/>
-      <w:r>
-        <w:rPr>
-          <w:rFonts w:ascii="Calibri" w:eastAsia="Times New Roman" w:hAnsi="Calibri" w:cs="Calibri"/>
-          <w:color w:val="000000"/>
-          <w:sz w:val="28"/>
-          <w:szCs w:val="28"/>
-          <w:rtl/>
-        </w:rPr>
-        <w:t xml:space="preserve"> الداتا بشكل منفصل في اعمدة وصفوف بس للأسف لما </w:t>
-      </w:r>
-      <w:proofErr w:type="spellStart"/>
-      <w:r>
-        <w:rPr>
-          <w:rFonts w:ascii="Calibri" w:eastAsia="Times New Roman" w:hAnsi="Calibri" w:cs="Calibri"/>
-          <w:color w:val="000000"/>
-          <w:sz w:val="28"/>
-          <w:szCs w:val="28"/>
-          <w:rtl/>
-        </w:rPr>
-        <w:t>نيجي</w:t>
-      </w:r>
-      <w:proofErr w:type="spellEnd"/>
-      <w:r>
-        <w:rPr>
-          <w:rFonts w:ascii="Calibri" w:eastAsia="Times New Roman" w:hAnsi="Calibri" w:cs="Calibri"/>
-          <w:color w:val="000000"/>
-          <w:sz w:val="28"/>
-          <w:szCs w:val="28"/>
-          <w:rtl/>
-        </w:rPr>
-        <w:t xml:space="preserve"> ندور على حاجة معينة الموضوع بيكون صعب وبيكون شبه مستحيل لما الداتا تكون كبيرة جدا فبالتالي مش </w:t>
-      </w:r>
-      <w:proofErr w:type="spellStart"/>
-      <w:r>
-        <w:rPr>
-          <w:rFonts w:ascii="Calibri" w:eastAsia="Times New Roman" w:hAnsi="Calibri" w:cs="Calibri"/>
-          <w:color w:val="000000"/>
-          <w:sz w:val="28"/>
-          <w:szCs w:val="28"/>
-          <w:rtl/>
-        </w:rPr>
-        <w:t>بنقدر</w:t>
-      </w:r>
-      <w:proofErr w:type="spellEnd"/>
-      <w:r>
-        <w:rPr>
-          <w:rFonts w:ascii="Calibri" w:eastAsia="Times New Roman" w:hAnsi="Calibri" w:cs="Calibri"/>
-          <w:color w:val="000000"/>
-          <w:sz w:val="28"/>
-          <w:szCs w:val="28"/>
-          <w:rtl/>
-        </w:rPr>
-        <w:t xml:space="preserve"> نتعامل </w:t>
-      </w:r>
-      <w:proofErr w:type="spellStart"/>
-      <w:r>
-        <w:rPr>
-          <w:rFonts w:ascii="Calibri" w:eastAsia="Times New Roman" w:hAnsi="Calibri" w:cs="Calibri"/>
-          <w:color w:val="000000"/>
-          <w:sz w:val="28"/>
-          <w:szCs w:val="28"/>
-          <w:rtl/>
-        </w:rPr>
-        <w:t>معاه</w:t>
-      </w:r>
-      <w:proofErr w:type="spellEnd"/>
-      <w:r>
-        <w:rPr>
-          <w:rFonts w:ascii="Calibri" w:eastAsia="Times New Roman" w:hAnsi="Calibri" w:cs="Calibri"/>
-          <w:color w:val="000000"/>
-          <w:sz w:val="28"/>
-          <w:szCs w:val="28"/>
-          <w:rtl/>
-        </w:rPr>
-        <w:t xml:space="preserve"> بشكل كويس</w:t>
+        <w:t xml:space="preserve"> بنخزن الداتا بشكل منفصل في اعمدة وصفوف بس للأسف لما نيجي ندور على حاجة معينة الموضوع بيكون صعب وبيكون شبه مستحيل لما الداتا تكون كبيرة جدا فبالتالي مش بنقدر نتعامل معاه بشكل كويس</w:t>
       </w:r>
     </w:p>
     <w:p>
@@ -351,73 +260,7 @@
           <w:szCs w:val="28"/>
           <w:rtl/>
         </w:rPr>
-        <w:t xml:space="preserve"> </w:t>
-      </w:r>
-      <w:proofErr w:type="spellStart"/>
-      <w:r>
-        <w:rPr>
-          <w:rFonts w:ascii="Calibri" w:eastAsia="Times New Roman" w:hAnsi="Calibri" w:cs="Calibri"/>
-          <w:color w:val="000000"/>
-          <w:sz w:val="28"/>
-          <w:szCs w:val="28"/>
-          <w:rtl/>
-        </w:rPr>
-        <w:t>بتسهل</w:t>
-      </w:r>
-      <w:proofErr w:type="spellEnd"/>
-      <w:r>
-        <w:rPr>
-          <w:rFonts w:ascii="Calibri" w:eastAsia="Times New Roman" w:hAnsi="Calibri" w:cs="Calibri"/>
-          <w:color w:val="000000"/>
-          <w:sz w:val="28"/>
-          <w:szCs w:val="28"/>
-          <w:rtl/>
-        </w:rPr>
-        <w:t xml:space="preserve"> علينا اننا نوصل لجزء معين وكمان </w:t>
-      </w:r>
-      <w:proofErr w:type="spellStart"/>
-      <w:r>
-        <w:rPr>
-          <w:rFonts w:ascii="Calibri" w:eastAsia="Times New Roman" w:hAnsi="Calibri" w:cs="Calibri"/>
-          <w:color w:val="000000"/>
-          <w:sz w:val="28"/>
-          <w:szCs w:val="28"/>
-          <w:rtl/>
-        </w:rPr>
-        <w:t>بتخزن</w:t>
-      </w:r>
-      <w:proofErr w:type="spellEnd"/>
-      <w:r>
-        <w:rPr>
-          <w:rFonts w:ascii="Calibri" w:eastAsia="Times New Roman" w:hAnsi="Calibri" w:cs="Calibri"/>
-          <w:color w:val="000000"/>
-          <w:sz w:val="28"/>
-          <w:szCs w:val="28"/>
-          <w:rtl/>
-        </w:rPr>
-        <w:t xml:space="preserve"> عدد مرات الدخول وفيه خاصية إمكانية الوصول لو فيه بيانات معينة </w:t>
-      </w:r>
-      <w:proofErr w:type="spellStart"/>
-      <w:r>
-        <w:rPr>
-          <w:rFonts w:ascii="Calibri" w:eastAsia="Times New Roman" w:hAnsi="Calibri" w:cs="Calibri"/>
-          <w:color w:val="000000"/>
-          <w:sz w:val="28"/>
-          <w:szCs w:val="28"/>
-          <w:rtl/>
-        </w:rPr>
-        <w:t>مينفعش</w:t>
-      </w:r>
-      <w:proofErr w:type="spellEnd"/>
-      <w:r>
-        <w:rPr>
-          <w:rFonts w:ascii="Calibri" w:eastAsia="Times New Roman" w:hAnsi="Calibri" w:cs="Calibri"/>
-          <w:color w:val="000000"/>
-          <w:sz w:val="28"/>
-          <w:szCs w:val="28"/>
-          <w:rtl/>
-        </w:rPr>
-        <w:t xml:space="preserve"> تكون </w:t>
+        <w:t xml:space="preserve"> بتسهل علينا اننا نوصل لجزء معين وكمان بتخزن عدد مرات الدخول وفيه خاصية إمكانية الوصول لو فيه بيانات معينة مينفعش تكون </w:t>
       </w:r>
       <w:r>
         <w:rPr>
@@ -653,51 +496,7 @@
           <w:szCs w:val="28"/>
           <w:rtl/>
         </w:rPr>
-        <w:t xml:space="preserve">يعني لو </w:t>
-      </w:r>
-      <w:proofErr w:type="spellStart"/>
-      <w:r>
-        <w:rPr>
-          <w:rFonts w:ascii="Calibri" w:eastAsia="Times New Roman" w:hAnsi="Calibri" w:cs="Calibri"/>
-          <w:color w:val="000000"/>
-          <w:sz w:val="28"/>
-          <w:szCs w:val="28"/>
-          <w:rtl/>
-        </w:rPr>
-        <w:t>بنخزن</w:t>
-      </w:r>
-      <w:proofErr w:type="spellEnd"/>
-      <w:r>
-        <w:rPr>
-          <w:rFonts w:ascii="Calibri" w:eastAsia="Times New Roman" w:hAnsi="Calibri" w:cs="Calibri"/>
-          <w:color w:val="000000"/>
-          <w:sz w:val="28"/>
-          <w:szCs w:val="28"/>
-          <w:rtl/>
-        </w:rPr>
-        <w:t xml:space="preserve"> بيانات عن شخص ف الشخص </w:t>
-      </w:r>
-      <w:proofErr w:type="spellStart"/>
-      <w:r>
-        <w:rPr>
-          <w:rFonts w:ascii="Calibri" w:eastAsia="Times New Roman" w:hAnsi="Calibri" w:cs="Calibri"/>
-          <w:color w:val="000000"/>
-          <w:sz w:val="28"/>
-          <w:szCs w:val="28"/>
-          <w:rtl/>
-        </w:rPr>
-        <w:t>دا</w:t>
-      </w:r>
-      <w:proofErr w:type="spellEnd"/>
-      <w:r>
-        <w:rPr>
-          <w:rFonts w:ascii="Calibri" w:eastAsia="Times New Roman" w:hAnsi="Calibri" w:cs="Calibri"/>
-          <w:color w:val="000000"/>
-          <w:sz w:val="28"/>
-          <w:szCs w:val="28"/>
-          <w:rtl/>
-        </w:rPr>
-        <w:t xml:space="preserve"> </w:t>
+        <w:t xml:space="preserve">يعني لو بنخزن بيانات عن شخص ف الشخص دا </w:t>
       </w:r>
       <w:r>
         <w:rPr>
@@ -749,27 +548,15 @@
           <w:rtl/>
         </w:rPr>
       </w:pPr>
-      <w:proofErr w:type="spellStart"/>
-      <w:r>
-        <w:rPr>
-          <w:rFonts w:ascii="Calibri" w:eastAsia="Times New Roman" w:hAnsi="Calibri" w:cs="Calibri"/>
-          <w:color w:val="000000"/>
-          <w:sz w:val="28"/>
-          <w:szCs w:val="28"/>
-          <w:rtl/>
-        </w:rPr>
-        <w:t>وبنخزن</w:t>
-      </w:r>
-      <w:proofErr w:type="spellEnd"/>
-      <w:r>
-        <w:rPr>
-          <w:rFonts w:ascii="Calibri" w:eastAsia="Times New Roman" w:hAnsi="Calibri" w:cs="Calibri"/>
-          <w:color w:val="000000"/>
-          <w:sz w:val="28"/>
-          <w:szCs w:val="28"/>
-          <w:rtl/>
-        </w:rPr>
-        <w:t xml:space="preserve"> البيانات دي في جدول يتكون من صفوف وأعمدة </w:t>
+      <w:r>
+        <w:rPr>
+          <w:rFonts w:ascii="Calibri" w:eastAsia="Times New Roman" w:hAnsi="Calibri" w:cs="Calibri"/>
+          <w:color w:val="000000"/>
+          <w:sz w:val="28"/>
+          <w:szCs w:val="28"/>
+          <w:rtl/>
+        </w:rPr>
+        <w:t>وبنخزن البيانات دي في جدول يتكون من صفوف وأعمدة </w:t>
       </w:r>
     </w:p>
     <w:p>
@@ -1109,7 +896,17 @@
           <w:szCs w:val="28"/>
           <w:shd w:val="clear" w:color="auto" w:fill="FFFFFF"/>
         </w:rPr>
-        <w:t>identify the highest-level relationships between the different entities</w:t>
+        <w:t xml:space="preserve">identify the highest-level relationships between the different </w:t>
+      </w:r>
+      <w:r>
+        <w:rPr>
+          <w:rFonts w:ascii="Arial" w:eastAsia="Times New Roman" w:hAnsi="Arial" w:cs="Arial"/>
+          <w:color w:val="202124"/>
+          <w:sz w:val="28"/>
+          <w:szCs w:val="28"/>
+          <w:shd w:val="clear" w:color="auto" w:fill="FFFFFF"/>
+        </w:rPr>
+        <w:t>entities.</w:t>
       </w:r>
     </w:p>
     <w:p>
@@ -1136,7 +933,17 @@
           <w:szCs w:val="28"/>
           <w:shd w:val="clear" w:color="auto" w:fill="FFFFFF"/>
         </w:rPr>
-        <w:t> Logical schema: describes the data as much detail as possible</w:t>
+        <w:t xml:space="preserve"> Logical schema: describes the data as much detail as </w:t>
+      </w:r>
+      <w:r>
+        <w:rPr>
+          <w:rFonts w:ascii="Arial" w:eastAsia="Times New Roman" w:hAnsi="Arial" w:cs="Arial"/>
+          <w:color w:val="202124"/>
+          <w:sz w:val="28"/>
+          <w:szCs w:val="28"/>
+          <w:shd w:val="clear" w:color="auto" w:fill="FFFFFF"/>
+        </w:rPr>
+        <w:t>possible.</w:t>
       </w:r>
     </w:p>
     <w:p>
@@ -1163,7 +970,27 @@
           <w:szCs w:val="28"/>
           <w:shd w:val="clear" w:color="auto" w:fill="FFFFFF"/>
         </w:rPr>
-        <w:t>Physical schema: describe how data is to be represented and stored </w:t>
+        <w:t xml:space="preserve">Physical schema: describe how data is to be represented and </w:t>
+      </w:r>
+      <w:r>
+        <w:rPr>
+          <w:rFonts w:ascii="Arial" w:eastAsia="Times New Roman" w:hAnsi="Arial" w:cs="Arial"/>
+          <w:color w:val="202124"/>
+          <w:sz w:val="28"/>
+          <w:szCs w:val="28"/>
+          <w:shd w:val="clear" w:color="auto" w:fill="FFFFFF"/>
+        </w:rPr>
+        <w:t>stored.</w:t>
+      </w:r>
+      <w:r>
+        <w:rPr>
+          <w:rFonts w:ascii="Arial" w:eastAsia="Times New Roman" w:hAnsi="Arial" w:cs="Arial"/>
+          <w:color w:val="202124"/>
+          <w:sz w:val="28"/>
+          <w:szCs w:val="28"/>
+          <w:shd w:val="clear" w:color="auto" w:fill="FFFFFF"/>
+        </w:rPr>
+        <w:t> </w:t>
       </w:r>
     </w:p>
     <w:p>
@@ -1283,7 +1110,7 @@
           <w:sz w:val="32"/>
           <w:szCs w:val="32"/>
         </w:rPr>
-        <w:t>DDL</w:t>
+        <w:t>DDL.</w:t>
       </w:r>
     </w:p>
     <w:p>
@@ -1326,7 +1153,16 @@
           <w:sz w:val="32"/>
           <w:szCs w:val="32"/>
         </w:rPr>
-        <w:t xml:space="preserve"> DML</w:t>
+        <w:t xml:space="preserve"> </w:t>
+      </w:r>
+      <w:r>
+        <w:rPr>
+          <w:rFonts w:ascii="Calibri" w:eastAsia="Times New Roman" w:hAnsi="Calibri" w:cs="Calibri"/>
+          <w:color w:val="000000"/>
+          <w:sz w:val="32"/>
+          <w:szCs w:val="32"/>
+        </w:rPr>
+        <w:t>DML.</w:t>
       </w:r>
     </w:p>
     <w:p>
@@ -1443,7 +1279,25 @@
           <w:sz w:val="28"/>
           <w:szCs w:val="28"/>
         </w:rPr>
-        <w:t>the overall accuracy, completeness, and consistency of data . </w:t>
+        <w:t xml:space="preserve">the overall accuracy, completeness, and consistency of </w:t>
+      </w:r>
+      <w:r>
+        <w:rPr>
+          <w:rFonts w:ascii="Calibri" w:eastAsia="Times New Roman" w:hAnsi="Calibri" w:cs="Calibri"/>
+          <w:color w:val="000000"/>
+          <w:sz w:val="28"/>
+          <w:szCs w:val="28"/>
+        </w:rPr>
+        <w:t>data.</w:t>
+      </w:r>
+      <w:r>
+        <w:rPr>
+          <w:rFonts w:ascii="Calibri" w:eastAsia="Times New Roman" w:hAnsi="Calibri" w:cs="Calibri"/>
+          <w:color w:val="000000"/>
+          <w:sz w:val="28"/>
+          <w:szCs w:val="28"/>
+        </w:rPr>
+        <w:t> </w:t>
       </w:r>
     </w:p>
     <w:p>
@@ -1464,29 +1318,7 @@
           <w:szCs w:val="28"/>
           <w:rtl/>
         </w:rPr>
-        <w:t xml:space="preserve">يعني </w:t>
-      </w:r>
-      <w:proofErr w:type="spellStart"/>
-      <w:r>
-        <w:rPr>
-          <w:rFonts w:ascii="Calibri" w:eastAsia="Times New Roman" w:hAnsi="Calibri" w:cs="Calibri"/>
-          <w:color w:val="000000"/>
-          <w:sz w:val="28"/>
-          <w:szCs w:val="28"/>
-          <w:rtl/>
-        </w:rPr>
-        <w:t>بنتأكد</w:t>
-      </w:r>
-      <w:proofErr w:type="spellEnd"/>
-      <w:r>
-        <w:rPr>
-          <w:rFonts w:ascii="Calibri" w:eastAsia="Times New Roman" w:hAnsi="Calibri" w:cs="Calibri"/>
-          <w:color w:val="000000"/>
-          <w:sz w:val="28"/>
-          <w:szCs w:val="28"/>
-          <w:rtl/>
-        </w:rPr>
-        <w:t xml:space="preserve"> من البيانات وصحتها وعدم تكرارها وال </w:t>
+        <w:t xml:space="preserve">يعني بنتأكد من البيانات وصحتها وعدم تكرارها وال </w:t>
       </w:r>
       <w:r>
         <w:rPr>
@@ -1610,13 +1442,23 @@
       </w:r>
       <w:r>
         <w:rPr>
-          <w:rFonts w:ascii="Arial" w:eastAsia="Times New Roman" w:hAnsi="Arial" w:cs="Arial"/>
-          <w:color w:val="000000"/>
-          <w:sz w:val="28"/>
-          <w:szCs w:val="28"/>
-          <w:rtl/>
-        </w:rPr>
-        <w:t xml:space="preserve">  زي ال </w:t>
+          <w:rFonts w:ascii="Arial" w:eastAsia="Times New Roman" w:hAnsi="Arial" w:cs="Arial" w:hint="cs"/>
+          <w:color w:val="000000"/>
+          <w:sz w:val="28"/>
+          <w:szCs w:val="28"/>
+          <w:rtl/>
+        </w:rPr>
+        <w:t xml:space="preserve"> زي</w:t>
+      </w:r>
+      <w:r>
+        <w:rPr>
+          <w:rFonts w:ascii="Arial" w:eastAsia="Times New Roman" w:hAnsi="Arial" w:cs="Arial"/>
+          <w:color w:val="000000"/>
+          <w:sz w:val="28"/>
+          <w:szCs w:val="28"/>
+          <w:rtl/>
+        </w:rPr>
+        <w:t xml:space="preserve"> ال </w:t>
       </w:r>
       <w:r>
         <w:rPr>
@@ -1747,51 +1589,7 @@
           <w:szCs w:val="28"/>
           <w:rtl/>
         </w:rPr>
-        <w:t xml:space="preserve"> على الجدول </w:t>
-      </w:r>
-      <w:proofErr w:type="spellStart"/>
-      <w:r>
-        <w:rPr>
-          <w:rFonts w:ascii="Arial" w:eastAsia="Times New Roman" w:hAnsi="Arial" w:cs="Arial"/>
-          <w:color w:val="000000"/>
-          <w:sz w:val="28"/>
-          <w:szCs w:val="28"/>
-          <w:rtl/>
-        </w:rPr>
-        <w:t>التاني</w:t>
-      </w:r>
-      <w:proofErr w:type="spellEnd"/>
-      <w:r>
-        <w:rPr>
-          <w:rFonts w:ascii="Arial" w:eastAsia="Times New Roman" w:hAnsi="Arial" w:cs="Arial"/>
-          <w:color w:val="000000"/>
-          <w:sz w:val="28"/>
-          <w:szCs w:val="28"/>
-          <w:rtl/>
-        </w:rPr>
-        <w:t xml:space="preserve"> </w:t>
-      </w:r>
-      <w:proofErr w:type="spellStart"/>
-      <w:r>
-        <w:rPr>
-          <w:rFonts w:ascii="Arial" w:eastAsia="Times New Roman" w:hAnsi="Arial" w:cs="Arial"/>
-          <w:color w:val="000000"/>
-          <w:sz w:val="28"/>
-          <w:szCs w:val="28"/>
-          <w:rtl/>
-        </w:rPr>
-        <w:t>وبنستخدم</w:t>
-      </w:r>
-      <w:proofErr w:type="spellEnd"/>
-      <w:r>
-        <w:rPr>
-          <w:rFonts w:ascii="Arial" w:eastAsia="Times New Roman" w:hAnsi="Arial" w:cs="Arial"/>
-          <w:color w:val="000000"/>
-          <w:sz w:val="28"/>
-          <w:szCs w:val="28"/>
-          <w:rtl/>
-        </w:rPr>
-        <w:t xml:space="preserve"> الـ </w:t>
+        <w:t xml:space="preserve"> على الجدول التاني وبنستخدم الـ </w:t>
       </w:r>
       <w:r>
         <w:rPr>
@@ -1844,7 +1642,25 @@
           <w:sz w:val="32"/>
           <w:szCs w:val="32"/>
         </w:rPr>
-        <w:t>domain integrity “the type and the range of what be stored”</w:t>
+        <w:t xml:space="preserve">domain integrity “the type and the range of what be </w:t>
+      </w:r>
+      <w:r>
+        <w:rPr>
+          <w:rFonts w:ascii="Arial" w:eastAsia="Times New Roman" w:hAnsi="Arial" w:cs="Arial"/>
+          <w:color w:val="000000"/>
+          <w:sz w:val="32"/>
+          <w:szCs w:val="32"/>
+        </w:rPr>
+        <w:t>stored.</w:t>
+      </w:r>
+      <w:r>
+        <w:rPr>
+          <w:rFonts w:ascii="Arial" w:eastAsia="Times New Roman" w:hAnsi="Arial" w:cs="Arial"/>
+          <w:color w:val="000000"/>
+          <w:sz w:val="32"/>
+          <w:szCs w:val="32"/>
+        </w:rPr>
+        <w:t>”</w:t>
       </w:r>
     </w:p>
     <w:p>
@@ -1911,19 +1727,17 @@
         </w:rPr>
         <w:t xml:space="preserve"> </w:t>
       </w:r>
-      <w:proofErr w:type="spellStart"/>
-      <w:r>
-        <w:rPr>
-          <w:rFonts w:ascii="Arial" w:eastAsia="Times New Roman" w:hAnsi="Arial" w:cs="Arial"/>
+      <w:r>
+        <w:rPr>
+          <w:rFonts w:ascii="Arial" w:eastAsia="Times New Roman" w:hAnsi="Arial" w:cs="Arial" w:hint="cs"/>
           <w:color w:val="202124"/>
           <w:sz w:val="28"/>
           <w:szCs w:val="28"/>
           <w:shd w:val="clear" w:color="auto" w:fill="FFFFFF"/>
           <w:rtl/>
         </w:rPr>
-        <w:t>فاكيد</w:t>
-      </w:r>
-      <w:proofErr w:type="spellEnd"/>
+        <w:t>فأكيد</w:t>
+      </w:r>
       <w:r>
         <w:rPr>
           <w:rFonts w:ascii="Arial" w:eastAsia="Times New Roman" w:hAnsi="Arial" w:cs="Arial"/>
@@ -1933,9 +1747,8 @@
           <w:shd w:val="clear" w:color="auto" w:fill="FFFFFF"/>
           <w:rtl/>
         </w:rPr>
-        <w:t xml:space="preserve"> لازم يكون أرقام </w:t>
-      </w:r>
-      <w:proofErr w:type="spellStart"/>
+        <w:t xml:space="preserve"> لازم يكون أرقام مينفعش نكتب </w:t>
+      </w:r>
       <w:r>
         <w:rPr>
           <w:rFonts w:ascii="Arial" w:eastAsia="Times New Roman" w:hAnsi="Arial" w:cs="Arial"/>
@@ -1943,11 +1756,9 @@
           <w:sz w:val="28"/>
           <w:szCs w:val="28"/>
           <w:shd w:val="clear" w:color="auto" w:fill="FFFFFF"/>
-          <w:rtl/>
-        </w:rPr>
-        <w:t>مينفعش</w:t>
-      </w:r>
-      <w:proofErr w:type="spellEnd"/>
+        </w:rPr>
+        <w:t>char</w:t>
+      </w:r>
       <w:r>
         <w:rPr>
           <w:rFonts w:ascii="Arial" w:eastAsia="Times New Roman" w:hAnsi="Arial" w:cs="Arial"/>
@@ -1957,52 +1768,7 @@
           <w:shd w:val="clear" w:color="auto" w:fill="FFFFFF"/>
           <w:rtl/>
         </w:rPr>
-        <w:t xml:space="preserve"> نكتب </w:t>
-      </w:r>
-      <w:r>
-        <w:rPr>
-          <w:rFonts w:ascii="Arial" w:eastAsia="Times New Roman" w:hAnsi="Arial" w:cs="Arial"/>
-          <w:color w:val="202124"/>
-          <w:sz w:val="28"/>
-          <w:szCs w:val="28"/>
-          <w:shd w:val="clear" w:color="auto" w:fill="FFFFFF"/>
-        </w:rPr>
-        <w:t>char</w:t>
-      </w:r>
-      <w:r>
-        <w:rPr>
-          <w:rFonts w:ascii="Arial" w:eastAsia="Times New Roman" w:hAnsi="Arial" w:cs="Arial"/>
-          <w:color w:val="202124"/>
-          <w:sz w:val="28"/>
-          <w:szCs w:val="28"/>
-          <w:shd w:val="clear" w:color="auto" w:fill="FFFFFF"/>
-          <w:rtl/>
-        </w:rPr>
-        <w:t xml:space="preserve"> مثلا ولو انا محدد انه لازم يكونوا عدد معين من الأرقام </w:t>
-      </w:r>
-      <w:proofErr w:type="spellStart"/>
-      <w:r>
-        <w:rPr>
-          <w:rFonts w:ascii="Arial" w:eastAsia="Times New Roman" w:hAnsi="Arial" w:cs="Arial"/>
-          <w:color w:val="202124"/>
-          <w:sz w:val="28"/>
-          <w:szCs w:val="28"/>
-          <w:shd w:val="clear" w:color="auto" w:fill="FFFFFF"/>
-          <w:rtl/>
-        </w:rPr>
-        <w:t>مينفعش</w:t>
-      </w:r>
-      <w:proofErr w:type="spellEnd"/>
-      <w:r>
-        <w:rPr>
-          <w:rFonts w:ascii="Arial" w:eastAsia="Times New Roman" w:hAnsi="Arial" w:cs="Arial"/>
-          <w:color w:val="202124"/>
-          <w:sz w:val="28"/>
-          <w:szCs w:val="28"/>
-          <w:shd w:val="clear" w:color="auto" w:fill="FFFFFF"/>
-          <w:rtl/>
-        </w:rPr>
-        <w:t xml:space="preserve"> اكتب اكتر من كدا</w:t>
+        <w:t xml:space="preserve"> مثلا ولو انا محدد انه لازم يكونوا عدد معين من الأرقام مينفعش اكتب اكتر من كدا</w:t>
       </w:r>
     </w:p>
     <w:p>
@@ -2062,31 +1828,7 @@
           <w:shd w:val="clear" w:color="auto" w:fill="FFFFFF"/>
           <w:rtl/>
         </w:rPr>
-        <w:t xml:space="preserve">لما </w:t>
-      </w:r>
-      <w:proofErr w:type="spellStart"/>
-      <w:r>
-        <w:rPr>
-          <w:rFonts w:ascii="Arial" w:eastAsia="Times New Roman" w:hAnsi="Arial" w:cs="Arial"/>
-          <w:color w:val="202124"/>
-          <w:sz w:val="28"/>
-          <w:szCs w:val="28"/>
-          <w:shd w:val="clear" w:color="auto" w:fill="FFFFFF"/>
-          <w:rtl/>
-        </w:rPr>
-        <w:t>بنخزن</w:t>
-      </w:r>
-      <w:proofErr w:type="spellEnd"/>
-      <w:r>
-        <w:rPr>
-          <w:rFonts w:ascii="Arial" w:eastAsia="Times New Roman" w:hAnsi="Arial" w:cs="Arial"/>
-          <w:color w:val="202124"/>
-          <w:sz w:val="28"/>
-          <w:szCs w:val="28"/>
-          <w:shd w:val="clear" w:color="auto" w:fill="FFFFFF"/>
-          <w:rtl/>
-        </w:rPr>
-        <w:t xml:space="preserve"> حاجة ف ال </w:t>
+        <w:t xml:space="preserve">لما بنخزن حاجة ف ال </w:t>
       </w:r>
       <w:r>
         <w:rPr>
@@ -2241,7 +1983,6 @@
           <w:szCs w:val="24"/>
         </w:rPr>
       </w:pPr>
-      <w:proofErr w:type="spellStart"/>
       <w:r>
         <w:rPr>
           <w:rFonts w:ascii="Arial" w:eastAsia="Times New Roman" w:hAnsi="Arial" w:cs="Arial"/>
@@ -2251,19 +1992,18 @@
           <w:shd w:val="clear" w:color="auto" w:fill="FFFFFF"/>
           <w:rtl/>
         </w:rPr>
-        <w:t>بستخدمه</w:t>
-      </w:r>
-      <w:proofErr w:type="spellEnd"/>
-      <w:r>
-        <w:rPr>
-          <w:rFonts w:ascii="Arial" w:eastAsia="Times New Roman" w:hAnsi="Arial" w:cs="Arial"/>
+        <w:t xml:space="preserve">بستخدمه عشان </w:t>
+      </w:r>
+      <w:r>
+        <w:rPr>
+          <w:rFonts w:ascii="Arial" w:eastAsia="Times New Roman" w:hAnsi="Arial" w:cs="Arial" w:hint="cs"/>
           <w:color w:val="202124"/>
           <w:sz w:val="28"/>
           <w:szCs w:val="28"/>
           <w:shd w:val="clear" w:color="auto" w:fill="FFFFFF"/>
           <w:rtl/>
         </w:rPr>
-        <w:t xml:space="preserve"> عشان اقدر احول الداتا </w:t>
+        <w:t>أقدر</w:t>
       </w:r>
       <w:r>
         <w:rPr>
@@ -2272,6 +2012,17 @@
           <w:sz w:val="28"/>
           <w:szCs w:val="28"/>
           <w:shd w:val="clear" w:color="auto" w:fill="FFFFFF"/>
+          <w:rtl/>
+        </w:rPr>
+        <w:t xml:space="preserve"> احول الداتا </w:t>
+      </w:r>
+      <w:r>
+        <w:rPr>
+          <w:rFonts w:ascii="Arial" w:eastAsia="Times New Roman" w:hAnsi="Arial" w:cs="Arial"/>
+          <w:color w:val="202124"/>
+          <w:sz w:val="28"/>
+          <w:szCs w:val="28"/>
+          <w:shd w:val="clear" w:color="auto" w:fill="FFFFFF"/>
         </w:rPr>
         <w:t>design</w:t>
       </w:r>
@@ -2284,7 +2035,29 @@
           <w:shd w:val="clear" w:color="auto" w:fill="FFFFFF"/>
           <w:rtl/>
         </w:rPr>
-        <w:t xml:space="preserve"> وشكل مفهوم اقدر اطلع منه </w:t>
+        <w:t xml:space="preserve"> وشكل مفهوم </w:t>
+      </w:r>
+      <w:r>
+        <w:rPr>
+          <w:rFonts w:ascii="Arial" w:eastAsia="Times New Roman" w:hAnsi="Arial" w:cs="Arial" w:hint="cs"/>
+          <w:color w:val="202124"/>
+          <w:sz w:val="28"/>
+          <w:szCs w:val="28"/>
+          <w:shd w:val="clear" w:color="auto" w:fill="FFFFFF"/>
+          <w:rtl/>
+        </w:rPr>
+        <w:t>أقدر</w:t>
+      </w:r>
+      <w:r>
+        <w:rPr>
+          <w:rFonts w:ascii="Arial" w:eastAsia="Times New Roman" w:hAnsi="Arial" w:cs="Arial"/>
+          <w:color w:val="202124"/>
+          <w:sz w:val="28"/>
+          <w:szCs w:val="28"/>
+          <w:shd w:val="clear" w:color="auto" w:fill="FFFFFF"/>
+          <w:rtl/>
+        </w:rPr>
+        <w:t xml:space="preserve"> اطلع منه </w:t>
       </w:r>
       <w:r>
         <w:rPr>
@@ -2377,7 +2150,17 @@
           <w:szCs w:val="28"/>
           <w:shd w:val="clear" w:color="auto" w:fill="FFFFFF"/>
         </w:rPr>
-        <w:t>it is an association between tables</w:t>
+        <w:t xml:space="preserve">it is an association between </w:t>
+      </w:r>
+      <w:r>
+        <w:rPr>
+          <w:rFonts w:ascii="Calibri" w:eastAsia="Times New Roman" w:hAnsi="Calibri" w:cs="Calibri"/>
+          <w:color w:val="202124"/>
+          <w:sz w:val="28"/>
+          <w:szCs w:val="28"/>
+          <w:shd w:val="clear" w:color="auto" w:fill="FFFFFF"/>
+        </w:rPr>
+        <w:t>tables.</w:t>
       </w:r>
     </w:p>
     <w:p>
@@ -2498,7 +2281,7 @@
                     </pic:cNvPicPr>
                   </pic:nvPicPr>
                   <pic:blipFill>
-                    <a:blip r:embed="rId5">
+                    <a:blip r:embed="rId6">
                       <a:extLst>
                         <a:ext uri="{28A0092B-C50C-407E-A947-70E740481C1C}">
                           <a14:useLocalDpi xmlns:a14="http://schemas.microsoft.com/office/drawing/2010/main" val="0"/>
@@ -2576,7 +2359,25 @@
           <w:sz w:val="28"/>
           <w:szCs w:val="28"/>
         </w:rPr>
-        <w:t>one entity can have a relationship with multiple other entities </w:t>
+        <w:t xml:space="preserve">one entity can have a relationship with multiple other </w:t>
+      </w:r>
+      <w:r>
+        <w:rPr>
+          <w:rFonts w:ascii="Calibri" w:eastAsia="Times New Roman" w:hAnsi="Calibri" w:cs="Calibri"/>
+          <w:color w:val="000000"/>
+          <w:sz w:val="28"/>
+          <w:szCs w:val="28"/>
+        </w:rPr>
+        <w:t>entities.</w:t>
+      </w:r>
+      <w:r>
+        <w:rPr>
+          <w:rFonts w:ascii="Calibri" w:eastAsia="Times New Roman" w:hAnsi="Calibri" w:cs="Calibri"/>
+          <w:color w:val="000000"/>
+          <w:sz w:val="28"/>
+          <w:szCs w:val="28"/>
+        </w:rPr>
+        <w:t> </w:t>
       </w:r>
     </w:p>
     <w:p>
@@ -2596,7 +2397,34 @@
           <w:sz w:val="28"/>
           <w:szCs w:val="28"/>
         </w:rPr>
-        <w:t>ex.one post has many comments , one person can make many comments</w:t>
+        <w:t xml:space="preserve">ex.one post has many </w:t>
+      </w:r>
+      <w:r>
+        <w:rPr>
+          <w:rFonts w:ascii="Calibri" w:eastAsia="Times New Roman" w:hAnsi="Calibri" w:cs="Calibri"/>
+          <w:color w:val="000000"/>
+          <w:sz w:val="28"/>
+          <w:szCs w:val="28"/>
+        </w:rPr>
+        <w:t>comments,</w:t>
+      </w:r>
+      <w:r>
+        <w:rPr>
+          <w:rFonts w:ascii="Calibri" w:eastAsia="Times New Roman" w:hAnsi="Calibri" w:cs="Calibri"/>
+          <w:color w:val="000000"/>
+          <w:sz w:val="28"/>
+          <w:szCs w:val="28"/>
+        </w:rPr>
+        <w:t xml:space="preserve"> one person can make many </w:t>
+      </w:r>
+      <w:r>
+        <w:rPr>
+          <w:rFonts w:ascii="Calibri" w:eastAsia="Times New Roman" w:hAnsi="Calibri" w:cs="Calibri"/>
+          <w:color w:val="000000"/>
+          <w:sz w:val="28"/>
+          <w:szCs w:val="28"/>
+        </w:rPr>
+        <w:t>comments.</w:t>
       </w:r>
     </w:p>
     <w:p>
@@ -2645,7 +2473,25 @@
           <w:sz w:val="28"/>
           <w:szCs w:val="28"/>
         </w:rPr>
-        <w:t>more than one entity have a relationship with more than one other</w:t>
+        <w:t xml:space="preserve">more than one entity </w:t>
+      </w:r>
+      <w:r>
+        <w:rPr>
+          <w:rFonts w:ascii="Calibri" w:eastAsia="Times New Roman" w:hAnsi="Calibri" w:cs="Calibri"/>
+          <w:color w:val="000000"/>
+          <w:sz w:val="28"/>
+          <w:szCs w:val="28"/>
+        </w:rPr>
+        <w:t>has</w:t>
+      </w:r>
+      <w:r>
+        <w:rPr>
+          <w:rFonts w:ascii="Calibri" w:eastAsia="Times New Roman" w:hAnsi="Calibri" w:cs="Calibri"/>
+          <w:color w:val="000000"/>
+          <w:sz w:val="28"/>
+          <w:szCs w:val="28"/>
+        </w:rPr>
+        <w:t xml:space="preserve"> a relationship with more than one other</w:t>
       </w:r>
     </w:p>
     <w:p>
@@ -2665,7 +2511,34 @@
           <w:sz w:val="28"/>
           <w:szCs w:val="28"/>
         </w:rPr>
-        <w:t>ex. one or more prof teach many subjects and vice versa</w:t>
+        <w:t xml:space="preserve">ex. one or more </w:t>
+      </w:r>
+      <w:r>
+        <w:rPr>
+          <w:rFonts w:ascii="Calibri" w:eastAsia="Times New Roman" w:hAnsi="Calibri" w:cs="Calibri"/>
+          <w:color w:val="000000"/>
+          <w:sz w:val="28"/>
+          <w:szCs w:val="28"/>
+        </w:rPr>
+        <w:t>profs</w:t>
+      </w:r>
+      <w:r>
+        <w:rPr>
+          <w:rFonts w:ascii="Calibri" w:eastAsia="Times New Roman" w:hAnsi="Calibri" w:cs="Calibri"/>
+          <w:color w:val="000000"/>
+          <w:sz w:val="28"/>
+          <w:szCs w:val="28"/>
+        </w:rPr>
+        <w:t xml:space="preserve"> teach many subjects and </w:t>
+      </w:r>
+      <w:r>
+        <w:rPr>
+          <w:rFonts w:ascii="Calibri" w:eastAsia="Times New Roman" w:hAnsi="Calibri" w:cs="Calibri"/>
+          <w:color w:val="000000"/>
+          <w:sz w:val="28"/>
+          <w:szCs w:val="28"/>
+        </w:rPr>
+        <w:t>vice versa.</w:t>
       </w:r>
     </w:p>
     <w:p>
@@ -2706,7 +2579,7 @@
                     </pic:cNvPicPr>
                   </pic:nvPicPr>
                   <pic:blipFill>
-                    <a:blip r:embed="rId6">
+                    <a:blip r:embed="rId7">
                       <a:extLst>
                         <a:ext uri="{28A0092B-C50C-407E-A947-70E740481C1C}">
                           <a14:useLocalDpi xmlns:a14="http://schemas.microsoft.com/office/drawing/2010/main" val="0"/>
@@ -2799,7 +2672,16 @@
           <w:sz w:val="28"/>
           <w:szCs w:val="28"/>
         </w:rPr>
-        <w:t xml:space="preserve"> has a primary key and does not inherit anything from the child table</w:t>
+        <w:t xml:space="preserve"> has a primary key and does not inherit anything from the child </w:t>
+      </w:r>
+      <w:r>
+        <w:rPr>
+          <w:rFonts w:ascii="Arial" w:eastAsia="Times New Roman" w:hAnsi="Arial" w:cs="Arial"/>
+          <w:color w:val="000000"/>
+          <w:sz w:val="28"/>
+          <w:szCs w:val="28"/>
+        </w:rPr>
+        <w:t>table.</w:t>
       </w:r>
     </w:p>
     <w:p>
@@ -2962,7 +2844,27 @@
           <w:szCs w:val="30"/>
           <w:shd w:val="clear" w:color="auto" w:fill="FFFFFF"/>
         </w:rPr>
-        <w:t>keys are the way to identify each record separately and uniquely, i.e. no duplicates.</w:t>
+        <w:t xml:space="preserve">keys are the way to identify each record separately and uniquely, </w:t>
+      </w:r>
+      <w:r>
+        <w:rPr>
+          <w:rFonts w:ascii="Calibri" w:eastAsia="Times New Roman" w:hAnsi="Calibri" w:cs="Calibri"/>
+          <w:color w:val="000000"/>
+          <w:sz w:val="30"/>
+          <w:szCs w:val="30"/>
+          <w:shd w:val="clear" w:color="auto" w:fill="FFFFFF"/>
+        </w:rPr>
+        <w:t>i.e.,</w:t>
+      </w:r>
+      <w:r>
+        <w:rPr>
+          <w:rFonts w:ascii="Calibri" w:eastAsia="Times New Roman" w:hAnsi="Calibri" w:cs="Calibri"/>
+          <w:color w:val="000000"/>
+          <w:sz w:val="30"/>
+          <w:szCs w:val="30"/>
+          <w:shd w:val="clear" w:color="auto" w:fill="FFFFFF"/>
+        </w:rPr>
+        <w:t xml:space="preserve"> no duplicates.</w:t>
       </w:r>
     </w:p>
     <w:p>
@@ -3010,7 +2912,16 @@
           <w:sz w:val="28"/>
           <w:szCs w:val="28"/>
         </w:rPr>
-        <w:t xml:space="preserve"> should not change and never be empty and must be unique .</w:t>
+        <w:t xml:space="preserve"> should not change and never be empty and must be </w:t>
+      </w:r>
+      <w:r>
+        <w:rPr>
+          <w:rFonts w:ascii="Calibri" w:eastAsia="Times New Roman" w:hAnsi="Calibri" w:cs="Calibri"/>
+          <w:color w:val="000000"/>
+          <w:sz w:val="28"/>
+          <w:szCs w:val="28"/>
+        </w:rPr>
+        <w:t>unique.</w:t>
       </w:r>
       <w:r>
         <w:rPr>
@@ -3028,8 +2939,8 @@
         <w:spacing w:line="240" w:lineRule="auto"/>
         <w:rPr>
           <w:rFonts w:ascii="Times New Roman" w:eastAsia="Times New Roman" w:hAnsi="Times New Roman" w:cs="Times New Roman"/>
-          <w:sz w:val="24"/>
-          <w:szCs w:val="24"/>
+          <w:sz w:val="28"/>
+          <w:szCs w:val="28"/>
         </w:rPr>
       </w:pPr>
       <w:r>
@@ -3038,8 +2949,8 @@
           <w:b/>
           <w:bCs/>
           <w:color w:val="202124"/>
-          <w:sz w:val="36"/>
-          <w:szCs w:val="36"/>
+          <w:sz w:val="40"/>
+          <w:szCs w:val="40"/>
           <w:shd w:val="clear" w:color="auto" w:fill="FFFFFF"/>
         </w:rPr>
         <w:t>lookup table</w:t>
@@ -3050,19 +2961,39 @@
         <w:spacing w:line="240" w:lineRule="auto"/>
         <w:rPr>
           <w:rFonts w:ascii="Times New Roman" w:eastAsia="Times New Roman" w:hAnsi="Times New Roman" w:cs="Times New Roman"/>
-          <w:sz w:val="24"/>
-          <w:szCs w:val="24"/>
+          <w:sz w:val="28"/>
+          <w:szCs w:val="28"/>
         </w:rPr>
       </w:pPr>
       <w:r>
         <w:rPr>
           <w:rFonts w:ascii="Arial" w:eastAsia="Times New Roman" w:hAnsi="Arial" w:cs="Arial"/>
           <w:color w:val="202124"/>
-          <w:sz w:val="26"/>
-          <w:szCs w:val="26"/>
-          <w:shd w:val="clear" w:color="auto" w:fill="FFFFFF"/>
-        </w:rPr>
-        <w:t>A lookup table or LUT maps keys to values because keys are unique and no value appears more than once</w:t>
+          <w:sz w:val="28"/>
+          <w:szCs w:val="28"/>
+          <w:shd w:val="clear" w:color="auto" w:fill="FFFFFF"/>
+        </w:rPr>
+        <w:t xml:space="preserve">A lookup table or LUT maps keys to values because keys are </w:t>
+      </w:r>
+      <w:r>
+        <w:rPr>
+          <w:rFonts w:ascii="Arial" w:eastAsia="Times New Roman" w:hAnsi="Arial" w:cs="Arial"/>
+          <w:color w:val="202124"/>
+          <w:sz w:val="28"/>
+          <w:szCs w:val="28"/>
+          <w:shd w:val="clear" w:color="auto" w:fill="FFFFFF"/>
+        </w:rPr>
+        <w:t>unique,</w:t>
+      </w:r>
+      <w:r>
+        <w:rPr>
+          <w:rFonts w:ascii="Arial" w:eastAsia="Times New Roman" w:hAnsi="Arial" w:cs="Arial"/>
+          <w:color w:val="202124"/>
+          <w:sz w:val="28"/>
+          <w:szCs w:val="28"/>
+          <w:shd w:val="clear" w:color="auto" w:fill="FFFFFF"/>
+        </w:rPr>
+        <w:t xml:space="preserve"> and no value appears more than once</w:t>
       </w:r>
     </w:p>
     <w:p>
@@ -3070,16 +3001,16 @@
         <w:spacing w:line="240" w:lineRule="auto"/>
         <w:rPr>
           <w:rFonts w:ascii="Times New Roman" w:eastAsia="Times New Roman" w:hAnsi="Times New Roman" w:cs="Times New Roman"/>
-          <w:sz w:val="24"/>
-          <w:szCs w:val="24"/>
+          <w:sz w:val="28"/>
+          <w:szCs w:val="28"/>
         </w:rPr>
       </w:pPr>
       <w:r>
         <w:rPr>
           <w:rFonts w:ascii="Arial" w:eastAsia="Times New Roman" w:hAnsi="Arial" w:cs="Arial"/>
           <w:color w:val="202124"/>
-          <w:sz w:val="26"/>
-          <w:szCs w:val="26"/>
+          <w:sz w:val="28"/>
+          <w:szCs w:val="28"/>
           <w:shd w:val="clear" w:color="auto" w:fill="FFFFFF"/>
         </w:rPr>
         <w:t xml:space="preserve">it’s known as </w:t>
@@ -3088,19 +3019,30 @@
         <w:rPr>
           <w:rFonts w:ascii="Arial" w:eastAsia="Times New Roman" w:hAnsi="Arial" w:cs="Arial"/>
           <w:color w:val="202124"/>
-          <w:sz w:val="26"/>
-          <w:szCs w:val="26"/>
+          <w:sz w:val="28"/>
+          <w:szCs w:val="28"/>
           <w:u w:val="single"/>
           <w:shd w:val="clear" w:color="auto" w:fill="FFFFFF"/>
         </w:rPr>
-        <w:t>foreign key constraints</w:t>
+        <w:t xml:space="preserve">foreign key </w:t>
       </w:r>
       <w:r>
         <w:rPr>
           <w:rFonts w:ascii="Arial" w:eastAsia="Times New Roman" w:hAnsi="Arial" w:cs="Arial"/>
           <w:color w:val="202124"/>
-          <w:sz w:val="26"/>
-          <w:szCs w:val="26"/>
+          <w:sz w:val="28"/>
+          <w:szCs w:val="28"/>
+          <w:u w:val="single"/>
+          <w:shd w:val="clear" w:color="auto" w:fill="FFFFFF"/>
+        </w:rPr>
+        <w:t>constraints.</w:t>
+      </w:r>
+      <w:r>
+        <w:rPr>
+          <w:rFonts w:ascii="Arial" w:eastAsia="Times New Roman" w:hAnsi="Arial" w:cs="Arial"/>
+          <w:color w:val="202124"/>
+          <w:sz w:val="28"/>
+          <w:szCs w:val="28"/>
           <w:shd w:val="clear" w:color="auto" w:fill="FFFFFF"/>
         </w:rPr>
         <w:t> </w:t>
@@ -3111,16 +3053,16 @@
         <w:spacing w:line="240" w:lineRule="auto"/>
         <w:rPr>
           <w:rFonts w:ascii="Times New Roman" w:eastAsia="Times New Roman" w:hAnsi="Times New Roman" w:cs="Times New Roman"/>
-          <w:sz w:val="24"/>
-          <w:szCs w:val="24"/>
+          <w:sz w:val="28"/>
+          <w:szCs w:val="28"/>
         </w:rPr>
       </w:pPr>
       <w:r>
         <w:rPr>
           <w:rFonts w:ascii="Arial" w:eastAsia="Times New Roman" w:hAnsi="Arial" w:cs="Arial"/>
           <w:color w:val="202124"/>
-          <w:sz w:val="26"/>
-          <w:szCs w:val="26"/>
+          <w:sz w:val="28"/>
+          <w:szCs w:val="28"/>
           <w:shd w:val="clear" w:color="auto" w:fill="FFFFFF"/>
         </w:rPr>
         <w:t>its benefits:</w:t>
@@ -3137,16 +3079,16 @@
         <w:rPr>
           <w:rFonts w:ascii="Arial" w:eastAsia="Times New Roman" w:hAnsi="Arial" w:cs="Arial"/>
           <w:color w:val="202124"/>
-          <w:sz w:val="26"/>
-          <w:szCs w:val="26"/>
+          <w:sz w:val="28"/>
+          <w:szCs w:val="28"/>
         </w:rPr>
       </w:pPr>
       <w:r>
         <w:rPr>
           <w:rFonts w:ascii="Arial" w:eastAsia="Times New Roman" w:hAnsi="Arial" w:cs="Arial"/>
           <w:color w:val="202124"/>
-          <w:sz w:val="26"/>
-          <w:szCs w:val="26"/>
+          <w:sz w:val="28"/>
+          <w:szCs w:val="28"/>
           <w:shd w:val="clear" w:color="auto" w:fill="FFFFFF"/>
         </w:rPr>
         <w:t>integrity</w:t>
@@ -3163,16 +3105,16 @@
         <w:rPr>
           <w:rFonts w:ascii="Arial" w:eastAsia="Times New Roman" w:hAnsi="Arial" w:cs="Arial"/>
           <w:color w:val="202124"/>
-          <w:sz w:val="26"/>
-          <w:szCs w:val="26"/>
+          <w:sz w:val="28"/>
+          <w:szCs w:val="28"/>
         </w:rPr>
       </w:pPr>
       <w:r>
         <w:rPr>
           <w:rFonts w:ascii="Arial" w:eastAsia="Times New Roman" w:hAnsi="Arial" w:cs="Arial"/>
           <w:color w:val="202124"/>
-          <w:sz w:val="26"/>
-          <w:szCs w:val="26"/>
+          <w:sz w:val="28"/>
+          <w:szCs w:val="28"/>
           <w:shd w:val="clear" w:color="auto" w:fill="FFFFFF"/>
         </w:rPr>
         <w:t>uniqueness</w:t>
@@ -3189,19 +3131,39 @@
         <w:rPr>
           <w:rFonts w:ascii="Arial" w:eastAsia="Times New Roman" w:hAnsi="Arial" w:cs="Arial"/>
           <w:color w:val="202124"/>
-          <w:sz w:val="26"/>
-          <w:szCs w:val="26"/>
+          <w:sz w:val="28"/>
+          <w:szCs w:val="28"/>
         </w:rPr>
       </w:pPr>
       <w:r>
         <w:rPr>
           <w:rFonts w:ascii="Arial" w:eastAsia="Times New Roman" w:hAnsi="Arial" w:cs="Arial"/>
           <w:color w:val="202124"/>
-          <w:sz w:val="26"/>
-          <w:szCs w:val="26"/>
-          <w:shd w:val="clear" w:color="auto" w:fill="FFFFFF"/>
-        </w:rPr>
-        <w:t>less work for updating data </w:t>
+          <w:sz w:val="28"/>
+          <w:szCs w:val="28"/>
+          <w:shd w:val="clear" w:color="auto" w:fill="FFFFFF"/>
+        </w:rPr>
+        <w:t xml:space="preserve">less work for updating </w:t>
+      </w:r>
+      <w:r>
+        <w:rPr>
+          <w:rFonts w:ascii="Arial" w:eastAsia="Times New Roman" w:hAnsi="Arial" w:cs="Arial"/>
+          <w:color w:val="202124"/>
+          <w:sz w:val="28"/>
+          <w:szCs w:val="28"/>
+          <w:shd w:val="clear" w:color="auto" w:fill="FFFFFF"/>
+        </w:rPr>
+        <w:t>data.</w:t>
+      </w:r>
+      <w:r>
+        <w:rPr>
+          <w:rFonts w:ascii="Arial" w:eastAsia="Times New Roman" w:hAnsi="Arial" w:cs="Arial"/>
+          <w:color w:val="202124"/>
+          <w:sz w:val="28"/>
+          <w:szCs w:val="28"/>
+          <w:shd w:val="clear" w:color="auto" w:fill="FFFFFF"/>
+        </w:rPr>
+        <w:t> </w:t>
       </w:r>
     </w:p>
     <w:p>
@@ -3215,19 +3177,29 @@
         <w:rPr>
           <w:rFonts w:ascii="Arial" w:eastAsia="Times New Roman" w:hAnsi="Arial" w:cs="Arial"/>
           <w:color w:val="202124"/>
-          <w:sz w:val="26"/>
-          <w:szCs w:val="26"/>
+          <w:sz w:val="28"/>
+          <w:szCs w:val="28"/>
         </w:rPr>
       </w:pPr>
       <w:r>
         <w:rPr>
           <w:rFonts w:ascii="Arial" w:eastAsia="Times New Roman" w:hAnsi="Arial" w:cs="Arial"/>
           <w:color w:val="202124"/>
-          <w:sz w:val="26"/>
-          <w:szCs w:val="26"/>
-          <w:shd w:val="clear" w:color="auto" w:fill="FFFFFF"/>
-        </w:rPr>
-        <w:t>improve functionality</w:t>
+          <w:sz w:val="28"/>
+          <w:szCs w:val="28"/>
+          <w:shd w:val="clear" w:color="auto" w:fill="FFFFFF"/>
+        </w:rPr>
+        <w:t xml:space="preserve">improve </w:t>
+      </w:r>
+      <w:r>
+        <w:rPr>
+          <w:rFonts w:ascii="Arial" w:eastAsia="Times New Roman" w:hAnsi="Arial" w:cs="Arial"/>
+          <w:color w:val="202124"/>
+          <w:sz w:val="28"/>
+          <w:szCs w:val="28"/>
+          <w:shd w:val="clear" w:color="auto" w:fill="FFFFFF"/>
+        </w:rPr>
+        <w:t>functionality.</w:t>
       </w:r>
     </w:p>
     <w:p>
@@ -3241,10 +3213,134 @@
         <w:rPr>
           <w:rFonts w:ascii="Arial" w:eastAsia="Times New Roman" w:hAnsi="Arial" w:cs="Arial"/>
           <w:color w:val="202124"/>
-          <w:sz w:val="26"/>
-          <w:szCs w:val="26"/>
-        </w:rPr>
-      </w:pPr>
+          <w:sz w:val="28"/>
+          <w:szCs w:val="28"/>
+        </w:rPr>
+      </w:pPr>
+      <w:r>
+        <w:rPr>
+          <w:rFonts w:ascii="Arial" w:eastAsia="Times New Roman" w:hAnsi="Arial" w:cs="Arial"/>
+          <w:color w:val="202124"/>
+          <w:sz w:val="28"/>
+          <w:szCs w:val="28"/>
+          <w:shd w:val="clear" w:color="auto" w:fill="FFFFFF"/>
+        </w:rPr>
+        <w:t xml:space="preserve">allows for added </w:t>
+      </w:r>
+      <w:r>
+        <w:rPr>
+          <w:rFonts w:ascii="Arial" w:eastAsia="Times New Roman" w:hAnsi="Arial" w:cs="Arial"/>
+          <w:color w:val="202124"/>
+          <w:sz w:val="28"/>
+          <w:szCs w:val="28"/>
+          <w:shd w:val="clear" w:color="auto" w:fill="FFFFFF"/>
+        </w:rPr>
+        <w:t>complexity.</w:t>
+      </w:r>
+      <w:r>
+        <w:rPr>
+          <w:rFonts w:ascii="Arial" w:eastAsia="Times New Roman" w:hAnsi="Arial" w:cs="Arial"/>
+          <w:color w:val="202124"/>
+          <w:sz w:val="28"/>
+          <w:szCs w:val="28"/>
+          <w:shd w:val="clear" w:color="auto" w:fill="FFFFFF"/>
+        </w:rPr>
+        <w:t> </w:t>
+      </w:r>
+    </w:p>
+    <w:p>
+      <w:pPr>
+        <w:spacing w:after="0" w:line="240" w:lineRule="auto"/>
+        <w:rPr>
+          <w:rFonts w:ascii="Times New Roman" w:eastAsia="Times New Roman" w:hAnsi="Times New Roman" w:cs="Times New Roman"/>
+          <w:sz w:val="24"/>
+          <w:szCs w:val="24"/>
+        </w:rPr>
+      </w:pPr>
+    </w:p>
+    <w:p>
+      <w:pPr>
+        <w:spacing w:after="0" w:line="240" w:lineRule="auto"/>
+        <w:rPr>
+          <w:rFonts w:ascii="Times New Roman" w:eastAsia="Times New Roman" w:hAnsi="Times New Roman" w:cs="Times New Roman"/>
+          <w:sz w:val="24"/>
+          <w:szCs w:val="24"/>
+        </w:rPr>
+      </w:pPr>
+    </w:p>
+    <w:p>
+      <w:pPr>
+        <w:spacing w:after="0" w:line="240" w:lineRule="auto"/>
+        <w:rPr>
+          <w:rFonts w:ascii="Times New Roman" w:eastAsia="Times New Roman" w:hAnsi="Times New Roman" w:cs="Times New Roman"/>
+          <w:sz w:val="24"/>
+          <w:szCs w:val="24"/>
+        </w:rPr>
+      </w:pPr>
+    </w:p>
+    <w:p>
+      <w:pPr>
+        <w:spacing w:line="240" w:lineRule="auto"/>
+        <w:rPr>
+          <w:rFonts w:ascii="Times New Roman" w:eastAsia="Times New Roman" w:hAnsi="Times New Roman" w:cs="Times New Roman"/>
+          <w:sz w:val="28"/>
+          <w:szCs w:val="28"/>
+        </w:rPr>
+      </w:pPr>
+      <w:r>
+        <w:rPr>
+          <w:rFonts w:ascii="Arial" w:eastAsia="Times New Roman" w:hAnsi="Arial" w:cs="Arial"/>
+          <w:b/>
+          <w:bCs/>
+          <w:color w:val="202124"/>
+          <w:sz w:val="36"/>
+          <w:szCs w:val="36"/>
+          <w:shd w:val="clear" w:color="auto" w:fill="FFFFFF"/>
+        </w:rPr>
+        <w:t>Super key</w:t>
+      </w:r>
+      <w:r>
+        <w:rPr>
+          <w:rFonts w:ascii="Arial" w:eastAsia="Times New Roman" w:hAnsi="Arial" w:cs="Arial"/>
+          <w:b/>
+          <w:bCs/>
+          <w:color w:val="202124"/>
+          <w:sz w:val="28"/>
+          <w:szCs w:val="28"/>
+          <w:shd w:val="clear" w:color="auto" w:fill="FFFFFF"/>
+        </w:rPr>
+        <w:t> </w:t>
+      </w:r>
+    </w:p>
+    <w:p>
+      <w:pPr>
+        <w:spacing w:line="240" w:lineRule="auto"/>
+        <w:rPr>
+          <w:rFonts w:ascii="Times New Roman" w:eastAsia="Times New Roman" w:hAnsi="Times New Roman" w:cs="Times New Roman"/>
+          <w:sz w:val="24"/>
+          <w:szCs w:val="24"/>
+        </w:rPr>
+      </w:pPr>
+      <w:r>
+        <w:rPr>
+          <w:rFonts w:ascii="Arial" w:eastAsia="Times New Roman" w:hAnsi="Arial" w:cs="Arial"/>
+          <w:color w:val="202124"/>
+          <w:sz w:val="28"/>
+          <w:szCs w:val="28"/>
+          <w:shd w:val="clear" w:color="auto" w:fill="FFFFFF"/>
+        </w:rPr>
+        <w:t xml:space="preserve">Any numbers of columns that force every row to be </w:t>
+      </w:r>
+      <w:r>
+        <w:rPr>
+          <w:rFonts w:ascii="Arial" w:eastAsia="Times New Roman" w:hAnsi="Arial" w:cs="Arial"/>
+          <w:color w:val="202124"/>
+          <w:sz w:val="28"/>
+          <w:szCs w:val="28"/>
+          <w:shd w:val="clear" w:color="auto" w:fill="FFFFFF"/>
+        </w:rPr>
+        <w:t>unique</w:t>
+      </w:r>
       <w:r>
         <w:rPr>
           <w:rFonts w:ascii="Arial" w:eastAsia="Times New Roman" w:hAnsi="Arial" w:cs="Arial"/>
@@ -3253,45 +3349,11 @@
           <w:szCs w:val="26"/>
           <w:shd w:val="clear" w:color="auto" w:fill="FFFFFF"/>
         </w:rPr>
-        <w:t>allows for added complexity </w:t>
-      </w:r>
-    </w:p>
-    <w:p>
-      <w:pPr>
-        <w:spacing w:after="0" w:line="240" w:lineRule="auto"/>
-        <w:rPr>
-          <w:rFonts w:ascii="Times New Roman" w:eastAsia="Times New Roman" w:hAnsi="Times New Roman" w:cs="Times New Roman"/>
-          <w:sz w:val="24"/>
-          <w:szCs w:val="24"/>
-        </w:rPr>
-      </w:pPr>
-    </w:p>
-    <w:p>
-      <w:pPr>
-        <w:spacing w:line="240" w:lineRule="auto"/>
-        <w:rPr>
-          <w:rFonts w:ascii="Times New Roman" w:eastAsia="Times New Roman" w:hAnsi="Times New Roman" w:cs="Times New Roman"/>
-          <w:sz w:val="24"/>
-          <w:szCs w:val="24"/>
-        </w:rPr>
-      </w:pPr>
-      <w:r>
-        <w:rPr>
-          <w:rFonts w:ascii="Arial" w:eastAsia="Times New Roman" w:hAnsi="Arial" w:cs="Arial"/>
-          <w:b/>
-          <w:bCs/>
-          <w:color w:val="202124"/>
-          <w:sz w:val="32"/>
-          <w:szCs w:val="32"/>
-          <w:shd w:val="clear" w:color="auto" w:fill="FFFFFF"/>
-        </w:rPr>
-        <w:t>Super key</w:t>
-      </w:r>
-      <w:r>
-        <w:rPr>
-          <w:rFonts w:ascii="Arial" w:eastAsia="Times New Roman" w:hAnsi="Arial" w:cs="Arial"/>
-          <w:b/>
-          <w:bCs/>
+        <w:t>.</w:t>
+      </w:r>
+      <w:r>
+        <w:rPr>
+          <w:rFonts w:ascii="Arial" w:eastAsia="Times New Roman" w:hAnsi="Arial" w:cs="Arial"/>
           <w:color w:val="202124"/>
           <w:sz w:val="26"/>
           <w:szCs w:val="26"/>
@@ -3312,27 +3374,6 @@
       <w:r>
         <w:rPr>
           <w:rFonts w:ascii="Arial" w:eastAsia="Times New Roman" w:hAnsi="Arial" w:cs="Arial"/>
-          <w:color w:val="202124"/>
-          <w:sz w:val="26"/>
-          <w:szCs w:val="26"/>
-          <w:shd w:val="clear" w:color="auto" w:fill="FFFFFF"/>
-        </w:rPr>
-        <w:lastRenderedPageBreak/>
-        <w:t>Any numbers of columns that force every row to be unique </w:t>
-      </w:r>
-    </w:p>
-    <w:p>
-      <w:pPr>
-        <w:spacing w:line="240" w:lineRule="auto"/>
-        <w:rPr>
-          <w:rFonts w:ascii="Times New Roman" w:eastAsia="Times New Roman" w:hAnsi="Times New Roman" w:cs="Times New Roman"/>
-          <w:sz w:val="24"/>
-          <w:szCs w:val="24"/>
-        </w:rPr>
-      </w:pPr>
-      <w:r>
-        <w:rPr>
-          <w:rFonts w:ascii="Arial" w:eastAsia="Times New Roman" w:hAnsi="Arial" w:cs="Arial"/>
           <w:b/>
           <w:bCs/>
           <w:color w:val="202124"/>
@@ -3348,19 +3389,39 @@
         <w:spacing w:line="240" w:lineRule="auto"/>
         <w:rPr>
           <w:rFonts w:ascii="Times New Roman" w:eastAsia="Times New Roman" w:hAnsi="Times New Roman" w:cs="Times New Roman"/>
-          <w:sz w:val="24"/>
-          <w:szCs w:val="24"/>
+          <w:sz w:val="28"/>
+          <w:szCs w:val="28"/>
         </w:rPr>
       </w:pPr>
       <w:r>
         <w:rPr>
           <w:rFonts w:ascii="Arial" w:eastAsia="Times New Roman" w:hAnsi="Arial" w:cs="Arial"/>
           <w:color w:val="202124"/>
-          <w:sz w:val="26"/>
-          <w:szCs w:val="26"/>
-          <w:shd w:val="clear" w:color="auto" w:fill="FFFFFF"/>
-        </w:rPr>
-        <w:t>is at least number of columns needed to force every row to be unique </w:t>
+          <w:sz w:val="28"/>
+          <w:szCs w:val="28"/>
+          <w:shd w:val="clear" w:color="auto" w:fill="FFFFFF"/>
+        </w:rPr>
+        <w:t xml:space="preserve">is at least number of columns needed to force every row to be </w:t>
+      </w:r>
+      <w:r>
+        <w:rPr>
+          <w:rFonts w:ascii="Arial" w:eastAsia="Times New Roman" w:hAnsi="Arial" w:cs="Arial"/>
+          <w:color w:val="202124"/>
+          <w:sz w:val="28"/>
+          <w:szCs w:val="28"/>
+          <w:shd w:val="clear" w:color="auto" w:fill="FFFFFF"/>
+        </w:rPr>
+        <w:t>unique.</w:t>
+      </w:r>
+      <w:r>
+        <w:rPr>
+          <w:rFonts w:ascii="Arial" w:eastAsia="Times New Roman" w:hAnsi="Arial" w:cs="Arial"/>
+          <w:color w:val="202124"/>
+          <w:sz w:val="28"/>
+          <w:szCs w:val="28"/>
+          <w:shd w:val="clear" w:color="auto" w:fill="FFFFFF"/>
+        </w:rPr>
+        <w:t> </w:t>
       </w:r>
     </w:p>
     <w:p>
@@ -3418,7 +3479,43 @@
           <w:sz w:val="30"/>
           <w:szCs w:val="30"/>
         </w:rPr>
-        <w:t>uniquely identify the specific row and must contain UNIQUE values {num, string ,any type}, and cannot contain NULL values. And never change </w:t>
+        <w:t xml:space="preserve">uniquely identify the specific row and must contain UNIQUE values {num, </w:t>
+      </w:r>
+      <w:r>
+        <w:rPr>
+          <w:rFonts w:ascii="Arial" w:eastAsia="Times New Roman" w:hAnsi="Arial" w:cs="Arial"/>
+          <w:color w:val="000000"/>
+          <w:sz w:val="30"/>
+          <w:szCs w:val="30"/>
+        </w:rPr>
+        <w:t>string, any</w:t>
+      </w:r>
+      <w:r>
+        <w:rPr>
+          <w:rFonts w:ascii="Arial" w:eastAsia="Times New Roman" w:hAnsi="Arial" w:cs="Arial"/>
+          <w:color w:val="000000"/>
+          <w:sz w:val="30"/>
+          <w:szCs w:val="30"/>
+        </w:rPr>
+        <w:t xml:space="preserve"> type}, and cannot contain NULL values. And never </w:t>
+      </w:r>
+      <w:r>
+        <w:rPr>
+          <w:rFonts w:ascii="Arial" w:eastAsia="Times New Roman" w:hAnsi="Arial" w:cs="Arial"/>
+          <w:color w:val="000000"/>
+          <w:sz w:val="30"/>
+          <w:szCs w:val="30"/>
+        </w:rPr>
+        <w:t>change.</w:t>
+      </w:r>
+      <w:r>
+        <w:rPr>
+          <w:rFonts w:ascii="Arial" w:eastAsia="Times New Roman" w:hAnsi="Arial" w:cs="Arial"/>
+          <w:color w:val="000000"/>
+          <w:sz w:val="30"/>
+          <w:szCs w:val="30"/>
+        </w:rPr>
+        <w:t> </w:t>
       </w:r>
     </w:p>
     <w:p>
@@ -3482,8 +3579,8 @@
         <w:rPr>
           <w:rFonts w:ascii="Arial" w:eastAsia="Times New Roman" w:hAnsi="Arial" w:cs="Arial"/>
           <w:color w:val="000000"/>
-          <w:sz w:val="30"/>
-          <w:szCs w:val="30"/>
+          <w:sz w:val="32"/>
+          <w:szCs w:val="32"/>
           <w:rtl/>
         </w:rPr>
       </w:pPr>
@@ -3493,8 +3590,8 @@
           <w:i/>
           <w:iCs/>
           <w:color w:val="273239"/>
-          <w:sz w:val="28"/>
-          <w:szCs w:val="28"/>
+          <w:sz w:val="32"/>
+          <w:szCs w:val="32"/>
           <w:shd w:val="clear" w:color="auto" w:fill="FFFFFF"/>
         </w:rPr>
         <w:t>Surrogate key</w:t>
@@ -3503,94 +3600,64 @@
         <w:rPr>
           <w:rFonts w:ascii="Arial" w:eastAsia="Times New Roman" w:hAnsi="Arial" w:cs="Arial"/>
           <w:color w:val="273239"/>
-          <w:sz w:val="28"/>
-          <w:szCs w:val="28"/>
-          <w:shd w:val="clear" w:color="auto" w:fill="FFFFFF"/>
-        </w:rPr>
-        <w:t xml:space="preserve"> also called a synthetic primary key, is generated  when a new record is inserted into a table automatically by a database </w:t>
+          <w:sz w:val="32"/>
+          <w:szCs w:val="32"/>
+          <w:shd w:val="clear" w:color="auto" w:fill="FFFFFF"/>
+        </w:rPr>
+        <w:t xml:space="preserve"> also called a synthetic primary key, is </w:t>
       </w:r>
       <w:r>
         <w:rPr>
           <w:rFonts w:ascii="Arial" w:eastAsia="Times New Roman" w:hAnsi="Arial" w:cs="Arial"/>
           <w:color w:val="273239"/>
-          <w:sz w:val="28"/>
-          <w:szCs w:val="28"/>
-          <w:shd w:val="clear" w:color="auto" w:fill="FFFFFF"/>
-          <w:rtl/>
-        </w:rPr>
-        <w:t xml:space="preserve">والنوع </w:t>
-      </w:r>
-      <w:proofErr w:type="spellStart"/>
+          <w:sz w:val="32"/>
+          <w:szCs w:val="32"/>
+          <w:shd w:val="clear" w:color="auto" w:fill="FFFFFF"/>
+        </w:rPr>
+        <w:t>generated when</w:t>
+      </w:r>
       <w:r>
         <w:rPr>
           <w:rFonts w:ascii="Arial" w:eastAsia="Times New Roman" w:hAnsi="Arial" w:cs="Arial"/>
           <w:color w:val="273239"/>
-          <w:sz w:val="28"/>
-          <w:szCs w:val="28"/>
-          <w:shd w:val="clear" w:color="auto" w:fill="FFFFFF"/>
-          <w:rtl/>
-        </w:rPr>
-        <w:t>دا</w:t>
-      </w:r>
-      <w:proofErr w:type="spellEnd"/>
+          <w:sz w:val="32"/>
+          <w:szCs w:val="32"/>
+          <w:shd w:val="clear" w:color="auto" w:fill="FFFFFF"/>
+        </w:rPr>
+        <w:t xml:space="preserve"> a new record is inserted into a table automatically by a database </w:t>
+      </w:r>
       <w:r>
         <w:rPr>
           <w:rFonts w:ascii="Arial" w:eastAsia="Times New Roman" w:hAnsi="Arial" w:cs="Arial"/>
           <w:color w:val="273239"/>
-          <w:sz w:val="28"/>
-          <w:szCs w:val="28"/>
-          <w:shd w:val="clear" w:color="auto" w:fill="FFFFFF"/>
-          <w:rtl/>
-        </w:rPr>
-        <w:t xml:space="preserve"> </w:t>
-      </w:r>
-      <w:proofErr w:type="spellStart"/>
-      <w:r>
-        <w:rPr>
-          <w:rFonts w:ascii="Arial" w:eastAsia="Times New Roman" w:hAnsi="Arial" w:cs="Arial"/>
+          <w:sz w:val="32"/>
+          <w:szCs w:val="32"/>
+          <w:shd w:val="clear" w:color="auto" w:fill="FFFFFF"/>
+          <w:rtl/>
+        </w:rPr>
+        <w:t xml:space="preserve">والنوع دا ملوش وجود في العالم الحقيقي وملوش دلالة على عكس النوع الثاني زي مثلا ترتيب </w:t>
+      </w:r>
+      <w:r>
+        <w:rPr>
+          <w:rFonts w:ascii="Arial" w:eastAsia="Times New Roman" w:hAnsi="Arial" w:cs="Arial" w:hint="cs"/>
           <w:color w:val="273239"/>
-          <w:sz w:val="28"/>
-          <w:szCs w:val="28"/>
-          <w:shd w:val="clear" w:color="auto" w:fill="FFFFFF"/>
-          <w:rtl/>
-        </w:rPr>
-        <w:t>ملوش</w:t>
-      </w:r>
-      <w:proofErr w:type="spellEnd"/>
+          <w:sz w:val="32"/>
+          <w:szCs w:val="32"/>
+          <w:shd w:val="clear" w:color="auto" w:fill="FFFFFF"/>
+          <w:rtl/>
+        </w:rPr>
+        <w:t>وترقيم</w:t>
+      </w:r>
       <w:r>
         <w:rPr>
           <w:rFonts w:ascii="Arial" w:eastAsia="Times New Roman" w:hAnsi="Arial" w:cs="Arial"/>
           <w:color w:val="273239"/>
-          <w:sz w:val="28"/>
-          <w:szCs w:val="28"/>
-          <w:shd w:val="clear" w:color="auto" w:fill="FFFFFF"/>
-          <w:rtl/>
-        </w:rPr>
-        <w:t xml:space="preserve"> وجود في العالم الحقيقي </w:t>
-      </w:r>
-      <w:proofErr w:type="spellStart"/>
-      <w:r>
-        <w:rPr>
-          <w:rFonts w:ascii="Arial" w:eastAsia="Times New Roman" w:hAnsi="Arial" w:cs="Arial"/>
-          <w:color w:val="273239"/>
-          <w:sz w:val="28"/>
-          <w:szCs w:val="28"/>
-          <w:shd w:val="clear" w:color="auto" w:fill="FFFFFF"/>
-          <w:rtl/>
-        </w:rPr>
-        <w:t>وملوش</w:t>
-      </w:r>
-      <w:proofErr w:type="spellEnd"/>
-      <w:r>
-        <w:rPr>
-          <w:rFonts w:ascii="Arial" w:eastAsia="Times New Roman" w:hAnsi="Arial" w:cs="Arial"/>
-          <w:color w:val="273239"/>
-          <w:sz w:val="28"/>
-          <w:szCs w:val="28"/>
-          <w:shd w:val="clear" w:color="auto" w:fill="FFFFFF"/>
-          <w:rtl/>
-        </w:rPr>
-        <w:t xml:space="preserve"> دلالة على عكس النوع الثاني زي مثلا ترتيب وترقيم</w:t>
+          <w:sz w:val="32"/>
+          <w:szCs w:val="32"/>
+          <w:shd w:val="clear" w:color="auto" w:fill="FFFFFF"/>
+          <w:rtl/>
+        </w:rPr>
+        <w:t>.</w:t>
       </w:r>
     </w:p>
     <w:p>
@@ -3604,8 +3671,8 @@
         <w:rPr>
           <w:rFonts w:ascii="Arial" w:eastAsia="Times New Roman" w:hAnsi="Arial" w:cs="Arial"/>
           <w:color w:val="273239"/>
-          <w:sz w:val="26"/>
-          <w:szCs w:val="26"/>
+          <w:sz w:val="28"/>
+          <w:szCs w:val="28"/>
         </w:rPr>
       </w:pPr>
       <w:r>
@@ -3614,8 +3681,8 @@
           <w:i/>
           <w:iCs/>
           <w:color w:val="273239"/>
-          <w:sz w:val="30"/>
-          <w:szCs w:val="30"/>
+          <w:sz w:val="32"/>
+          <w:szCs w:val="32"/>
           <w:shd w:val="clear" w:color="auto" w:fill="FFFFFF"/>
         </w:rPr>
         <w:t>Natural key</w:t>
@@ -3624,8 +3691,8 @@
         <w:rPr>
           <w:rFonts w:ascii="Arial" w:eastAsia="Times New Roman" w:hAnsi="Arial" w:cs="Arial"/>
           <w:color w:val="273239"/>
-          <w:sz w:val="28"/>
-          <w:szCs w:val="28"/>
+          <w:sz w:val="32"/>
+          <w:szCs w:val="32"/>
           <w:shd w:val="clear" w:color="auto" w:fill="FFFFFF"/>
         </w:rPr>
         <w:t xml:space="preserve"> is</w:t>
@@ -3634,11 +3701,21 @@
         <w:rPr>
           <w:rFonts w:ascii="Arial" w:eastAsia="Times New Roman" w:hAnsi="Arial" w:cs="Arial"/>
           <w:color w:val="202124"/>
-          <w:sz w:val="26"/>
-          <w:szCs w:val="26"/>
-          <w:shd w:val="clear" w:color="auto" w:fill="FFFFFF"/>
-        </w:rPr>
-        <w:t xml:space="preserve"> a type of unique key in a database formed of attributes that exist and are used in the external world outside the database. ex. SSN ,ID</w:t>
+          <w:sz w:val="28"/>
+          <w:szCs w:val="28"/>
+          <w:shd w:val="clear" w:color="auto" w:fill="FFFFFF"/>
+        </w:rPr>
+        <w:t xml:space="preserve"> a type of unique key in a database formed of attributes that exist and are used in the external world outside the database. ex. </w:t>
+      </w:r>
+      <w:r>
+        <w:rPr>
+          <w:rFonts w:ascii="Arial" w:eastAsia="Times New Roman" w:hAnsi="Arial" w:cs="Arial"/>
+          <w:color w:val="202124"/>
+          <w:sz w:val="28"/>
+          <w:szCs w:val="28"/>
+          <w:shd w:val="clear" w:color="auto" w:fill="FFFFFF"/>
+        </w:rPr>
+        <w:t>SSN, ID</w:t>
       </w:r>
     </w:p>
     <w:p>
@@ -3678,19 +3755,59 @@
         <w:spacing w:before="240" w:after="240" w:line="240" w:lineRule="auto"/>
         <w:rPr>
           <w:rFonts w:ascii="Times New Roman" w:eastAsia="Times New Roman" w:hAnsi="Times New Roman" w:cs="Times New Roman"/>
-          <w:sz w:val="24"/>
-          <w:szCs w:val="24"/>
+          <w:sz w:val="28"/>
+          <w:szCs w:val="28"/>
         </w:rPr>
       </w:pPr>
       <w:r>
         <w:rPr>
           <w:rFonts w:ascii="Arial" w:eastAsia="Times New Roman" w:hAnsi="Arial" w:cs="Arial"/>
           <w:color w:val="202124"/>
-          <w:sz w:val="26"/>
-          <w:szCs w:val="26"/>
-          <w:shd w:val="clear" w:color="auto" w:fill="FFFFFF"/>
-        </w:rPr>
-        <w:t>We didn't choose it but it may be selected as a primary key </w:t>
+          <w:sz w:val="28"/>
+          <w:szCs w:val="28"/>
+          <w:shd w:val="clear" w:color="auto" w:fill="FFFFFF"/>
+        </w:rPr>
+        <w:t xml:space="preserve">We didn't choose </w:t>
+      </w:r>
+      <w:r>
+        <w:rPr>
+          <w:rFonts w:ascii="Arial" w:eastAsia="Times New Roman" w:hAnsi="Arial" w:cs="Arial"/>
+          <w:color w:val="202124"/>
+          <w:sz w:val="28"/>
+          <w:szCs w:val="28"/>
+          <w:shd w:val="clear" w:color="auto" w:fill="FFFFFF"/>
+        </w:rPr>
+        <w:t>it,</w:t>
+      </w:r>
+      <w:r>
+        <w:rPr>
+          <w:rFonts w:ascii="Arial" w:eastAsia="Times New Roman" w:hAnsi="Arial" w:cs="Arial"/>
+          <w:color w:val="202124"/>
+          <w:sz w:val="28"/>
+          <w:szCs w:val="28"/>
+          <w:shd w:val="clear" w:color="auto" w:fill="FFFFFF"/>
+        </w:rPr>
+        <w:t xml:space="preserve"> but it may be selected as a primary </w:t>
+      </w:r>
+      <w:r>
+        <w:rPr>
+          <w:rFonts w:ascii="Arial" w:eastAsia="Times New Roman" w:hAnsi="Arial" w:cs="Arial"/>
+          <w:color w:val="202124"/>
+          <w:sz w:val="28"/>
+          <w:szCs w:val="28"/>
+          <w:shd w:val="clear" w:color="auto" w:fill="FFFFFF"/>
+        </w:rPr>
+        <w:t>key.</w:t>
+      </w:r>
+      <w:r>
+        <w:rPr>
+          <w:rFonts w:ascii="Arial" w:eastAsia="Times New Roman" w:hAnsi="Arial" w:cs="Arial"/>
+          <w:color w:val="202124"/>
+          <w:sz w:val="28"/>
+          <w:szCs w:val="28"/>
+          <w:shd w:val="clear" w:color="auto" w:fill="FFFFFF"/>
+        </w:rPr>
+        <w:t> </w:t>
       </w:r>
     </w:p>
     <w:p>
@@ -3769,7 +3886,17 @@
           <w:szCs w:val="28"/>
           <w:shd w:val="clear" w:color="auto" w:fill="FFFFFF"/>
         </w:rPr>
-        <w:t xml:space="preserve"> of another table .</w:t>
+        <w:t xml:space="preserve"> of another </w:t>
+      </w:r>
+      <w:r>
+        <w:rPr>
+          <w:rFonts w:ascii="Verdana" w:eastAsia="Times New Roman" w:hAnsi="Verdana" w:cs="Times New Roman"/>
+          <w:color w:val="000000"/>
+          <w:sz w:val="28"/>
+          <w:szCs w:val="28"/>
+          <w:shd w:val="clear" w:color="auto" w:fill="FFFFFF"/>
+        </w:rPr>
+        <w:t>table.</w:t>
       </w:r>
     </w:p>
     <w:p>
@@ -3777,137 +3904,1452 @@
         <w:bidi/>
         <w:spacing w:before="240" w:after="240" w:line="240" w:lineRule="auto"/>
         <w:rPr>
+          <w:rFonts w:ascii="Verdana" w:eastAsia="Times New Roman" w:hAnsi="Verdana" w:cs="Times New Roman"/>
+          <w:color w:val="000000"/>
+          <w:sz w:val="28"/>
+          <w:szCs w:val="28"/>
+          <w:shd w:val="clear" w:color="auto" w:fill="FFFFFF"/>
+        </w:rPr>
+      </w:pPr>
+      <w:r>
+        <w:rPr>
+          <w:rFonts w:ascii="Verdana" w:eastAsia="Times New Roman" w:hAnsi="Verdana" w:cs="Times New Roman"/>
+          <w:color w:val="000000"/>
+          <w:sz w:val="28"/>
+          <w:szCs w:val="28"/>
+          <w:shd w:val="clear" w:color="auto" w:fill="FFFFFF"/>
+          <w:rtl/>
+        </w:rPr>
+        <w:t xml:space="preserve">دا بيعرفنا ايه الـ </w:t>
+      </w:r>
+      <w:r>
+        <w:rPr>
+          <w:rFonts w:ascii="Verdana" w:eastAsia="Times New Roman" w:hAnsi="Verdana" w:cs="Times New Roman"/>
+          <w:color w:val="000000"/>
+          <w:sz w:val="28"/>
+          <w:szCs w:val="28"/>
+          <w:shd w:val="clear" w:color="auto" w:fill="FFFFFF"/>
+        </w:rPr>
+        <w:t>relationships</w:t>
+      </w:r>
+      <w:r>
+        <w:rPr>
+          <w:rFonts w:ascii="Verdana" w:eastAsia="Times New Roman" w:hAnsi="Verdana" w:cs="Times New Roman"/>
+          <w:color w:val="000000"/>
+          <w:sz w:val="28"/>
+          <w:szCs w:val="28"/>
+          <w:shd w:val="clear" w:color="auto" w:fill="FFFFFF"/>
+          <w:rtl/>
+        </w:rPr>
+        <w:t xml:space="preserve"> اللي بين الجداول </w:t>
+      </w:r>
+    </w:p>
+    <w:p>
+      <w:pPr>
+        <w:bidi/>
+        <w:spacing w:before="240" w:after="240" w:line="240" w:lineRule="auto"/>
+        <w:rPr>
+          <w:rFonts w:ascii="Verdana" w:eastAsia="Times New Roman" w:hAnsi="Verdana" w:cs="Times New Roman"/>
+          <w:color w:val="000000"/>
+          <w:sz w:val="28"/>
+          <w:szCs w:val="28"/>
+          <w:shd w:val="clear" w:color="auto" w:fill="FFFFFF"/>
+        </w:rPr>
+      </w:pPr>
+    </w:p>
+    <w:p>
+      <w:pPr>
+        <w:bidi/>
+        <w:spacing w:before="240" w:after="240" w:line="240" w:lineRule="auto"/>
+        <w:rPr>
+          <w:rFonts w:ascii="Verdana" w:eastAsia="Times New Roman" w:hAnsi="Verdana" w:cs="Times New Roman"/>
+          <w:color w:val="000000"/>
+          <w:sz w:val="28"/>
+          <w:szCs w:val="28"/>
+          <w:shd w:val="clear" w:color="auto" w:fill="FFFFFF"/>
+        </w:rPr>
+      </w:pPr>
+    </w:p>
+    <w:p>
+      <w:pPr>
+        <w:bidi/>
+        <w:spacing w:before="240" w:after="240" w:line="240" w:lineRule="auto"/>
+        <w:rPr>
+          <w:rFonts w:ascii="Verdana" w:eastAsia="Times New Roman" w:hAnsi="Verdana" w:cs="Times New Roman"/>
+          <w:color w:val="000000"/>
+          <w:sz w:val="28"/>
+          <w:szCs w:val="28"/>
+          <w:shd w:val="clear" w:color="auto" w:fill="FFFFFF"/>
+        </w:rPr>
+      </w:pPr>
+    </w:p>
+    <w:p>
+      <w:pPr>
+        <w:bidi/>
+        <w:spacing w:before="240" w:after="240" w:line="240" w:lineRule="auto"/>
+        <w:ind w:left="720"/>
+        <w:jc w:val="right"/>
+        <w:rPr>
+          <w:rFonts w:asciiTheme="minorBidi" w:eastAsia="Times New Roman" w:hAnsiTheme="minorBidi"/>
+          <w:b/>
+          <w:bCs/>
+          <w:color w:val="000000"/>
+          <w:sz w:val="32"/>
+          <w:szCs w:val="32"/>
+          <w:shd w:val="clear" w:color="auto" w:fill="FFFFFF"/>
+        </w:rPr>
+      </w:pPr>
+      <w:r>
+        <w:rPr>
+          <w:rFonts w:asciiTheme="minorBidi" w:eastAsia="Times New Roman" w:hAnsiTheme="minorBidi"/>
+          <w:b/>
+          <w:bCs/>
+          <w:color w:val="000000"/>
+          <w:sz w:val="32"/>
+          <w:szCs w:val="32"/>
+          <w:shd w:val="clear" w:color="auto" w:fill="FFFFFF"/>
+        </w:rPr>
+        <w:t xml:space="preserve">Foreign key constraints  </w:t>
+      </w:r>
+    </w:p>
+    <w:p>
+      <w:pPr>
+        <w:bidi/>
+        <w:spacing w:before="240" w:after="240" w:line="240" w:lineRule="auto"/>
+        <w:jc w:val="right"/>
+        <w:rPr>
+          <w:rFonts w:asciiTheme="minorBidi" w:eastAsia="Times New Roman" w:hAnsiTheme="minorBidi"/>
+          <w:color w:val="000000"/>
+          <w:sz w:val="28"/>
+          <w:szCs w:val="28"/>
+          <w:shd w:val="clear" w:color="auto" w:fill="FFFFFF"/>
+        </w:rPr>
+      </w:pPr>
+      <w:r>
+        <w:rPr>
+          <w:rFonts w:asciiTheme="minorBidi" w:eastAsia="Times New Roman" w:hAnsiTheme="minorBidi"/>
+          <w:b/>
+          <w:bCs/>
+          <w:color w:val="000000"/>
+          <w:sz w:val="28"/>
+          <w:szCs w:val="28"/>
+          <w:shd w:val="clear" w:color="auto" w:fill="FFFFFF"/>
+        </w:rPr>
+        <w:t>-</w:t>
+      </w:r>
+      <w:r>
+        <w:rPr>
+          <w:rFonts w:asciiTheme="minorBidi" w:eastAsia="Times New Roman" w:hAnsiTheme="minorBidi"/>
+          <w:color w:val="000000"/>
+          <w:sz w:val="28"/>
+          <w:szCs w:val="28"/>
+          <w:shd w:val="clear" w:color="auto" w:fill="FFFFFF"/>
+        </w:rPr>
+        <w:t xml:space="preserve">keep </w:t>
+      </w:r>
+      <w:r>
+        <w:rPr>
+          <w:rFonts w:asciiTheme="minorBidi" w:eastAsia="Times New Roman" w:hAnsiTheme="minorBidi"/>
+          <w:color w:val="000000"/>
+          <w:sz w:val="28"/>
+          <w:szCs w:val="28"/>
+          <w:shd w:val="clear" w:color="auto" w:fill="FFFFFF"/>
+        </w:rPr>
+        <w:t xml:space="preserve">everything consistent and protect data </w:t>
+      </w:r>
+      <w:r>
+        <w:rPr>
+          <w:rFonts w:asciiTheme="minorBidi" w:eastAsia="Times New Roman" w:hAnsiTheme="minorBidi"/>
+          <w:color w:val="000000"/>
+          <w:sz w:val="28"/>
+          <w:szCs w:val="28"/>
+          <w:shd w:val="clear" w:color="auto" w:fill="FFFFFF"/>
+        </w:rPr>
+        <w:t xml:space="preserve">integrity </w:t>
+      </w:r>
+      <w:r>
+        <w:rPr>
+          <w:rFonts w:asciiTheme="minorBidi" w:eastAsia="Times New Roman" w:hAnsiTheme="minorBidi"/>
+          <w:color w:val="000000"/>
+          <w:sz w:val="28"/>
+          <w:szCs w:val="28"/>
+          <w:shd w:val="clear" w:color="auto" w:fill="FFFFFF"/>
+        </w:rPr>
+        <w:t xml:space="preserve">and when </w:t>
+      </w:r>
+      <w:r>
+        <w:rPr>
+          <w:rFonts w:asciiTheme="minorBidi" w:eastAsia="Times New Roman" w:hAnsiTheme="minorBidi"/>
+          <w:color w:val="000000"/>
+          <w:sz w:val="28"/>
+          <w:szCs w:val="28"/>
+          <w:shd w:val="clear" w:color="auto" w:fill="FFFFFF"/>
+        </w:rPr>
+        <w:t>update</w:t>
+      </w:r>
+      <w:r>
+        <w:rPr>
+          <w:rFonts w:asciiTheme="minorBidi" w:eastAsia="Times New Roman" w:hAnsiTheme="minorBidi"/>
+          <w:color w:val="000000"/>
+          <w:sz w:val="28"/>
+          <w:szCs w:val="28"/>
+          <w:shd w:val="clear" w:color="auto" w:fill="FFFFFF"/>
+        </w:rPr>
+        <w:t xml:space="preserve"> </w:t>
+      </w:r>
+      <w:r>
+        <w:rPr>
+          <w:rFonts w:asciiTheme="minorBidi" w:eastAsia="Times New Roman" w:hAnsiTheme="minorBidi"/>
+          <w:color w:val="000000"/>
+          <w:sz w:val="28"/>
+          <w:szCs w:val="28"/>
+          <w:shd w:val="clear" w:color="auto" w:fill="FFFFFF"/>
+        </w:rPr>
+        <w:t xml:space="preserve">anything </w:t>
+      </w:r>
+      <w:r>
+        <w:rPr>
+          <w:rFonts w:asciiTheme="minorBidi" w:eastAsia="Times New Roman" w:hAnsiTheme="minorBidi"/>
+          <w:color w:val="000000"/>
+          <w:sz w:val="28"/>
+          <w:szCs w:val="28"/>
+          <w:shd w:val="clear" w:color="auto" w:fill="FFFFFF"/>
+        </w:rPr>
+        <w:t>then the references</w:t>
+      </w:r>
+      <w:r>
+        <w:rPr>
+          <w:rFonts w:asciiTheme="minorBidi" w:eastAsia="Times New Roman" w:hAnsiTheme="minorBidi"/>
+          <w:color w:val="000000"/>
+          <w:sz w:val="28"/>
+          <w:szCs w:val="28"/>
+          <w:shd w:val="clear" w:color="auto" w:fill="FFFFFF"/>
+        </w:rPr>
+        <w:t xml:space="preserve"> would</w:t>
+      </w:r>
+      <w:r>
+        <w:rPr>
+          <w:rFonts w:asciiTheme="minorBidi" w:eastAsia="Times New Roman" w:hAnsiTheme="minorBidi"/>
+          <w:color w:val="000000"/>
+          <w:sz w:val="28"/>
+          <w:szCs w:val="28"/>
+          <w:shd w:val="clear" w:color="auto" w:fill="FFFFFF"/>
+        </w:rPr>
+        <w:t xml:space="preserve"> </w:t>
+      </w:r>
+      <w:r>
+        <w:rPr>
+          <w:rFonts w:asciiTheme="minorBidi" w:eastAsia="Times New Roman" w:hAnsiTheme="minorBidi"/>
+          <w:color w:val="000000"/>
+          <w:sz w:val="28"/>
+          <w:szCs w:val="28"/>
+          <w:shd w:val="clear" w:color="auto" w:fill="FFFFFF"/>
+        </w:rPr>
+        <w:t xml:space="preserve">have to </w:t>
+      </w:r>
+      <w:r>
+        <w:rPr>
+          <w:rFonts w:asciiTheme="minorBidi" w:eastAsia="Times New Roman" w:hAnsiTheme="minorBidi"/>
+          <w:color w:val="000000"/>
+          <w:sz w:val="28"/>
+          <w:szCs w:val="28"/>
+          <w:shd w:val="clear" w:color="auto" w:fill="FFFFFF"/>
+        </w:rPr>
+        <w:t>updated</w:t>
+      </w:r>
+      <w:r>
+        <w:rPr>
+          <w:rFonts w:asciiTheme="minorBidi" w:eastAsia="Times New Roman" w:hAnsiTheme="minorBidi"/>
+          <w:color w:val="000000"/>
+          <w:sz w:val="28"/>
+          <w:szCs w:val="28"/>
+          <w:shd w:val="clear" w:color="auto" w:fill="FFFFFF"/>
+        </w:rPr>
+        <w:t xml:space="preserve"> </w:t>
+      </w:r>
+      <w:r>
+        <w:rPr>
+          <w:rFonts w:asciiTheme="minorBidi" w:eastAsia="Times New Roman" w:hAnsiTheme="minorBidi"/>
+          <w:color w:val="000000"/>
+          <w:sz w:val="28"/>
+          <w:szCs w:val="28"/>
+          <w:shd w:val="clear" w:color="auto" w:fill="FFFFFF"/>
+        </w:rPr>
+        <w:t>too (</w:t>
+      </w:r>
+      <w:r>
+        <w:rPr>
+          <w:rFonts w:asciiTheme="minorBidi" w:eastAsia="Times New Roman" w:hAnsiTheme="minorBidi"/>
+          <w:color w:val="000000"/>
+          <w:sz w:val="28"/>
+          <w:szCs w:val="28"/>
+          <w:shd w:val="clear" w:color="auto" w:fill="FFFFFF"/>
+        </w:rPr>
+        <w:t>ref</w:t>
+      </w:r>
+      <w:r>
+        <w:rPr>
+          <w:rFonts w:asciiTheme="minorBidi" w:eastAsia="Times New Roman" w:hAnsiTheme="minorBidi"/>
+          <w:color w:val="000000"/>
+          <w:sz w:val="28"/>
+          <w:szCs w:val="28"/>
+          <w:shd w:val="clear" w:color="auto" w:fill="FFFFFF"/>
+        </w:rPr>
+        <w:t>erential</w:t>
+      </w:r>
+      <w:r>
+        <w:rPr>
+          <w:rFonts w:asciiTheme="minorBidi" w:eastAsia="Times New Roman" w:hAnsiTheme="minorBidi"/>
+          <w:color w:val="000000"/>
+          <w:sz w:val="28"/>
+          <w:szCs w:val="28"/>
+          <w:shd w:val="clear" w:color="auto" w:fill="FFFFFF"/>
+        </w:rPr>
+        <w:t xml:space="preserve"> integrity)</w:t>
+      </w:r>
+      <w:r>
+        <w:rPr>
+          <w:rFonts w:asciiTheme="minorBidi" w:eastAsia="Times New Roman" w:hAnsiTheme="minorBidi"/>
+          <w:color w:val="000000"/>
+          <w:sz w:val="28"/>
+          <w:szCs w:val="28"/>
+          <w:shd w:val="clear" w:color="auto" w:fill="FFFFFF"/>
+        </w:rPr>
+        <w:t>.</w:t>
+      </w:r>
+    </w:p>
+    <w:p>
+      <w:pPr>
+        <w:bidi/>
+        <w:spacing w:before="240" w:after="240" w:line="240" w:lineRule="auto"/>
+        <w:jc w:val="right"/>
+        <w:rPr>
+          <w:rFonts w:ascii="Verdana" w:eastAsia="Times New Roman" w:hAnsi="Verdana" w:cs="Times New Roman"/>
+          <w:color w:val="000000"/>
+          <w:sz w:val="24"/>
+          <w:szCs w:val="24"/>
+          <w:shd w:val="clear" w:color="auto" w:fill="FFFFFF"/>
+        </w:rPr>
+      </w:pPr>
+    </w:p>
+    <w:p>
+      <w:pPr>
+        <w:bidi/>
+        <w:spacing w:before="240" w:after="240" w:line="240" w:lineRule="auto"/>
+        <w:jc w:val="right"/>
+        <w:rPr>
+          <w:rFonts w:ascii="Verdana" w:eastAsia="Times New Roman" w:hAnsi="Verdana" w:cs="Times New Roman"/>
+          <w:color w:val="000000"/>
+          <w:sz w:val="24"/>
+          <w:szCs w:val="24"/>
+          <w:shd w:val="clear" w:color="auto" w:fill="FFFFFF"/>
+        </w:rPr>
+      </w:pPr>
+      <w:r>
+        <w:rPr>
+          <w:rFonts w:ascii="Verdana" w:eastAsia="Times New Roman" w:hAnsi="Verdana" w:cs="Times New Roman"/>
+          <w:b/>
+          <w:bCs/>
+          <w:color w:val="000000"/>
+          <w:sz w:val="28"/>
+          <w:szCs w:val="28"/>
+          <w:shd w:val="clear" w:color="auto" w:fill="FFFFFF"/>
+        </w:rPr>
+        <w:t>So</w:t>
+      </w:r>
+      <w:r>
+        <w:rPr>
+          <w:rFonts w:ascii="Verdana" w:eastAsia="Times New Roman" w:hAnsi="Verdana" w:cs="Times New Roman"/>
+          <w:b/>
+          <w:bCs/>
+          <w:color w:val="000000"/>
+          <w:sz w:val="32"/>
+          <w:szCs w:val="32"/>
+          <w:shd w:val="clear" w:color="auto" w:fill="FFFFFF"/>
+        </w:rPr>
+        <w:t>,</w:t>
+      </w:r>
+      <w:r>
+        <w:rPr>
+          <w:rFonts w:ascii="Verdana" w:eastAsia="Times New Roman" w:hAnsi="Verdana" w:cs="Times New Roman"/>
+          <w:b/>
+          <w:bCs/>
+          <w:color w:val="000000"/>
+          <w:sz w:val="32"/>
+          <w:szCs w:val="32"/>
+          <w:shd w:val="clear" w:color="auto" w:fill="FFFFFF"/>
+        </w:rPr>
+        <w:t xml:space="preserve"> </w:t>
+      </w:r>
+      <w:r>
+        <w:rPr>
+          <w:rFonts w:ascii="Verdana" w:eastAsia="Times New Roman" w:hAnsi="Verdana" w:cs="Times New Roman"/>
+          <w:color w:val="000000"/>
+          <w:sz w:val="28"/>
+          <w:szCs w:val="28"/>
+          <w:shd w:val="clear" w:color="auto" w:fill="FFFFFF"/>
+        </w:rPr>
+        <w:t xml:space="preserve">we </w:t>
+      </w:r>
+      <w:r>
+        <w:rPr>
+          <w:rFonts w:ascii="Verdana" w:eastAsia="Times New Roman" w:hAnsi="Verdana" w:cs="Times New Roman"/>
+          <w:color w:val="000000"/>
+          <w:sz w:val="28"/>
+          <w:szCs w:val="28"/>
+          <w:shd w:val="clear" w:color="auto" w:fill="FFFFFF"/>
+        </w:rPr>
+        <w:t>use</w:t>
+      </w:r>
+      <w:r>
+        <w:rPr>
+          <w:rFonts w:ascii="Verdana" w:eastAsia="Times New Roman" w:hAnsi="Verdana" w:cs="Times New Roman"/>
+          <w:color w:val="000000"/>
+          <w:sz w:val="28"/>
+          <w:szCs w:val="28"/>
+          <w:shd w:val="clear" w:color="auto" w:fill="FFFFFF"/>
+        </w:rPr>
+        <w:t xml:space="preserve"> th</w:t>
+      </w:r>
+      <w:r>
+        <w:rPr>
+          <w:rFonts w:ascii="Verdana" w:eastAsia="Times New Roman" w:hAnsi="Verdana" w:cs="Times New Roman"/>
+          <w:color w:val="000000"/>
+          <w:sz w:val="28"/>
+          <w:szCs w:val="28"/>
+          <w:shd w:val="clear" w:color="auto" w:fill="FFFFFF"/>
+        </w:rPr>
+        <w:t>ese concepts</w:t>
+      </w:r>
+      <w:r>
+        <w:rPr>
+          <w:rFonts w:ascii="Verdana" w:eastAsia="Times New Roman" w:hAnsi="Verdana" w:cs="Times New Roman"/>
+          <w:color w:val="000000"/>
+          <w:sz w:val="28"/>
+          <w:szCs w:val="28"/>
+          <w:shd w:val="clear" w:color="auto" w:fill="FFFFFF"/>
+        </w:rPr>
+        <w:t>:</w:t>
+      </w:r>
+    </w:p>
+    <w:p>
+      <w:pPr>
+        <w:bidi/>
+        <w:spacing w:before="240" w:after="240" w:line="240" w:lineRule="auto"/>
+        <w:jc w:val="right"/>
+        <w:rPr>
+          <w:rFonts w:ascii="Verdana" w:eastAsia="Times New Roman" w:hAnsi="Verdana" w:cs="Times New Roman"/>
+          <w:b/>
+          <w:bCs/>
+          <w:color w:val="1F4E79" w:themeColor="accent5" w:themeShade="80"/>
+          <w:sz w:val="28"/>
+          <w:szCs w:val="28"/>
+          <w:shd w:val="clear" w:color="auto" w:fill="FFFFFF"/>
+        </w:rPr>
+      </w:pPr>
+    </w:p>
+    <w:p>
+      <w:pPr>
+        <w:bidi/>
+        <w:spacing w:before="240" w:after="240" w:line="240" w:lineRule="auto"/>
+        <w:jc w:val="right"/>
+        <w:rPr>
+          <w:rFonts w:ascii="Verdana" w:eastAsia="Times New Roman" w:hAnsi="Verdana" w:cs="Times New Roman"/>
+          <w:color w:val="000000" w:themeColor="text1"/>
+          <w:sz w:val="28"/>
+          <w:szCs w:val="28"/>
+          <w:shd w:val="clear" w:color="auto" w:fill="FFFFFF"/>
+          <w:lang w:bidi="ar-EG"/>
+        </w:rPr>
+      </w:pPr>
+      <w:r>
+        <w:rPr>
+          <w:rFonts w:ascii="Verdana" w:eastAsia="Times New Roman" w:hAnsi="Verdana" w:cs="Times New Roman"/>
+          <w:b/>
+          <w:bCs/>
+          <w:noProof/>
+          <w:color w:val="5B9BD5" w:themeColor="accent5"/>
+          <w:sz w:val="28"/>
+          <w:szCs w:val="28"/>
+        </w:rPr>
+        <mc:AlternateContent>
+          <mc:Choice Requires="wps">
+            <w:drawing>
+              <wp:anchor distT="0" distB="0" distL="114300" distR="114300" simplePos="0" relativeHeight="251658240" behindDoc="0" locked="0" layoutInCell="1" allowOverlap="1" wp14:anchorId="63583AA7" wp14:editId="0CB271D7">
+                <wp:simplePos x="0" y="0"/>
+                <wp:positionH relativeFrom="column">
+                  <wp:posOffset>1933575</wp:posOffset>
+                </wp:positionH>
+                <wp:positionV relativeFrom="page">
+                  <wp:posOffset>133350</wp:posOffset>
+                </wp:positionV>
+                <wp:extent cx="365760" cy="0"/>
+                <wp:effectExtent l="0" t="133350" r="0" b="133350"/>
+                <wp:wrapNone/>
+                <wp:docPr id="12" name="Straight Connector 12"/>
+                <wp:cNvGraphicFramePr/>
+                <a:graphic xmlns:a="http://schemas.openxmlformats.org/drawingml/2006/main">
+                  <a:graphicData uri="http://schemas.microsoft.com/office/word/2010/wordprocessingShape">
+                    <wps:wsp>
+                      <wps:cNvCnPr/>
+                      <wps:spPr>
+                        <a:xfrm>
+                          <a:off x="0" y="0"/>
+                          <a:ext cx="365760" cy="0"/>
+                        </a:xfrm>
+                        <a:prstGeom prst="line">
+                          <a:avLst/>
+                        </a:prstGeom>
+                        <a:solidFill>
+                          <a:srgbClr val="AB008B">
+                            <a:alpha val="5000"/>
+                          </a:srgbClr>
+                        </a:solidFill>
+                        <a:ln w="36000">
+                          <a:solidFill>
+                            <a:srgbClr val="AB008B"/>
+                          </a:solidFill>
+                          <a:tailEnd type="arrow"/>
+                        </a:ln>
+                      </wps:spPr>
+                      <wps:style>
+                        <a:lnRef idx="1">
+                          <a:schemeClr val="accent1"/>
+                        </a:lnRef>
+                        <a:fillRef idx="0">
+                          <a:schemeClr val="accent1"/>
+                        </a:fillRef>
+                        <a:effectRef idx="0">
+                          <a:schemeClr val="accent1"/>
+                        </a:effectRef>
+                        <a:fontRef idx="minor">
+                          <a:schemeClr val="tx1"/>
+                        </a:fontRef>
+                      </wps:style>
+                      <wps:bodyPr/>
+                    </wps:wsp>
+                  </a:graphicData>
+                </a:graphic>
+              </wp:anchor>
+            </w:drawing>
+          </mc:Choice>
+          <mc:Fallback>
+            <w:pict>
+              <v:line w14:anchorId="69E2AAD4" id="Straight Connector 12" o:spid="_x0000_s1026" style="position:absolute;z-index:251658240;visibility:visible;mso-wrap-style:square;mso-wrap-distance-left:9pt;mso-wrap-distance-top:0;mso-wrap-distance-right:9pt;mso-wrap-distance-bottom:0;mso-position-horizontal:absolute;mso-position-horizontal-relative:text;mso-position-vertical:absolute;mso-position-vertical-relative:page" from="152.25pt,10.5pt" to="181.05pt,10.5pt" o:gfxdata="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" filled="t" fillcolor="#ab008b" strokecolor="#ab008b" strokeweight="1mm">
+                <v:fill opacity="3341f"/>
+                <v:stroke endarrow="open" joinstyle="miter"/>
+                <w10:wrap anchory="page"/>
+              </v:line>
+            </w:pict>
+          </mc:Fallback>
+        </mc:AlternateContent>
+      </w:r>
+      <w:r>
+        <w:rPr>
+          <w:rFonts w:ascii="Verdana" w:eastAsia="Times New Roman" w:hAnsi="Verdana" w:cs="Times New Roman"/>
+          <w:b/>
+          <w:bCs/>
+          <w:color w:val="1F4E79" w:themeColor="accent5" w:themeShade="80"/>
+          <w:sz w:val="28"/>
+          <w:szCs w:val="28"/>
+          <w:shd w:val="clear" w:color="auto" w:fill="FFFFFF"/>
+        </w:rPr>
+        <w:t xml:space="preserve">ON </w:t>
+      </w:r>
+      <w:bookmarkStart w:id="0" w:name="_Hlk127993899"/>
+      <w:r>
+        <w:rPr>
+          <w:rFonts w:ascii="Verdana" w:eastAsia="Times New Roman" w:hAnsi="Verdana" w:cs="Times New Roman"/>
+          <w:b/>
+          <w:bCs/>
+          <w:color w:val="1F4E79" w:themeColor="accent5" w:themeShade="80"/>
+          <w:sz w:val="28"/>
+          <w:szCs w:val="28"/>
+          <w:shd w:val="clear" w:color="auto" w:fill="FFFFFF"/>
+        </w:rPr>
+        <w:t>DELETE RESTRICT</w:t>
+      </w:r>
+      <w:r>
+        <w:rPr>
+          <w:rFonts w:ascii="Verdana" w:eastAsia="Times New Roman" w:hAnsi="Verdana" w:cs="Times New Roman"/>
+          <w:b/>
+          <w:bCs/>
+          <w:color w:val="1F4E79" w:themeColor="accent5" w:themeShade="80"/>
+          <w:sz w:val="28"/>
+          <w:szCs w:val="28"/>
+          <w:shd w:val="clear" w:color="auto" w:fill="FFFFFF"/>
+        </w:rPr>
+        <w:t xml:space="preserve"> </w:t>
+      </w:r>
+      <w:bookmarkEnd w:id="0"/>
+      <w:r>
+        <w:rPr>
+          <w:rFonts w:ascii="Verdana" w:eastAsia="Times New Roman" w:hAnsi="Verdana" w:cs="Times New Roman"/>
+          <w:b/>
+          <w:bCs/>
+          <w:color w:val="00B0F0"/>
+          <w:sz w:val="28"/>
+          <w:szCs w:val="28"/>
+          <w:shd w:val="clear" w:color="auto" w:fill="FFFFFF"/>
+        </w:rPr>
+        <w:sym w:font="Wingdings" w:char="F0E0"/>
+      </w:r>
+      <w:r>
+        <w:rPr>
+          <w:rFonts w:ascii="Verdana" w:eastAsia="Times New Roman" w:hAnsi="Verdana" w:cs="Times New Roman"/>
+          <w:b/>
+          <w:bCs/>
+          <w:color w:val="1F4E79" w:themeColor="accent5" w:themeShade="80"/>
+          <w:sz w:val="28"/>
+          <w:szCs w:val="28"/>
+          <w:shd w:val="clear" w:color="auto" w:fill="FFFFFF"/>
+        </w:rPr>
+        <w:t xml:space="preserve"> </w:t>
+      </w:r>
+      <w:r>
+        <w:rPr>
+          <w:rFonts w:ascii="Verdana" w:eastAsia="Times New Roman" w:hAnsi="Verdana" w:cs="Times New Roman"/>
+          <w:color w:val="000000" w:themeColor="text1"/>
+          <w:sz w:val="28"/>
+          <w:szCs w:val="28"/>
+          <w:shd w:val="clear" w:color="auto" w:fill="FFFFFF"/>
+          <w:lang w:bidi="ar-EG"/>
+        </w:rPr>
+        <w:t xml:space="preserve">when we delete the pk in </w:t>
+      </w:r>
+      <w:r>
+        <w:rPr>
+          <w:rFonts w:ascii="Verdana" w:eastAsia="Times New Roman" w:hAnsi="Verdana" w:cs="Times New Roman"/>
+          <w:color w:val="000000" w:themeColor="text1"/>
+          <w:sz w:val="28"/>
+          <w:szCs w:val="28"/>
+          <w:shd w:val="clear" w:color="auto" w:fill="FFFFFF"/>
+          <w:lang w:bidi="ar-EG"/>
+        </w:rPr>
+        <w:t>parent, it’s</w:t>
+      </w:r>
+      <w:r>
+        <w:rPr>
+          <w:rFonts w:ascii="Verdana" w:eastAsia="Times New Roman" w:hAnsi="Verdana" w:cs="Times New Roman"/>
+          <w:color w:val="000000" w:themeColor="text1"/>
+          <w:sz w:val="28"/>
+          <w:szCs w:val="28"/>
+          <w:shd w:val="clear" w:color="auto" w:fill="FFFFFF"/>
+          <w:lang w:bidi="ar-EG"/>
+        </w:rPr>
+        <w:t xml:space="preserve"> going to throw </w:t>
+      </w:r>
+      <w:r>
+        <w:rPr>
+          <w:rFonts w:ascii="Verdana" w:eastAsia="Times New Roman" w:hAnsi="Verdana" w:cs="Times New Roman"/>
+          <w:color w:val="000000" w:themeColor="text1"/>
+          <w:sz w:val="28"/>
+          <w:szCs w:val="28"/>
+          <w:shd w:val="clear" w:color="auto" w:fill="FFFFFF"/>
+          <w:lang w:bidi="ar-EG"/>
+        </w:rPr>
+        <w:t xml:space="preserve">an error </w:t>
+      </w:r>
+      <w:r>
+        <w:rPr>
+          <w:rFonts w:ascii="Verdana" w:eastAsia="Times New Roman" w:hAnsi="Verdana" w:cs="Times New Roman"/>
+          <w:color w:val="000000" w:themeColor="text1"/>
+          <w:sz w:val="28"/>
+          <w:szCs w:val="28"/>
+          <w:shd w:val="clear" w:color="auto" w:fill="FFFFFF"/>
+          <w:lang w:bidi="ar-EG"/>
+        </w:rPr>
+        <w:t>and prevent</w:t>
+      </w:r>
+      <w:r>
+        <w:rPr>
+          <w:rFonts w:ascii="Verdana" w:eastAsia="Times New Roman" w:hAnsi="Verdana" w:cs="Times New Roman"/>
+          <w:color w:val="000000" w:themeColor="text1"/>
+          <w:sz w:val="28"/>
+          <w:szCs w:val="28"/>
+          <w:shd w:val="clear" w:color="auto" w:fill="FFFFFF"/>
+          <w:lang w:bidi="ar-EG"/>
+        </w:rPr>
+        <w:t xml:space="preserve"> </w:t>
+      </w:r>
+      <w:r>
+        <w:rPr>
+          <w:rFonts w:ascii="Verdana" w:eastAsia="Times New Roman" w:hAnsi="Verdana" w:cs="Times New Roman"/>
+          <w:color w:val="000000" w:themeColor="text1"/>
+          <w:sz w:val="28"/>
+          <w:szCs w:val="28"/>
+          <w:shd w:val="clear" w:color="auto" w:fill="FFFFFF"/>
+          <w:lang w:bidi="ar-EG"/>
+        </w:rPr>
+        <w:t>it.</w:t>
+      </w:r>
+    </w:p>
+    <w:p>
+      <w:pPr>
+        <w:tabs>
+          <w:tab w:val="left" w:pos="6420"/>
+        </w:tabs>
+        <w:bidi/>
+        <w:spacing w:before="240" w:after="240" w:line="240" w:lineRule="auto"/>
+        <w:jc w:val="right"/>
+        <w:rPr>
+          <w:rFonts w:ascii="Verdana" w:eastAsia="Times New Roman" w:hAnsi="Verdana" w:cs="Times New Roman"/>
+          <w:b/>
+          <w:bCs/>
+          <w:color w:val="1F4E79" w:themeColor="accent5" w:themeShade="80"/>
+          <w:sz w:val="28"/>
+          <w:szCs w:val="28"/>
+          <w:shd w:val="clear" w:color="auto" w:fill="FFFFFF"/>
+        </w:rPr>
+      </w:pPr>
+      <w:r>
+        <w:rPr>
+          <w:rFonts w:ascii="Verdana" w:eastAsia="Times New Roman" w:hAnsi="Verdana" w:cs="Times New Roman"/>
+          <w:b/>
+          <w:bCs/>
+          <w:color w:val="1F4E79" w:themeColor="accent5" w:themeShade="80"/>
+          <w:sz w:val="28"/>
+          <w:szCs w:val="28"/>
+          <w:shd w:val="clear" w:color="auto" w:fill="FFFFFF"/>
+        </w:rPr>
+        <w:t xml:space="preserve">ON </w:t>
+      </w:r>
+      <w:r>
+        <w:rPr>
+          <w:rFonts w:ascii="Verdana" w:eastAsia="Times New Roman" w:hAnsi="Verdana" w:cs="Times New Roman"/>
+          <w:b/>
+          <w:bCs/>
+          <w:color w:val="1F4E79" w:themeColor="accent5" w:themeShade="80"/>
+          <w:sz w:val="28"/>
+          <w:szCs w:val="28"/>
+          <w:shd w:val="clear" w:color="auto" w:fill="FFFFFF"/>
+        </w:rPr>
+        <w:t>UPDATE RESTRICT</w:t>
+      </w:r>
+      <w:r>
+        <w:rPr>
+          <w:rFonts w:ascii="Verdana" w:eastAsia="Times New Roman" w:hAnsi="Verdana" w:cs="Times New Roman"/>
+          <w:b/>
+          <w:bCs/>
+          <w:color w:val="1F4E79" w:themeColor="accent5" w:themeShade="80"/>
+          <w:sz w:val="28"/>
+          <w:szCs w:val="28"/>
+          <w:shd w:val="clear" w:color="auto" w:fill="FFFFFF"/>
+        </w:rPr>
+        <w:t xml:space="preserve"> </w:t>
+      </w:r>
+      <w:r>
+        <w:rPr>
+          <w:rFonts w:ascii="Verdana" w:eastAsia="Times New Roman" w:hAnsi="Verdana" w:cs="Times New Roman"/>
+          <w:b/>
+          <w:bCs/>
+          <w:color w:val="00B0F0"/>
+          <w:sz w:val="28"/>
+          <w:szCs w:val="28"/>
+          <w:shd w:val="clear" w:color="auto" w:fill="FFFFFF"/>
+        </w:rPr>
+        <w:sym w:font="Wingdings" w:char="F0E0"/>
+      </w:r>
+      <w:r>
+        <w:rPr>
+          <w:rFonts w:ascii="Verdana" w:eastAsia="Times New Roman" w:hAnsi="Verdana" w:cs="Times New Roman"/>
+          <w:b/>
+          <w:bCs/>
+          <w:color w:val="1F4E79" w:themeColor="accent5" w:themeShade="80"/>
+          <w:sz w:val="28"/>
+          <w:szCs w:val="28"/>
+          <w:shd w:val="clear" w:color="auto" w:fill="FFFFFF"/>
+        </w:rPr>
+        <w:t xml:space="preserve"> </w:t>
+      </w:r>
+      <w:r>
+        <w:rPr>
+          <w:rFonts w:ascii="Verdana" w:eastAsia="Times New Roman" w:hAnsi="Verdana" w:cs="Times New Roman"/>
+          <w:color w:val="000000" w:themeColor="text1"/>
+          <w:sz w:val="28"/>
+          <w:szCs w:val="28"/>
+          <w:shd w:val="clear" w:color="auto" w:fill="FFFFFF"/>
+          <w:lang w:bidi="ar-EG"/>
+        </w:rPr>
+        <w:t xml:space="preserve">when we </w:t>
+      </w:r>
+      <w:r>
+        <w:rPr>
+          <w:rFonts w:ascii="Verdana" w:eastAsia="Times New Roman" w:hAnsi="Verdana" w:cs="Times New Roman"/>
+          <w:color w:val="000000" w:themeColor="text1"/>
+          <w:sz w:val="28"/>
+          <w:szCs w:val="28"/>
+          <w:shd w:val="clear" w:color="auto" w:fill="FFFFFF"/>
+          <w:lang w:bidi="ar-EG"/>
+        </w:rPr>
+        <w:t>update</w:t>
+      </w:r>
+      <w:r>
+        <w:rPr>
+          <w:rFonts w:ascii="Verdana" w:eastAsia="Times New Roman" w:hAnsi="Verdana" w:cs="Times New Roman"/>
+          <w:color w:val="000000" w:themeColor="text1"/>
+          <w:sz w:val="28"/>
+          <w:szCs w:val="28"/>
+          <w:shd w:val="clear" w:color="auto" w:fill="FFFFFF"/>
+          <w:lang w:bidi="ar-EG"/>
+        </w:rPr>
+        <w:t xml:space="preserve"> the pk in parent ,it’s going to throw an error and prevent it.</w:t>
+      </w:r>
+    </w:p>
+    <w:p>
+      <w:pPr>
+        <w:rPr>
+          <w:rFonts w:asciiTheme="minorBidi" w:hAnsiTheme="minorBidi"/>
+          <w:color w:val="000000" w:themeColor="text1"/>
+          <w:sz w:val="32"/>
+          <w:szCs w:val="32"/>
+        </w:rPr>
+      </w:pPr>
+      <w:r>
+        <w:rPr>
+          <w:rFonts w:asciiTheme="minorBidi" w:eastAsia="Times New Roman" w:hAnsiTheme="minorBidi"/>
+          <w:b/>
+          <w:bCs/>
+          <w:color w:val="2E74B5" w:themeColor="accent5" w:themeShade="BF"/>
+          <w:sz w:val="32"/>
+          <w:szCs w:val="32"/>
+          <w:shd w:val="clear" w:color="auto" w:fill="FFFFFF"/>
+        </w:rPr>
+        <w:t>ON DELE</w:t>
+      </w:r>
+      <w:r>
+        <w:rPr>
+          <w:rFonts w:asciiTheme="minorBidi" w:eastAsia="Times New Roman" w:hAnsiTheme="minorBidi"/>
+          <w:b/>
+          <w:bCs/>
+          <w:color w:val="2E74B5" w:themeColor="accent5" w:themeShade="BF"/>
+          <w:sz w:val="32"/>
+          <w:szCs w:val="32"/>
+          <w:shd w:val="clear" w:color="auto" w:fill="FFFFFF"/>
+        </w:rPr>
+        <w:t xml:space="preserve">TE </w:t>
+      </w:r>
+      <w:r>
+        <w:rPr>
+          <w:rFonts w:asciiTheme="minorBidi" w:eastAsia="Times New Roman" w:hAnsiTheme="minorBidi"/>
+          <w:b/>
+          <w:bCs/>
+          <w:color w:val="2E74B5" w:themeColor="accent5" w:themeShade="BF"/>
+          <w:sz w:val="32"/>
+          <w:szCs w:val="32"/>
+          <w:shd w:val="clear" w:color="auto" w:fill="FFFFFF"/>
+        </w:rPr>
+        <w:t>CASCADE</w:t>
+      </w:r>
+      <w:r>
+        <w:rPr>
+          <w:rFonts w:asciiTheme="minorBidi" w:eastAsia="Times New Roman" w:hAnsiTheme="minorBidi"/>
+          <w:b/>
+          <w:bCs/>
+          <w:color w:val="2E74B5" w:themeColor="accent5" w:themeShade="BF"/>
+          <w:sz w:val="32"/>
+          <w:szCs w:val="32"/>
+          <w:shd w:val="clear" w:color="auto" w:fill="FFFFFF"/>
+        </w:rPr>
+        <w:t xml:space="preserve"> </w:t>
+      </w:r>
+      <w:r>
+        <w:rPr>
+          <w:rFonts w:ascii="Verdana" w:eastAsia="Times New Roman" w:hAnsi="Verdana" w:cs="Times New Roman"/>
+          <w:b/>
+          <w:bCs/>
+          <w:color w:val="00B0F0"/>
+          <w:sz w:val="28"/>
+          <w:szCs w:val="28"/>
+          <w:shd w:val="clear" w:color="auto" w:fill="FFFFFF"/>
+        </w:rPr>
+        <w:sym w:font="Wingdings" w:char="F0E0"/>
+      </w:r>
+      <w:r>
+        <w:rPr>
+          <w:rFonts w:ascii="Verdana" w:eastAsia="Times New Roman" w:hAnsi="Verdana" w:cs="Times New Roman"/>
+          <w:color w:val="33A29F"/>
+          <w:sz w:val="28"/>
+          <w:szCs w:val="28"/>
+          <w:shd w:val="clear" w:color="auto" w:fill="FFFFFF"/>
+        </w:rPr>
+        <w:t xml:space="preserve"> </w:t>
+      </w:r>
+      <w:r>
+        <w:rPr>
+          <w:rFonts w:ascii="Verdana" w:eastAsia="Times New Roman" w:hAnsi="Verdana" w:cs="Times New Roman"/>
+          <w:color w:val="000000" w:themeColor="text1"/>
+          <w:sz w:val="28"/>
+          <w:szCs w:val="28"/>
+          <w:shd w:val="clear" w:color="auto" w:fill="FFFFFF"/>
+        </w:rPr>
+        <w:t>when we</w:t>
+      </w:r>
+      <w:r>
+        <w:rPr>
+          <w:rFonts w:ascii="Verdana" w:eastAsia="Times New Roman" w:hAnsi="Verdana" w:cs="Times New Roman"/>
+          <w:color w:val="000000" w:themeColor="text1"/>
+          <w:sz w:val="28"/>
+          <w:szCs w:val="28"/>
+          <w:shd w:val="clear" w:color="auto" w:fill="FFFFFF"/>
+        </w:rPr>
+        <w:t xml:space="preserve"> delete pk in parent then the same thing </w:t>
+      </w:r>
+      <w:r>
+        <w:rPr>
+          <w:rFonts w:ascii="Verdana" w:eastAsia="Times New Roman" w:hAnsi="Verdana" w:cs="Times New Roman"/>
+          <w:color w:val="000000" w:themeColor="text1"/>
+          <w:sz w:val="28"/>
+          <w:szCs w:val="28"/>
+          <w:shd w:val="clear" w:color="auto" w:fill="FFFFFF"/>
+        </w:rPr>
+        <w:t xml:space="preserve">‘ll happen </w:t>
+      </w:r>
+      <w:r>
+        <w:rPr>
+          <w:rFonts w:ascii="Verdana" w:eastAsia="Times New Roman" w:hAnsi="Verdana" w:cs="Times New Roman"/>
+          <w:color w:val="000000" w:themeColor="text1"/>
+          <w:sz w:val="28"/>
+          <w:szCs w:val="28"/>
+          <w:shd w:val="clear" w:color="auto" w:fill="FFFFFF"/>
+        </w:rPr>
+        <w:t>to</w:t>
+      </w:r>
+      <w:r>
+        <w:rPr>
+          <w:rFonts w:ascii="Verdana" w:eastAsia="Times New Roman" w:hAnsi="Verdana" w:cs="Times New Roman"/>
+          <w:color w:val="000000" w:themeColor="text1"/>
+          <w:sz w:val="28"/>
+          <w:szCs w:val="28"/>
+          <w:shd w:val="clear" w:color="auto" w:fill="FFFFFF"/>
+        </w:rPr>
+        <w:t xml:space="preserve"> FK in</w:t>
+      </w:r>
+      <w:r>
+        <w:rPr>
+          <w:rFonts w:ascii="Verdana" w:eastAsia="Times New Roman" w:hAnsi="Verdana" w:cs="Times New Roman"/>
+          <w:color w:val="000000" w:themeColor="text1"/>
+          <w:sz w:val="28"/>
+          <w:szCs w:val="28"/>
+          <w:shd w:val="clear" w:color="auto" w:fill="FFFFFF"/>
+        </w:rPr>
+        <w:t xml:space="preserve"> the child </w:t>
+      </w:r>
+    </w:p>
+    <w:p>
+      <w:pPr>
+        <w:rPr>
+          <w:rFonts w:asciiTheme="minorBidi" w:hAnsiTheme="minorBidi"/>
+          <w:b/>
+          <w:bCs/>
+          <w:color w:val="002060"/>
+          <w:sz w:val="32"/>
+          <w:szCs w:val="32"/>
+        </w:rPr>
+      </w:pPr>
+      <w:r>
+        <w:rPr>
+          <w:rFonts w:asciiTheme="minorBidi" w:eastAsia="Times New Roman" w:hAnsiTheme="minorBidi"/>
+          <w:b/>
+          <w:bCs/>
+          <w:color w:val="2E74B5" w:themeColor="accent5" w:themeShade="BF"/>
+          <w:sz w:val="32"/>
+          <w:szCs w:val="32"/>
+          <w:shd w:val="clear" w:color="auto" w:fill="FFFFFF"/>
+          <w:lang w:bidi="ar-EG"/>
+        </w:rPr>
+        <w:t xml:space="preserve">ON UPDATEA </w:t>
+      </w:r>
+      <w:r>
+        <w:rPr>
+          <w:rFonts w:asciiTheme="minorBidi" w:eastAsia="Times New Roman" w:hAnsiTheme="minorBidi"/>
+          <w:b/>
+          <w:bCs/>
+          <w:color w:val="2E74B5" w:themeColor="accent5" w:themeShade="BF"/>
+          <w:sz w:val="32"/>
+          <w:szCs w:val="32"/>
+          <w:shd w:val="clear" w:color="auto" w:fill="FFFFFF"/>
+        </w:rPr>
+        <w:t>CASCADE</w:t>
+      </w:r>
+      <w:r>
+        <w:rPr>
+          <w:rFonts w:ascii="Verdana" w:eastAsia="Times New Roman" w:hAnsi="Verdana" w:cs="Times New Roman"/>
+          <w:color w:val="000000" w:themeColor="text1"/>
+          <w:sz w:val="28"/>
+          <w:szCs w:val="28"/>
+          <w:shd w:val="clear" w:color="auto" w:fill="FFFFFF"/>
+        </w:rPr>
+        <w:t xml:space="preserve"> </w:t>
+      </w:r>
+      <w:r>
+        <w:rPr>
+          <w:rFonts w:ascii="Verdana" w:eastAsia="Times New Roman" w:hAnsi="Verdana" w:cs="Times New Roman"/>
+          <w:b/>
+          <w:bCs/>
+          <w:color w:val="00B0F0"/>
+          <w:sz w:val="28"/>
+          <w:szCs w:val="28"/>
+          <w:shd w:val="clear" w:color="auto" w:fill="FFFFFF"/>
+        </w:rPr>
+        <w:sym w:font="Wingdings" w:char="F0E0"/>
+      </w:r>
+      <w:r>
+        <w:rPr>
+          <w:rFonts w:ascii="Verdana" w:eastAsia="Times New Roman" w:hAnsi="Verdana" w:cs="Times New Roman"/>
+          <w:color w:val="33A29F"/>
+          <w:sz w:val="28"/>
+          <w:szCs w:val="28"/>
+          <w:shd w:val="clear" w:color="auto" w:fill="FFFFFF"/>
+        </w:rPr>
+        <w:t xml:space="preserve"> </w:t>
+      </w:r>
+      <w:r>
+        <w:rPr>
+          <w:rFonts w:ascii="Verdana" w:eastAsia="Times New Roman" w:hAnsi="Verdana" w:cs="Times New Roman"/>
+          <w:color w:val="000000" w:themeColor="text1"/>
+          <w:sz w:val="28"/>
+          <w:szCs w:val="28"/>
+          <w:shd w:val="clear" w:color="auto" w:fill="FFFFFF"/>
+        </w:rPr>
+        <w:t xml:space="preserve">when we </w:t>
+      </w:r>
+      <w:r>
+        <w:rPr>
+          <w:rFonts w:ascii="Verdana" w:eastAsia="Times New Roman" w:hAnsi="Verdana" w:cs="Times New Roman"/>
+          <w:color w:val="000000" w:themeColor="text1"/>
+          <w:sz w:val="28"/>
+          <w:szCs w:val="28"/>
+          <w:shd w:val="clear" w:color="auto" w:fill="FFFFFF"/>
+        </w:rPr>
+        <w:t>update</w:t>
+      </w:r>
+      <w:r>
+        <w:rPr>
+          <w:rFonts w:ascii="Verdana" w:eastAsia="Times New Roman" w:hAnsi="Verdana" w:cs="Times New Roman"/>
+          <w:color w:val="000000" w:themeColor="text1"/>
+          <w:sz w:val="28"/>
+          <w:szCs w:val="28"/>
+          <w:shd w:val="clear" w:color="auto" w:fill="FFFFFF"/>
+        </w:rPr>
+        <w:t xml:space="preserve"> pk in parent then the same thing ‘ll happen to </w:t>
+      </w:r>
+      <w:r>
+        <w:rPr>
+          <w:rFonts w:ascii="Verdana" w:eastAsia="Times New Roman" w:hAnsi="Verdana" w:cs="Times New Roman"/>
+          <w:color w:val="000000" w:themeColor="text1"/>
+          <w:sz w:val="28"/>
+          <w:szCs w:val="28"/>
+          <w:shd w:val="clear" w:color="auto" w:fill="FFFFFF"/>
+        </w:rPr>
+        <w:t xml:space="preserve">FK in </w:t>
+      </w:r>
+      <w:r>
+        <w:rPr>
+          <w:rFonts w:ascii="Verdana" w:eastAsia="Times New Roman" w:hAnsi="Verdana" w:cs="Times New Roman"/>
+          <w:color w:val="000000" w:themeColor="text1"/>
+          <w:sz w:val="28"/>
+          <w:szCs w:val="28"/>
+          <w:shd w:val="clear" w:color="auto" w:fill="FFFFFF"/>
+        </w:rPr>
+        <w:t>the child</w:t>
+      </w:r>
+    </w:p>
+    <w:p>
+      <w:pPr>
+        <w:rPr>
+          <w:rFonts w:asciiTheme="minorBidi" w:hAnsiTheme="minorBidi"/>
+          <w:color w:val="000000" w:themeColor="text1"/>
+          <w:sz w:val="32"/>
+          <w:szCs w:val="32"/>
+        </w:rPr>
+      </w:pPr>
+      <w:r>
+        <w:rPr>
+          <w:rFonts w:asciiTheme="minorBidi" w:eastAsia="Times New Roman" w:hAnsiTheme="minorBidi"/>
+          <w:b/>
+          <w:bCs/>
+          <w:color w:val="2F5496" w:themeColor="accent1" w:themeShade="BF"/>
+          <w:sz w:val="32"/>
+          <w:szCs w:val="32"/>
+          <w:shd w:val="clear" w:color="auto" w:fill="FFFFFF"/>
+        </w:rPr>
+        <w:t xml:space="preserve">ON DELETE SET NULL </w:t>
+      </w:r>
+      <w:r>
+        <w:rPr>
+          <w:rFonts w:ascii="Verdana" w:eastAsia="Times New Roman" w:hAnsi="Verdana" w:cs="Times New Roman"/>
+          <w:b/>
+          <w:bCs/>
+          <w:color w:val="00B0F0"/>
+          <w:sz w:val="28"/>
+          <w:szCs w:val="28"/>
+          <w:shd w:val="clear" w:color="auto" w:fill="FFFFFF"/>
+        </w:rPr>
+        <w:sym w:font="Wingdings" w:char="F0E0"/>
+      </w:r>
+      <w:r>
+        <w:rPr>
+          <w:rFonts w:ascii="Verdana" w:eastAsia="Times New Roman" w:hAnsi="Verdana" w:cs="Times New Roman"/>
+          <w:color w:val="33A29F"/>
+          <w:sz w:val="28"/>
+          <w:szCs w:val="28"/>
+          <w:shd w:val="clear" w:color="auto" w:fill="FFFFFF"/>
+        </w:rPr>
+        <w:t xml:space="preserve"> </w:t>
+      </w:r>
+      <w:r>
+        <w:rPr>
+          <w:rFonts w:ascii="Verdana" w:eastAsia="Times New Roman" w:hAnsi="Verdana" w:cs="Times New Roman"/>
+          <w:color w:val="000000" w:themeColor="text1"/>
+          <w:sz w:val="28"/>
+          <w:szCs w:val="28"/>
+          <w:shd w:val="clear" w:color="auto" w:fill="FFFFFF"/>
+        </w:rPr>
+        <w:t xml:space="preserve">when we delete pk in parent </w:t>
+      </w:r>
+      <w:bookmarkStart w:id="1" w:name="_Hlk127994870"/>
+      <w:r>
+        <w:rPr>
+          <w:rFonts w:ascii="Verdana" w:eastAsia="Times New Roman" w:hAnsi="Verdana" w:cs="Times New Roman"/>
+          <w:color w:val="000000" w:themeColor="text1"/>
+          <w:sz w:val="28"/>
+          <w:szCs w:val="28"/>
+          <w:shd w:val="clear" w:color="auto" w:fill="FFFFFF"/>
+        </w:rPr>
+        <w:t xml:space="preserve">then the </w:t>
+      </w:r>
+      <w:r>
+        <w:rPr>
+          <w:rFonts w:ascii="Verdana" w:eastAsia="Times New Roman" w:hAnsi="Verdana" w:cs="Times New Roman"/>
+          <w:color w:val="000000" w:themeColor="text1"/>
+          <w:sz w:val="28"/>
+          <w:szCs w:val="28"/>
+          <w:shd w:val="clear" w:color="auto" w:fill="FFFFFF"/>
+        </w:rPr>
+        <w:t>child</w:t>
+      </w:r>
+      <w:r>
+        <w:rPr>
+          <w:rFonts w:ascii="Verdana" w:eastAsia="Times New Roman" w:hAnsi="Verdana" w:cs="Times New Roman"/>
+          <w:color w:val="000000" w:themeColor="text1"/>
+          <w:sz w:val="28"/>
+          <w:szCs w:val="28"/>
+          <w:shd w:val="clear" w:color="auto" w:fill="FFFFFF"/>
+        </w:rPr>
+        <w:t xml:space="preserve"> ‘ll set NULL</w:t>
+      </w:r>
+      <w:bookmarkEnd w:id="1"/>
+    </w:p>
+    <w:p>
+      <w:pPr>
+        <w:rPr>
+          <w:rFonts w:ascii="Verdana" w:eastAsia="Times New Roman" w:hAnsi="Verdana" w:cs="Times New Roman"/>
+          <w:color w:val="000000" w:themeColor="text1"/>
+          <w:sz w:val="28"/>
+          <w:szCs w:val="28"/>
+          <w:shd w:val="clear" w:color="auto" w:fill="FFFFFF"/>
+        </w:rPr>
+      </w:pPr>
+      <w:r>
+        <w:rPr>
+          <w:rFonts w:asciiTheme="minorBidi" w:eastAsia="Times New Roman" w:hAnsiTheme="minorBidi"/>
+          <w:b/>
+          <w:bCs/>
+          <w:color w:val="2F5496" w:themeColor="accent1" w:themeShade="BF"/>
+          <w:sz w:val="32"/>
+          <w:szCs w:val="32"/>
+          <w:shd w:val="clear" w:color="auto" w:fill="FFFFFF"/>
+          <w:lang w:bidi="ar-EG"/>
+        </w:rPr>
+        <w:t xml:space="preserve">ON UPDATEA </w:t>
+      </w:r>
+      <w:r>
+        <w:rPr>
+          <w:rFonts w:asciiTheme="minorBidi" w:eastAsia="Times New Roman" w:hAnsiTheme="minorBidi"/>
+          <w:b/>
+          <w:bCs/>
+          <w:color w:val="2F5496" w:themeColor="accent1" w:themeShade="BF"/>
+          <w:sz w:val="32"/>
+          <w:szCs w:val="32"/>
+          <w:shd w:val="clear" w:color="auto" w:fill="FFFFFF"/>
+        </w:rPr>
+        <w:t>SET NULL</w:t>
+      </w:r>
+      <w:r>
+        <w:rPr>
+          <w:rFonts w:ascii="Verdana" w:eastAsia="Times New Roman" w:hAnsi="Verdana" w:cs="Times New Roman"/>
+          <w:color w:val="2F5496" w:themeColor="accent1" w:themeShade="BF"/>
+          <w:sz w:val="28"/>
+          <w:szCs w:val="28"/>
+          <w:shd w:val="clear" w:color="auto" w:fill="FFFFFF"/>
+        </w:rPr>
+        <w:t xml:space="preserve"> </w:t>
+      </w:r>
+      <w:r>
+        <w:rPr>
+          <w:rFonts w:ascii="Verdana" w:eastAsia="Times New Roman" w:hAnsi="Verdana" w:cs="Times New Roman"/>
+          <w:b/>
+          <w:bCs/>
+          <w:color w:val="00B0F0"/>
+          <w:sz w:val="28"/>
+          <w:szCs w:val="28"/>
+          <w:shd w:val="clear" w:color="auto" w:fill="FFFFFF"/>
+        </w:rPr>
+        <w:sym w:font="Wingdings" w:char="F0E0"/>
+      </w:r>
+      <w:r>
+        <w:rPr>
+          <w:rFonts w:ascii="Verdana" w:eastAsia="Times New Roman" w:hAnsi="Verdana" w:cs="Times New Roman"/>
+          <w:color w:val="33A29F"/>
+          <w:sz w:val="28"/>
+          <w:szCs w:val="28"/>
+          <w:shd w:val="clear" w:color="auto" w:fill="FFFFFF"/>
+        </w:rPr>
+        <w:t xml:space="preserve"> </w:t>
+      </w:r>
+      <w:r>
+        <w:rPr>
+          <w:rFonts w:ascii="Verdana" w:eastAsia="Times New Roman" w:hAnsi="Verdana" w:cs="Times New Roman"/>
+          <w:color w:val="000000" w:themeColor="text1"/>
+          <w:sz w:val="28"/>
+          <w:szCs w:val="28"/>
+          <w:shd w:val="clear" w:color="auto" w:fill="FFFFFF"/>
+        </w:rPr>
+        <w:t xml:space="preserve">when we update pk in parent then </w:t>
+      </w:r>
+      <w:r>
+        <w:rPr>
+          <w:rFonts w:ascii="Verdana" w:eastAsia="Times New Roman" w:hAnsi="Verdana" w:cs="Times New Roman"/>
+          <w:color w:val="000000" w:themeColor="text1"/>
+          <w:sz w:val="28"/>
+          <w:szCs w:val="28"/>
+          <w:shd w:val="clear" w:color="auto" w:fill="FFFFFF"/>
+        </w:rPr>
+        <w:t>then the child ‘ll set NULL</w:t>
+      </w:r>
+    </w:p>
+    <w:p>
+      <w:pPr>
+        <w:bidi/>
+        <w:spacing w:before="240" w:after="240" w:line="240" w:lineRule="auto"/>
+        <w:jc w:val="right"/>
+        <w:rPr>
           <w:rFonts w:ascii="Times New Roman" w:eastAsia="Times New Roman" w:hAnsi="Times New Roman" w:cs="Times New Roman"/>
-          <w:sz w:val="24"/>
-          <w:szCs w:val="24"/>
-        </w:rPr>
-      </w:pPr>
-      <w:proofErr w:type="spellStart"/>
-      <w:r>
-        <w:rPr>
-          <w:rFonts w:ascii="Verdana" w:eastAsia="Times New Roman" w:hAnsi="Verdana" w:cs="Times New Roman"/>
-          <w:color w:val="000000"/>
-          <w:sz w:val="28"/>
-          <w:szCs w:val="28"/>
-          <w:shd w:val="clear" w:color="auto" w:fill="FFFFFF"/>
-          <w:rtl/>
-        </w:rPr>
-        <w:t>دا</w:t>
-      </w:r>
-      <w:proofErr w:type="spellEnd"/>
-      <w:r>
-        <w:rPr>
-          <w:rFonts w:ascii="Verdana" w:eastAsia="Times New Roman" w:hAnsi="Verdana" w:cs="Times New Roman"/>
-          <w:color w:val="000000"/>
-          <w:sz w:val="28"/>
-          <w:szCs w:val="28"/>
-          <w:shd w:val="clear" w:color="auto" w:fill="FFFFFF"/>
-          <w:rtl/>
+          <w:b/>
+          <w:bCs/>
+          <w:sz w:val="24"/>
+          <w:szCs w:val="24"/>
+        </w:rPr>
+      </w:pPr>
+    </w:p>
+    <w:p>
+      <w:pPr>
+        <w:bidi/>
+        <w:spacing w:before="240" w:after="240" w:line="240" w:lineRule="auto"/>
+        <w:jc w:val="right"/>
+        <w:rPr>
+          <w:rFonts w:ascii="Times New Roman" w:eastAsia="Times New Roman" w:hAnsi="Times New Roman" w:cs="Times New Roman"/>
+          <w:b/>
+          <w:bCs/>
+          <w:sz w:val="28"/>
+          <w:szCs w:val="28"/>
+        </w:rPr>
+      </w:pPr>
+    </w:p>
+    <w:p>
+      <w:pPr>
+        <w:bidi/>
+        <w:spacing w:before="240" w:after="240" w:line="240" w:lineRule="auto"/>
+        <w:jc w:val="right"/>
+        <w:rPr>
+          <w:rFonts w:ascii="Times New Roman" w:eastAsia="Times New Roman" w:hAnsi="Times New Roman" w:cs="Times New Roman"/>
+          <w:b/>
+          <w:bCs/>
+          <w:sz w:val="28"/>
+          <w:szCs w:val="28"/>
+        </w:rPr>
+      </w:pPr>
+    </w:p>
+    <w:p>
+      <w:pPr>
+        <w:bidi/>
+        <w:spacing w:before="240" w:after="240" w:line="240" w:lineRule="auto"/>
+        <w:jc w:val="right"/>
+        <w:rPr>
+          <w:rFonts w:asciiTheme="minorBidi" w:eastAsia="Times New Roman" w:hAnsiTheme="minorBidi"/>
+          <w:b/>
+          <w:bCs/>
+          <w:sz w:val="36"/>
+          <w:szCs w:val="36"/>
+        </w:rPr>
+      </w:pPr>
+      <w:r>
+        <w:rPr>
+          <w:rFonts w:asciiTheme="minorBidi" w:eastAsia="Times New Roman" w:hAnsiTheme="minorBidi"/>
+          <w:b/>
+          <w:bCs/>
+          <w:sz w:val="36"/>
+          <w:szCs w:val="36"/>
+        </w:rPr>
+        <w:t>S</w:t>
+      </w:r>
+      <w:r>
+        <w:rPr>
+          <w:rFonts w:asciiTheme="minorBidi" w:eastAsia="Times New Roman" w:hAnsiTheme="minorBidi"/>
+          <w:b/>
+          <w:bCs/>
+          <w:sz w:val="36"/>
+          <w:szCs w:val="36"/>
+        </w:rPr>
+        <w:t>imple key</w:t>
+      </w:r>
+    </w:p>
+    <w:p>
+      <w:pPr>
+        <w:bidi/>
+        <w:spacing w:before="240" w:after="240" w:line="240" w:lineRule="auto"/>
+        <w:jc w:val="right"/>
+        <w:rPr>
+          <w:rFonts w:asciiTheme="minorBidi" w:eastAsia="Times New Roman" w:hAnsiTheme="minorBidi"/>
+          <w:sz w:val="28"/>
+          <w:szCs w:val="28"/>
+        </w:rPr>
+      </w:pPr>
+      <w:r>
+        <w:rPr>
+          <w:rFonts w:asciiTheme="minorBidi" w:eastAsia="Times New Roman" w:hAnsiTheme="minorBidi"/>
+          <w:sz w:val="28"/>
+          <w:szCs w:val="28"/>
+        </w:rPr>
+        <w:t>It consists of one column</w:t>
+      </w:r>
+      <w:r>
+        <w:rPr>
+          <w:rFonts w:asciiTheme="minorBidi" w:eastAsia="Times New Roman" w:hAnsiTheme="minorBidi"/>
+          <w:sz w:val="28"/>
+          <w:szCs w:val="28"/>
         </w:rPr>
         <w:t xml:space="preserve"> </w:t>
       </w:r>
-      <w:proofErr w:type="spellStart"/>
-      <w:r>
-        <w:rPr>
-          <w:rFonts w:ascii="Verdana" w:eastAsia="Times New Roman" w:hAnsi="Verdana" w:cs="Times New Roman"/>
-          <w:color w:val="000000"/>
-          <w:sz w:val="28"/>
-          <w:szCs w:val="28"/>
-          <w:shd w:val="clear" w:color="auto" w:fill="FFFFFF"/>
-          <w:rtl/>
-        </w:rPr>
-        <w:t>بيعرفنا</w:t>
-      </w:r>
-      <w:proofErr w:type="spellEnd"/>
-      <w:r>
-        <w:rPr>
-          <w:rFonts w:ascii="Verdana" w:eastAsia="Times New Roman" w:hAnsi="Verdana" w:cs="Times New Roman"/>
-          <w:color w:val="000000"/>
-          <w:sz w:val="28"/>
-          <w:szCs w:val="28"/>
-          <w:shd w:val="clear" w:color="auto" w:fill="FFFFFF"/>
-          <w:rtl/>
-        </w:rPr>
-        <w:t xml:space="preserve"> ايه الـ </w:t>
-      </w:r>
-      <w:r>
-        <w:rPr>
-          <w:rFonts w:ascii="Verdana" w:eastAsia="Times New Roman" w:hAnsi="Verdana" w:cs="Times New Roman"/>
-          <w:color w:val="000000"/>
-          <w:sz w:val="28"/>
-          <w:szCs w:val="28"/>
-          <w:shd w:val="clear" w:color="auto" w:fill="FFFFFF"/>
-        </w:rPr>
-        <w:t>relationships</w:t>
-      </w:r>
-      <w:r>
-        <w:rPr>
-          <w:rFonts w:ascii="Verdana" w:eastAsia="Times New Roman" w:hAnsi="Verdana" w:cs="Times New Roman"/>
-          <w:color w:val="000000"/>
-          <w:sz w:val="28"/>
-          <w:szCs w:val="28"/>
-          <w:shd w:val="clear" w:color="auto" w:fill="FFFFFF"/>
-          <w:rtl/>
-        </w:rPr>
-        <w:t xml:space="preserve"> اللي بين الجداول </w:t>
-      </w:r>
-    </w:p>
-    <w:p>
-      <w:pPr>
+      <w:r>
+        <w:rPr>
+          <w:rFonts w:asciiTheme="minorBidi" w:eastAsia="Times New Roman" w:hAnsiTheme="minorBidi"/>
+          <w:sz w:val="28"/>
+          <w:szCs w:val="28"/>
+        </w:rPr>
+        <w:t xml:space="preserve">and </w:t>
+      </w:r>
+      <w:r>
+        <w:rPr>
+          <w:rFonts w:asciiTheme="minorBidi" w:eastAsia="Times New Roman" w:hAnsiTheme="minorBidi"/>
+          <w:sz w:val="28"/>
+          <w:szCs w:val="28"/>
+        </w:rPr>
+        <w:t>it’s most common with s</w:t>
+      </w:r>
+      <w:r>
+        <w:rPr>
+          <w:rFonts w:asciiTheme="minorBidi" w:eastAsia="Times New Roman" w:hAnsiTheme="minorBidi"/>
+          <w:sz w:val="28"/>
+          <w:szCs w:val="28"/>
+        </w:rPr>
+        <w:t>urrogate key</w:t>
+      </w:r>
+      <w:r>
+        <w:rPr>
+          <w:rFonts w:asciiTheme="minorBidi" w:eastAsia="Times New Roman" w:hAnsiTheme="minorBidi"/>
+          <w:sz w:val="28"/>
+          <w:szCs w:val="28"/>
+        </w:rPr>
+        <w:t>.</w:t>
+      </w:r>
+    </w:p>
+    <w:p>
+      <w:pPr>
+        <w:bidi/>
         <w:spacing w:before="240" w:after="240" w:line="240" w:lineRule="auto"/>
+        <w:jc w:val="right"/>
+        <w:rPr>
+          <w:rFonts w:asciiTheme="minorBidi" w:eastAsia="Times New Roman" w:hAnsiTheme="minorBidi"/>
+          <w:sz w:val="28"/>
+          <w:szCs w:val="28"/>
+        </w:rPr>
+      </w:pPr>
+    </w:p>
+    <w:p>
+      <w:pPr>
+        <w:bidi/>
+        <w:spacing w:before="240" w:after="240" w:line="240" w:lineRule="auto"/>
+        <w:jc w:val="right"/>
         <w:rPr>
           <w:rFonts w:ascii="Times New Roman" w:eastAsia="Times New Roman" w:hAnsi="Times New Roman" w:cs="Times New Roman"/>
-          <w:sz w:val="24"/>
-          <w:szCs w:val="24"/>
-          <w:rtl/>
-        </w:rPr>
-      </w:pPr>
-      <w:r>
-        <w:rPr>
-          <w:rFonts w:ascii="Verdana" w:eastAsia="Times New Roman" w:hAnsi="Verdana" w:cs="Times New Roman"/>
-          <w:b/>
-          <w:bCs/>
-          <w:color w:val="000000"/>
-          <w:sz w:val="30"/>
-          <w:szCs w:val="30"/>
-          <w:shd w:val="clear" w:color="auto" w:fill="FFFFFF"/>
-        </w:rPr>
-        <w:t xml:space="preserve">Composite </w:t>
-      </w:r>
-      <w:proofErr w:type="spellStart"/>
-      <w:r>
-        <w:rPr>
-          <w:rFonts w:ascii="Verdana" w:eastAsia="Times New Roman" w:hAnsi="Verdana" w:cs="Times New Roman"/>
-          <w:b/>
-          <w:bCs/>
-          <w:color w:val="000000"/>
-          <w:sz w:val="30"/>
-          <w:szCs w:val="30"/>
-          <w:shd w:val="clear" w:color="auto" w:fill="FFFFFF"/>
-        </w:rPr>
-        <w:t>key</w:t>
-      </w:r>
-      <w:r>
-        <w:rPr>
-          <w:rFonts w:ascii="Verdana" w:eastAsia="Times New Roman" w:hAnsi="Verdana" w:cs="Times New Roman"/>
-          <w:color w:val="000000"/>
-          <w:sz w:val="30"/>
-          <w:szCs w:val="30"/>
-          <w:shd w:val="clear" w:color="auto" w:fill="FFFFFF"/>
-        </w:rPr>
-        <w:t>:</w:t>
-      </w:r>
-      <w:r>
+          <w:b/>
+          <w:bCs/>
+          <w:sz w:val="24"/>
+          <w:szCs w:val="24"/>
+        </w:rPr>
+      </w:pPr>
+    </w:p>
+    <w:p>
+      <w:pPr>
+        <w:bidi/>
+        <w:spacing w:before="240" w:after="240" w:line="240" w:lineRule="auto"/>
+        <w:jc w:val="center"/>
+        <w:rPr>
+          <w:rFonts w:ascii="Times New Roman" w:eastAsia="Times New Roman" w:hAnsi="Times New Roman" w:cs="Times New Roman"/>
+          <w:b/>
+          <w:bCs/>
+          <w:sz w:val="24"/>
+          <w:szCs w:val="24"/>
+        </w:rPr>
+      </w:pPr>
+    </w:p>
+    <w:p>
+      <w:pPr>
+        <w:spacing w:before="240" w:after="240" w:line="240" w:lineRule="auto"/>
         <w:rPr>
           <w:rFonts w:ascii="Verdana" w:eastAsia="Times New Roman" w:hAnsi="Verdana" w:cs="Times New Roman"/>
           <w:color w:val="424242"/>
-          <w:sz w:val="28"/>
-          <w:szCs w:val="28"/>
-          <w:shd w:val="clear" w:color="auto" w:fill="FFFFFF"/>
-        </w:rPr>
-        <w:t>is</w:t>
-      </w:r>
-      <w:proofErr w:type="spellEnd"/>
+          <w:sz w:val="24"/>
+          <w:szCs w:val="24"/>
+          <w:shd w:val="clear" w:color="auto" w:fill="FFFFFF"/>
+        </w:rPr>
+      </w:pPr>
+      <w:r>
+        <w:rPr>
+          <w:rFonts w:asciiTheme="minorBidi" w:eastAsia="Times New Roman" w:hAnsiTheme="minorBidi"/>
+          <w:b/>
+          <w:bCs/>
+          <w:color w:val="000000"/>
+          <w:sz w:val="36"/>
+          <w:szCs w:val="36"/>
+          <w:shd w:val="clear" w:color="auto" w:fill="FFFFFF"/>
+        </w:rPr>
+        <w:t xml:space="preserve">Composite </w:t>
+      </w:r>
+      <w:r>
+        <w:rPr>
+          <w:rFonts w:asciiTheme="minorBidi" w:eastAsia="Times New Roman" w:hAnsiTheme="minorBidi"/>
+          <w:b/>
+          <w:bCs/>
+          <w:color w:val="000000"/>
+          <w:sz w:val="36"/>
+          <w:szCs w:val="36"/>
+          <w:shd w:val="clear" w:color="auto" w:fill="FFFFFF"/>
+        </w:rPr>
+        <w:t>key</w:t>
+      </w:r>
+      <w:r>
+        <w:rPr>
+          <w:rFonts w:ascii="Verdana" w:eastAsia="Times New Roman" w:hAnsi="Verdana" w:cs="Times New Roman"/>
+          <w:color w:val="000000"/>
+          <w:sz w:val="28"/>
+          <w:szCs w:val="28"/>
+          <w:shd w:val="clear" w:color="auto" w:fill="FFFFFF"/>
+        </w:rPr>
+        <w:t>:</w:t>
+      </w:r>
       <w:r>
         <w:rPr>
           <w:rFonts w:ascii="Verdana" w:eastAsia="Times New Roman" w:hAnsi="Verdana" w:cs="Times New Roman"/>
@@ -3916,17 +5358,68 @@
           <w:szCs w:val="28"/>
           <w:shd w:val="clear" w:color="auto" w:fill="FFFFFF"/>
         </w:rPr>
-        <w:t xml:space="preserve"> a combination of two or more columns in a table that can be used to uniquely identify each row in the table</w:t>
+        <w:t xml:space="preserve"> is</w:t>
       </w:r>
       <w:r>
         <w:rPr>
           <w:rFonts w:ascii="Verdana" w:eastAsia="Times New Roman" w:hAnsi="Verdana" w:cs="Times New Roman"/>
           <w:color w:val="424242"/>
-          <w:sz w:val="26"/>
-          <w:szCs w:val="26"/>
+          <w:sz w:val="28"/>
+          <w:szCs w:val="28"/>
+          <w:shd w:val="clear" w:color="auto" w:fill="FFFFFF"/>
+        </w:rPr>
+        <w:t xml:space="preserve"> a combination of two or more columns in a table that can be used to uniquely identify each row in the table</w:t>
+      </w:r>
+      <w:r>
+        <w:rPr>
+          <w:rFonts w:ascii="Verdana" w:eastAsia="Times New Roman" w:hAnsi="Verdana" w:cs="Times New Roman"/>
+          <w:color w:val="424242"/>
+          <w:sz w:val="24"/>
+          <w:szCs w:val="24"/>
           <w:shd w:val="clear" w:color="auto" w:fill="FFFFFF"/>
         </w:rPr>
         <w:t>.</w:t>
+      </w:r>
+    </w:p>
+    <w:p>
+      <w:pPr>
+        <w:spacing w:before="240" w:after="240" w:line="240" w:lineRule="auto"/>
+        <w:rPr>
+          <w:rFonts w:asciiTheme="minorBidi" w:eastAsia="Times New Roman" w:hAnsiTheme="minorBidi"/>
+          <w:sz w:val="28"/>
+          <w:szCs w:val="28"/>
+          <w:rtl/>
+        </w:rPr>
+      </w:pPr>
+      <w:r>
+        <w:rPr>
+          <w:rFonts w:asciiTheme="minorBidi" w:eastAsia="Times New Roman" w:hAnsiTheme="minorBidi"/>
+          <w:color w:val="424242"/>
+          <w:sz w:val="28"/>
+          <w:szCs w:val="28"/>
+          <w:shd w:val="clear" w:color="auto" w:fill="FFFFFF"/>
+        </w:rPr>
+        <w:t xml:space="preserve">This is most </w:t>
+      </w:r>
+      <w:r>
+        <w:rPr>
+          <w:rFonts w:asciiTheme="minorBidi" w:eastAsia="Times New Roman" w:hAnsiTheme="minorBidi"/>
+          <w:color w:val="424242"/>
+          <w:sz w:val="28"/>
+          <w:szCs w:val="28"/>
+          <w:shd w:val="clear" w:color="auto" w:fill="FFFFFF"/>
+        </w:rPr>
+        <w:t xml:space="preserve">common with natural </w:t>
+      </w:r>
+      <w:r>
+        <w:rPr>
+          <w:rFonts w:asciiTheme="minorBidi" w:eastAsia="Times New Roman" w:hAnsiTheme="minorBidi"/>
+          <w:color w:val="424242"/>
+          <w:sz w:val="28"/>
+          <w:szCs w:val="28"/>
+          <w:shd w:val="clear" w:color="auto" w:fill="FFFFFF"/>
+        </w:rPr>
+        <w:t>keys.</w:t>
       </w:r>
     </w:p>
     <w:p>
@@ -3934,187 +5427,416 @@
         <w:bidi/>
         <w:spacing w:before="240" w:after="240" w:line="240" w:lineRule="auto"/>
         <w:rPr>
+          <w:rFonts w:ascii="Arial" w:eastAsia="Times New Roman" w:hAnsi="Arial" w:cs="Arial"/>
+          <w:color w:val="000000"/>
+          <w:sz w:val="28"/>
+          <w:szCs w:val="28"/>
+        </w:rPr>
+      </w:pPr>
+      <w:r>
+        <w:rPr>
+          <w:rFonts w:ascii="Arial" w:eastAsia="Times New Roman" w:hAnsi="Arial" w:cs="Arial"/>
+          <w:color w:val="000000"/>
+          <w:sz w:val="28"/>
+          <w:szCs w:val="28"/>
+          <w:rtl/>
+        </w:rPr>
+        <w:t xml:space="preserve"> زي </w:t>
+      </w:r>
+      <w:r>
+        <w:rPr>
+          <w:rFonts w:ascii="Arial" w:eastAsia="Times New Roman" w:hAnsi="Arial" w:cs="Arial"/>
+          <w:color w:val="000000"/>
+          <w:sz w:val="28"/>
+          <w:szCs w:val="28"/>
+        </w:rPr>
+        <w:t>first_name and last_name</w:t>
+      </w:r>
+      <w:r>
+        <w:rPr>
+          <w:rFonts w:ascii="Arial" w:eastAsia="Times New Roman" w:hAnsi="Arial" w:cs="Arial"/>
+          <w:color w:val="000000"/>
+          <w:sz w:val="28"/>
+          <w:szCs w:val="28"/>
+          <w:rtl/>
+        </w:rPr>
+        <w:t xml:space="preserve"> واستخدام تاني لما نضيف اتنين </w:t>
+      </w:r>
+      <w:r>
+        <w:rPr>
+          <w:rFonts w:ascii="Arial" w:eastAsia="Times New Roman" w:hAnsi="Arial" w:cs="Arial"/>
+          <w:color w:val="000000"/>
+          <w:sz w:val="28"/>
+          <w:szCs w:val="28"/>
+        </w:rPr>
+        <w:t>foreign keys</w:t>
+      </w:r>
+      <w:r>
+        <w:rPr>
+          <w:rFonts w:ascii="Arial" w:eastAsia="Times New Roman" w:hAnsi="Arial" w:cs="Arial"/>
+          <w:color w:val="000000"/>
+          <w:sz w:val="28"/>
+          <w:szCs w:val="28"/>
+          <w:rtl/>
+        </w:rPr>
+        <w:t xml:space="preserve"> مع بعض في جدول معين بيكونوا </w:t>
+      </w:r>
+      <w:r>
+        <w:rPr>
+          <w:rFonts w:ascii="Arial" w:eastAsia="Times New Roman" w:hAnsi="Arial" w:cs="Arial"/>
+          <w:color w:val="000000"/>
+          <w:sz w:val="28"/>
+          <w:szCs w:val="28"/>
+        </w:rPr>
+        <w:t>primary key</w:t>
+      </w:r>
+      <w:r>
+        <w:rPr>
+          <w:rFonts w:ascii="Arial" w:eastAsia="Times New Roman" w:hAnsi="Arial" w:cs="Arial"/>
+          <w:color w:val="000000"/>
+          <w:sz w:val="28"/>
+          <w:szCs w:val="28"/>
+          <w:rtl/>
+        </w:rPr>
+        <w:t xml:space="preserve"> للجدول دا</w:t>
+      </w:r>
+    </w:p>
+    <w:p>
+      <w:pPr>
+        <w:bidi/>
+        <w:spacing w:before="240" w:after="240" w:line="240" w:lineRule="auto"/>
+        <w:rPr>
           <w:rFonts w:ascii="Times New Roman" w:eastAsia="Times New Roman" w:hAnsi="Times New Roman" w:cs="Times New Roman"/>
           <w:sz w:val="24"/>
           <w:szCs w:val="24"/>
         </w:rPr>
       </w:pPr>
-      <w:r>
-        <w:rPr>
-          <w:rFonts w:ascii="Arial" w:eastAsia="Times New Roman" w:hAnsi="Arial" w:cs="Arial"/>
-          <w:color w:val="000000"/>
-          <w:sz w:val="28"/>
-          <w:szCs w:val="28"/>
-          <w:rtl/>
-        </w:rPr>
-        <w:t xml:space="preserve"> زي </w:t>
-      </w:r>
-      <w:proofErr w:type="spellStart"/>
-      <w:r>
-        <w:rPr>
-          <w:rFonts w:ascii="Arial" w:eastAsia="Times New Roman" w:hAnsi="Arial" w:cs="Arial"/>
-          <w:color w:val="000000"/>
-          <w:sz w:val="28"/>
-          <w:szCs w:val="28"/>
-        </w:rPr>
-        <w:t>first_name</w:t>
-      </w:r>
-      <w:proofErr w:type="spellEnd"/>
-      <w:r>
-        <w:rPr>
-          <w:rFonts w:ascii="Arial" w:eastAsia="Times New Roman" w:hAnsi="Arial" w:cs="Arial"/>
-          <w:color w:val="000000"/>
-          <w:sz w:val="28"/>
-          <w:szCs w:val="28"/>
-        </w:rPr>
-        <w:t xml:space="preserve"> and </w:t>
-      </w:r>
-      <w:proofErr w:type="spellStart"/>
-      <w:r>
-        <w:rPr>
-          <w:rFonts w:ascii="Arial" w:eastAsia="Times New Roman" w:hAnsi="Arial" w:cs="Arial"/>
-          <w:color w:val="000000"/>
-          <w:sz w:val="28"/>
-          <w:szCs w:val="28"/>
-        </w:rPr>
-        <w:t>last_name</w:t>
-      </w:r>
-      <w:proofErr w:type="spellEnd"/>
-      <w:r>
-        <w:rPr>
-          <w:rFonts w:ascii="Arial" w:eastAsia="Times New Roman" w:hAnsi="Arial" w:cs="Arial"/>
-          <w:color w:val="000000"/>
-          <w:sz w:val="28"/>
-          <w:szCs w:val="28"/>
-          <w:rtl/>
-        </w:rPr>
-        <w:t xml:space="preserve"> واستخدام </w:t>
-      </w:r>
-      <w:proofErr w:type="spellStart"/>
-      <w:r>
-        <w:rPr>
-          <w:rFonts w:ascii="Arial" w:eastAsia="Times New Roman" w:hAnsi="Arial" w:cs="Arial"/>
-          <w:color w:val="000000"/>
-          <w:sz w:val="28"/>
-          <w:szCs w:val="28"/>
-          <w:rtl/>
-        </w:rPr>
-        <w:t>تاني</w:t>
-      </w:r>
-      <w:proofErr w:type="spellEnd"/>
-      <w:r>
-        <w:rPr>
-          <w:rFonts w:ascii="Arial" w:eastAsia="Times New Roman" w:hAnsi="Arial" w:cs="Arial"/>
-          <w:color w:val="000000"/>
-          <w:sz w:val="28"/>
-          <w:szCs w:val="28"/>
-          <w:rtl/>
-        </w:rPr>
-        <w:t xml:space="preserve"> لما نضيف </w:t>
-      </w:r>
-      <w:proofErr w:type="spellStart"/>
-      <w:r>
-        <w:rPr>
-          <w:rFonts w:ascii="Arial" w:eastAsia="Times New Roman" w:hAnsi="Arial" w:cs="Arial"/>
-          <w:color w:val="000000"/>
-          <w:sz w:val="28"/>
-          <w:szCs w:val="28"/>
-          <w:rtl/>
-        </w:rPr>
-        <w:t>اتنين</w:t>
-      </w:r>
-      <w:proofErr w:type="spellEnd"/>
-      <w:r>
-        <w:rPr>
-          <w:rFonts w:ascii="Arial" w:eastAsia="Times New Roman" w:hAnsi="Arial" w:cs="Arial"/>
-          <w:color w:val="000000"/>
-          <w:sz w:val="28"/>
-          <w:szCs w:val="28"/>
-          <w:rtl/>
+    </w:p>
+    <w:p>
+      <w:pPr>
+        <w:spacing w:after="0" w:line="240" w:lineRule="auto"/>
+        <w:rPr>
+          <w:rFonts w:asciiTheme="minorBidi" w:eastAsia="Times New Roman" w:hAnsiTheme="minorBidi"/>
+          <w:b/>
+          <w:bCs/>
+          <w:sz w:val="36"/>
+          <w:szCs w:val="36"/>
+        </w:rPr>
+      </w:pPr>
+      <w:r>
+        <w:rPr>
+          <w:rFonts w:asciiTheme="minorBidi" w:eastAsia="Times New Roman" w:hAnsiTheme="minorBidi"/>
+          <w:b/>
+          <w:bCs/>
+          <w:sz w:val="36"/>
+          <w:szCs w:val="36"/>
+        </w:rPr>
+        <w:t xml:space="preserve">Compound key </w:t>
+      </w:r>
+    </w:p>
+    <w:p>
+      <w:pPr>
+        <w:spacing w:after="0" w:line="240" w:lineRule="auto"/>
+        <w:rPr>
+          <w:rFonts w:asciiTheme="minorBidi" w:eastAsia="Times New Roman" w:hAnsiTheme="minorBidi"/>
+          <w:sz w:val="32"/>
+          <w:szCs w:val="32"/>
+        </w:rPr>
+      </w:pPr>
+      <w:r>
+        <w:rPr>
+          <w:rFonts w:asciiTheme="minorBidi" w:eastAsia="Times New Roman" w:hAnsiTheme="minorBidi"/>
+          <w:sz w:val="32"/>
+          <w:szCs w:val="32"/>
+        </w:rPr>
+        <w:t xml:space="preserve">The key that </w:t>
+      </w:r>
+      <w:r>
+        <w:rPr>
+          <w:rFonts w:asciiTheme="minorBidi" w:eastAsia="Times New Roman" w:hAnsiTheme="minorBidi"/>
+          <w:sz w:val="32"/>
+          <w:szCs w:val="32"/>
+        </w:rPr>
+        <w:t>has</w:t>
+      </w:r>
+      <w:r>
+        <w:rPr>
+          <w:rFonts w:asciiTheme="minorBidi" w:eastAsia="Times New Roman" w:hAnsiTheme="minorBidi"/>
+          <w:sz w:val="32"/>
+          <w:szCs w:val="32"/>
+        </w:rPr>
+        <w:t xml:space="preserve"> multiple </w:t>
+      </w:r>
+      <w:r>
+        <w:rPr>
+          <w:rFonts w:asciiTheme="minorBidi" w:eastAsia="Times New Roman" w:hAnsiTheme="minorBidi"/>
+          <w:sz w:val="32"/>
+          <w:szCs w:val="32"/>
+        </w:rPr>
+        <w:t>columns</w:t>
+      </w:r>
+      <w:r>
+        <w:rPr>
+          <w:rFonts w:asciiTheme="minorBidi" w:eastAsia="Times New Roman" w:hAnsiTheme="minorBidi"/>
+          <w:sz w:val="32"/>
+          <w:szCs w:val="32"/>
         </w:rPr>
         <w:t xml:space="preserve"> </w:t>
       </w:r>
       <w:r>
         <w:rPr>
-          <w:rFonts w:ascii="Arial" w:eastAsia="Times New Roman" w:hAnsi="Arial" w:cs="Arial"/>
-          <w:color w:val="000000"/>
-          <w:sz w:val="28"/>
-          <w:szCs w:val="28"/>
-        </w:rPr>
-        <w:t>foreign keys</w:t>
-      </w:r>
-      <w:r>
-        <w:rPr>
-          <w:rFonts w:ascii="Arial" w:eastAsia="Times New Roman" w:hAnsi="Arial" w:cs="Arial"/>
-          <w:color w:val="000000"/>
-          <w:sz w:val="28"/>
-          <w:szCs w:val="28"/>
-          <w:rtl/>
-        </w:rPr>
-        <w:t xml:space="preserve"> مع بعض في جدول معين </w:t>
-      </w:r>
-      <w:proofErr w:type="spellStart"/>
-      <w:r>
-        <w:rPr>
-          <w:rFonts w:ascii="Arial" w:eastAsia="Times New Roman" w:hAnsi="Arial" w:cs="Arial"/>
-          <w:color w:val="000000"/>
-          <w:sz w:val="28"/>
-          <w:szCs w:val="28"/>
-          <w:rtl/>
-        </w:rPr>
-        <w:t>بيكونوا</w:t>
-      </w:r>
-      <w:proofErr w:type="spellEnd"/>
-      <w:r>
-        <w:rPr>
-          <w:rFonts w:ascii="Arial" w:eastAsia="Times New Roman" w:hAnsi="Arial" w:cs="Arial"/>
-          <w:color w:val="000000"/>
-          <w:sz w:val="28"/>
-          <w:szCs w:val="28"/>
-          <w:rtl/>
+          <w:rFonts w:asciiTheme="minorBidi" w:eastAsia="Times New Roman" w:hAnsiTheme="minorBidi"/>
+          <w:sz w:val="32"/>
+          <w:szCs w:val="32"/>
+        </w:rPr>
+        <w:t>and</w:t>
+      </w:r>
+      <w:r>
+        <w:rPr>
+          <w:rFonts w:asciiTheme="minorBidi" w:eastAsia="Times New Roman" w:hAnsiTheme="minorBidi"/>
+          <w:sz w:val="32"/>
+          <w:szCs w:val="32"/>
         </w:rPr>
         <w:t xml:space="preserve"> </w:t>
       </w:r>
       <w:r>
         <w:rPr>
-          <w:rFonts w:ascii="Arial" w:eastAsia="Times New Roman" w:hAnsi="Arial" w:cs="Arial"/>
-          <w:color w:val="000000"/>
-          <w:sz w:val="28"/>
-          <w:szCs w:val="28"/>
-        </w:rPr>
-        <w:t>primary key</w:t>
-      </w:r>
-      <w:r>
-        <w:rPr>
-          <w:rFonts w:ascii="Arial" w:eastAsia="Times New Roman" w:hAnsi="Arial" w:cs="Arial"/>
-          <w:color w:val="000000"/>
-          <w:sz w:val="28"/>
-          <w:szCs w:val="28"/>
-          <w:rtl/>
-        </w:rPr>
-        <w:t xml:space="preserve"> للجدول </w:t>
-      </w:r>
-      <w:proofErr w:type="spellStart"/>
-      <w:r>
-        <w:rPr>
-          <w:rFonts w:ascii="Arial" w:eastAsia="Times New Roman" w:hAnsi="Arial" w:cs="Arial"/>
-          <w:color w:val="000000"/>
-          <w:sz w:val="28"/>
-          <w:szCs w:val="28"/>
-          <w:rtl/>
-        </w:rPr>
-        <w:t>دا</w:t>
-      </w:r>
-      <w:proofErr w:type="spellEnd"/>
+          <w:rFonts w:asciiTheme="minorBidi" w:eastAsia="Times New Roman" w:hAnsiTheme="minorBidi"/>
+          <w:sz w:val="32"/>
+          <w:szCs w:val="32"/>
+        </w:rPr>
+        <w:t>they’ s</w:t>
+      </w:r>
+      <w:r>
+        <w:rPr>
+          <w:rFonts w:asciiTheme="minorBidi" w:eastAsia="Times New Roman" w:hAnsiTheme="minorBidi"/>
+          <w:sz w:val="32"/>
+          <w:szCs w:val="32"/>
+        </w:rPr>
+        <w:t xml:space="preserve"> all keys themselves</w:t>
+      </w:r>
+      <w:r>
+        <w:rPr>
+          <w:rFonts w:asciiTheme="minorBidi" w:eastAsia="Times New Roman" w:hAnsiTheme="minorBidi"/>
+          <w:sz w:val="32"/>
+          <w:szCs w:val="32"/>
+        </w:rPr>
+        <w:t>.</w:t>
+      </w:r>
     </w:p>
     <w:p>
       <w:pPr>
         <w:spacing w:after="0" w:line="240" w:lineRule="auto"/>
         <w:rPr>
-          <w:rFonts w:ascii="Times New Roman" w:eastAsia="Times New Roman" w:hAnsi="Times New Roman" w:cs="Times New Roman"/>
-          <w:sz w:val="24"/>
-          <w:szCs w:val="24"/>
-          <w:rtl/>
+          <w:rFonts w:asciiTheme="minorBidi" w:eastAsia="Times New Roman" w:hAnsiTheme="minorBidi"/>
+          <w:b/>
+          <w:bCs/>
+          <w:sz w:val="32"/>
+          <w:szCs w:val="32"/>
+        </w:rPr>
+      </w:pPr>
+    </w:p>
+    <w:p>
+      <w:pPr>
+        <w:bidi/>
+        <w:spacing w:after="0" w:line="240" w:lineRule="auto"/>
+        <w:rPr>
+          <w:rFonts w:asciiTheme="minorBidi" w:eastAsia="Times New Roman" w:hAnsiTheme="minorBidi"/>
+          <w:sz w:val="28"/>
+          <w:szCs w:val="28"/>
+          <w:lang w:bidi="ar-EG"/>
+        </w:rPr>
+      </w:pPr>
+      <w:r>
+        <w:rPr>
+          <w:rFonts w:asciiTheme="minorBidi" w:eastAsia="Times New Roman" w:hAnsiTheme="minorBidi" w:hint="cs"/>
+          <w:sz w:val="28"/>
+          <w:szCs w:val="28"/>
+          <w:rtl/>
+          <w:lang w:bidi="ar-EG"/>
+        </w:rPr>
+        <w:t>بن</w:t>
+      </w:r>
+      <w:r>
+        <w:rPr>
+          <w:rFonts w:asciiTheme="minorBidi" w:eastAsia="Times New Roman" w:hAnsiTheme="minorBidi" w:hint="cs"/>
+          <w:sz w:val="28"/>
+          <w:szCs w:val="28"/>
+          <w:rtl/>
+          <w:lang w:bidi="ar-EG"/>
+        </w:rPr>
+        <w:t>شوفه لما تكون ال</w:t>
+      </w:r>
+      <w:r>
+        <w:rPr>
+          <w:rFonts w:asciiTheme="minorBidi" w:eastAsia="Times New Roman" w:hAnsiTheme="minorBidi" w:hint="cs"/>
+          <w:sz w:val="28"/>
+          <w:szCs w:val="28"/>
+          <w:rtl/>
+          <w:lang w:bidi="ar-EG"/>
+        </w:rPr>
+        <w:t>ـ</w:t>
+      </w:r>
+      <w:r>
+        <w:rPr>
+          <w:rFonts w:asciiTheme="minorBidi" w:eastAsia="Times New Roman" w:hAnsiTheme="minorBidi"/>
+          <w:sz w:val="28"/>
+          <w:szCs w:val="28"/>
+          <w:lang w:bidi="ar-EG"/>
+        </w:rPr>
+        <w:t xml:space="preserve"> </w:t>
+      </w:r>
+      <w:r>
+        <w:rPr>
+          <w:rFonts w:asciiTheme="minorBidi" w:eastAsia="Times New Roman" w:hAnsiTheme="minorBidi"/>
+          <w:sz w:val="28"/>
+          <w:szCs w:val="28"/>
+          <w:lang w:bidi="ar-EG"/>
+        </w:rPr>
+        <w:t xml:space="preserve">relation </w:t>
+      </w:r>
+      <w:r>
+        <w:rPr>
+          <w:rFonts w:asciiTheme="minorBidi" w:eastAsia="Times New Roman" w:hAnsiTheme="minorBidi"/>
+          <w:sz w:val="28"/>
+          <w:szCs w:val="28"/>
+          <w:lang w:bidi="ar-EG"/>
+        </w:rPr>
+        <w:t>M</w:t>
+      </w:r>
+      <w:r>
+        <w:rPr>
+          <w:rFonts w:asciiTheme="minorBidi" w:eastAsia="Times New Roman" w:hAnsiTheme="minorBidi"/>
+          <w:sz w:val="28"/>
+          <w:szCs w:val="28"/>
+          <w:lang w:bidi="ar-EG"/>
+        </w:rPr>
+        <w:t>:</w:t>
+      </w:r>
+      <w:r>
+        <w:rPr>
+          <w:rFonts w:asciiTheme="minorBidi" w:eastAsia="Times New Roman" w:hAnsiTheme="minorBidi"/>
+          <w:sz w:val="28"/>
+          <w:szCs w:val="28"/>
+          <w:lang w:bidi="ar-EG"/>
+        </w:rPr>
+        <w:t xml:space="preserve">N </w:t>
+      </w:r>
+      <w:r>
+        <w:rPr>
+          <w:rFonts w:asciiTheme="minorBidi" w:eastAsia="Times New Roman" w:hAnsiTheme="minorBidi" w:hint="cs"/>
+          <w:sz w:val="28"/>
+          <w:szCs w:val="28"/>
+          <w:rtl/>
+          <w:lang w:bidi="ar-EG"/>
+        </w:rPr>
+        <w:t>فبلاقي</w:t>
+      </w:r>
+      <w:r>
+        <w:rPr>
+          <w:rFonts w:asciiTheme="minorBidi" w:eastAsia="Times New Roman" w:hAnsiTheme="minorBidi" w:hint="cs"/>
+          <w:sz w:val="28"/>
+          <w:szCs w:val="28"/>
+          <w:rtl/>
+          <w:lang w:bidi="ar-EG"/>
+        </w:rPr>
+        <w:t xml:space="preserve"> اتنين </w:t>
+      </w:r>
+      <w:r>
+        <w:rPr>
+          <w:rFonts w:asciiTheme="minorBidi" w:eastAsia="Times New Roman" w:hAnsiTheme="minorBidi"/>
+          <w:sz w:val="28"/>
+          <w:szCs w:val="28"/>
+          <w:lang w:bidi="ar-EG"/>
+        </w:rPr>
+        <w:t>FK</w:t>
+      </w:r>
+      <w:r>
+        <w:rPr>
+          <w:rFonts w:asciiTheme="minorBidi" w:eastAsia="Times New Roman" w:hAnsiTheme="minorBidi" w:hint="cs"/>
+          <w:sz w:val="28"/>
+          <w:szCs w:val="28"/>
+          <w:rtl/>
+          <w:lang w:bidi="ar-EG"/>
+        </w:rPr>
+        <w:t xml:space="preserve"> </w:t>
+      </w:r>
+      <w:r>
+        <w:rPr>
+          <w:rFonts w:asciiTheme="minorBidi" w:eastAsia="Times New Roman" w:hAnsiTheme="minorBidi" w:hint="cs"/>
+          <w:sz w:val="28"/>
+          <w:szCs w:val="28"/>
+          <w:rtl/>
+          <w:lang w:bidi="ar-EG"/>
+        </w:rPr>
+        <w:t xml:space="preserve">بيعودوا على نفس الحاجة ومرتبطين ببعض زي مثلا </w:t>
+      </w:r>
+      <w:r>
+        <w:rPr>
+          <w:rFonts w:asciiTheme="minorBidi" w:eastAsia="Times New Roman" w:hAnsiTheme="minorBidi" w:hint="cs"/>
+          <w:sz w:val="28"/>
+          <w:szCs w:val="28"/>
+          <w:rtl/>
+          <w:lang w:bidi="ar-EG"/>
+        </w:rPr>
+        <w:t>لما نقول ان مجموعة من الطلاب مسجلين ف مواد كتير والعكس المواد الكثير فيها طلاب كتير</w:t>
+      </w:r>
+      <w:r>
+        <w:rPr>
+          <w:rFonts w:asciiTheme="minorBidi" w:eastAsia="Times New Roman" w:hAnsiTheme="minorBidi"/>
+          <w:sz w:val="28"/>
+          <w:szCs w:val="28"/>
+          <w:lang w:bidi="ar-EG"/>
+        </w:rPr>
+        <w:t xml:space="preserve"> </w:t>
+      </w:r>
+      <w:r>
+        <w:rPr>
+          <w:rFonts w:asciiTheme="minorBidi" w:eastAsia="Times New Roman" w:hAnsiTheme="minorBidi" w:hint="cs"/>
+          <w:sz w:val="28"/>
+          <w:szCs w:val="28"/>
+          <w:rtl/>
+          <w:lang w:bidi="ar-EG"/>
+        </w:rPr>
+        <w:t xml:space="preserve">فبنحطهم ف جدول واحد </w:t>
+      </w:r>
+    </w:p>
+    <w:p>
+      <w:pPr>
+        <w:bidi/>
+        <w:spacing w:after="0" w:line="240" w:lineRule="auto"/>
+        <w:jc w:val="center"/>
+        <w:rPr>
+          <w:rFonts w:asciiTheme="minorBidi" w:eastAsia="Times New Roman" w:hAnsiTheme="minorBidi"/>
+          <w:sz w:val="20"/>
+          <w:szCs w:val="20"/>
+          <w:lang w:bidi="ar-EG"/>
+        </w:rPr>
+      </w:pPr>
+    </w:p>
+    <w:p>
+      <w:pPr>
+        <w:bidi/>
+        <w:spacing w:after="0" w:line="240" w:lineRule="auto"/>
+        <w:jc w:val="center"/>
+        <w:rPr>
+          <w:rFonts w:asciiTheme="minorBidi" w:eastAsia="Times New Roman" w:hAnsiTheme="minorBidi"/>
+          <w:sz w:val="20"/>
+          <w:szCs w:val="20"/>
+          <w:lang w:bidi="ar-EG"/>
+        </w:rPr>
+      </w:pPr>
+    </w:p>
+    <w:p>
+      <w:pPr>
+        <w:bidi/>
+        <w:spacing w:after="0" w:line="240" w:lineRule="auto"/>
+        <w:jc w:val="center"/>
+        <w:rPr>
+          <w:rFonts w:asciiTheme="minorBidi" w:eastAsia="Times New Roman" w:hAnsiTheme="minorBidi" w:hint="cs"/>
+          <w:sz w:val="20"/>
+          <w:szCs w:val="20"/>
+          <w:lang w:bidi="ar-EG"/>
         </w:rPr>
       </w:pPr>
     </w:p>
@@ -4124,8 +5846,6 @@
         <w:spacing w:after="0" w:line="240" w:lineRule="auto"/>
         <w:rPr>
           <w:rFonts w:ascii="Times New Roman" w:eastAsia="Times New Roman" w:hAnsi="Times New Roman" w:cs="Times New Roman"/>
-          <w:sz w:val="24"/>
-          <w:szCs w:val="24"/>
         </w:rPr>
       </w:pPr>
     </w:p>
@@ -4135,15 +5855,86 @@
         <w:spacing w:after="0" w:line="240" w:lineRule="auto"/>
         <w:rPr>
           <w:rFonts w:ascii="Times New Roman" w:eastAsia="Times New Roman" w:hAnsi="Times New Roman" w:cs="Times New Roman"/>
-          <w:sz w:val="24"/>
-          <w:szCs w:val="24"/>
-        </w:rPr>
-      </w:pPr>
-    </w:p>
-    <w:p>
-      <w:r>
+        </w:rPr>
+      </w:pPr>
+    </w:p>
+    <w:p>
+      <w:pPr>
+        <w:pStyle w:val="Title"/>
+        <w:jc w:val="center"/>
+        <w:rPr>
+          <w:rFonts w:eastAsia="Times New Roman"/>
+          <w:b/>
+          <w:bCs/>
+        </w:rPr>
+      </w:pPr>
+      <w:r>
+        <w:rPr>
+          <w:rFonts w:eastAsia="Times New Roman"/>
+          <w:b/>
+          <w:bCs/>
+        </w:rPr>
+        <w:t xml:space="preserve">Introduction to Entity </w:t>
+      </w:r>
+      <w:r>
+        <w:rPr>
+          <w:rFonts w:eastAsia="Times New Roman"/>
+          <w:b/>
+          <w:bCs/>
+        </w:rPr>
+        <w:t>R</w:t>
+      </w:r>
+      <w:r>
+        <w:rPr>
+          <w:rFonts w:eastAsia="Times New Roman"/>
+          <w:b/>
+          <w:bCs/>
+        </w:rPr>
+        <w:t xml:space="preserve">elationship </w:t>
+      </w:r>
+      <w:r>
+        <w:rPr>
+          <w:rFonts w:eastAsia="Times New Roman"/>
+          <w:b/>
+          <w:bCs/>
+        </w:rPr>
+        <w:t>M</w:t>
+      </w:r>
+      <w:r>
+        <w:rPr>
+          <w:rFonts w:eastAsia="Times New Roman"/>
+          <w:b/>
+          <w:bCs/>
+        </w:rPr>
+        <w:t>odeling</w:t>
+      </w:r>
+    </w:p>
+    <w:p>
+      <w:pPr>
+        <w:shd w:val="clear" w:color="auto" w:fill="FFFFFF"/>
+        <w:spacing w:after="0" w:line="240" w:lineRule="auto"/>
         <w:rPr>
           <w:rFonts w:ascii="Times New Roman" w:eastAsia="Times New Roman" w:hAnsi="Times New Roman" w:cs="Times New Roman"/>
+          <w:b/>
+          <w:bCs/>
+          <w:sz w:val="24"/>
+          <w:szCs w:val="24"/>
+        </w:rPr>
+      </w:pPr>
+    </w:p>
+    <w:p>
+      <w:pPr>
+        <w:rPr>
+          <w:rFonts w:ascii="Arial" w:eastAsia="Times New Roman" w:hAnsi="Arial" w:cs="Arial"/>
+          <w:b/>
+          <w:bCs/>
+          <w:sz w:val="40"/>
+          <w:szCs w:val="40"/>
+        </w:rPr>
+      </w:pPr>
+      <w:r>
+        <w:rPr>
+          <w:rFonts w:ascii="Times New Roman" w:eastAsia="Times New Roman" w:hAnsi="Times New Roman" w:cs="Times New Roman"/>
           <w:sz w:val="24"/>
           <w:szCs w:val="24"/>
         </w:rPr>
@@ -4151,44 +5942,919 @@
       </w:r>
       <w:r>
         <w:rPr>
+          <w:rFonts w:ascii="Arial" w:eastAsia="Times New Roman" w:hAnsi="Arial" w:cs="Arial"/>
+          <w:b/>
+          <w:bCs/>
+          <w:sz w:val="40"/>
+          <w:szCs w:val="40"/>
+        </w:rPr>
+        <w:br/>
+      </w:r>
+      <w:r>
+        <w:rPr>
+          <w:rFonts w:ascii="Arial" w:eastAsia="Times New Roman" w:hAnsi="Arial" w:cs="Arial"/>
+          <w:b/>
+          <w:bCs/>
+          <w:sz w:val="40"/>
+          <w:szCs w:val="40"/>
+        </w:rPr>
+        <w:t>Cardinality</w:t>
+      </w:r>
+    </w:p>
+    <w:p>
+      <w:pPr>
+        <w:rPr>
+          <w:rFonts w:ascii="Arial" w:eastAsia="Times New Roman" w:hAnsi="Arial" w:cs="Arial"/>
+          <w:sz w:val="28"/>
+          <w:szCs w:val="28"/>
+        </w:rPr>
+      </w:pPr>
+      <w:r>
+        <w:rPr>
+          <w:rFonts w:ascii="Arial" w:eastAsia="Times New Roman" w:hAnsi="Arial" w:cs="Arial"/>
+          <w:sz w:val="28"/>
+          <w:szCs w:val="28"/>
+        </w:rPr>
+        <w:t xml:space="preserve">It </w:t>
+      </w:r>
+      <w:r>
+        <w:rPr>
+          <w:rFonts w:ascii="Arial" w:eastAsia="Times New Roman" w:hAnsi="Arial" w:cs="Arial"/>
+          <w:sz w:val="28"/>
+          <w:szCs w:val="28"/>
+        </w:rPr>
+        <w:t xml:space="preserve">refers to the number of unique values in a relational table column relative to the total number of rows in the </w:t>
+      </w:r>
+      <w:r>
+        <w:rPr>
+          <w:rFonts w:ascii="Arial" w:eastAsia="Times New Roman" w:hAnsi="Arial" w:cs="Arial"/>
+          <w:sz w:val="28"/>
+          <w:szCs w:val="28"/>
+        </w:rPr>
+        <w:t>table.</w:t>
+      </w:r>
+    </w:p>
+    <w:p>
+      <w:pPr>
+        <w:pStyle w:val="ListParagraph"/>
+        <w:numPr>
+          <w:ilvl w:val="0"/>
+          <w:numId w:val="18"/>
+        </w:numPr>
+        <w:rPr>
           <w:rFonts w:ascii="Times New Roman" w:eastAsia="Times New Roman" w:hAnsi="Times New Roman" w:cs="Times New Roman"/>
-          <w:sz w:val="24"/>
-          <w:szCs w:val="24"/>
-        </w:rPr>
-        <w:br/>
-      </w:r>
+          <w:b/>
+          <w:bCs/>
+          <w:sz w:val="28"/>
+          <w:szCs w:val="28"/>
+        </w:rPr>
+      </w:pPr>
       <w:r>
         <w:rPr>
           <w:rFonts w:ascii="Times New Roman" w:eastAsia="Times New Roman" w:hAnsi="Times New Roman" w:cs="Times New Roman"/>
-          <w:sz w:val="24"/>
-          <w:szCs w:val="24"/>
-        </w:rPr>
-        <w:br/>
-      </w:r>
-      <w:r>
+          <w:b/>
+          <w:bCs/>
+          <w:sz w:val="28"/>
+          <w:szCs w:val="28"/>
+        </w:rPr>
+        <w:t xml:space="preserve">One to one </w:t>
+      </w:r>
+    </w:p>
+    <w:p>
+      <w:pPr>
+        <w:pStyle w:val="ListParagraph"/>
+        <w:numPr>
+          <w:ilvl w:val="0"/>
+          <w:numId w:val="18"/>
+        </w:numPr>
         <w:rPr>
           <w:rFonts w:ascii="Times New Roman" w:eastAsia="Times New Roman" w:hAnsi="Times New Roman" w:cs="Times New Roman"/>
-          <w:sz w:val="24"/>
-          <w:szCs w:val="24"/>
-        </w:rPr>
-        <w:br/>
-      </w:r>
+          <w:b/>
+          <w:bCs/>
+          <w:sz w:val="28"/>
+          <w:szCs w:val="28"/>
+        </w:rPr>
+      </w:pPr>
       <w:r>
         <w:rPr>
           <w:rFonts w:ascii="Times New Roman" w:eastAsia="Times New Roman" w:hAnsi="Times New Roman" w:cs="Times New Roman"/>
-          <w:sz w:val="24"/>
-          <w:szCs w:val="24"/>
-        </w:rPr>
-        <w:br/>
-      </w:r>
-      <w:r>
+          <w:b/>
+          <w:bCs/>
+          <w:sz w:val="28"/>
+          <w:szCs w:val="28"/>
+        </w:rPr>
+        <w:t>One to many</w:t>
+      </w:r>
+    </w:p>
+    <w:p>
+      <w:pPr>
+        <w:pStyle w:val="ListParagraph"/>
+        <w:numPr>
+          <w:ilvl w:val="0"/>
+          <w:numId w:val="18"/>
+        </w:numPr>
         <w:rPr>
           <w:rFonts w:ascii="Times New Roman" w:eastAsia="Times New Roman" w:hAnsi="Times New Roman" w:cs="Times New Roman"/>
-          <w:sz w:val="24"/>
-          <w:szCs w:val="24"/>
-        </w:rPr>
-        <w:br/>
-      </w:r>
+          <w:b/>
+          <w:bCs/>
+          <w:sz w:val="28"/>
+          <w:szCs w:val="28"/>
+        </w:rPr>
+      </w:pPr>
+      <w:r>
+        <w:rPr>
+          <w:rFonts w:ascii="Times New Roman" w:eastAsia="Times New Roman" w:hAnsi="Times New Roman" w:cs="Times New Roman"/>
+          <w:b/>
+          <w:bCs/>
+          <w:sz w:val="28"/>
+          <w:szCs w:val="28"/>
+        </w:rPr>
+        <w:t>Many to many</w:t>
+      </w:r>
+      <w:r>
+        <w:rPr>
+          <w:rFonts w:ascii="Times New Roman" w:eastAsia="Times New Roman" w:hAnsi="Times New Roman" w:cs="Times New Roman"/>
+          <w:b/>
+          <w:bCs/>
+          <w:sz w:val="28"/>
+          <w:szCs w:val="28"/>
+        </w:rPr>
+        <w:t xml:space="preserve"> </w:t>
+      </w:r>
+    </w:p>
+    <w:p>
+      <w:pPr>
+        <w:rPr>
+          <w:rFonts w:ascii="Times New Roman" w:eastAsia="Times New Roman" w:hAnsi="Times New Roman" w:cs="Times New Roman"/>
+          <w:sz w:val="24"/>
+          <w:szCs w:val="24"/>
+        </w:rPr>
+      </w:pPr>
+    </w:p>
+    <w:p>
+      <w:pPr>
+        <w:rPr>
+          <w:rFonts w:asciiTheme="minorBidi" w:eastAsia="Times New Roman" w:hAnsiTheme="minorBidi"/>
+          <w:b/>
+          <w:bCs/>
+          <w:sz w:val="40"/>
+          <w:szCs w:val="40"/>
+        </w:rPr>
+      </w:pPr>
+      <w:r>
+        <w:rPr>
+          <w:rFonts w:asciiTheme="minorBidi" w:eastAsia="Times New Roman" w:hAnsiTheme="minorBidi"/>
+          <w:b/>
+          <w:bCs/>
+          <w:sz w:val="40"/>
+          <w:szCs w:val="40"/>
+        </w:rPr>
+        <w:t>Modality</w:t>
+      </w:r>
+    </w:p>
+    <w:p>
+      <w:pPr>
+        <w:rPr>
+          <w:rFonts w:asciiTheme="minorBidi" w:eastAsia="Times New Roman" w:hAnsiTheme="minorBidi"/>
+          <w:sz w:val="28"/>
+          <w:szCs w:val="28"/>
+        </w:rPr>
+      </w:pPr>
+      <w:r>
+        <w:rPr>
+          <w:rFonts w:asciiTheme="minorBidi" w:eastAsia="Times New Roman" w:hAnsiTheme="minorBidi"/>
+          <w:sz w:val="24"/>
+          <w:szCs w:val="24"/>
+        </w:rPr>
+        <w:t>I</w:t>
+      </w:r>
+      <w:r>
+        <w:rPr>
+          <w:rFonts w:asciiTheme="minorBidi" w:eastAsia="Times New Roman" w:hAnsiTheme="minorBidi"/>
+          <w:sz w:val="24"/>
+          <w:szCs w:val="24"/>
+        </w:rPr>
+        <w:t xml:space="preserve">t describes whether a relationship between two or more entities is even required or </w:t>
+      </w:r>
+      <w:r>
+        <w:rPr>
+          <w:rFonts w:asciiTheme="minorBidi" w:eastAsia="Times New Roman" w:hAnsiTheme="minorBidi"/>
+          <w:sz w:val="24"/>
+          <w:szCs w:val="24"/>
+        </w:rPr>
+        <w:t>not</w:t>
+      </w:r>
+      <w:r>
+        <w:rPr>
+          <w:rFonts w:asciiTheme="minorBidi" w:eastAsia="Times New Roman" w:hAnsiTheme="minorBidi"/>
+          <w:sz w:val="28"/>
+          <w:szCs w:val="28"/>
+        </w:rPr>
+        <w:t>.</w:t>
+      </w:r>
+    </w:p>
+    <w:p>
+      <w:pPr>
+        <w:rPr>
+          <w:rFonts w:asciiTheme="minorBidi" w:eastAsia="Times New Roman" w:hAnsiTheme="minorBidi"/>
+          <w:sz w:val="28"/>
+          <w:szCs w:val="28"/>
+        </w:rPr>
+      </w:pPr>
+    </w:p>
+    <w:p>
+      <w:pPr>
+        <w:rPr>
+          <w:rFonts w:asciiTheme="minorBidi" w:eastAsia="Times New Roman" w:hAnsiTheme="minorBidi"/>
+          <w:b/>
+          <w:bCs/>
+          <w:sz w:val="44"/>
+          <w:szCs w:val="44"/>
+        </w:rPr>
+      </w:pPr>
+      <w:r>
+        <w:rPr>
+          <w:rFonts w:asciiTheme="minorBidi" w:eastAsia="Times New Roman" w:hAnsiTheme="minorBidi"/>
+          <w:b/>
+          <w:bCs/>
+          <w:sz w:val="44"/>
+          <w:szCs w:val="44"/>
+        </w:rPr>
+        <w:t>Normalization</w:t>
+      </w:r>
+    </w:p>
+    <w:p>
+      <w:pPr>
+        <w:rPr>
+          <w:rFonts w:asciiTheme="minorBidi" w:eastAsia="Times New Roman" w:hAnsiTheme="minorBidi"/>
+          <w:sz w:val="24"/>
+          <w:szCs w:val="24"/>
+        </w:rPr>
+      </w:pPr>
+      <w:r>
+        <w:rPr>
+          <w:rFonts w:asciiTheme="minorBidi" w:eastAsia="Times New Roman" w:hAnsiTheme="minorBidi"/>
+          <w:sz w:val="24"/>
+          <w:szCs w:val="24"/>
+        </w:rPr>
+        <w:t xml:space="preserve">A process </w:t>
+      </w:r>
+      <w:r>
+        <w:rPr>
+          <w:rFonts w:asciiTheme="minorBidi" w:eastAsia="Times New Roman" w:hAnsiTheme="minorBidi"/>
+          <w:sz w:val="24"/>
+          <w:szCs w:val="24"/>
+        </w:rPr>
+        <w:t xml:space="preserve">to correct things or data </w:t>
+      </w:r>
+      <w:r>
+        <w:rPr>
+          <w:rFonts w:asciiTheme="minorBidi" w:eastAsia="Times New Roman" w:hAnsiTheme="minorBidi"/>
+          <w:sz w:val="24"/>
+          <w:szCs w:val="24"/>
+        </w:rPr>
+        <w:t>integrity problem</w:t>
+      </w:r>
+      <w:r>
+        <w:rPr>
+          <w:rFonts w:asciiTheme="minorBidi" w:eastAsia="Times New Roman" w:hAnsiTheme="minorBidi"/>
+          <w:sz w:val="24"/>
+          <w:szCs w:val="24"/>
+        </w:rPr>
+        <w:t xml:space="preserve"> like repeating data</w:t>
+      </w:r>
+    </w:p>
+    <w:p>
+      <w:pPr>
+        <w:rPr>
+          <w:rFonts w:asciiTheme="minorBidi" w:eastAsia="Times New Roman" w:hAnsiTheme="minorBidi"/>
+          <w:sz w:val="24"/>
+          <w:szCs w:val="24"/>
+        </w:rPr>
+      </w:pPr>
+      <w:r>
+        <w:rPr>
+          <w:rFonts w:asciiTheme="minorBidi" w:eastAsia="Times New Roman" w:hAnsiTheme="minorBidi"/>
+          <w:sz w:val="24"/>
+          <w:szCs w:val="24"/>
+        </w:rPr>
+        <w:t xml:space="preserve">There are 3 </w:t>
+      </w:r>
+      <w:r>
+        <w:rPr>
+          <w:rFonts w:asciiTheme="minorBidi" w:eastAsia="Times New Roman" w:hAnsiTheme="minorBidi"/>
+          <w:sz w:val="24"/>
+          <w:szCs w:val="24"/>
+        </w:rPr>
+        <w:t xml:space="preserve">main forms </w:t>
+      </w:r>
+      <w:r>
+        <w:rPr>
+          <w:rFonts w:asciiTheme="minorBidi" w:eastAsia="Times New Roman" w:hAnsiTheme="minorBidi"/>
+          <w:sz w:val="24"/>
+          <w:szCs w:val="24"/>
+        </w:rPr>
+        <w:t xml:space="preserve">to produce a good </w:t>
+      </w:r>
+      <w:r>
+        <w:rPr>
+          <w:rFonts w:asciiTheme="minorBidi" w:eastAsia="Times New Roman" w:hAnsiTheme="minorBidi"/>
+          <w:sz w:val="24"/>
+          <w:szCs w:val="24"/>
+        </w:rPr>
+        <w:t>structure</w:t>
+      </w:r>
+      <w:r>
+        <w:rPr>
+          <w:rFonts w:asciiTheme="minorBidi" w:eastAsia="Times New Roman" w:hAnsiTheme="minorBidi"/>
+          <w:sz w:val="24"/>
+          <w:szCs w:val="24"/>
+        </w:rPr>
+        <w:t xml:space="preserve"> </w:t>
+      </w:r>
+      <w:r>
+        <w:rPr>
+          <w:rFonts w:asciiTheme="minorBidi" w:eastAsia="Times New Roman" w:hAnsiTheme="minorBidi"/>
+          <w:sz w:val="24"/>
+          <w:szCs w:val="24"/>
+        </w:rPr>
+        <w:t>database:</w:t>
+      </w:r>
+    </w:p>
+    <w:p>
+      <w:pPr>
+        <w:rPr>
+          <w:rFonts w:asciiTheme="minorBidi" w:eastAsia="Times New Roman" w:hAnsiTheme="minorBidi"/>
+          <w:sz w:val="24"/>
+          <w:szCs w:val="24"/>
+        </w:rPr>
+      </w:pPr>
+      <w:r>
+        <w:rPr>
+          <w:rFonts w:asciiTheme="minorBidi" w:eastAsia="Times New Roman" w:hAnsiTheme="minorBidi"/>
+          <w:b/>
+          <w:bCs/>
+          <w:sz w:val="24"/>
+          <w:szCs w:val="24"/>
+        </w:rPr>
+        <w:t>1NF</w:t>
+      </w:r>
+      <w:r>
+        <w:rPr>
+          <w:rFonts w:asciiTheme="minorBidi" w:eastAsia="Times New Roman" w:hAnsiTheme="minorBidi"/>
+          <w:b/>
+          <w:bCs/>
+          <w:sz w:val="24"/>
+          <w:szCs w:val="24"/>
+        </w:rPr>
+        <w:t xml:space="preserve"> </w:t>
+      </w:r>
+      <w:r>
+        <w:rPr>
+          <w:rFonts w:ascii="Arial" w:hAnsi="Arial" w:cs="Arial"/>
+          <w:color w:val="202124"/>
+          <w:sz w:val="24"/>
+          <w:szCs w:val="24"/>
+          <w:shd w:val="clear" w:color="auto" w:fill="FFFFFF"/>
+        </w:rPr>
+        <w:t xml:space="preserve">A relation is in </w:t>
+      </w:r>
+      <w:r>
+        <w:rPr>
+          <w:rFonts w:asciiTheme="minorBidi" w:eastAsia="Times New Roman" w:hAnsiTheme="minorBidi"/>
+          <w:sz w:val="24"/>
+          <w:szCs w:val="24"/>
+        </w:rPr>
+        <w:t>1st</w:t>
+      </w:r>
+      <w:r>
+        <w:rPr>
+          <w:rFonts w:asciiTheme="minorBidi" w:eastAsia="Times New Roman" w:hAnsiTheme="minorBidi"/>
+          <w:sz w:val="24"/>
+          <w:szCs w:val="24"/>
+        </w:rPr>
+        <w:t xml:space="preserve"> Normal Form in DBMS (or </w:t>
+      </w:r>
+      <w:r>
+        <w:rPr>
+          <w:rFonts w:ascii="Arial" w:hAnsi="Arial" w:cs="Arial"/>
+          <w:color w:val="202124"/>
+          <w:sz w:val="24"/>
+          <w:szCs w:val="24"/>
+          <w:shd w:val="clear" w:color="auto" w:fill="FFFFFF"/>
+        </w:rPr>
+        <w:t>1NF</w:t>
+      </w:r>
+      <w:r>
+        <w:rPr>
+          <w:rFonts w:ascii="Arial" w:hAnsi="Arial" w:cs="Arial"/>
+          <w:color w:val="202124"/>
+          <w:sz w:val="24"/>
+          <w:szCs w:val="24"/>
+          <w:shd w:val="clear" w:color="auto" w:fill="FFFFFF"/>
+        </w:rPr>
+        <w:t>)</w:t>
+      </w:r>
+      <w:r>
+        <w:rPr>
+          <w:rFonts w:ascii="Arial" w:hAnsi="Arial" w:cs="Arial"/>
+          <w:color w:val="202124"/>
+          <w:sz w:val="24"/>
+          <w:szCs w:val="24"/>
+          <w:shd w:val="clear" w:color="auto" w:fill="FFFFFF"/>
+        </w:rPr>
+        <w:t xml:space="preserve"> if it contains atomic values. It states that an attribute of a table cannot hold multiple </w:t>
+      </w:r>
+      <w:r>
+        <w:rPr>
+          <w:rFonts w:ascii="Arial" w:hAnsi="Arial" w:cs="Arial"/>
+          <w:color w:val="202124"/>
+          <w:sz w:val="24"/>
+          <w:szCs w:val="24"/>
+          <w:shd w:val="clear" w:color="auto" w:fill="FFFFFF"/>
+        </w:rPr>
+        <w:t>values.</w:t>
+      </w:r>
+    </w:p>
+    <w:p>
+      <w:pPr>
+        <w:rPr>
+          <w:rFonts w:asciiTheme="minorBidi" w:eastAsia="Times New Roman" w:hAnsiTheme="minorBidi"/>
+          <w:sz w:val="24"/>
+          <w:szCs w:val="24"/>
+        </w:rPr>
+      </w:pPr>
+      <w:r>
+        <w:rPr>
+          <w:rFonts w:asciiTheme="minorBidi" w:eastAsia="Times New Roman" w:hAnsiTheme="minorBidi"/>
+          <w:b/>
+          <w:bCs/>
+          <w:sz w:val="24"/>
+          <w:szCs w:val="24"/>
+        </w:rPr>
+        <w:t>2</w:t>
+      </w:r>
+      <w:r>
+        <w:rPr>
+          <w:rFonts w:asciiTheme="minorBidi" w:eastAsia="Times New Roman" w:hAnsiTheme="minorBidi"/>
+          <w:b/>
+          <w:bCs/>
+          <w:sz w:val="24"/>
+          <w:szCs w:val="24"/>
+        </w:rPr>
+        <w:t>NF</w:t>
+      </w:r>
+      <w:r>
+        <w:rPr>
+          <w:rFonts w:asciiTheme="minorBidi" w:eastAsia="Times New Roman" w:hAnsiTheme="minorBidi"/>
+          <w:b/>
+          <w:bCs/>
+          <w:sz w:val="24"/>
+          <w:szCs w:val="24"/>
+        </w:rPr>
+        <w:t xml:space="preserve"> </w:t>
+      </w:r>
+      <w:r>
+        <w:rPr>
+          <w:rFonts w:asciiTheme="minorBidi" w:eastAsia="Times New Roman" w:hAnsiTheme="minorBidi"/>
+          <w:sz w:val="24"/>
+          <w:szCs w:val="24"/>
+        </w:rPr>
+        <w:t>A relation is said to be in 2nd Normal Form in DBMS (or 2NF) when it is in the First Normal Form but has no non-prime attribute functionally dependent on any candidate key's proper subset in a relation.</w:t>
+      </w:r>
+    </w:p>
+    <w:p>
+      <w:pPr>
+        <w:shd w:val="clear" w:color="auto" w:fill="FFFFFF"/>
+        <w:spacing w:before="100" w:beforeAutospacing="1" w:after="210" w:line="360" w:lineRule="atLeast"/>
+        <w:jc w:val="both"/>
+        <w:rPr>
+          <w:rFonts w:asciiTheme="minorBidi" w:eastAsia="Times New Roman" w:hAnsiTheme="minorBidi"/>
+          <w:b/>
+          <w:bCs/>
+          <w:sz w:val="24"/>
+          <w:szCs w:val="24"/>
+        </w:rPr>
+      </w:pPr>
+      <w:r>
+        <w:rPr>
+          <w:rFonts w:asciiTheme="minorBidi" w:eastAsia="Times New Roman" w:hAnsiTheme="minorBidi"/>
+          <w:b/>
+          <w:bCs/>
+          <w:sz w:val="24"/>
+          <w:szCs w:val="24"/>
+        </w:rPr>
+        <w:t>3NF</w:t>
+      </w:r>
+      <w:r>
+        <w:rPr>
+          <w:rFonts w:asciiTheme="minorBidi" w:eastAsia="Times New Roman" w:hAnsiTheme="minorBidi"/>
+          <w:b/>
+          <w:bCs/>
+          <w:sz w:val="24"/>
+          <w:szCs w:val="24"/>
+        </w:rPr>
+        <w:t xml:space="preserve"> </w:t>
+      </w:r>
+      <w:r>
+        <w:rPr>
+          <w:rFonts w:asciiTheme="minorBidi" w:eastAsia="Times New Roman" w:hAnsiTheme="minorBidi"/>
+          <w:color w:val="000000" w:themeColor="text1"/>
+        </w:rPr>
+        <w:t>The first condition for the table to be in Third Normal Form is that the table should</w:t>
+      </w:r>
+      <w:r>
+        <w:rPr>
+          <w:rFonts w:asciiTheme="minorBidi" w:eastAsia="Times New Roman" w:hAnsiTheme="minorBidi"/>
+          <w:color w:val="000000" w:themeColor="text1"/>
+        </w:rPr>
+        <w:t xml:space="preserve"> </w:t>
+      </w:r>
+      <w:r>
+        <w:rPr>
+          <w:rFonts w:asciiTheme="minorBidi" w:eastAsia="Times New Roman" w:hAnsiTheme="minorBidi"/>
+          <w:color w:val="000000" w:themeColor="text1"/>
+        </w:rPr>
+        <w:t xml:space="preserve">be in the Second Normal </w:t>
+      </w:r>
+      <w:r>
+        <w:rPr>
+          <w:rFonts w:asciiTheme="minorBidi" w:eastAsia="Times New Roman" w:hAnsiTheme="minorBidi"/>
+          <w:color w:val="000000" w:themeColor="text1"/>
+        </w:rPr>
+        <w:t>Form.</w:t>
+      </w:r>
+      <w:r>
+        <w:rPr>
+          <w:rFonts w:asciiTheme="minorBidi" w:eastAsia="Times New Roman" w:hAnsiTheme="minorBidi"/>
+          <w:color w:val="000000" w:themeColor="text1"/>
+        </w:rPr>
+        <w:t xml:space="preserve"> The</w:t>
+      </w:r>
+      <w:r>
+        <w:rPr>
+          <w:rFonts w:asciiTheme="minorBidi" w:eastAsia="Times New Roman" w:hAnsiTheme="minorBidi"/>
+          <w:color w:val="000000" w:themeColor="text1"/>
+        </w:rPr>
+        <w:t xml:space="preserve"> second condition is that there should be no transitive dependency for non-prime attributes, which indicates that non-prime attributes (which are not a part of the candidate key) should not depend on other non-prime attributes in a table. Therefore, a transitive dependency is a functional dependency in which A → C (A determines C) indirectly, because of A → B and B → C (where it is not the case that B → A).The third Normal Form ensures the reduction of data duplication. It is also used to achieve data integrity</w:t>
+      </w:r>
+      <w:r>
+        <w:rPr>
+          <w:rFonts w:ascii="Roboto" w:eastAsia="Times New Roman" w:hAnsi="Roboto" w:cs="Times New Roman"/>
+          <w:color w:val="51565E"/>
+        </w:rPr>
+        <w:t>.</w:t>
+      </w:r>
+    </w:p>
+    <w:p>
+      <w:pPr>
+        <w:rPr>
+          <w:rFonts w:asciiTheme="minorBidi" w:eastAsia="Times New Roman" w:hAnsiTheme="minorBidi"/>
+          <w:b/>
+          <w:bCs/>
+          <w:sz w:val="24"/>
+          <w:szCs w:val="24"/>
+        </w:rPr>
+      </w:pPr>
+    </w:p>
+    <w:p>
+      <w:pPr>
+        <w:rPr>
+          <w:rFonts w:asciiTheme="minorBidi" w:eastAsia="Times New Roman" w:hAnsiTheme="minorBidi"/>
+          <w:b/>
+          <w:bCs/>
+          <w:sz w:val="24"/>
+          <w:szCs w:val="24"/>
+        </w:rPr>
+      </w:pPr>
+    </w:p>
+    <w:p>
+      <w:pPr>
+        <w:rPr>
+          <w:rFonts w:asciiTheme="minorBidi" w:eastAsia="Times New Roman" w:hAnsiTheme="minorBidi"/>
+          <w:b/>
+          <w:bCs/>
+          <w:sz w:val="24"/>
+          <w:szCs w:val="24"/>
+        </w:rPr>
+      </w:pPr>
+    </w:p>
+    <w:p>
+      <w:pPr>
+        <w:rPr>
+          <w:rFonts w:asciiTheme="minorBidi" w:eastAsia="Times New Roman" w:hAnsiTheme="minorBidi"/>
+          <w:b/>
+          <w:bCs/>
+          <w:sz w:val="24"/>
+          <w:szCs w:val="24"/>
+        </w:rPr>
+      </w:pPr>
+    </w:p>
+    <w:p>
+      <w:pPr>
+        <w:rPr>
+          <w:rFonts w:asciiTheme="minorBidi" w:eastAsia="Times New Roman" w:hAnsiTheme="minorBidi"/>
+          <w:b/>
+          <w:bCs/>
+          <w:sz w:val="24"/>
+          <w:szCs w:val="24"/>
+        </w:rPr>
+      </w:pPr>
+    </w:p>
+    <w:p>
+      <w:pPr>
+        <w:rPr>
+          <w:rFonts w:asciiTheme="minorBidi" w:eastAsia="Times New Roman" w:hAnsiTheme="minorBidi"/>
+          <w:b/>
+          <w:bCs/>
+          <w:sz w:val="24"/>
+          <w:szCs w:val="24"/>
+        </w:rPr>
+      </w:pPr>
+    </w:p>
+    <w:p>
+      <w:pPr>
+        <w:rPr>
+          <w:rFonts w:asciiTheme="minorBidi" w:eastAsia="Times New Roman" w:hAnsiTheme="minorBidi"/>
+          <w:b/>
+          <w:bCs/>
+          <w:sz w:val="24"/>
+          <w:szCs w:val="24"/>
+        </w:rPr>
+      </w:pPr>
+    </w:p>
+    <w:p>
+      <w:pPr>
+        <w:rPr>
+          <w:rFonts w:asciiTheme="minorBidi" w:eastAsia="Times New Roman" w:hAnsiTheme="minorBidi"/>
+          <w:b/>
+          <w:bCs/>
+          <w:sz w:val="24"/>
+          <w:szCs w:val="24"/>
+        </w:rPr>
+      </w:pPr>
+    </w:p>
+    <w:p>
+      <w:pPr>
+        <w:rPr>
+          <w:rFonts w:asciiTheme="minorBidi" w:eastAsia="Times New Roman" w:hAnsiTheme="minorBidi"/>
+          <w:b/>
+          <w:bCs/>
+          <w:sz w:val="24"/>
+          <w:szCs w:val="24"/>
+        </w:rPr>
+      </w:pPr>
+    </w:p>
+    <w:p>
+      <w:pPr>
+        <w:rPr>
+          <w:rFonts w:asciiTheme="minorBidi" w:eastAsia="Times New Roman" w:hAnsiTheme="minorBidi"/>
+          <w:b/>
+          <w:bCs/>
+          <w:sz w:val="24"/>
+          <w:szCs w:val="24"/>
+        </w:rPr>
+      </w:pPr>
+    </w:p>
+    <w:p>
+      <w:pPr>
+        <w:rPr>
+          <w:rFonts w:asciiTheme="minorBidi" w:eastAsia="Times New Roman" w:hAnsiTheme="minorBidi"/>
+          <w:b/>
+          <w:bCs/>
+          <w:sz w:val="24"/>
+          <w:szCs w:val="24"/>
+        </w:rPr>
+      </w:pPr>
+    </w:p>
+    <w:p>
+      <w:pPr>
+        <w:rPr>
+          <w:rFonts w:asciiTheme="minorBidi" w:eastAsia="Times New Roman" w:hAnsiTheme="minorBidi"/>
+          <w:b/>
+          <w:bCs/>
+          <w:sz w:val="24"/>
+          <w:szCs w:val="24"/>
+        </w:rPr>
+      </w:pPr>
+    </w:p>
+    <w:p>
+      <w:pPr>
+        <w:rPr>
+          <w:rFonts w:asciiTheme="minorBidi" w:eastAsia="Times New Roman" w:hAnsiTheme="minorBidi"/>
+          <w:b/>
+          <w:bCs/>
+          <w:sz w:val="24"/>
+          <w:szCs w:val="24"/>
+        </w:rPr>
+      </w:pPr>
+    </w:p>
+    <w:p>
+      <w:pPr>
+        <w:rPr>
+          <w:rFonts w:asciiTheme="minorBidi" w:eastAsia="Times New Roman" w:hAnsiTheme="minorBidi"/>
+          <w:b/>
+          <w:bCs/>
+          <w:sz w:val="24"/>
+          <w:szCs w:val="24"/>
+        </w:rPr>
+      </w:pPr>
+    </w:p>
+    <w:p>
+      <w:pPr>
+        <w:rPr>
+          <w:rFonts w:asciiTheme="minorBidi" w:eastAsia="Times New Roman" w:hAnsiTheme="minorBidi"/>
+          <w:b/>
+          <w:bCs/>
+          <w:sz w:val="24"/>
+          <w:szCs w:val="24"/>
+        </w:rPr>
+      </w:pPr>
+    </w:p>
+    <w:p>
+      <w:pPr>
+        <w:rPr>
+          <w:rFonts w:asciiTheme="minorBidi" w:eastAsia="Times New Roman" w:hAnsiTheme="minorBidi"/>
+          <w:b/>
+          <w:bCs/>
+          <w:sz w:val="24"/>
+          <w:szCs w:val="24"/>
+        </w:rPr>
+      </w:pPr>
+    </w:p>
+    <w:p>
+      <w:pPr>
+        <w:rPr>
+          <w:rFonts w:ascii="Georgia" w:eastAsia="Times New Roman" w:hAnsi="Georgia" w:cs="Times New Roman"/>
+          <w:color w:val="2F5496" w:themeColor="accent1" w:themeShade="BF"/>
+          <w:sz w:val="32"/>
+          <w:szCs w:val="32"/>
+        </w:rPr>
+      </w:pPr>
+    </w:p>
+    <w:p>
+      <w:pPr>
+        <w:rPr>
+          <w:rFonts w:ascii="Georgia" w:eastAsia="Times New Roman" w:hAnsi="Georgia" w:cs="Times New Roman"/>
+          <w:color w:val="2F5496" w:themeColor="accent1" w:themeShade="BF"/>
+          <w:sz w:val="32"/>
+          <w:szCs w:val="32"/>
+        </w:rPr>
+      </w:pPr>
+      <w:r>
+        <w:rPr>
+          <w:rFonts w:ascii="Georgia" w:eastAsia="Times New Roman" w:hAnsi="Georgia" w:cs="Times New Roman"/>
+          <w:color w:val="2F5496" w:themeColor="accent1" w:themeShade="BF"/>
+          <w:sz w:val="32"/>
+          <w:szCs w:val="32"/>
+        </w:rPr>
+        <w:t>REFFRENCES</w:t>
+      </w:r>
+    </w:p>
+    <w:p>
+      <w:pPr>
+        <w:rPr>
+          <w:rFonts w:ascii="Times New Roman" w:eastAsia="Times New Roman" w:hAnsi="Times New Roman" w:cs="Times New Roman"/>
+          <w:sz w:val="24"/>
+          <w:szCs w:val="24"/>
+        </w:rPr>
+      </w:pPr>
+      <w:r>
+        <w:rPr>
+          <w:rFonts w:ascii="Times New Roman" w:eastAsia="Times New Roman" w:hAnsi="Times New Roman" w:cs="Times New Roman"/>
+          <w:sz w:val="24"/>
+          <w:szCs w:val="24"/>
+        </w:rPr>
+        <w:t>THIS BASED ON THIS</w:t>
+      </w:r>
+      <w:r>
+        <w:rPr>
+          <w:rFonts w:ascii="Times New Roman" w:eastAsia="Times New Roman" w:hAnsi="Times New Roman" w:cs="Times New Roman"/>
+          <w:sz w:val="24"/>
+          <w:szCs w:val="24"/>
+        </w:rPr>
+        <w:t xml:space="preserve"> VIDEO</w:t>
+      </w:r>
+    </w:p>
+    <w:p>
+      <w:pPr>
+        <w:pStyle w:val="ListParagraph"/>
+        <w:numPr>
+          <w:ilvl w:val="0"/>
+          <w:numId w:val="22"/>
+        </w:numPr>
+      </w:pPr>
+      <w:hyperlink r:id="rId8" w:history="1">
+        <w:r>
+          <w:rPr>
+            <w:rStyle w:val="Hyperlink"/>
+          </w:rPr>
+          <w:t>https://youtu.be/ztHopE5Wnpc</w:t>
+        </w:r>
+      </w:hyperlink>
+      <w:r>
+        <w:t xml:space="preserve"> </w:t>
+      </w:r>
+    </w:p>
+    <w:p>
+      <w:pPr>
+        <w:rPr>
+          <w:rFonts w:ascii="Georgia" w:hAnsi="Georgia"/>
+        </w:rPr>
+      </w:pPr>
+      <w:r>
+        <w:rPr>
+          <w:rFonts w:ascii="Georgia" w:hAnsi="Georgia"/>
+        </w:rPr>
+        <w:t xml:space="preserve">and </w:t>
+      </w:r>
+      <w:r>
+        <w:rPr>
+          <w:rFonts w:ascii="Georgia" w:hAnsi="Georgia"/>
+        </w:rPr>
+        <w:t>these websites</w:t>
+      </w:r>
+      <w:r>
+        <w:rPr>
+          <w:rFonts w:ascii="Georgia" w:hAnsi="Georgia"/>
+        </w:rPr>
+        <w:t xml:space="preserve"> helped me too</w:t>
+      </w:r>
+      <w:r>
+        <w:rPr>
+          <w:rFonts w:ascii="Georgia" w:hAnsi="Georgia"/>
+        </w:rPr>
+        <w:t xml:space="preserve"> </w:t>
+      </w:r>
+      <w:r>
+        <w:rPr>
+          <w:rFonts w:ascii="Georgia" w:hAnsi="Georgia"/>
+        </w:rPr>
+        <w:t>^-^</w:t>
+      </w:r>
+    </w:p>
+    <w:p>
+      <w:pPr>
+        <w:pStyle w:val="ListParagraph"/>
+        <w:numPr>
+          <w:ilvl w:val="0"/>
+          <w:numId w:val="22"/>
+        </w:numPr>
+      </w:pPr>
+      <w:hyperlink r:id="rId9" w:history="1">
+        <w:r>
+          <w:rPr>
+            <w:rStyle w:val="Hyperlink"/>
+          </w:rPr>
+          <w:t>https://www.simplilearn.com/tutorials/sql-tutorial</w:t>
+        </w:r>
+      </w:hyperlink>
+    </w:p>
+    <w:p>
+      <w:pPr>
+        <w:pStyle w:val="ListParagraph"/>
+        <w:numPr>
+          <w:ilvl w:val="0"/>
+          <w:numId w:val="22"/>
+        </w:numPr>
+      </w:pPr>
+      <w:hyperlink r:id="rId10" w:history="1">
+        <w:r>
+          <w:rPr>
+            <w:rStyle w:val="Hyperlink"/>
+          </w:rPr>
+          <w:t>https://www.ibm.com</w:t>
+        </w:r>
+      </w:hyperlink>
+    </w:p>
+    <w:p>
+      <w:pPr>
+        <w:pStyle w:val="ListParagraph"/>
+        <w:numPr>
+          <w:ilvl w:val="0"/>
+          <w:numId w:val="22"/>
+        </w:numPr>
+      </w:pPr>
+      <w:hyperlink r:id="rId11" w:history="1">
+        <w:r>
+          <w:rPr>
+            <w:rStyle w:val="Hyperlink"/>
+          </w:rPr>
+          <w:t>https://www.geeksforgeeks.org</w:t>
+        </w:r>
+      </w:hyperlink>
+    </w:p>
+    <w:p>
+      <w:pPr>
+        <w:pStyle w:val="ListParagraph"/>
+        <w:ind w:left="1440"/>
+      </w:pPr>
+    </w:p>
+    <w:p>
+      <w:pPr>
+        <w:pStyle w:val="ListParagraph"/>
+        <w:ind w:left="1440"/>
+      </w:pPr>
     </w:p>
     <w:sectPr>
       <w:pgSz w:w="12240" w:h="15840"/>
@@ -5061,6 +7727,232 @@
     </w:lvl>
   </w:abstractNum>
   <w:abstractNum w:abstractNumId="6" w15:restartNumberingAfterBreak="0">
+    <w:nsid w:val="1A7B0797"/>
+    <w:multiLevelType w:val="hybridMultilevel"/>
+    <w:tmpl w:val="3CD62AB2"/>
+    <w:lvl w:ilvl="0" w:tplc="0409000B">
+      <w:start w:val="1"/>
+      <w:numFmt w:val="bullet"/>
+      <w:lvlText w:val=""/>
+      <w:lvlJc w:val="left"/>
+      <w:pPr>
+        <w:ind w:left="720" w:hanging="360"/>
+      </w:pPr>
+      <w:rPr>
+        <w:rFonts w:ascii="Wingdings" w:hAnsi="Wingdings" w:hint="default"/>
+      </w:rPr>
+    </w:lvl>
+    <w:lvl w:ilvl="1" w:tplc="04090003" w:tentative="1">
+      <w:start w:val="1"/>
+      <w:numFmt w:val="bullet"/>
+      <w:lvlText w:val="o"/>
+      <w:lvlJc w:val="left"/>
+      <w:pPr>
+        <w:ind w:left="1440" w:hanging="360"/>
+      </w:pPr>
+      <w:rPr>
+        <w:rFonts w:ascii="Courier New" w:hAnsi="Courier New" w:cs="Courier New" w:hint="default"/>
+      </w:rPr>
+    </w:lvl>
+    <w:lvl w:ilvl="2" w:tplc="04090005" w:tentative="1">
+      <w:start w:val="1"/>
+      <w:numFmt w:val="bullet"/>
+      <w:lvlText w:val=""/>
+      <w:lvlJc w:val="left"/>
+      <w:pPr>
+        <w:ind w:left="2160" w:hanging="360"/>
+      </w:pPr>
+      <w:rPr>
+        <w:rFonts w:ascii="Wingdings" w:hAnsi="Wingdings" w:hint="default"/>
+      </w:rPr>
+    </w:lvl>
+    <w:lvl w:ilvl="3" w:tplc="04090001" w:tentative="1">
+      <w:start w:val="1"/>
+      <w:numFmt w:val="bullet"/>
+      <w:lvlText w:val=""/>
+      <w:lvlJc w:val="left"/>
+      <w:pPr>
+        <w:ind w:left="2880" w:hanging="360"/>
+      </w:pPr>
+      <w:rPr>
+        <w:rFonts w:ascii="Symbol" w:hAnsi="Symbol" w:hint="default"/>
+      </w:rPr>
+    </w:lvl>
+    <w:lvl w:ilvl="4" w:tplc="04090003" w:tentative="1">
+      <w:start w:val="1"/>
+      <w:numFmt w:val="bullet"/>
+      <w:lvlText w:val="o"/>
+      <w:lvlJc w:val="left"/>
+      <w:pPr>
+        <w:ind w:left="3600" w:hanging="360"/>
+      </w:pPr>
+      <w:rPr>
+        <w:rFonts w:ascii="Courier New" w:hAnsi="Courier New" w:cs="Courier New" w:hint="default"/>
+      </w:rPr>
+    </w:lvl>
+    <w:lvl w:ilvl="5" w:tplc="04090005" w:tentative="1">
+      <w:start w:val="1"/>
+      <w:numFmt w:val="bullet"/>
+      <w:lvlText w:val=""/>
+      <w:lvlJc w:val="left"/>
+      <w:pPr>
+        <w:ind w:left="4320" w:hanging="360"/>
+      </w:pPr>
+      <w:rPr>
+        <w:rFonts w:ascii="Wingdings" w:hAnsi="Wingdings" w:hint="default"/>
+      </w:rPr>
+    </w:lvl>
+    <w:lvl w:ilvl="6" w:tplc="04090001" w:tentative="1">
+      <w:start w:val="1"/>
+      <w:numFmt w:val="bullet"/>
+      <w:lvlText w:val=""/>
+      <w:lvlJc w:val="left"/>
+      <w:pPr>
+        <w:ind w:left="5040" w:hanging="360"/>
+      </w:pPr>
+      <w:rPr>
+        <w:rFonts w:ascii="Symbol" w:hAnsi="Symbol" w:hint="default"/>
+      </w:rPr>
+    </w:lvl>
+    <w:lvl w:ilvl="7" w:tplc="04090003" w:tentative="1">
+      <w:start w:val="1"/>
+      <w:numFmt w:val="bullet"/>
+      <w:lvlText w:val="o"/>
+      <w:lvlJc w:val="left"/>
+      <w:pPr>
+        <w:ind w:left="5760" w:hanging="360"/>
+      </w:pPr>
+      <w:rPr>
+        <w:rFonts w:ascii="Courier New" w:hAnsi="Courier New" w:cs="Courier New" w:hint="default"/>
+      </w:rPr>
+    </w:lvl>
+    <w:lvl w:ilvl="8" w:tplc="04090005" w:tentative="1">
+      <w:start w:val="1"/>
+      <w:numFmt w:val="bullet"/>
+      <w:lvlText w:val=""/>
+      <w:lvlJc w:val="left"/>
+      <w:pPr>
+        <w:ind w:left="6480" w:hanging="360"/>
+      </w:pPr>
+      <w:rPr>
+        <w:rFonts w:ascii="Wingdings" w:hAnsi="Wingdings" w:hint="default"/>
+      </w:rPr>
+    </w:lvl>
+  </w:abstractNum>
+  <w:abstractNum w:abstractNumId="7" w15:restartNumberingAfterBreak="0">
+    <w:nsid w:val="1ED923F2"/>
+    <w:multiLevelType w:val="hybridMultilevel"/>
+    <w:tmpl w:val="7E8C6002"/>
+    <w:lvl w:ilvl="0" w:tplc="04090001">
+      <w:start w:val="1"/>
+      <w:numFmt w:val="bullet"/>
+      <w:lvlText w:val=""/>
+      <w:lvlJc w:val="left"/>
+      <w:pPr>
+        <w:ind w:left="1440" w:hanging="360"/>
+      </w:pPr>
+      <w:rPr>
+        <w:rFonts w:ascii="Symbol" w:hAnsi="Symbol" w:hint="default"/>
+      </w:rPr>
+    </w:lvl>
+    <w:lvl w:ilvl="1" w:tplc="04090003" w:tentative="1">
+      <w:start w:val="1"/>
+      <w:numFmt w:val="bullet"/>
+      <w:lvlText w:val="o"/>
+      <w:lvlJc w:val="left"/>
+      <w:pPr>
+        <w:ind w:left="2160" w:hanging="360"/>
+      </w:pPr>
+      <w:rPr>
+        <w:rFonts w:ascii="Courier New" w:hAnsi="Courier New" w:cs="Courier New" w:hint="default"/>
+      </w:rPr>
+    </w:lvl>
+    <w:lvl w:ilvl="2" w:tplc="04090005" w:tentative="1">
+      <w:start w:val="1"/>
+      <w:numFmt w:val="bullet"/>
+      <w:lvlText w:val=""/>
+      <w:lvlJc w:val="left"/>
+      <w:pPr>
+        <w:ind w:left="2880" w:hanging="360"/>
+      </w:pPr>
+      <w:rPr>
+        <w:rFonts w:ascii="Wingdings" w:hAnsi="Wingdings" w:hint="default"/>
+      </w:rPr>
+    </w:lvl>
+    <w:lvl w:ilvl="3" w:tplc="04090001" w:tentative="1">
+      <w:start w:val="1"/>
+      <w:numFmt w:val="bullet"/>
+      <w:lvlText w:val=""/>
+      <w:lvlJc w:val="left"/>
+      <w:pPr>
+        <w:ind w:left="3600" w:hanging="360"/>
+      </w:pPr>
+      <w:rPr>
+        <w:rFonts w:ascii="Symbol" w:hAnsi="Symbol" w:hint="default"/>
+      </w:rPr>
+    </w:lvl>
+    <w:lvl w:ilvl="4" w:tplc="04090003" w:tentative="1">
+      <w:start w:val="1"/>
+      <w:numFmt w:val="bullet"/>
+      <w:lvlText w:val="o"/>
+      <w:lvlJc w:val="left"/>
+      <w:pPr>
+        <w:ind w:left="4320" w:hanging="360"/>
+      </w:pPr>
+      <w:rPr>
+        <w:rFonts w:ascii="Courier New" w:hAnsi="Courier New" w:cs="Courier New" w:hint="default"/>
+      </w:rPr>
+    </w:lvl>
+    <w:lvl w:ilvl="5" w:tplc="04090005" w:tentative="1">
+      <w:start w:val="1"/>
+      <w:numFmt w:val="bullet"/>
+      <w:lvlText w:val=""/>
+      <w:lvlJc w:val="left"/>
+      <w:pPr>
+        <w:ind w:left="5040" w:hanging="360"/>
+      </w:pPr>
+      <w:rPr>
+        <w:rFonts w:ascii="Wingdings" w:hAnsi="Wingdings" w:hint="default"/>
+      </w:rPr>
+    </w:lvl>
+    <w:lvl w:ilvl="6" w:tplc="04090001" w:tentative="1">
+      <w:start w:val="1"/>
+      <w:numFmt w:val="bullet"/>
+      <w:lvlText w:val=""/>
+      <w:lvlJc w:val="left"/>
+      <w:pPr>
+        <w:ind w:left="5760" w:hanging="360"/>
+      </w:pPr>
+      <w:rPr>
+        <w:rFonts w:ascii="Symbol" w:hAnsi="Symbol" w:hint="default"/>
+      </w:rPr>
+    </w:lvl>
+    <w:lvl w:ilvl="7" w:tplc="04090003" w:tentative="1">
+      <w:start w:val="1"/>
+      <w:numFmt w:val="bullet"/>
+      <w:lvlText w:val="o"/>
+      <w:lvlJc w:val="left"/>
+      <w:pPr>
+        <w:ind w:left="6480" w:hanging="360"/>
+      </w:pPr>
+      <w:rPr>
+        <w:rFonts w:ascii="Courier New" w:hAnsi="Courier New" w:cs="Courier New" w:hint="default"/>
+      </w:rPr>
+    </w:lvl>
+    <w:lvl w:ilvl="8" w:tplc="04090005" w:tentative="1">
+      <w:start w:val="1"/>
+      <w:numFmt w:val="bullet"/>
+      <w:lvlText w:val=""/>
+      <w:lvlJc w:val="left"/>
+      <w:pPr>
+        <w:ind w:left="7200" w:hanging="360"/>
+      </w:pPr>
+      <w:rPr>
+        <w:rFonts w:ascii="Wingdings" w:hAnsi="Wingdings" w:hint="default"/>
+      </w:rPr>
+    </w:lvl>
+  </w:abstractNum>
+  <w:abstractNum w:abstractNumId="8" w15:restartNumberingAfterBreak="0">
     <w:nsid w:val="2E70447D"/>
     <w:multiLevelType w:val="hybridMultilevel"/>
     <w:tmpl w:val="79B6C1FA"/>
@@ -5173,7 +8065,7 @@
       </w:rPr>
     </w:lvl>
   </w:abstractNum>
-  <w:abstractNum w:abstractNumId="7" w15:restartNumberingAfterBreak="0">
+  <w:abstractNum w:abstractNumId="9" w15:restartNumberingAfterBreak="0">
     <w:nsid w:val="30F55BF0"/>
     <w:multiLevelType w:val="hybridMultilevel"/>
     <w:tmpl w:val="8028DD50"/>
@@ -5286,7 +8178,7 @@
       </w:rPr>
     </w:lvl>
   </w:abstractNum>
-  <w:abstractNum w:abstractNumId="8" w15:restartNumberingAfterBreak="0">
+  <w:abstractNum w:abstractNumId="10" w15:restartNumberingAfterBreak="0">
     <w:nsid w:val="32D00EC0"/>
     <w:multiLevelType w:val="multilevel"/>
     <w:tmpl w:val="18E46296"/>
@@ -5435,7 +8327,120 @@
       </w:rPr>
     </w:lvl>
   </w:abstractNum>
-  <w:abstractNum w:abstractNumId="9" w15:restartNumberingAfterBreak="0">
+  <w:abstractNum w:abstractNumId="11" w15:restartNumberingAfterBreak="0">
+    <w:nsid w:val="33E46E10"/>
+    <w:multiLevelType w:val="hybridMultilevel"/>
+    <w:tmpl w:val="337EAF3A"/>
+    <w:lvl w:ilvl="0" w:tplc="0409000B">
+      <w:start w:val="1"/>
+      <w:numFmt w:val="bullet"/>
+      <w:lvlText w:val=""/>
+      <w:lvlJc w:val="left"/>
+      <w:pPr>
+        <w:ind w:left="720" w:hanging="360"/>
+      </w:pPr>
+      <w:rPr>
+        <w:rFonts w:ascii="Wingdings" w:hAnsi="Wingdings" w:hint="default"/>
+      </w:rPr>
+    </w:lvl>
+    <w:lvl w:ilvl="1" w:tplc="04090003" w:tentative="1">
+      <w:start w:val="1"/>
+      <w:numFmt w:val="bullet"/>
+      <w:lvlText w:val="o"/>
+      <w:lvlJc w:val="left"/>
+      <w:pPr>
+        <w:ind w:left="1440" w:hanging="360"/>
+      </w:pPr>
+      <w:rPr>
+        <w:rFonts w:ascii="Courier New" w:hAnsi="Courier New" w:cs="Courier New" w:hint="default"/>
+      </w:rPr>
+    </w:lvl>
+    <w:lvl w:ilvl="2" w:tplc="04090005" w:tentative="1">
+      <w:start w:val="1"/>
+      <w:numFmt w:val="bullet"/>
+      <w:lvlText w:val=""/>
+      <w:lvlJc w:val="left"/>
+      <w:pPr>
+        <w:ind w:left="2160" w:hanging="360"/>
+      </w:pPr>
+      <w:rPr>
+        <w:rFonts w:ascii="Wingdings" w:hAnsi="Wingdings" w:hint="default"/>
+      </w:rPr>
+    </w:lvl>
+    <w:lvl w:ilvl="3" w:tplc="04090001" w:tentative="1">
+      <w:start w:val="1"/>
+      <w:numFmt w:val="bullet"/>
+      <w:lvlText w:val=""/>
+      <w:lvlJc w:val="left"/>
+      <w:pPr>
+        <w:ind w:left="2880" w:hanging="360"/>
+      </w:pPr>
+      <w:rPr>
+        <w:rFonts w:ascii="Symbol" w:hAnsi="Symbol" w:hint="default"/>
+      </w:rPr>
+    </w:lvl>
+    <w:lvl w:ilvl="4" w:tplc="04090003" w:tentative="1">
+      <w:start w:val="1"/>
+      <w:numFmt w:val="bullet"/>
+      <w:lvlText w:val="o"/>
+      <w:lvlJc w:val="left"/>
+      <w:pPr>
+        <w:ind w:left="3600" w:hanging="360"/>
+      </w:pPr>
+      <w:rPr>
+        <w:rFonts w:ascii="Courier New" w:hAnsi="Courier New" w:cs="Courier New" w:hint="default"/>
+      </w:rPr>
+    </w:lvl>
+    <w:lvl w:ilvl="5" w:tplc="04090005" w:tentative="1">
+      <w:start w:val="1"/>
+      <w:numFmt w:val="bullet"/>
+      <w:lvlText w:val=""/>
+      <w:lvlJc w:val="left"/>
+      <w:pPr>
+        <w:ind w:left="4320" w:hanging="360"/>
+      </w:pPr>
+      <w:rPr>
+        <w:rFonts w:ascii="Wingdings" w:hAnsi="Wingdings" w:hint="default"/>
+      </w:rPr>
+    </w:lvl>
+    <w:lvl w:ilvl="6" w:tplc="04090001" w:tentative="1">
+      <w:start w:val="1"/>
+      <w:numFmt w:val="bullet"/>
+      <w:lvlText w:val=""/>
+      <w:lvlJc w:val="left"/>
+      <w:pPr>
+        <w:ind w:left="5040" w:hanging="360"/>
+      </w:pPr>
+      <w:rPr>
+        <w:rFonts w:ascii="Symbol" w:hAnsi="Symbol" w:hint="default"/>
+      </w:rPr>
+    </w:lvl>
+    <w:lvl w:ilvl="7" w:tplc="04090003" w:tentative="1">
+      <w:start w:val="1"/>
+      <w:numFmt w:val="bullet"/>
+      <w:lvlText w:val="o"/>
+      <w:lvlJc w:val="left"/>
+      <w:pPr>
+        <w:ind w:left="5760" w:hanging="360"/>
+      </w:pPr>
+      <w:rPr>
+        <w:rFonts w:ascii="Courier New" w:hAnsi="Courier New" w:cs="Courier New" w:hint="default"/>
+      </w:rPr>
+    </w:lvl>
+    <w:lvl w:ilvl="8" w:tplc="04090005" w:tentative="1">
+      <w:start w:val="1"/>
+      <w:numFmt w:val="bullet"/>
+      <w:lvlText w:val=""/>
+      <w:lvlJc w:val="left"/>
+      <w:pPr>
+        <w:ind w:left="6480" w:hanging="360"/>
+      </w:pPr>
+      <w:rPr>
+        <w:rFonts w:ascii="Wingdings" w:hAnsi="Wingdings" w:hint="default"/>
+      </w:rPr>
+    </w:lvl>
+  </w:abstractNum>
+  <w:abstractNum w:abstractNumId="12" w15:restartNumberingAfterBreak="0">
     <w:nsid w:val="35EE1917"/>
     <w:multiLevelType w:val="hybridMultilevel"/>
     <w:tmpl w:val="6DA4AE4A"/>
@@ -5548,7 +8553,7 @@
       </w:rPr>
     </w:lvl>
   </w:abstractNum>
-  <w:abstractNum w:abstractNumId="10" w15:restartNumberingAfterBreak="0">
+  <w:abstractNum w:abstractNumId="13" w15:restartNumberingAfterBreak="0">
     <w:nsid w:val="4385075C"/>
     <w:multiLevelType w:val="multilevel"/>
     <w:tmpl w:val="2EF4BA52"/>
@@ -5697,7 +8702,120 @@
       </w:rPr>
     </w:lvl>
   </w:abstractNum>
-  <w:abstractNum w:abstractNumId="11" w15:restartNumberingAfterBreak="0">
+  <w:abstractNum w:abstractNumId="14" w15:restartNumberingAfterBreak="0">
+    <w:nsid w:val="60416738"/>
+    <w:multiLevelType w:val="hybridMultilevel"/>
+    <w:tmpl w:val="4F1AFA96"/>
+    <w:lvl w:ilvl="0" w:tplc="04090001">
+      <w:start w:val="1"/>
+      <w:numFmt w:val="bullet"/>
+      <w:lvlText w:val=""/>
+      <w:lvlJc w:val="left"/>
+      <w:pPr>
+        <w:ind w:left="720" w:hanging="360"/>
+      </w:pPr>
+      <w:rPr>
+        <w:rFonts w:ascii="Symbol" w:hAnsi="Symbol" w:hint="default"/>
+      </w:rPr>
+    </w:lvl>
+    <w:lvl w:ilvl="1" w:tplc="04090003" w:tentative="1">
+      <w:start w:val="1"/>
+      <w:numFmt w:val="bullet"/>
+      <w:lvlText w:val="o"/>
+      <w:lvlJc w:val="left"/>
+      <w:pPr>
+        <w:ind w:left="1440" w:hanging="360"/>
+      </w:pPr>
+      <w:rPr>
+        <w:rFonts w:ascii="Courier New" w:hAnsi="Courier New" w:cs="Courier New" w:hint="default"/>
+      </w:rPr>
+    </w:lvl>
+    <w:lvl w:ilvl="2" w:tplc="04090005" w:tentative="1">
+      <w:start w:val="1"/>
+      <w:numFmt w:val="bullet"/>
+      <w:lvlText w:val=""/>
+      <w:lvlJc w:val="left"/>
+      <w:pPr>
+        <w:ind w:left="2160" w:hanging="360"/>
+      </w:pPr>
+      <w:rPr>
+        <w:rFonts w:ascii="Wingdings" w:hAnsi="Wingdings" w:hint="default"/>
+      </w:rPr>
+    </w:lvl>
+    <w:lvl w:ilvl="3" w:tplc="04090001" w:tentative="1">
+      <w:start w:val="1"/>
+      <w:numFmt w:val="bullet"/>
+      <w:lvlText w:val=""/>
+      <w:lvlJc w:val="left"/>
+      <w:pPr>
+        <w:ind w:left="2880" w:hanging="360"/>
+      </w:pPr>
+      <w:rPr>
+        <w:rFonts w:ascii="Symbol" w:hAnsi="Symbol" w:hint="default"/>
+      </w:rPr>
+    </w:lvl>
+    <w:lvl w:ilvl="4" w:tplc="04090003" w:tentative="1">
+      <w:start w:val="1"/>
+      <w:numFmt w:val="bullet"/>
+      <w:lvlText w:val="o"/>
+      <w:lvlJc w:val="left"/>
+      <w:pPr>
+        <w:ind w:left="3600" w:hanging="360"/>
+      </w:pPr>
+      <w:rPr>
+        <w:rFonts w:ascii="Courier New" w:hAnsi="Courier New" w:cs="Courier New" w:hint="default"/>
+      </w:rPr>
+    </w:lvl>
+    <w:lvl w:ilvl="5" w:tplc="04090005" w:tentative="1">
+      <w:start w:val="1"/>
+      <w:numFmt w:val="bullet"/>
+      <w:lvlText w:val=""/>
+      <w:lvlJc w:val="left"/>
+      <w:pPr>
+        <w:ind w:left="4320" w:hanging="360"/>
+      </w:pPr>
+      <w:rPr>
+        <w:rFonts w:ascii="Wingdings" w:hAnsi="Wingdings" w:hint="default"/>
+      </w:rPr>
+    </w:lvl>
+    <w:lvl w:ilvl="6" w:tplc="04090001" w:tentative="1">
+      <w:start w:val="1"/>
+      <w:numFmt w:val="bullet"/>
+      <w:lvlText w:val=""/>
+      <w:lvlJc w:val="left"/>
+      <w:pPr>
+        <w:ind w:left="5040" w:hanging="360"/>
+      </w:pPr>
+      <w:rPr>
+        <w:rFonts w:ascii="Symbol" w:hAnsi="Symbol" w:hint="default"/>
+      </w:rPr>
+    </w:lvl>
+    <w:lvl w:ilvl="7" w:tplc="04090003" w:tentative="1">
+      <w:start w:val="1"/>
+      <w:numFmt w:val="bullet"/>
+      <w:lvlText w:val="o"/>
+      <w:lvlJc w:val="left"/>
+      <w:pPr>
+        <w:ind w:left="5760" w:hanging="360"/>
+      </w:pPr>
+      <w:rPr>
+        <w:rFonts w:ascii="Courier New" w:hAnsi="Courier New" w:cs="Courier New" w:hint="default"/>
+      </w:rPr>
+    </w:lvl>
+    <w:lvl w:ilvl="8" w:tplc="04090005" w:tentative="1">
+      <w:start w:val="1"/>
+      <w:numFmt w:val="bullet"/>
+      <w:lvlText w:val=""/>
+      <w:lvlJc w:val="left"/>
+      <w:pPr>
+        <w:ind w:left="6480" w:hanging="360"/>
+      </w:pPr>
+      <w:rPr>
+        <w:rFonts w:ascii="Wingdings" w:hAnsi="Wingdings" w:hint="default"/>
+      </w:rPr>
+    </w:lvl>
+  </w:abstractNum>
+  <w:abstractNum w:abstractNumId="15" w15:restartNumberingAfterBreak="0">
     <w:nsid w:val="6C026818"/>
     <w:multiLevelType w:val="multilevel"/>
     <w:tmpl w:val="701C4F6A"/>
@@ -5846,7 +8964,7 @@
       </w:rPr>
     </w:lvl>
   </w:abstractNum>
-  <w:abstractNum w:abstractNumId="12" w15:restartNumberingAfterBreak="0">
+  <w:abstractNum w:abstractNumId="16" w15:restartNumberingAfterBreak="0">
     <w:nsid w:val="6D54761E"/>
     <w:multiLevelType w:val="multilevel"/>
     <w:tmpl w:val="432C5E1C"/>
@@ -5995,7 +9113,156 @@
       </w:rPr>
     </w:lvl>
   </w:abstractNum>
-  <w:abstractNum w:abstractNumId="13" w15:restartNumberingAfterBreak="0">
+  <w:abstractNum w:abstractNumId="17" w15:restartNumberingAfterBreak="0">
+    <w:nsid w:val="6FAB431E"/>
+    <w:multiLevelType w:val="multilevel"/>
+    <w:tmpl w:val="495EEF8C"/>
+    <w:lvl w:ilvl="0">
+      <w:start w:val="1"/>
+      <w:numFmt w:val="bullet"/>
+      <w:lvlText w:val=""/>
+      <w:lvlJc w:val="left"/>
+      <w:pPr>
+        <w:tabs>
+          <w:tab w:val="num" w:pos="720"/>
+        </w:tabs>
+        <w:ind w:left="720" w:hanging="360"/>
+      </w:pPr>
+      <w:rPr>
+        <w:rFonts w:ascii="Symbol" w:hAnsi="Symbol" w:hint="default"/>
+        <w:sz w:val="20"/>
+      </w:rPr>
+    </w:lvl>
+    <w:lvl w:ilvl="1" w:tentative="1">
+      <w:start w:val="1"/>
+      <w:numFmt w:val="bullet"/>
+      <w:lvlText w:val=""/>
+      <w:lvlJc w:val="left"/>
+      <w:pPr>
+        <w:tabs>
+          <w:tab w:val="num" w:pos="1440"/>
+        </w:tabs>
+        <w:ind w:left="1440" w:hanging="360"/>
+      </w:pPr>
+      <w:rPr>
+        <w:rFonts w:ascii="Symbol" w:hAnsi="Symbol" w:hint="default"/>
+        <w:sz w:val="20"/>
+      </w:rPr>
+    </w:lvl>
+    <w:lvl w:ilvl="2" w:tentative="1">
+      <w:start w:val="1"/>
+      <w:numFmt w:val="bullet"/>
+      <w:lvlText w:val=""/>
+      <w:lvlJc w:val="left"/>
+      <w:pPr>
+        <w:tabs>
+          <w:tab w:val="num" w:pos="2160"/>
+        </w:tabs>
+        <w:ind w:left="2160" w:hanging="360"/>
+      </w:pPr>
+      <w:rPr>
+        <w:rFonts w:ascii="Symbol" w:hAnsi="Symbol" w:hint="default"/>
+        <w:sz w:val="20"/>
+      </w:rPr>
+    </w:lvl>
+    <w:lvl w:ilvl="3" w:tentative="1">
+      <w:start w:val="1"/>
+      <w:numFmt w:val="bullet"/>
+      <w:lvlText w:val=""/>
+      <w:lvlJc w:val="left"/>
+      <w:pPr>
+        <w:tabs>
+          <w:tab w:val="num" w:pos="2880"/>
+        </w:tabs>
+        <w:ind w:left="2880" w:hanging="360"/>
+      </w:pPr>
+      <w:rPr>
+        <w:rFonts w:ascii="Symbol" w:hAnsi="Symbol" w:hint="default"/>
+        <w:sz w:val="20"/>
+      </w:rPr>
+    </w:lvl>
+    <w:lvl w:ilvl="4" w:tentative="1">
+      <w:start w:val="1"/>
+      <w:numFmt w:val="bullet"/>
+      <w:lvlText w:val=""/>
+      <w:lvlJc w:val="left"/>
+      <w:pPr>
+        <w:tabs>
+          <w:tab w:val="num" w:pos="3600"/>
+        </w:tabs>
+        <w:ind w:left="3600" w:hanging="360"/>
+      </w:pPr>
+      <w:rPr>
+        <w:rFonts w:ascii="Symbol" w:hAnsi="Symbol" w:hint="default"/>
+        <w:sz w:val="20"/>
+      </w:rPr>
+    </w:lvl>
+    <w:lvl w:ilvl="5" w:tentative="1">
+      <w:start w:val="1"/>
+      <w:numFmt w:val="bullet"/>
+      <w:lvlText w:val=""/>
+      <w:lvlJc w:val="left"/>
+      <w:pPr>
+        <w:tabs>
+          <w:tab w:val="num" w:pos="4320"/>
+        </w:tabs>
+        <w:ind w:left="4320" w:hanging="360"/>
+      </w:pPr>
+      <w:rPr>
+        <w:rFonts w:ascii="Symbol" w:hAnsi="Symbol" w:hint="default"/>
+        <w:sz w:val="20"/>
+      </w:rPr>
+    </w:lvl>
+    <w:lvl w:ilvl="6" w:tentative="1">
+      <w:start w:val="1"/>
+      <w:numFmt w:val="bullet"/>
+      <w:lvlText w:val=""/>
+      <w:lvlJc w:val="left"/>
+      <w:pPr>
+        <w:tabs>
+          <w:tab w:val="num" w:pos="5040"/>
+        </w:tabs>
+        <w:ind w:left="5040" w:hanging="360"/>
+      </w:pPr>
+      <w:rPr>
+        <w:rFonts w:ascii="Symbol" w:hAnsi="Symbol" w:hint="default"/>
+        <w:sz w:val="20"/>
+      </w:rPr>
+    </w:lvl>
+    <w:lvl w:ilvl="7" w:tentative="1">
+      <w:start w:val="1"/>
+      <w:numFmt w:val="bullet"/>
+      <w:lvlText w:val=""/>
+      <w:lvlJc w:val="left"/>
+      <w:pPr>
+        <w:tabs>
+          <w:tab w:val="num" w:pos="5760"/>
+        </w:tabs>
+        <w:ind w:left="5760" w:hanging="360"/>
+      </w:pPr>
+      <w:rPr>
+        <w:rFonts w:ascii="Symbol" w:hAnsi="Symbol" w:hint="default"/>
+        <w:sz w:val="20"/>
+      </w:rPr>
+    </w:lvl>
+    <w:lvl w:ilvl="8" w:tentative="1">
+      <w:start w:val="1"/>
+      <w:numFmt w:val="bullet"/>
+      <w:lvlText w:val=""/>
+      <w:lvlJc w:val="left"/>
+      <w:pPr>
+        <w:tabs>
+          <w:tab w:val="num" w:pos="6480"/>
+        </w:tabs>
+        <w:ind w:left="6480" w:hanging="360"/>
+      </w:pPr>
+      <w:rPr>
+        <w:rFonts w:ascii="Symbol" w:hAnsi="Symbol" w:hint="default"/>
+        <w:sz w:val="20"/>
+      </w:rPr>
+    </w:lvl>
+  </w:abstractNum>
+  <w:abstractNum w:abstractNumId="18" w15:restartNumberingAfterBreak="0">
     <w:nsid w:val="742D35D6"/>
     <w:multiLevelType w:val="multilevel"/>
     <w:tmpl w:val="2132D704"/>
@@ -6144,7 +9411,7 @@
       </w:rPr>
     </w:lvl>
   </w:abstractNum>
-  <w:abstractNum w:abstractNumId="14" w15:restartNumberingAfterBreak="0">
+  <w:abstractNum w:abstractNumId="19" w15:restartNumberingAfterBreak="0">
     <w:nsid w:val="764A4A38"/>
     <w:multiLevelType w:val="multilevel"/>
     <w:tmpl w:val="04A0D87C"/>
@@ -6257,7 +9524,7 @@
       </w:pPr>
     </w:lvl>
   </w:abstractNum>
-  <w:abstractNum w:abstractNumId="15" w15:restartNumberingAfterBreak="0">
+  <w:abstractNum w:abstractNumId="20" w15:restartNumberingAfterBreak="0">
     <w:nsid w:val="77096C4D"/>
     <w:multiLevelType w:val="hybridMultilevel"/>
     <w:tmpl w:val="0BEEE35A"/>
@@ -6347,7 +9614,7 @@
       </w:pPr>
     </w:lvl>
   </w:abstractNum>
-  <w:abstractNum w:abstractNumId="16" w15:restartNumberingAfterBreak="0">
+  <w:abstractNum w:abstractNumId="21" w15:restartNumberingAfterBreak="0">
     <w:nsid w:val="7C621332"/>
     <w:multiLevelType w:val="hybridMultilevel"/>
     <w:tmpl w:val="339A01C8"/>
@@ -6461,28 +9728,28 @@
     </w:lvl>
   </w:abstractNum>
   <w:num w:numId="1" w16cid:durableId="1709837396">
-    <w:abstractNumId w:val="6"/>
+    <w:abstractNumId w:val="8"/>
   </w:num>
   <w:num w:numId="2" w16cid:durableId="1566598040">
-    <w:abstractNumId w:val="16"/>
+    <w:abstractNumId w:val="21"/>
   </w:num>
   <w:num w:numId="3" w16cid:durableId="2117090609">
+    <w:abstractNumId w:val="12"/>
+  </w:num>
+  <w:num w:numId="4" w16cid:durableId="1500005498">
     <w:abstractNumId w:val="9"/>
   </w:num>
-  <w:num w:numId="4" w16cid:durableId="1500005498">
-    <w:abstractNumId w:val="7"/>
-  </w:num>
   <w:num w:numId="5" w16cid:durableId="326633358">
-    <w:abstractNumId w:val="15"/>
+    <w:abstractNumId w:val="20"/>
   </w:num>
   <w:num w:numId="6" w16cid:durableId="1009793424">
     <w:abstractNumId w:val="3"/>
   </w:num>
   <w:num w:numId="7" w16cid:durableId="1126659440">
-    <w:abstractNumId w:val="11"/>
+    <w:abstractNumId w:val="15"/>
   </w:num>
   <w:num w:numId="8" w16cid:durableId="593635401">
-    <w:abstractNumId w:val="14"/>
+    <w:abstractNumId w:val="19"/>
   </w:num>
   <w:num w:numId="9" w16cid:durableId="867647814">
     <w:abstractNumId w:val="4"/>
@@ -6497,19 +9764,34 @@
     <w:abstractNumId w:val="2"/>
   </w:num>
   <w:num w:numId="13" w16cid:durableId="1847817602">
+    <w:abstractNumId w:val="13"/>
+  </w:num>
+  <w:num w:numId="14" w16cid:durableId="1284381786">
+    <w:abstractNumId w:val="16"/>
+  </w:num>
+  <w:num w:numId="15" w16cid:durableId="1410805107">
     <w:abstractNumId w:val="10"/>
   </w:num>
-  <w:num w:numId="14" w16cid:durableId="1284381786">
-    <w:abstractNumId w:val="12"/>
-  </w:num>
-  <w:num w:numId="15" w16cid:durableId="1410805107">
-    <w:abstractNumId w:val="8"/>
-  </w:num>
   <w:num w:numId="16" w16cid:durableId="1389112237">
-    <w:abstractNumId w:val="13"/>
+    <w:abstractNumId w:val="18"/>
   </w:num>
   <w:num w:numId="17" w16cid:durableId="1305744815">
     <w:abstractNumId w:val="0"/>
+  </w:num>
+  <w:num w:numId="18" w16cid:durableId="1192299697">
+    <w:abstractNumId w:val="6"/>
+  </w:num>
+  <w:num w:numId="19" w16cid:durableId="795757942">
+    <w:abstractNumId w:val="17"/>
+  </w:num>
+  <w:num w:numId="20" w16cid:durableId="880901783">
+    <w:abstractNumId w:val="11"/>
+  </w:num>
+  <w:num w:numId="21" w16cid:durableId="1208374620">
+    <w:abstractNumId w:val="14"/>
+  </w:num>
+  <w:num w:numId="22" w16cid:durableId="1473132171">
+    <w:abstractNumId w:val="7"/>
   </w:num>
 </w:numbering>
 </file>
@@ -6916,7 +10198,6 @@
   <w:style w:type="character" w:default="1" w:styleId="DefaultParagraphFont">
     <w:name w:val="Default Paragraph Font"/>
     <w:uiPriority w:val="1"/>
-    <w:semiHidden/>
     <w:unhideWhenUsed/>
   </w:style>
   <w:style w:type="table" w:default="1" w:styleId="TableNormal">
@@ -7030,6 +10311,29 @@
       <w:rFonts w:ascii="Times New Roman" w:eastAsia="Times New Roman" w:hAnsi="Times New Roman" w:cs="Times New Roman"/>
       <w:sz w:val="24"/>
       <w:szCs w:val="24"/>
+    </w:rPr>
+  </w:style>
+  <w:style w:type="character" w:styleId="Hyperlink">
+    <w:name w:val="Hyperlink"/>
+    <w:basedOn w:val="DefaultParagraphFont"/>
+    <w:uiPriority w:val="99"/>
+    <w:unhideWhenUsed/>
+    <w:rsid w:val="009D48FB"/>
+    <w:rPr>
+      <w:color w:val="0563C1" w:themeColor="hyperlink"/>
+      <w:u w:val="single"/>
+    </w:rPr>
+  </w:style>
+  <w:style w:type="character" w:styleId="UnresolvedMention">
+    <w:name w:val="Unresolved Mention"/>
+    <w:basedOn w:val="DefaultParagraphFont"/>
+    <w:uiPriority w:val="99"/>
+    <w:semiHidden/>
+    <w:unhideWhenUsed/>
+    <w:rsid w:val="009D48FB"/>
+    <w:rPr>
+      <w:color w:val="605E5C"/>
+      <w:shd w:val="clear" w:color="auto" w:fill="E1DFDD"/>
     </w:rPr>
   </w:style>
 </w:styles>
@@ -7328,4 +10632,16 @@
     </a:ext>
   </a:extLst>
 </a:theme>
+</file>
+
+<file path=customXml/item1.xml><?xml version="1.0" encoding="utf-8"?>
+<b:Sources xmlns:b="http://schemas.openxmlformats.org/officeDocument/2006/bibliography" xmlns="http://schemas.openxmlformats.org/officeDocument/2006/bibliography" SelectedStyle="\APASixthEditionOfficeOnline.xsl" StyleName="APA" Version="6"/>
+</file>
+
+<file path=customXml/itemProps1.xml><?xml version="1.0" encoding="utf-8"?>
+<ds:datastoreItem xmlns:ds="http://schemas.openxmlformats.org/officeDocument/2006/customXml" ds:itemID="{DC32D1E5-E519-46EC-BEE2-714F0BB2689E}">
+  <ds:schemaRefs>
+    <ds:schemaRef ds:uri="http://schemas.openxmlformats.org/officeDocument/2006/bibliography"/>
+  </ds:schemaRefs>
+</ds:datastoreItem>
 </file>
--- a/summary/Database.docx
+++ b/summary/Database.docx
@@ -611,7 +611,7 @@
           <w:szCs w:val="28"/>
           <w:rtl/>
         </w:rPr>
-        <w:t xml:space="preserve"> عبارة</w:t>
+        <w:t xml:space="preserve"> </w:t>
       </w:r>
       <w:r>
         <w:rPr>
@@ -621,7 +621,17 @@
           <w:szCs w:val="28"/>
           <w:rtl/>
         </w:rPr>
-        <w:t xml:space="preserve"> عن </w:t>
+        <w:t xml:space="preserve">عبارة </w:t>
+      </w:r>
+      <w:r>
+        <w:rPr>
+          <w:rFonts w:ascii="Calibri" w:eastAsia="Times New Roman" w:hAnsi="Calibri" w:cs="Calibri"/>
+          <w:color w:val="000000"/>
+          <w:sz w:val="28"/>
+          <w:szCs w:val="28"/>
+          <w:rtl/>
+        </w:rPr>
+        <w:t xml:space="preserve">عن </w:t>
       </w:r>
       <w:r>
         <w:rPr>
@@ -2491,7 +2501,16 @@
           <w:sz w:val="28"/>
           <w:szCs w:val="28"/>
         </w:rPr>
-        <w:t xml:space="preserve"> a relationship with more than one other</w:t>
+        <w:t xml:space="preserve"> a relationship with more than one </w:t>
+      </w:r>
+      <w:r>
+        <w:rPr>
+          <w:rFonts w:ascii="Calibri" w:eastAsia="Times New Roman" w:hAnsi="Calibri" w:cs="Calibri"/>
+          <w:color w:val="000000"/>
+          <w:sz w:val="28"/>
+          <w:szCs w:val="28"/>
+        </w:rPr>
+        <w:t>other.</w:t>
       </w:r>
     </w:p>
     <w:p>
@@ -2993,7 +3012,17 @@
           <w:szCs w:val="28"/>
           <w:shd w:val="clear" w:color="auto" w:fill="FFFFFF"/>
         </w:rPr>
-        <w:t xml:space="preserve"> and no value appears more than once</w:t>
+        <w:t xml:space="preserve"> and no value appears more than </w:t>
+      </w:r>
+      <w:r>
+        <w:rPr>
+          <w:rFonts w:ascii="Arial" w:eastAsia="Times New Roman" w:hAnsi="Arial" w:cs="Arial"/>
+          <w:color w:val="202124"/>
+          <w:sz w:val="28"/>
+          <w:szCs w:val="28"/>
+          <w:shd w:val="clear" w:color="auto" w:fill="FFFFFF"/>
+        </w:rPr>
+        <w:t>once.</w:t>
       </w:r>
     </w:p>
     <w:p>
@@ -4435,7 +4464,7 @@
           </mc:Choice>
           <mc:Fallback>
             <w:pict>
-              <v:line w14:anchorId="69E2AAD4" id="Straight Connector 12" o:spid="_x0000_s1026" style="position:absolute;z-index:251658240;visibility:visible;mso-wrap-style:square;mso-wrap-distance-left:9pt;mso-wrap-distance-top:0;mso-wrap-distance-right:9pt;mso-wrap-distance-bottom:0;mso-position-horizontal:absolute;mso-position-horizontal-relative:text;mso-position-vertical:absolute;mso-position-vertical-relative:page" from="152.25pt,10.5pt" to="181.05pt,10.5pt" o:gfxdata="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" filled="t" fillcolor="#ab008b" strokecolor="#ab008b" strokeweight="1mm">
+              <v:line w14:anchorId="0E775040" id="Straight Connector 12" o:spid="_x0000_s1026" style="position:absolute;z-index:251658240;visibility:visible;mso-wrap-style:square;mso-wrap-distance-left:9pt;mso-wrap-distance-top:0;mso-wrap-distance-right:9pt;mso-wrap-distance-bottom:0;mso-position-horizontal:absolute;mso-position-horizontal-relative:text;mso-position-vertical:absolute;mso-position-vertical-relative:page" from="152.25pt,10.5pt" to="181.05pt,10.5pt" o:gfxdata="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" filled="t" fillcolor="#ab008b" strokecolor="#ab008b" strokeweight="1mm">
                 <v:fill opacity="3341f"/>
                 <v:stroke endarrow="open" joinstyle="miter"/>
                 <w10:wrap anchory="page"/>
@@ -4671,7 +4700,7 @@
           <w:shd w:val="clear" w:color="auto" w:fill="FFFFFF"/>
           <w:lang w:bidi="ar-EG"/>
         </w:rPr>
-        <w:t xml:space="preserve">when we </w:t>
+        <w:t xml:space="preserve">when we update the pk in </w:t>
       </w:r>
       <w:r>
         <w:rPr>
@@ -4682,7 +4711,7 @@
           <w:shd w:val="clear" w:color="auto" w:fill="FFFFFF"/>
           <w:lang w:bidi="ar-EG"/>
         </w:rPr>
-        <w:t>update</w:t>
+        <w:t>parent, it’s</w:t>
       </w:r>
       <w:r>
         <w:rPr>
@@ -4693,7 +4722,7 @@
           <w:shd w:val="clear" w:color="auto" w:fill="FFFFFF"/>
           <w:lang w:bidi="ar-EG"/>
         </w:rPr>
-        <w:t xml:space="preserve"> the pk in parent ,it’s going to throw an error and prevent it.</w:t>
+        <w:t xml:space="preserve"> going to throw an error and prevent it.</w:t>
       </w:r>
     </w:p>
     <w:p>
@@ -4707,36 +4736,36 @@
       </w:pPr>
       <w:r>
         <w:rPr>
-          <w:rFonts w:asciiTheme="minorBidi" w:eastAsia="Times New Roman" w:hAnsiTheme="minorBidi"/>
+          <w:rFonts w:ascii="Verdana" w:eastAsia="Times New Roman" w:hAnsi="Verdana"/>
           <w:b/>
           <w:bCs/>
           <w:color w:val="2E74B5" w:themeColor="accent5" w:themeShade="BF"/>
-          <w:sz w:val="32"/>
-          <w:szCs w:val="32"/>
+          <w:sz w:val="28"/>
+          <w:szCs w:val="28"/>
           <w:shd w:val="clear" w:color="auto" w:fill="FFFFFF"/>
         </w:rPr>
         <w:t>ON DELE</w:t>
       </w:r>
       <w:r>
         <w:rPr>
-          <w:rFonts w:asciiTheme="minorBidi" w:eastAsia="Times New Roman" w:hAnsiTheme="minorBidi"/>
+          <w:rFonts w:ascii="Verdana" w:eastAsia="Times New Roman" w:hAnsi="Verdana"/>
           <w:b/>
           <w:bCs/>
           <w:color w:val="2E74B5" w:themeColor="accent5" w:themeShade="BF"/>
-          <w:sz w:val="32"/>
-          <w:szCs w:val="32"/>
+          <w:sz w:val="28"/>
+          <w:szCs w:val="28"/>
           <w:shd w:val="clear" w:color="auto" w:fill="FFFFFF"/>
         </w:rPr>
         <w:t xml:space="preserve">TE </w:t>
       </w:r>
       <w:r>
         <w:rPr>
-          <w:rFonts w:asciiTheme="minorBidi" w:eastAsia="Times New Roman" w:hAnsiTheme="minorBidi"/>
+          <w:rFonts w:ascii="Verdana" w:eastAsia="Times New Roman" w:hAnsi="Verdana"/>
           <w:b/>
           <w:bCs/>
           <w:color w:val="2E74B5" w:themeColor="accent5" w:themeShade="BF"/>
-          <w:sz w:val="32"/>
-          <w:szCs w:val="32"/>
+          <w:sz w:val="28"/>
+          <w:szCs w:val="28"/>
           <w:shd w:val="clear" w:color="auto" w:fill="FFFFFF"/>
         </w:rPr>
         <w:t>CASCADE</w:t>
@@ -4747,8 +4776,8 @@
           <w:b/>
           <w:bCs/>
           <w:color w:val="2E74B5" w:themeColor="accent5" w:themeShade="BF"/>
-          <w:sz w:val="32"/>
-          <w:szCs w:val="32"/>
+          <w:sz w:val="24"/>
+          <w:szCs w:val="24"/>
           <w:shd w:val="clear" w:color="auto" w:fill="FFFFFF"/>
         </w:rPr>
         <w:t xml:space="preserve"> </w:t>
@@ -4849,12 +4878,12 @@
       </w:pPr>
       <w:r>
         <w:rPr>
-          <w:rFonts w:asciiTheme="minorBidi" w:eastAsia="Times New Roman" w:hAnsiTheme="minorBidi"/>
+          <w:rFonts w:ascii="Verdana" w:eastAsia="Times New Roman" w:hAnsi="Verdana"/>
           <w:b/>
           <w:bCs/>
           <w:color w:val="2E74B5" w:themeColor="accent5" w:themeShade="BF"/>
-          <w:sz w:val="32"/>
-          <w:szCs w:val="32"/>
+          <w:sz w:val="28"/>
+          <w:szCs w:val="28"/>
           <w:shd w:val="clear" w:color="auto" w:fill="FFFFFF"/>
           <w:lang w:bidi="ar-EG"/>
         </w:rPr>
@@ -4862,12 +4891,12 @@
       </w:r>
       <w:r>
         <w:rPr>
-          <w:rFonts w:asciiTheme="minorBidi" w:eastAsia="Times New Roman" w:hAnsiTheme="minorBidi"/>
+          <w:rFonts w:ascii="Verdana" w:eastAsia="Times New Roman" w:hAnsi="Verdana"/>
           <w:b/>
           <w:bCs/>
           <w:color w:val="2E74B5" w:themeColor="accent5" w:themeShade="BF"/>
-          <w:sz w:val="32"/>
-          <w:szCs w:val="32"/>
+          <w:sz w:val="28"/>
+          <w:szCs w:val="28"/>
           <w:shd w:val="clear" w:color="auto" w:fill="FFFFFF"/>
         </w:rPr>
         <w:t>CASCADE</w:t>
@@ -4876,8 +4905,8 @@
         <w:rPr>
           <w:rFonts w:ascii="Verdana" w:eastAsia="Times New Roman" w:hAnsi="Verdana" w:cs="Times New Roman"/>
           <w:color w:val="000000" w:themeColor="text1"/>
-          <w:sz w:val="28"/>
-          <w:szCs w:val="28"/>
+          <w:sz w:val="24"/>
+          <w:szCs w:val="24"/>
           <w:shd w:val="clear" w:color="auto" w:fill="FFFFFF"/>
         </w:rPr>
         <w:t xml:space="preserve"> </w:t>
@@ -4966,15 +4995,27 @@
       </w:pPr>
       <w:r>
         <w:rPr>
-          <w:rFonts w:asciiTheme="minorBidi" w:eastAsia="Times New Roman" w:hAnsiTheme="minorBidi"/>
+          <w:rFonts w:ascii="Verdana" w:eastAsia="Times New Roman" w:hAnsi="Verdana"/>
           <w:b/>
           <w:bCs/>
           <w:color w:val="2F5496" w:themeColor="accent1" w:themeShade="BF"/>
-          <w:sz w:val="32"/>
-          <w:szCs w:val="32"/>
-          <w:shd w:val="clear" w:color="auto" w:fill="FFFFFF"/>
-        </w:rPr>
-        <w:t xml:space="preserve">ON DELETE SET NULL </w:t>
+          <w:sz w:val="28"/>
+          <w:szCs w:val="28"/>
+          <w:shd w:val="clear" w:color="auto" w:fill="FFFFFF"/>
+        </w:rPr>
+        <w:t>ON DELETE SET NULL</w:t>
+      </w:r>
+      <w:r>
+        <w:rPr>
+          <w:rFonts w:asciiTheme="minorBidi" w:eastAsia="Times New Roman" w:hAnsiTheme="minorBidi"/>
+          <w:b/>
+          <w:bCs/>
+          <w:color w:val="2F5496" w:themeColor="accent1" w:themeShade="BF"/>
+          <w:sz w:val="28"/>
+          <w:szCs w:val="28"/>
+          <w:shd w:val="clear" w:color="auto" w:fill="FFFFFF"/>
+        </w:rPr>
+        <w:t xml:space="preserve"> </w:t>
       </w:r>
       <w:r>
         <w:rPr>
@@ -5053,12 +5094,12 @@
       </w:pPr>
       <w:r>
         <w:rPr>
-          <w:rFonts w:asciiTheme="minorBidi" w:eastAsia="Times New Roman" w:hAnsiTheme="minorBidi"/>
+          <w:rFonts w:ascii="Verdana" w:eastAsia="Times New Roman" w:hAnsi="Verdana"/>
           <w:b/>
           <w:bCs/>
           <w:color w:val="2F5496" w:themeColor="accent1" w:themeShade="BF"/>
-          <w:sz w:val="32"/>
-          <w:szCs w:val="32"/>
+          <w:sz w:val="28"/>
+          <w:szCs w:val="28"/>
           <w:shd w:val="clear" w:color="auto" w:fill="FFFFFF"/>
           <w:lang w:bidi="ar-EG"/>
         </w:rPr>
@@ -5066,12 +5107,12 @@
       </w:r>
       <w:r>
         <w:rPr>
-          <w:rFonts w:asciiTheme="minorBidi" w:eastAsia="Times New Roman" w:hAnsiTheme="minorBidi"/>
+          <w:rFonts w:ascii="Verdana" w:eastAsia="Times New Roman" w:hAnsi="Verdana"/>
           <w:b/>
           <w:bCs/>
           <w:color w:val="2F5496" w:themeColor="accent1" w:themeShade="BF"/>
-          <w:sz w:val="32"/>
-          <w:szCs w:val="32"/>
+          <w:sz w:val="28"/>
+          <w:szCs w:val="28"/>
           <w:shd w:val="clear" w:color="auto" w:fill="FFFFFF"/>
         </w:rPr>
         <w:t>SET NULL</w:t>
@@ -5080,8 +5121,8 @@
         <w:rPr>
           <w:rFonts w:ascii="Verdana" w:eastAsia="Times New Roman" w:hAnsi="Verdana" w:cs="Times New Roman"/>
           <w:color w:val="2F5496" w:themeColor="accent1" w:themeShade="BF"/>
-          <w:sz w:val="28"/>
-          <w:szCs w:val="28"/>
+          <w:sz w:val="24"/>
+          <w:szCs w:val="24"/>
           <w:shd w:val="clear" w:color="auto" w:fill="FFFFFF"/>
         </w:rPr>
         <w:t xml:space="preserve"> </w:t>
@@ -5163,20 +5204,6 @@
         <w:spacing w:before="240" w:after="240" w:line="240" w:lineRule="auto"/>
         <w:jc w:val="right"/>
         <w:rPr>
-          <w:rFonts w:ascii="Times New Roman" w:eastAsia="Times New Roman" w:hAnsi="Times New Roman" w:cs="Times New Roman"/>
-          <w:b/>
-          <w:bCs/>
-          <w:sz w:val="28"/>
-          <w:szCs w:val="28"/>
-        </w:rPr>
-      </w:pPr>
-    </w:p>
-    <w:p>
-      <w:pPr>
-        <w:bidi/>
-        <w:spacing w:before="240" w:after="240" w:line="240" w:lineRule="auto"/>
-        <w:jc w:val="right"/>
-        <w:rPr>
           <w:rFonts w:asciiTheme="minorBidi" w:eastAsia="Times New Roman" w:hAnsiTheme="minorBidi"/>
           <w:b/>
           <w:bCs/>
@@ -5833,7 +5860,7 @@
         <w:spacing w:after="0" w:line="240" w:lineRule="auto"/>
         <w:jc w:val="center"/>
         <w:rPr>
-          <w:rFonts w:asciiTheme="minorBidi" w:eastAsia="Times New Roman" w:hAnsiTheme="minorBidi" w:hint="cs"/>
+          <w:rFonts w:asciiTheme="minorBidi" w:eastAsia="Times New Roman" w:hAnsiTheme="minorBidi"/>
           <w:sz w:val="20"/>
           <w:szCs w:val="20"/>
           <w:lang w:bidi="ar-EG"/>
@@ -5983,15 +6010,7 @@
           <w:sz w:val="28"/>
           <w:szCs w:val="28"/>
         </w:rPr>
-        <w:t xml:space="preserve">refers to the number of unique values in a relational table column relative to the total number of rows in the </w:t>
-      </w:r>
-      <w:r>
-        <w:rPr>
-          <w:rFonts w:ascii="Arial" w:eastAsia="Times New Roman" w:hAnsi="Arial" w:cs="Arial"/>
-          <w:sz w:val="28"/>
-          <w:szCs w:val="28"/>
-        </w:rPr>
-        <w:t>table.</w:t>
+        <w:t>refers to the number of unique values in a relational table column relative to the total number of rows in the table.</w:t>
       </w:r>
     </w:p>
     <w:p>
@@ -6109,6 +6128,7 @@
           <w:sz w:val="40"/>
           <w:szCs w:val="40"/>
         </w:rPr>
+        <w:lastRenderedPageBreak/>
         <w:t>Modality</w:t>
       </w:r>
     </w:p>
@@ -6254,23 +6274,7 @@
           <w:sz w:val="24"/>
           <w:szCs w:val="24"/>
         </w:rPr>
-        <w:t xml:space="preserve">to produce a good </w:t>
-      </w:r>
-      <w:r>
-        <w:rPr>
-          <w:rFonts w:asciiTheme="minorBidi" w:eastAsia="Times New Roman" w:hAnsiTheme="minorBidi"/>
-          <w:sz w:val="24"/>
-          <w:szCs w:val="24"/>
-        </w:rPr>
-        <w:t>structure</w:t>
-      </w:r>
-      <w:r>
-        <w:rPr>
-          <w:rFonts w:asciiTheme="minorBidi" w:eastAsia="Times New Roman" w:hAnsiTheme="minorBidi"/>
-          <w:sz w:val="24"/>
-          <w:szCs w:val="24"/>
-        </w:rPr>
-        <w:t xml:space="preserve"> </w:t>
+        <w:t xml:space="preserve">to produce a good structure </w:t>
       </w:r>
       <w:r>
         <w:rPr>
@@ -6322,18 +6326,20 @@
       <w:r>
         <w:rPr>
           <w:rFonts w:asciiTheme="minorBidi" w:eastAsia="Times New Roman" w:hAnsiTheme="minorBidi"/>
-          <w:sz w:val="24"/>
-          <w:szCs w:val="24"/>
-        </w:rPr>
-        <w:t>1st</w:t>
-      </w:r>
-      <w:r>
-        <w:rPr>
-          <w:rFonts w:asciiTheme="minorBidi" w:eastAsia="Times New Roman" w:hAnsiTheme="minorBidi"/>
-          <w:sz w:val="24"/>
-          <w:szCs w:val="24"/>
-        </w:rPr>
-        <w:t xml:space="preserve"> Normal Form in DBMS (or </w:t>
+          <w:i/>
+          <w:iCs/>
+          <w:sz w:val="24"/>
+          <w:szCs w:val="24"/>
+        </w:rPr>
+        <w:t>1st Normal Form</w:t>
+      </w:r>
+      <w:r>
+        <w:rPr>
+          <w:rFonts w:asciiTheme="minorBidi" w:eastAsia="Times New Roman" w:hAnsiTheme="minorBidi"/>
+          <w:sz w:val="24"/>
+          <w:szCs w:val="24"/>
+        </w:rPr>
+        <w:t xml:space="preserve"> in DBMS (or </w:t>
       </w:r>
       <w:r>
         <w:rPr>
@@ -6420,7 +6426,25 @@
           <w:sz w:val="24"/>
           <w:szCs w:val="24"/>
         </w:rPr>
-        <w:t>A relation is said to be in 2nd Normal Form in DBMS (or 2NF) when it is in the First Normal Form but has no non-prime attribute functionally dependent on any candidate key's proper subset in a relation.</w:t>
+        <w:t xml:space="preserve">A relation is said to be in </w:t>
+      </w:r>
+      <w:r>
+        <w:rPr>
+          <w:rFonts w:asciiTheme="minorBidi" w:eastAsia="Times New Roman" w:hAnsiTheme="minorBidi"/>
+          <w:i/>
+          <w:iCs/>
+          <w:sz w:val="24"/>
+          <w:szCs w:val="24"/>
+        </w:rPr>
+        <w:t>2nd Normal Form</w:t>
+      </w:r>
+      <w:r>
+        <w:rPr>
+          <w:rFonts w:asciiTheme="minorBidi" w:eastAsia="Times New Roman" w:hAnsiTheme="minorBidi"/>
+          <w:sz w:val="24"/>
+          <w:szCs w:val="24"/>
+        </w:rPr>
+        <w:t xml:space="preserve"> in DBMS (or 2NF) when it is in the First Normal Form but has no non-prime attribute functionally dependent on any candidate key's proper subset in a relation.</w:t>
       </w:r>
     </w:p>
     <w:p>
@@ -6429,13 +6453,22 @@
         <w:spacing w:before="100" w:beforeAutospacing="1" w:after="210" w:line="360" w:lineRule="atLeast"/>
         <w:jc w:val="both"/>
         <w:rPr>
+          <w:rFonts w:ascii="Roboto" w:eastAsia="Times New Roman" w:hAnsi="Roboto" w:cs="Times New Roman"/>
+          <w:color w:val="51565E"/>
+          <w:sz w:val="24"/>
+          <w:szCs w:val="24"/>
+        </w:rPr>
+      </w:pPr>
+      <w:r>
+        <w:rPr>
           <w:rFonts w:asciiTheme="minorBidi" w:eastAsia="Times New Roman" w:hAnsiTheme="minorBidi"/>
           <w:b/>
           <w:bCs/>
           <w:sz w:val="24"/>
           <w:szCs w:val="24"/>
         </w:rPr>
-      </w:pPr>
+        <w:t>3NF</w:t>
+      </w:r>
       <w:r>
         <w:rPr>
           <w:rFonts w:asciiTheme="minorBidi" w:eastAsia="Times New Roman" w:hAnsiTheme="minorBidi"/>
@@ -6444,9 +6477,98 @@
           <w:sz w:val="24"/>
           <w:szCs w:val="24"/>
         </w:rPr>
-        <w:t>3NF</w:t>
-      </w:r>
-      <w:r>
+        <w:t xml:space="preserve"> </w:t>
+      </w:r>
+      <w:r>
+        <w:rPr>
+          <w:rFonts w:asciiTheme="minorBidi" w:eastAsia="Times New Roman" w:hAnsiTheme="minorBidi"/>
+          <w:color w:val="000000" w:themeColor="text1"/>
+          <w:sz w:val="24"/>
+          <w:szCs w:val="24"/>
+        </w:rPr>
+        <w:t xml:space="preserve">The first condition for the table to be in </w:t>
+      </w:r>
+      <w:r>
+        <w:rPr>
+          <w:rFonts w:asciiTheme="minorBidi" w:eastAsia="Times New Roman" w:hAnsiTheme="minorBidi"/>
+          <w:i/>
+          <w:iCs/>
+          <w:color w:val="000000" w:themeColor="text1"/>
+          <w:sz w:val="24"/>
+          <w:szCs w:val="24"/>
+        </w:rPr>
+        <w:t>Third Normal Form</w:t>
+      </w:r>
+      <w:r>
+        <w:rPr>
+          <w:rFonts w:asciiTheme="minorBidi" w:eastAsia="Times New Roman" w:hAnsiTheme="minorBidi"/>
+          <w:color w:val="000000" w:themeColor="text1"/>
+          <w:sz w:val="24"/>
+          <w:szCs w:val="24"/>
+        </w:rPr>
+        <w:t xml:space="preserve"> is that the table should</w:t>
+      </w:r>
+      <w:r>
+        <w:rPr>
+          <w:rFonts w:asciiTheme="minorBidi" w:eastAsia="Times New Roman" w:hAnsiTheme="minorBidi"/>
+          <w:color w:val="000000" w:themeColor="text1"/>
+          <w:sz w:val="24"/>
+          <w:szCs w:val="24"/>
+        </w:rPr>
+        <w:t xml:space="preserve"> </w:t>
+      </w:r>
+      <w:r>
+        <w:rPr>
+          <w:rFonts w:asciiTheme="minorBidi" w:eastAsia="Times New Roman" w:hAnsiTheme="minorBidi"/>
+          <w:color w:val="000000" w:themeColor="text1"/>
+          <w:sz w:val="24"/>
+          <w:szCs w:val="24"/>
+        </w:rPr>
+        <w:t xml:space="preserve">be in the Second Normal </w:t>
+      </w:r>
+      <w:r>
+        <w:rPr>
+          <w:rFonts w:asciiTheme="minorBidi" w:eastAsia="Times New Roman" w:hAnsiTheme="minorBidi"/>
+          <w:color w:val="000000" w:themeColor="text1"/>
+          <w:sz w:val="24"/>
+          <w:szCs w:val="24"/>
+        </w:rPr>
+        <w:t>Form. The</w:t>
+      </w:r>
+      <w:r>
+        <w:rPr>
+          <w:rFonts w:asciiTheme="minorBidi" w:eastAsia="Times New Roman" w:hAnsiTheme="minorBidi"/>
+          <w:color w:val="000000" w:themeColor="text1"/>
+          <w:sz w:val="24"/>
+          <w:szCs w:val="24"/>
+        </w:rPr>
+        <w:t xml:space="preserve"> second condition is that there should be no transitive dependency for non-prime attributes, which indicates that non-prime attributes (which are not a part of the candidate key) should not depend on other non-prime attributes in a table. Therefore, a transitive dependency is a functional dependency in which A → C (A determines C) indirectly, because of A → B and B → C (where it is not the case that B → A).The third Normal Form ensures the reduction of data duplication. It is also used to achieve data integrity</w:t>
+      </w:r>
+      <w:r>
+        <w:rPr>
+          <w:rFonts w:ascii="Roboto" w:eastAsia="Times New Roman" w:hAnsi="Roboto" w:cs="Times New Roman"/>
+          <w:color w:val="51565E"/>
+          <w:sz w:val="24"/>
+          <w:szCs w:val="24"/>
+        </w:rPr>
+        <w:t>.</w:t>
+      </w:r>
+    </w:p>
+    <w:p>
+      <w:pPr>
+        <w:shd w:val="clear" w:color="auto" w:fill="FFFFFF"/>
+        <w:spacing w:before="100" w:beforeAutospacing="1" w:after="210" w:line="360" w:lineRule="atLeast"/>
+        <w:jc w:val="both"/>
+        <w:rPr>
+          <w:rFonts w:ascii="Roboto" w:eastAsia="Times New Roman" w:hAnsi="Roboto" w:cs="Times New Roman"/>
+          <w:color w:val="51565E"/>
+          <w:sz w:val="24"/>
+          <w:szCs w:val="24"/>
+        </w:rPr>
+      </w:pPr>
+    </w:p>
+    <w:p>
+      <w:pPr>
         <w:rPr>
           <w:rFonts w:asciiTheme="minorBidi" w:eastAsia="Times New Roman" w:hAnsiTheme="minorBidi"/>
           <w:b/>
@@ -6454,57 +6576,7 @@
           <w:sz w:val="24"/>
           <w:szCs w:val="24"/>
         </w:rPr>
-        <w:t xml:space="preserve"> </w:t>
-      </w:r>
-      <w:r>
-        <w:rPr>
-          <w:rFonts w:asciiTheme="minorBidi" w:eastAsia="Times New Roman" w:hAnsiTheme="minorBidi"/>
-          <w:color w:val="000000" w:themeColor="text1"/>
-        </w:rPr>
-        <w:t>The first condition for the table to be in Third Normal Form is that the table should</w:t>
-      </w:r>
-      <w:r>
-        <w:rPr>
-          <w:rFonts w:asciiTheme="minorBidi" w:eastAsia="Times New Roman" w:hAnsiTheme="minorBidi"/>
-          <w:color w:val="000000" w:themeColor="text1"/>
-        </w:rPr>
-        <w:t xml:space="preserve"> </w:t>
-      </w:r>
-      <w:r>
-        <w:rPr>
-          <w:rFonts w:asciiTheme="minorBidi" w:eastAsia="Times New Roman" w:hAnsiTheme="minorBidi"/>
-          <w:color w:val="000000" w:themeColor="text1"/>
-        </w:rPr>
-        <w:t xml:space="preserve">be in the Second Normal </w:t>
-      </w:r>
-      <w:r>
-        <w:rPr>
-          <w:rFonts w:asciiTheme="minorBidi" w:eastAsia="Times New Roman" w:hAnsiTheme="minorBidi"/>
-          <w:color w:val="000000" w:themeColor="text1"/>
-        </w:rPr>
-        <w:t>Form.</w:t>
-      </w:r>
-      <w:r>
-        <w:rPr>
-          <w:rFonts w:asciiTheme="minorBidi" w:eastAsia="Times New Roman" w:hAnsiTheme="minorBidi"/>
-          <w:color w:val="000000" w:themeColor="text1"/>
-        </w:rPr>
-        <w:t xml:space="preserve"> The</w:t>
-      </w:r>
-      <w:r>
-        <w:rPr>
-          <w:rFonts w:asciiTheme="minorBidi" w:eastAsia="Times New Roman" w:hAnsiTheme="minorBidi"/>
-          <w:color w:val="000000" w:themeColor="text1"/>
-        </w:rPr>
-        <w:t xml:space="preserve"> second condition is that there should be no transitive dependency for non-prime attributes, which indicates that non-prime attributes (which are not a part of the candidate key) should not depend on other non-prime attributes in a table. Therefore, a transitive dependency is a functional dependency in which A → C (A determines C) indirectly, because of A → B and B → C (where it is not the case that B → A).The third Normal Form ensures the reduction of data duplication. It is also used to achieve data integrity</w:t>
-      </w:r>
-      <w:r>
-        <w:rPr>
-          <w:rFonts w:ascii="Roboto" w:eastAsia="Times New Roman" w:hAnsi="Roboto" w:cs="Times New Roman"/>
-          <w:color w:val="51565E"/>
-        </w:rPr>
-        <w:t>.</w:t>
-      </w:r>
+      </w:pPr>
     </w:p>
     <w:p>
       <w:pPr>
@@ -6512,6 +6584,107 @@
           <w:rFonts w:asciiTheme="minorBidi" w:eastAsia="Times New Roman" w:hAnsiTheme="minorBidi"/>
           <w:b/>
           <w:bCs/>
+          <w:sz w:val="44"/>
+          <w:szCs w:val="44"/>
+        </w:rPr>
+      </w:pPr>
+      <w:r>
+        <w:rPr>
+          <w:rFonts w:asciiTheme="minorBidi" w:hAnsiTheme="minorBidi"/>
+          <w:color w:val="333333"/>
+          <w:sz w:val="40"/>
+          <w:szCs w:val="40"/>
+          <w:shd w:val="clear" w:color="auto" w:fill="FFFFFF"/>
+        </w:rPr>
+        <w:t>clustered index</w:t>
+      </w:r>
+    </w:p>
+    <w:p>
+      <w:pPr>
+        <w:rPr>
+          <w:rFonts w:ascii="Roboto" w:hAnsi="Roboto"/>
+          <w:sz w:val="24"/>
+          <w:szCs w:val="24"/>
+          <w:shd w:val="clear" w:color="auto" w:fill="FFFFFF"/>
+        </w:rPr>
+      </w:pPr>
+      <w:r>
+        <w:rPr>
+          <w:rFonts w:ascii="Roboto" w:hAnsi="Roboto"/>
+          <w:sz w:val="24"/>
+          <w:szCs w:val="24"/>
+          <w:shd w:val="clear" w:color="auto" w:fill="FFFFFF"/>
+        </w:rPr>
+        <w:t>A clustered index is used to define the order or to sort the table or arrange the data by alphabetical order just like a dictionary.</w:t>
+      </w:r>
+    </w:p>
+    <w:p>
+      <w:pPr>
+        <w:rPr>
+          <w:rFonts w:ascii="Roboto" w:hAnsi="Roboto"/>
+          <w:sz w:val="24"/>
+          <w:szCs w:val="24"/>
+          <w:shd w:val="clear" w:color="auto" w:fill="FFFFFF"/>
+        </w:rPr>
+      </w:pPr>
+      <w:r>
+        <w:rPr>
+          <w:rFonts w:ascii="Roboto" w:hAnsi="Roboto"/>
+          <w:sz w:val="24"/>
+          <w:szCs w:val="24"/>
+          <w:shd w:val="clear" w:color="auto" w:fill="FFFFFF"/>
+        </w:rPr>
+        <w:t>It is faster than a non-clustered index.</w:t>
+      </w:r>
+    </w:p>
+    <w:p>
+      <w:pPr>
+        <w:rPr>
+          <w:rFonts w:ascii="Roboto" w:eastAsia="Times New Roman" w:hAnsi="Roboto"/>
+          <w:sz w:val="24"/>
+          <w:szCs w:val="24"/>
+        </w:rPr>
+      </w:pPr>
+      <w:r>
+        <w:rPr>
+          <w:rFonts w:ascii="Roboto" w:eastAsia="Times New Roman" w:hAnsi="Roboto"/>
+          <w:sz w:val="24"/>
+          <w:szCs w:val="24"/>
+        </w:rPr>
+        <w:t>Primary Keys of the table by default are clustered index.</w:t>
+      </w:r>
+    </w:p>
+    <w:p>
+      <w:pPr>
+        <w:rPr>
+          <w:rFonts w:ascii="Roboto" w:eastAsia="Times New Roman" w:hAnsi="Roboto"/>
+          <w:sz w:val="24"/>
+          <w:szCs w:val="24"/>
+        </w:rPr>
+      </w:pPr>
+    </w:p>
+    <w:p>
+      <w:pPr>
+        <w:rPr>
+          <w:rFonts w:ascii="Roboto" w:eastAsia="Times New Roman" w:hAnsi="Roboto"/>
+          <w:sz w:val="24"/>
+          <w:szCs w:val="24"/>
+        </w:rPr>
+      </w:pPr>
+    </w:p>
+    <w:p>
+      <w:pPr>
+        <w:rPr>
+          <w:rFonts w:ascii="Roboto" w:eastAsia="Times New Roman" w:hAnsi="Roboto"/>
+          <w:sz w:val="24"/>
+          <w:szCs w:val="24"/>
+        </w:rPr>
+      </w:pPr>
+    </w:p>
+    <w:p>
+      <w:pPr>
+        <w:rPr>
+          <w:rFonts w:ascii="Roboto" w:eastAsia="Times New Roman" w:hAnsi="Roboto"/>
           <w:sz w:val="24"/>
           <w:szCs w:val="24"/>
         </w:rPr>
@@ -6523,10 +6696,20 @@
           <w:rFonts w:asciiTheme="minorBidi" w:eastAsia="Times New Roman" w:hAnsiTheme="minorBidi"/>
           <w:b/>
           <w:bCs/>
-          <w:sz w:val="24"/>
-          <w:szCs w:val="24"/>
-        </w:rPr>
-      </w:pPr>
+          <w:sz w:val="40"/>
+          <w:szCs w:val="40"/>
+        </w:rPr>
+      </w:pPr>
+      <w:r>
+        <w:rPr>
+          <w:rFonts w:asciiTheme="minorBidi" w:hAnsiTheme="minorBidi"/>
+          <w:color w:val="333333"/>
+          <w:sz w:val="36"/>
+          <w:szCs w:val="36"/>
+          <w:shd w:val="clear" w:color="auto" w:fill="FFFFFF"/>
+        </w:rPr>
+        <w:t>non-clustered index</w:t>
+      </w:r>
     </w:p>
     <w:p>
       <w:pPr>
@@ -6538,6 +6721,62 @@
           <w:szCs w:val="24"/>
         </w:rPr>
       </w:pPr>
+      <w:r>
+        <w:rPr>
+          <w:rFonts w:ascii="Roboto" w:hAnsi="Roboto"/>
+          <w:sz w:val="24"/>
+          <w:szCs w:val="24"/>
+          <w:shd w:val="clear" w:color="auto" w:fill="FFFFFF"/>
+        </w:rPr>
+        <w:t>A non-clustered index collects the data at one place and records at another place.</w:t>
+      </w:r>
+    </w:p>
+    <w:p>
+      <w:pPr>
+        <w:rPr>
+          <w:rFonts w:ascii="Roboto" w:hAnsi="Roboto"/>
+          <w:sz w:val="24"/>
+          <w:szCs w:val="24"/>
+          <w:shd w:val="clear" w:color="auto" w:fill="FFFFFF"/>
+        </w:rPr>
+      </w:pPr>
+      <w:r>
+        <w:rPr>
+          <w:rFonts w:ascii="Roboto" w:hAnsi="Roboto"/>
+          <w:sz w:val="24"/>
+          <w:szCs w:val="24"/>
+          <w:shd w:val="clear" w:color="auto" w:fill="FFFFFF"/>
+        </w:rPr>
+        <w:t>It is slower than the clustered index.</w:t>
+      </w:r>
+    </w:p>
+    <w:p>
+      <w:pPr>
+        <w:spacing w:after="0" w:line="240" w:lineRule="auto"/>
+        <w:rPr>
+          <w:rFonts w:ascii="Roboto" w:eastAsia="Times New Roman" w:hAnsi="Roboto" w:cs="Times New Roman"/>
+          <w:sz w:val="24"/>
+          <w:szCs w:val="24"/>
+        </w:rPr>
+      </w:pPr>
+      <w:r>
+        <w:rPr>
+          <w:rFonts w:ascii="Roboto" w:eastAsia="Times New Roman" w:hAnsi="Roboto" w:cs="Times New Roman"/>
+          <w:sz w:val="24"/>
+          <w:szCs w:val="24"/>
+        </w:rPr>
+        <w:t>Composite key when used with unique constraints of the table act as non-clustered index.</w:t>
+      </w:r>
+    </w:p>
+    <w:p>
+      <w:pPr>
+        <w:spacing w:after="0" w:line="240" w:lineRule="auto"/>
+        <w:rPr>
+          <w:rFonts w:ascii="Roboto" w:eastAsia="Times New Roman" w:hAnsi="Roboto" w:cs="Times New Roman"/>
+          <w:sz w:val="24"/>
+          <w:szCs w:val="24"/>
+        </w:rPr>
+      </w:pPr>
     </w:p>
     <w:p>
       <w:pPr>
@@ -6554,15 +6793,355 @@
       <w:pPr>
         <w:rPr>
           <w:rFonts w:asciiTheme="minorBidi" w:eastAsia="Times New Roman" w:hAnsiTheme="minorBidi"/>
+          <w:sz w:val="44"/>
+          <w:szCs w:val="44"/>
+        </w:rPr>
+      </w:pPr>
+      <w:r>
+        <w:rPr>
+          <w:rFonts w:asciiTheme="minorBidi" w:eastAsia="Times New Roman" w:hAnsiTheme="minorBidi"/>
+          <w:sz w:val="44"/>
+          <w:szCs w:val="44"/>
+        </w:rPr>
+        <w:t>Data types</w:t>
+      </w:r>
+    </w:p>
+    <w:p>
+      <w:pPr>
+        <w:rPr>
+          <w:rFonts w:asciiTheme="minorBidi" w:eastAsia="Times New Roman" w:hAnsiTheme="minorBidi"/>
+          <w:sz w:val="28"/>
+          <w:szCs w:val="28"/>
+          <w:u w:val="single"/>
+        </w:rPr>
+      </w:pPr>
+      <w:r>
+        <w:rPr>
+          <w:rFonts w:asciiTheme="minorBidi" w:eastAsia="Times New Roman" w:hAnsiTheme="minorBidi"/>
+          <w:sz w:val="28"/>
+          <w:szCs w:val="28"/>
+          <w:u w:val="single"/>
+        </w:rPr>
+        <w:t>D</w:t>
+      </w:r>
+      <w:r>
+        <w:rPr>
+          <w:rFonts w:asciiTheme="minorBidi" w:eastAsia="Times New Roman" w:hAnsiTheme="minorBidi"/>
+          <w:sz w:val="28"/>
+          <w:szCs w:val="28"/>
+          <w:u w:val="single"/>
+        </w:rPr>
+        <w:t>ate</w:t>
+      </w:r>
+      <w:r>
+        <w:rPr>
+          <w:rFonts w:asciiTheme="minorBidi" w:eastAsia="Times New Roman" w:hAnsiTheme="minorBidi"/>
+          <w:sz w:val="28"/>
+          <w:szCs w:val="28"/>
+          <w:u w:val="single"/>
+        </w:rPr>
+        <w:t xml:space="preserve"> </w:t>
+      </w:r>
+    </w:p>
+    <w:p>
+      <w:pPr>
+        <w:pStyle w:val="ListParagraph"/>
+        <w:numPr>
+          <w:ilvl w:val="0"/>
+          <w:numId w:val="25"/>
+        </w:numPr>
+        <w:rPr>
+          <w:rFonts w:asciiTheme="minorBidi" w:eastAsia="Times New Roman" w:hAnsiTheme="minorBidi"/>
+          <w:sz w:val="28"/>
+          <w:szCs w:val="28"/>
+        </w:rPr>
+      </w:pPr>
+      <w:r>
+        <w:rPr>
+          <w:rFonts w:asciiTheme="minorBidi" w:eastAsia="Times New Roman" w:hAnsiTheme="minorBidi"/>
+          <w:color w:val="1F4E79" w:themeColor="accent5" w:themeShade="80"/>
+          <w:sz w:val="28"/>
+          <w:szCs w:val="28"/>
+        </w:rPr>
+        <w:t>DATE</w:t>
+      </w:r>
+      <w:r>
+        <w:rPr>
+          <w:rFonts w:asciiTheme="minorBidi" w:eastAsia="Times New Roman" w:hAnsiTheme="minorBidi"/>
+          <w:sz w:val="28"/>
+          <w:szCs w:val="28"/>
+        </w:rPr>
+        <w:t xml:space="preserve"> </w:t>
+      </w:r>
+      <w:r>
+        <w:rPr>
+          <w:rFonts w:asciiTheme="minorBidi" w:eastAsia="Times New Roman" w:hAnsiTheme="minorBidi"/>
+          <w:sz w:val="28"/>
+          <w:szCs w:val="28"/>
+        </w:rPr>
+        <w:t>A date. Format: YYYY-MM-DD. The supported range is from '1000-01-01' to '9999-12-31'</w:t>
+      </w:r>
+    </w:p>
+    <w:p>
+      <w:pPr>
+        <w:rPr>
+          <w:rFonts w:asciiTheme="minorBidi" w:eastAsia="Times New Roman" w:hAnsiTheme="minorBidi"/>
+          <w:sz w:val="28"/>
+          <w:szCs w:val="28"/>
+          <w:u w:val="single"/>
+        </w:rPr>
+      </w:pPr>
+      <w:r>
+        <w:rPr>
+          <w:rFonts w:asciiTheme="minorBidi" w:eastAsia="Times New Roman" w:hAnsiTheme="minorBidi"/>
+          <w:sz w:val="28"/>
+          <w:szCs w:val="28"/>
+          <w:u w:val="single"/>
+        </w:rPr>
+        <w:t>Numeric</w:t>
+      </w:r>
+      <w:r>
+        <w:rPr>
+          <w:rFonts w:asciiTheme="minorBidi" w:eastAsia="Times New Roman" w:hAnsiTheme="minorBidi"/>
+          <w:sz w:val="28"/>
+          <w:szCs w:val="28"/>
+          <w:u w:val="single"/>
+        </w:rPr>
+        <w:t xml:space="preserve"> </w:t>
+      </w:r>
+    </w:p>
+    <w:p>
+      <w:pPr>
+        <w:pStyle w:val="ListParagraph"/>
+        <w:spacing w:line="240" w:lineRule="auto"/>
+        <w:rPr>
+          <w:rFonts w:asciiTheme="minorBidi" w:eastAsia="Times New Roman" w:hAnsiTheme="minorBidi"/>
+          <w:color w:val="000000" w:themeColor="text1"/>
+          <w:sz w:val="32"/>
+          <w:szCs w:val="32"/>
+          <w:u w:val="single"/>
+        </w:rPr>
+      </w:pPr>
+    </w:p>
+    <w:p>
+      <w:pPr>
+        <w:pStyle w:val="ListParagraph"/>
+        <w:numPr>
+          <w:ilvl w:val="0"/>
+          <w:numId w:val="26"/>
+        </w:numPr>
+        <w:rPr>
+          <w:rFonts w:asciiTheme="minorBidi" w:eastAsia="Times New Roman" w:hAnsiTheme="minorBidi"/>
+          <w:color w:val="000000" w:themeColor="text1"/>
+          <w:sz w:val="28"/>
+          <w:szCs w:val="28"/>
+        </w:rPr>
+      </w:pPr>
+      <w:r>
+        <w:rPr>
+          <w:rFonts w:asciiTheme="minorBidi" w:eastAsia="Times New Roman" w:hAnsiTheme="minorBidi"/>
+          <w:color w:val="1F4E79" w:themeColor="accent5" w:themeShade="80"/>
+          <w:sz w:val="28"/>
+          <w:szCs w:val="28"/>
+        </w:rPr>
+        <w:t xml:space="preserve">INT(size) </w:t>
+      </w:r>
+      <w:r>
+        <w:rPr>
+          <w:rFonts w:asciiTheme="minorBidi" w:eastAsia="Times New Roman" w:hAnsiTheme="minorBidi"/>
+          <w:color w:val="000000" w:themeColor="text1"/>
+          <w:sz w:val="28"/>
+          <w:szCs w:val="28"/>
+        </w:rPr>
+        <w:t>A medium integer. Signed range is from -2147483648 to 2147483647. Unsigned range is from 0 to 4294967295. The size parameter specifies the maximum display width (which is 255).</w:t>
+      </w:r>
+    </w:p>
+    <w:p>
+      <w:pPr>
+        <w:pStyle w:val="ListParagraph"/>
+        <w:rPr>
+          <w:rFonts w:asciiTheme="minorBidi" w:eastAsia="Times New Roman" w:hAnsiTheme="minorBidi"/>
+          <w:color w:val="000000" w:themeColor="text1"/>
+          <w:sz w:val="28"/>
+          <w:szCs w:val="28"/>
+        </w:rPr>
+      </w:pPr>
+    </w:p>
+    <w:p>
+      <w:pPr>
+        <w:pStyle w:val="ListParagraph"/>
+        <w:numPr>
+          <w:ilvl w:val="0"/>
+          <w:numId w:val="26"/>
+        </w:numPr>
+        <w:rPr>
+          <w:rFonts w:asciiTheme="minorBidi" w:eastAsia="Times New Roman" w:hAnsiTheme="minorBidi"/>
+          <w:color w:val="000000" w:themeColor="text1"/>
+          <w:sz w:val="28"/>
+          <w:szCs w:val="28"/>
+        </w:rPr>
+      </w:pPr>
+      <w:r>
+        <w:rPr>
+          <w:rFonts w:asciiTheme="minorBidi" w:eastAsia="Times New Roman" w:hAnsiTheme="minorBidi"/>
+          <w:color w:val="1F4E79" w:themeColor="accent5" w:themeShade="80"/>
+          <w:sz w:val="28"/>
+          <w:szCs w:val="28"/>
+        </w:rPr>
+        <w:t>DECIMAL(size, d)</w:t>
+      </w:r>
+      <w:r>
+        <w:rPr>
+          <w:rFonts w:asciiTheme="minorBidi" w:eastAsia="Times New Roman" w:hAnsiTheme="minorBidi"/>
+          <w:color w:val="000000" w:themeColor="text1"/>
+          <w:sz w:val="28"/>
+          <w:szCs w:val="28"/>
+        </w:rPr>
+        <w:t xml:space="preserve"> </w:t>
+      </w:r>
+      <w:r>
+        <w:rPr>
+          <w:rFonts w:asciiTheme="minorBidi" w:eastAsia="Times New Roman" w:hAnsiTheme="minorBidi"/>
+          <w:color w:val="000000" w:themeColor="text1"/>
+          <w:sz w:val="28"/>
+          <w:szCs w:val="28"/>
+        </w:rPr>
+        <w:t>An exact fixed-point number. The total number of digits is specified in size. The number of digits after the decimal point is specified in the d parameter. The maximum number for size is 65. The maximum number for d is 30. The default value for size is 10. The default value for d is 0.</w:t>
+      </w:r>
+    </w:p>
+    <w:p>
+      <w:pPr>
+        <w:rPr>
+          <w:rFonts w:asciiTheme="minorBidi" w:eastAsia="Times New Roman" w:hAnsiTheme="minorBidi"/>
+          <w:sz w:val="28"/>
+          <w:szCs w:val="28"/>
+          <w:u w:val="single"/>
+        </w:rPr>
+      </w:pPr>
+      <w:r>
+        <w:rPr>
+          <w:rFonts w:asciiTheme="minorBidi" w:eastAsia="Times New Roman" w:hAnsiTheme="minorBidi"/>
+          <w:sz w:val="28"/>
+          <w:szCs w:val="28"/>
+          <w:u w:val="single"/>
+        </w:rPr>
+        <w:t>String</w:t>
+      </w:r>
+    </w:p>
+    <w:p>
+      <w:pPr>
+        <w:pStyle w:val="ListParagraph"/>
+        <w:numPr>
+          <w:ilvl w:val="0"/>
+          <w:numId w:val="24"/>
+        </w:numPr>
+        <w:rPr>
+          <w:rFonts w:asciiTheme="minorBidi" w:eastAsia="Times New Roman" w:hAnsiTheme="minorBidi"/>
+          <w:sz w:val="24"/>
+          <w:szCs w:val="24"/>
+        </w:rPr>
+      </w:pPr>
+      <w:r>
+        <w:rPr>
+          <w:rFonts w:asciiTheme="minorBidi" w:eastAsia="Times New Roman" w:hAnsiTheme="minorBidi"/>
+          <w:color w:val="1F4E79" w:themeColor="accent5" w:themeShade="80"/>
+          <w:sz w:val="24"/>
+          <w:szCs w:val="24"/>
+        </w:rPr>
+        <w:t>CHAR (</w:t>
+      </w:r>
+      <w:r>
+        <w:rPr>
+          <w:rFonts w:asciiTheme="minorBidi" w:eastAsia="Times New Roman" w:hAnsiTheme="minorBidi"/>
+          <w:color w:val="1F4E79" w:themeColor="accent5" w:themeShade="80"/>
+          <w:sz w:val="24"/>
+          <w:szCs w:val="24"/>
+        </w:rPr>
+        <w:t>size)</w:t>
+      </w:r>
+      <w:r>
+        <w:rPr>
+          <w:rFonts w:asciiTheme="minorBidi" w:eastAsia="Times New Roman" w:hAnsiTheme="minorBidi"/>
+          <w:color w:val="1F4E79" w:themeColor="accent5" w:themeShade="80"/>
+          <w:sz w:val="24"/>
+          <w:szCs w:val="24"/>
+        </w:rPr>
+        <w:t xml:space="preserve"> </w:t>
+      </w:r>
+      <w:r>
+        <w:rPr>
+          <w:rFonts w:asciiTheme="minorBidi" w:eastAsia="Times New Roman" w:hAnsiTheme="minorBidi"/>
+          <w:sz w:val="24"/>
+          <w:szCs w:val="24"/>
+        </w:rPr>
+        <w:t xml:space="preserve"> </w:t>
+      </w:r>
+      <w:r>
+        <w:rPr>
+          <w:rFonts w:asciiTheme="minorBidi" w:eastAsia="Times New Roman" w:hAnsiTheme="minorBidi"/>
+          <w:sz w:val="24"/>
+          <w:szCs w:val="24"/>
+        </w:rPr>
+        <w:t xml:space="preserve">A </w:t>
+      </w:r>
+      <w:r>
+        <w:rPr>
+          <w:rFonts w:asciiTheme="minorBidi" w:eastAsia="Times New Roman" w:hAnsiTheme="minorBidi"/>
           <w:b/>
           <w:bCs/>
           <w:sz w:val="24"/>
           <w:szCs w:val="24"/>
         </w:rPr>
-      </w:pPr>
-    </w:p>
-    <w:p>
-      <w:pPr>
+        <w:t>FIXED</w:t>
+      </w:r>
+      <w:r>
+        <w:rPr>
+          <w:rFonts w:asciiTheme="minorBidi" w:eastAsia="Times New Roman" w:hAnsiTheme="minorBidi"/>
+          <w:sz w:val="24"/>
+          <w:szCs w:val="24"/>
+        </w:rPr>
+        <w:t xml:space="preserve"> length string (can contain letters, numbers, and special characters). The size parameter specifies the column length in characters - can be from 0 to 255. Default is 1</w:t>
+      </w:r>
+    </w:p>
+    <w:p>
+      <w:pPr>
+        <w:pStyle w:val="ListParagraph"/>
+        <w:numPr>
+          <w:ilvl w:val="0"/>
+          <w:numId w:val="24"/>
+        </w:numPr>
+        <w:rPr>
+          <w:rFonts w:asciiTheme="minorBidi" w:eastAsia="Times New Roman" w:hAnsiTheme="minorBidi"/>
+          <w:sz w:val="24"/>
+          <w:szCs w:val="24"/>
+        </w:rPr>
+      </w:pPr>
+      <w:r>
+        <w:rPr>
+          <w:rFonts w:asciiTheme="minorBidi" w:eastAsia="Times New Roman" w:hAnsiTheme="minorBidi"/>
+          <w:color w:val="1F4E79" w:themeColor="accent5" w:themeShade="80"/>
+          <w:sz w:val="24"/>
+          <w:szCs w:val="24"/>
+        </w:rPr>
+        <w:t>VARCHAR(size)</w:t>
+      </w:r>
+      <w:r>
+        <w:rPr>
+          <w:rFonts w:asciiTheme="minorBidi" w:eastAsia="Times New Roman" w:hAnsiTheme="minorBidi"/>
+          <w:sz w:val="24"/>
+          <w:szCs w:val="24"/>
+        </w:rPr>
+        <w:t xml:space="preserve"> </w:t>
+      </w:r>
+      <w:r>
+        <w:rPr>
+          <w:rFonts w:asciiTheme="minorBidi" w:eastAsia="Times New Roman" w:hAnsiTheme="minorBidi"/>
+          <w:sz w:val="24"/>
+          <w:szCs w:val="24"/>
+        </w:rPr>
+        <w:t xml:space="preserve">A </w:t>
+      </w:r>
+      <w:r>
         <w:rPr>
           <w:rFonts w:asciiTheme="minorBidi" w:eastAsia="Times New Roman" w:hAnsiTheme="minorBidi"/>
           <w:b/>
@@ -6570,6 +7149,32 @@
           <w:sz w:val="24"/>
           <w:szCs w:val="24"/>
         </w:rPr>
+        <w:t>VARIABLE</w:t>
+      </w:r>
+      <w:r>
+        <w:rPr>
+          <w:rFonts w:asciiTheme="minorBidi" w:eastAsia="Times New Roman" w:hAnsiTheme="minorBidi"/>
+          <w:sz w:val="24"/>
+          <w:szCs w:val="24"/>
+        </w:rPr>
+        <w:t xml:space="preserve"> length string (can contain letters, numbers, and special characters). The size parameter specifies the maximum column length in </w:t>
+      </w:r>
+      <w:r>
+        <w:rPr>
+          <w:rFonts w:asciiTheme="minorBidi" w:eastAsia="Times New Roman" w:hAnsiTheme="minorBidi"/>
+          <w:sz w:val="24"/>
+          <w:szCs w:val="24"/>
+        </w:rPr>
+        <w:t>characters.</w:t>
+      </w:r>
+    </w:p>
+    <w:p>
+      <w:pPr>
+        <w:rPr>
+          <w:rFonts w:asciiTheme="minorBidi" w:eastAsia="Times New Roman" w:hAnsiTheme="minorBidi"/>
+          <w:sz w:val="24"/>
+          <w:szCs w:val="24"/>
+        </w:rPr>
       </w:pPr>
     </w:p>
     <w:p>
@@ -6589,8 +7194,8 @@
           <w:rFonts w:asciiTheme="minorBidi" w:eastAsia="Times New Roman" w:hAnsiTheme="minorBidi"/>
           <w:b/>
           <w:bCs/>
-          <w:sz w:val="24"/>
-          <w:szCs w:val="24"/>
+          <w:sz w:val="36"/>
+          <w:szCs w:val="36"/>
         </w:rPr>
       </w:pPr>
     </w:p>
@@ -6600,74 +7205,1484 @@
           <w:rFonts w:asciiTheme="minorBidi" w:eastAsia="Times New Roman" w:hAnsiTheme="minorBidi"/>
           <w:b/>
           <w:bCs/>
-          <w:sz w:val="24"/>
-          <w:szCs w:val="24"/>
-        </w:rPr>
-      </w:pPr>
-    </w:p>
-    <w:p>
-      <w:pPr>
+          <w:sz w:val="36"/>
+          <w:szCs w:val="36"/>
+        </w:rPr>
+      </w:pPr>
+      <w:r>
         <w:rPr>
           <w:rFonts w:asciiTheme="minorBidi" w:eastAsia="Times New Roman" w:hAnsiTheme="minorBidi"/>
           <w:b/>
           <w:bCs/>
-          <w:sz w:val="24"/>
-          <w:szCs w:val="24"/>
-        </w:rPr>
-      </w:pPr>
-    </w:p>
-    <w:p>
-      <w:pPr>
+          <w:sz w:val="36"/>
+          <w:szCs w:val="36"/>
+        </w:rPr>
+        <w:t>JOIN</w:t>
+      </w:r>
+    </w:p>
+    <w:p>
+      <w:pPr>
+        <w:rPr>
+          <w:rFonts w:ascii="Verdana" w:hAnsi="Verdana"/>
+          <w:color w:val="000000"/>
+          <w:sz w:val="23"/>
+          <w:szCs w:val="23"/>
+          <w:shd w:val="clear" w:color="auto" w:fill="FFFFFF"/>
+        </w:rPr>
+      </w:pPr>
+      <w:r>
+        <w:rPr>
+          <w:rFonts w:ascii="Verdana" w:hAnsi="Verdana"/>
+          <w:color w:val="000000"/>
+          <w:sz w:val="23"/>
+          <w:szCs w:val="23"/>
+          <w:shd w:val="clear" w:color="auto" w:fill="FFFFFF"/>
+        </w:rPr>
+        <w:t>A </w:t>
+      </w:r>
+      <w:r>
+        <w:rPr>
+          <w:rStyle w:val="HTMLCode"/>
+          <w:rFonts w:ascii="Consolas" w:eastAsiaTheme="majorEastAsia" w:hAnsi="Consolas"/>
+          <w:color w:val="1F4E79" w:themeColor="accent5" w:themeShade="80"/>
+          <w:sz w:val="28"/>
+          <w:szCs w:val="28"/>
+        </w:rPr>
+        <w:t>JOIN</w:t>
+      </w:r>
+      <w:r>
+        <w:rPr>
+          <w:rFonts w:ascii="Verdana" w:hAnsi="Verdana"/>
+          <w:color w:val="000000"/>
+          <w:sz w:val="23"/>
+          <w:szCs w:val="23"/>
+          <w:shd w:val="clear" w:color="auto" w:fill="FFFFFF"/>
+        </w:rPr>
+        <w:t xml:space="preserve"> is used to combine rows from two or more tables, based on a related column between them.</w:t>
+      </w:r>
+    </w:p>
+    <w:p>
+      <w:pPr>
+        <w:rPr>
+          <w:rFonts w:asciiTheme="minorBidi" w:eastAsia="Times New Roman" w:hAnsiTheme="minorBidi"/>
+          <w:sz w:val="28"/>
+          <w:szCs w:val="28"/>
+        </w:rPr>
+      </w:pPr>
+    </w:p>
+    <w:p>
+      <w:pPr>
+        <w:pStyle w:val="ListParagraph"/>
+        <w:numPr>
+          <w:ilvl w:val="0"/>
+          <w:numId w:val="27"/>
+        </w:numPr>
+        <w:rPr>
+          <w:rFonts w:asciiTheme="minorBidi" w:eastAsia="Times New Roman" w:hAnsiTheme="minorBidi"/>
+          <w:sz w:val="28"/>
+          <w:szCs w:val="28"/>
+        </w:rPr>
+      </w:pPr>
+      <w:r>
+        <w:rPr>
+          <w:rFonts w:asciiTheme="minorBidi" w:eastAsia="Times New Roman" w:hAnsiTheme="minorBidi"/>
+          <w:color w:val="1F4E79" w:themeColor="accent5" w:themeShade="80"/>
+          <w:sz w:val="36"/>
+          <w:szCs w:val="36"/>
+        </w:rPr>
+        <w:t xml:space="preserve">SELF JOIN </w:t>
+      </w:r>
+      <w:r>
+        <w:rPr>
+          <w:rFonts w:ascii="Verdana" w:hAnsi="Verdana"/>
+          <w:color w:val="000000"/>
+          <w:sz w:val="23"/>
+          <w:szCs w:val="23"/>
+          <w:shd w:val="clear" w:color="auto" w:fill="FFFFFF"/>
+        </w:rPr>
+        <w:t xml:space="preserve">A </w:t>
+      </w:r>
+      <w:r>
+        <w:rPr>
+          <w:rFonts w:ascii="Verdana" w:hAnsi="Verdana"/>
+          <w:color w:val="000000"/>
+          <w:sz w:val="23"/>
+          <w:szCs w:val="23"/>
+          <w:shd w:val="clear" w:color="auto" w:fill="FFFFFF"/>
+        </w:rPr>
+        <w:t>self join</w:t>
+      </w:r>
+      <w:r>
+        <w:rPr>
+          <w:rFonts w:ascii="Verdana" w:hAnsi="Verdana"/>
+          <w:color w:val="000000"/>
+          <w:sz w:val="23"/>
+          <w:szCs w:val="23"/>
+          <w:shd w:val="clear" w:color="auto" w:fill="FFFFFF"/>
+        </w:rPr>
+        <w:t xml:space="preserve"> is a regular join, but the table is joined with itself.</w:t>
+      </w:r>
+    </w:p>
+    <w:p>
+      <w:pPr>
+        <w:pStyle w:val="ListParagraph"/>
+        <w:rPr>
+          <w:rFonts w:asciiTheme="minorBidi" w:eastAsia="Times New Roman" w:hAnsiTheme="minorBidi"/>
+          <w:sz w:val="28"/>
+          <w:szCs w:val="28"/>
+        </w:rPr>
+      </w:pPr>
+    </w:p>
+    <w:p>
+      <w:pPr>
+        <w:pStyle w:val="ListParagraph"/>
+        <w:numPr>
+          <w:ilvl w:val="0"/>
+          <w:numId w:val="27"/>
+        </w:numPr>
+        <w:rPr>
+          <w:rFonts w:asciiTheme="minorBidi" w:eastAsia="Times New Roman" w:hAnsiTheme="minorBidi"/>
+          <w:sz w:val="28"/>
+          <w:szCs w:val="28"/>
+        </w:rPr>
+      </w:pPr>
+      <w:r>
+        <w:rPr>
+          <w:rFonts w:asciiTheme="minorBidi" w:eastAsia="Times New Roman" w:hAnsiTheme="minorBidi"/>
+          <w:color w:val="1F4E79" w:themeColor="accent5" w:themeShade="80"/>
+          <w:sz w:val="36"/>
+          <w:szCs w:val="36"/>
+        </w:rPr>
+        <w:t xml:space="preserve">INNER </w:t>
+      </w:r>
+      <w:r>
+        <w:rPr>
+          <w:rFonts w:asciiTheme="minorBidi" w:eastAsia="Times New Roman" w:hAnsiTheme="minorBidi"/>
+          <w:color w:val="1F4E79" w:themeColor="accent5" w:themeShade="80"/>
+          <w:sz w:val="36"/>
+          <w:szCs w:val="36"/>
+        </w:rPr>
+        <w:t>JION</w:t>
+      </w:r>
+    </w:p>
+    <w:p>
+      <w:pPr>
+        <w:pStyle w:val="ListParagraph"/>
+        <w:rPr>
+          <w:rFonts w:ascii="Verdana" w:hAnsi="Verdana"/>
+          <w:color w:val="000000"/>
+          <w:sz w:val="24"/>
+          <w:szCs w:val="24"/>
+          <w:shd w:val="clear" w:color="auto" w:fill="FFFFFF"/>
+        </w:rPr>
+      </w:pPr>
+      <w:r>
+        <w:rPr>
+          <w:rFonts w:ascii="Verdana" w:hAnsi="Verdana"/>
+          <w:color w:val="000000"/>
+          <w:sz w:val="24"/>
+          <w:szCs w:val="24"/>
+          <w:shd w:val="clear" w:color="auto" w:fill="FFFFFF"/>
+        </w:rPr>
+        <w:t xml:space="preserve">selects records that have matching values in both </w:t>
+      </w:r>
+      <w:r>
+        <w:rPr>
+          <w:rFonts w:ascii="Verdana" w:hAnsi="Verdana"/>
+          <w:color w:val="000000"/>
+          <w:sz w:val="24"/>
+          <w:szCs w:val="24"/>
+          <w:shd w:val="clear" w:color="auto" w:fill="FFFFFF"/>
+        </w:rPr>
+        <w:t>tables.</w:t>
+      </w:r>
+    </w:p>
+    <w:p>
+      <w:pPr>
+        <w:pStyle w:val="ListParagraph"/>
+        <w:rPr>
+          <w:rFonts w:ascii="Verdana" w:hAnsi="Verdana"/>
+          <w:color w:val="000000"/>
+          <w:sz w:val="23"/>
+          <w:szCs w:val="23"/>
+          <w:u w:val="single"/>
+          <w:shd w:val="clear" w:color="auto" w:fill="FFFFFF"/>
+        </w:rPr>
+      </w:pPr>
+      <w:r>
+        <w:rPr>
+          <w:rFonts w:ascii="Verdana" w:hAnsi="Verdana"/>
+          <w:color w:val="000000"/>
+          <w:sz w:val="23"/>
+          <w:szCs w:val="23"/>
+          <w:u w:val="single"/>
+          <w:shd w:val="clear" w:color="auto" w:fill="FFFFFF"/>
+        </w:rPr>
+        <w:t>Example</w:t>
+      </w:r>
+      <w:r>
+        <w:rPr>
+          <w:rFonts w:ascii="Verdana" w:hAnsi="Verdana"/>
+          <w:color w:val="000000"/>
+          <w:sz w:val="23"/>
+          <w:szCs w:val="23"/>
+          <w:u w:val="single"/>
+          <w:shd w:val="clear" w:color="auto" w:fill="FFFFFF"/>
+        </w:rPr>
+        <w:t xml:space="preserve"> </w:t>
+      </w:r>
+      <w:r>
+        <w:rPr>
+          <w:rFonts w:ascii="Verdana" w:hAnsi="Verdana"/>
+          <w:color w:val="000000"/>
+          <w:sz w:val="23"/>
+          <w:szCs w:val="23"/>
+          <w:u w:val="single"/>
+          <w:shd w:val="clear" w:color="auto" w:fill="FFFFFF"/>
+        </w:rPr>
+        <w:t>between</w:t>
+      </w:r>
+      <w:r>
+        <w:rPr>
+          <w:rFonts w:ascii="Verdana" w:hAnsi="Verdana"/>
+          <w:color w:val="000000"/>
+          <w:sz w:val="23"/>
+          <w:szCs w:val="23"/>
+          <w:u w:val="single"/>
+          <w:shd w:val="clear" w:color="auto" w:fill="FFFFFF"/>
+        </w:rPr>
+        <w:t xml:space="preserve"> </w:t>
+      </w:r>
+      <w:r>
+        <w:rPr>
+          <w:rFonts w:ascii="Verdana" w:hAnsi="Verdana"/>
+          <w:color w:val="000000"/>
+          <w:sz w:val="23"/>
+          <w:szCs w:val="23"/>
+          <w:u w:val="single"/>
+          <w:shd w:val="clear" w:color="auto" w:fill="FFFFFF"/>
+        </w:rPr>
+        <w:t>2 tables</w:t>
+      </w:r>
+      <w:r>
+        <w:rPr>
+          <w:rFonts w:ascii="Verdana" w:hAnsi="Verdana"/>
+          <w:color w:val="000000"/>
+          <w:sz w:val="23"/>
+          <w:szCs w:val="23"/>
+          <w:u w:val="single"/>
+          <w:shd w:val="clear" w:color="auto" w:fill="FFFFFF"/>
+        </w:rPr>
+        <w:t>:</w:t>
+      </w:r>
+    </w:p>
+    <w:p>
+      <w:pPr>
+        <w:pStyle w:val="ListParagraph"/>
+        <w:rPr>
+          <w:rFonts w:ascii="Verdana" w:hAnsi="Verdana"/>
+          <w:color w:val="000000"/>
+          <w:sz w:val="23"/>
+          <w:szCs w:val="23"/>
+          <w:highlight w:val="lightGray"/>
+          <w:shd w:val="clear" w:color="auto" w:fill="FFFFFF"/>
+        </w:rPr>
+      </w:pPr>
+      <w:r>
+        <w:rPr>
+          <w:rFonts w:ascii="Verdana" w:hAnsi="Verdana"/>
+          <w:color w:val="1F4E79" w:themeColor="accent5" w:themeShade="80"/>
+          <w:sz w:val="23"/>
+          <w:szCs w:val="23"/>
+          <w:highlight w:val="lightGray"/>
+          <w:shd w:val="clear" w:color="auto" w:fill="FFFFFF"/>
+        </w:rPr>
+        <w:t>SELECT</w:t>
+      </w:r>
+      <w:r>
+        <w:rPr>
+          <w:rFonts w:ascii="Verdana" w:hAnsi="Verdana"/>
+          <w:color w:val="000000"/>
+          <w:sz w:val="23"/>
+          <w:szCs w:val="23"/>
+          <w:highlight w:val="lightGray"/>
+          <w:shd w:val="clear" w:color="auto" w:fill="FFFFFF"/>
+        </w:rPr>
+        <w:t xml:space="preserve"> Orders.OrderID, Customers.CustomerName</w:t>
+      </w:r>
+    </w:p>
+    <w:p>
+      <w:pPr>
+        <w:pStyle w:val="ListParagraph"/>
+        <w:rPr>
+          <w:rFonts w:ascii="Verdana" w:hAnsi="Verdana"/>
+          <w:color w:val="000000"/>
+          <w:sz w:val="23"/>
+          <w:szCs w:val="23"/>
+          <w:highlight w:val="lightGray"/>
+          <w:shd w:val="clear" w:color="auto" w:fill="FFFFFF"/>
+        </w:rPr>
+      </w:pPr>
+      <w:r>
+        <w:rPr>
+          <w:rFonts w:ascii="Verdana" w:hAnsi="Verdana"/>
+          <w:color w:val="1F4E79" w:themeColor="accent5" w:themeShade="80"/>
+          <w:sz w:val="23"/>
+          <w:szCs w:val="23"/>
+          <w:highlight w:val="lightGray"/>
+          <w:shd w:val="clear" w:color="auto" w:fill="FFFFFF"/>
+        </w:rPr>
+        <w:t>FROM</w:t>
+      </w:r>
+      <w:r>
+        <w:rPr>
+          <w:rFonts w:ascii="Verdana" w:hAnsi="Verdana"/>
+          <w:color w:val="000000"/>
+          <w:sz w:val="23"/>
+          <w:szCs w:val="23"/>
+          <w:highlight w:val="lightGray"/>
+          <w:shd w:val="clear" w:color="auto" w:fill="FFFFFF"/>
+        </w:rPr>
+        <w:t xml:space="preserve"> Orders</w:t>
+      </w:r>
+    </w:p>
+    <w:p>
+      <w:pPr>
+        <w:pStyle w:val="ListParagraph"/>
+        <w:rPr>
+          <w:rFonts w:ascii="Verdana" w:hAnsi="Verdana"/>
+          <w:color w:val="000000"/>
+          <w:sz w:val="23"/>
+          <w:szCs w:val="23"/>
+          <w:shd w:val="clear" w:color="auto" w:fill="FFFFFF"/>
+        </w:rPr>
+      </w:pPr>
+      <w:r>
+        <w:rPr>
+          <w:rFonts w:ascii="Verdana" w:hAnsi="Verdana"/>
+          <w:color w:val="1F4E79" w:themeColor="accent5" w:themeShade="80"/>
+          <w:sz w:val="23"/>
+          <w:szCs w:val="23"/>
+          <w:highlight w:val="lightGray"/>
+          <w:shd w:val="clear" w:color="auto" w:fill="FFFFFF"/>
+        </w:rPr>
+        <w:t xml:space="preserve">INNER JOIN </w:t>
+      </w:r>
+      <w:r>
+        <w:rPr>
+          <w:rFonts w:ascii="Verdana" w:hAnsi="Verdana"/>
+          <w:color w:val="000000"/>
+          <w:sz w:val="23"/>
+          <w:szCs w:val="23"/>
+          <w:highlight w:val="lightGray"/>
+          <w:shd w:val="clear" w:color="auto" w:fill="FFFFFF"/>
+        </w:rPr>
+        <w:t xml:space="preserve">Customers </w:t>
+      </w:r>
+      <w:r>
+        <w:rPr>
+          <w:rFonts w:ascii="Verdana" w:hAnsi="Verdana"/>
+          <w:color w:val="1F4E79" w:themeColor="accent5" w:themeShade="80"/>
+          <w:sz w:val="23"/>
+          <w:szCs w:val="23"/>
+          <w:highlight w:val="lightGray"/>
+          <w:shd w:val="clear" w:color="auto" w:fill="FFFFFF"/>
+        </w:rPr>
+        <w:t>ON</w:t>
+      </w:r>
+      <w:r>
+        <w:rPr>
+          <w:rFonts w:ascii="Verdana" w:hAnsi="Verdana"/>
+          <w:color w:val="000000"/>
+          <w:sz w:val="23"/>
+          <w:szCs w:val="23"/>
+          <w:highlight w:val="lightGray"/>
+          <w:shd w:val="clear" w:color="auto" w:fill="FFFFFF"/>
+        </w:rPr>
+        <w:t xml:space="preserve"> Orders.CustomerID = Customers.</w:t>
+      </w:r>
+      <w:r>
+        <w:rPr>
+          <w:rFonts w:ascii="Verdana" w:hAnsi="Verdana"/>
+          <w:color w:val="1F4E79" w:themeColor="accent5" w:themeShade="80"/>
+          <w:sz w:val="23"/>
+          <w:szCs w:val="23"/>
+          <w:highlight w:val="lightGray"/>
+          <w:shd w:val="clear" w:color="auto" w:fill="FFFFFF"/>
+        </w:rPr>
+        <w:t>CustomerID</w:t>
+      </w:r>
+      <w:r>
+        <w:rPr>
+          <w:rFonts w:ascii="Verdana" w:hAnsi="Verdana"/>
+          <w:color w:val="000000"/>
+          <w:sz w:val="23"/>
+          <w:szCs w:val="23"/>
+          <w:highlight w:val="lightGray"/>
+          <w:shd w:val="clear" w:color="auto" w:fill="FFFFFF"/>
+        </w:rPr>
+        <w:t>;</w:t>
+      </w:r>
+    </w:p>
+    <w:p>
+      <w:pPr>
+        <w:pStyle w:val="ListParagraph"/>
+        <w:rPr>
+          <w:rFonts w:ascii="Verdana" w:hAnsi="Verdana"/>
+          <w:color w:val="000000"/>
+          <w:sz w:val="23"/>
+          <w:szCs w:val="23"/>
+          <w:shd w:val="clear" w:color="auto" w:fill="FFFFFF"/>
+        </w:rPr>
+      </w:pPr>
+    </w:p>
+    <w:p>
+      <w:pPr>
+        <w:pStyle w:val="ListParagraph"/>
+        <w:rPr>
+          <w:rFonts w:ascii="Verdana" w:hAnsi="Verdana"/>
+          <w:color w:val="000000"/>
+          <w:sz w:val="23"/>
+          <w:szCs w:val="23"/>
+          <w:u w:val="single"/>
+          <w:shd w:val="clear" w:color="auto" w:fill="FFFFFF"/>
+        </w:rPr>
+      </w:pPr>
+      <w:r>
+        <w:rPr>
+          <w:rFonts w:ascii="Verdana" w:hAnsi="Verdana"/>
+          <w:color w:val="000000"/>
+          <w:sz w:val="23"/>
+          <w:szCs w:val="23"/>
+          <w:u w:val="single"/>
+          <w:shd w:val="clear" w:color="auto" w:fill="FFFFFF"/>
+        </w:rPr>
+        <w:t>Example</w:t>
+      </w:r>
+      <w:r>
+        <w:rPr>
+          <w:rFonts w:ascii="Verdana" w:hAnsi="Verdana"/>
+          <w:color w:val="000000"/>
+          <w:sz w:val="23"/>
+          <w:szCs w:val="23"/>
+          <w:u w:val="single"/>
+          <w:shd w:val="clear" w:color="auto" w:fill="FFFFFF"/>
+        </w:rPr>
+        <w:t xml:space="preserve"> </w:t>
+      </w:r>
+      <w:r>
+        <w:rPr>
+          <w:rFonts w:ascii="Verdana" w:hAnsi="Verdana"/>
+          <w:color w:val="000000"/>
+          <w:sz w:val="23"/>
+          <w:szCs w:val="23"/>
+          <w:u w:val="single"/>
+          <w:shd w:val="clear" w:color="auto" w:fill="FFFFFF"/>
+        </w:rPr>
+        <w:t>JOIN Three Tables</w:t>
+      </w:r>
+      <w:r>
+        <w:rPr>
+          <w:rFonts w:ascii="Verdana" w:hAnsi="Verdana"/>
+          <w:color w:val="000000"/>
+          <w:sz w:val="23"/>
+          <w:szCs w:val="23"/>
+          <w:u w:val="single"/>
+          <w:shd w:val="clear" w:color="auto" w:fill="FFFFFF"/>
+        </w:rPr>
+        <w:t>:</w:t>
+      </w:r>
+    </w:p>
+    <w:p>
+      <w:pPr>
+        <w:pStyle w:val="ListParagraph"/>
+        <w:rPr>
+          <w:rFonts w:ascii="Verdana" w:hAnsi="Verdana"/>
+          <w:color w:val="000000"/>
+          <w:sz w:val="23"/>
+          <w:szCs w:val="23"/>
+          <w:highlight w:val="lightGray"/>
+          <w:shd w:val="clear" w:color="auto" w:fill="FFFFFF"/>
+        </w:rPr>
+      </w:pPr>
+      <w:r>
+        <w:rPr>
+          <w:rFonts w:ascii="Verdana" w:hAnsi="Verdana"/>
+          <w:color w:val="1F4E79" w:themeColor="accent5" w:themeShade="80"/>
+          <w:sz w:val="23"/>
+          <w:szCs w:val="23"/>
+          <w:highlight w:val="lightGray"/>
+          <w:shd w:val="clear" w:color="auto" w:fill="FFFFFF"/>
+        </w:rPr>
+        <w:t>SELECT</w:t>
+      </w:r>
+      <w:r>
+        <w:rPr>
+          <w:rFonts w:ascii="Verdana" w:hAnsi="Verdana"/>
+          <w:color w:val="000000"/>
+          <w:sz w:val="23"/>
+          <w:szCs w:val="23"/>
+          <w:highlight w:val="lightGray"/>
+          <w:shd w:val="clear" w:color="auto" w:fill="FFFFFF"/>
+        </w:rPr>
+        <w:t xml:space="preserve"> Orders.OrderID, Customers.CustomerName, Shippers.ShipperName</w:t>
+      </w:r>
+    </w:p>
+    <w:p>
+      <w:pPr>
+        <w:pStyle w:val="ListParagraph"/>
+        <w:rPr>
+          <w:rFonts w:ascii="Verdana" w:hAnsi="Verdana"/>
+          <w:color w:val="000000"/>
+          <w:sz w:val="23"/>
+          <w:szCs w:val="23"/>
+          <w:highlight w:val="lightGray"/>
+          <w:shd w:val="clear" w:color="auto" w:fill="FFFFFF"/>
+        </w:rPr>
+      </w:pPr>
+      <w:r>
+        <w:rPr>
+          <w:rFonts w:ascii="Verdana" w:hAnsi="Verdana"/>
+          <w:color w:val="1F4E79" w:themeColor="accent5" w:themeShade="80"/>
+          <w:sz w:val="23"/>
+          <w:szCs w:val="23"/>
+          <w:highlight w:val="lightGray"/>
+          <w:shd w:val="clear" w:color="auto" w:fill="FFFFFF"/>
+        </w:rPr>
+        <w:t>FROM</w:t>
+      </w:r>
+      <w:r>
+        <w:rPr>
+          <w:rFonts w:ascii="Verdana" w:hAnsi="Verdana"/>
+          <w:color w:val="000000"/>
+          <w:sz w:val="23"/>
+          <w:szCs w:val="23"/>
+          <w:highlight w:val="lightGray"/>
+          <w:shd w:val="clear" w:color="auto" w:fill="FFFFFF"/>
+        </w:rPr>
+        <w:t xml:space="preserve"> Orders</w:t>
+      </w:r>
+    </w:p>
+    <w:p>
+      <w:pPr>
+        <w:pStyle w:val="ListParagraph"/>
+        <w:rPr>
+          <w:rFonts w:ascii="Verdana" w:hAnsi="Verdana"/>
+          <w:color w:val="000000"/>
+          <w:sz w:val="23"/>
+          <w:szCs w:val="23"/>
+          <w:highlight w:val="lightGray"/>
+          <w:shd w:val="clear" w:color="auto" w:fill="FFFFFF"/>
+        </w:rPr>
+      </w:pPr>
+      <w:r>
+        <w:rPr>
+          <w:rFonts w:ascii="Verdana" w:hAnsi="Verdana"/>
+          <w:color w:val="1F4E79" w:themeColor="accent5" w:themeShade="80"/>
+          <w:sz w:val="23"/>
+          <w:szCs w:val="23"/>
+          <w:highlight w:val="lightGray"/>
+          <w:shd w:val="clear" w:color="auto" w:fill="FFFFFF"/>
+        </w:rPr>
+        <w:t xml:space="preserve">INNER JOIN </w:t>
+      </w:r>
+      <w:r>
+        <w:rPr>
+          <w:rFonts w:ascii="Verdana" w:hAnsi="Verdana"/>
+          <w:color w:val="000000"/>
+          <w:sz w:val="23"/>
+          <w:szCs w:val="23"/>
+          <w:highlight w:val="lightGray"/>
+          <w:shd w:val="clear" w:color="auto" w:fill="FFFFFF"/>
+        </w:rPr>
+        <w:t xml:space="preserve">Customers </w:t>
+      </w:r>
+      <w:r>
+        <w:rPr>
+          <w:rFonts w:ascii="Verdana" w:hAnsi="Verdana"/>
+          <w:color w:val="1F4E79" w:themeColor="accent5" w:themeShade="80"/>
+          <w:sz w:val="23"/>
+          <w:szCs w:val="23"/>
+          <w:highlight w:val="lightGray"/>
+          <w:shd w:val="clear" w:color="auto" w:fill="FFFFFF"/>
+        </w:rPr>
+        <w:t>ON</w:t>
+      </w:r>
+      <w:r>
+        <w:rPr>
+          <w:rFonts w:ascii="Verdana" w:hAnsi="Verdana"/>
+          <w:color w:val="000000"/>
+          <w:sz w:val="23"/>
+          <w:szCs w:val="23"/>
+          <w:highlight w:val="lightGray"/>
+          <w:shd w:val="clear" w:color="auto" w:fill="FFFFFF"/>
+        </w:rPr>
+        <w:t xml:space="preserve"> Orders.CustomerID = Customers.CustomerID)</w:t>
+      </w:r>
+    </w:p>
+    <w:p>
+      <w:pPr>
+        <w:pStyle w:val="ListParagraph"/>
+        <w:rPr>
+          <w:rFonts w:ascii="Verdana" w:hAnsi="Verdana"/>
+          <w:color w:val="000000"/>
+          <w:sz w:val="23"/>
+          <w:szCs w:val="23"/>
+          <w:shd w:val="clear" w:color="auto" w:fill="FFFFFF"/>
+        </w:rPr>
+      </w:pPr>
+      <w:r>
+        <w:rPr>
+          <w:rFonts w:ascii="Verdana" w:hAnsi="Verdana"/>
+          <w:color w:val="1F4E79" w:themeColor="accent5" w:themeShade="80"/>
+          <w:sz w:val="23"/>
+          <w:szCs w:val="23"/>
+          <w:highlight w:val="lightGray"/>
+          <w:shd w:val="clear" w:color="auto" w:fill="FFFFFF"/>
+        </w:rPr>
+        <w:t xml:space="preserve">INNER JOIN </w:t>
+      </w:r>
+      <w:r>
+        <w:rPr>
+          <w:rFonts w:ascii="Verdana" w:hAnsi="Verdana"/>
+          <w:color w:val="000000"/>
+          <w:sz w:val="23"/>
+          <w:szCs w:val="23"/>
+          <w:highlight w:val="lightGray"/>
+          <w:shd w:val="clear" w:color="auto" w:fill="FFFFFF"/>
+        </w:rPr>
+        <w:t>Shippers</w:t>
+      </w:r>
+      <w:r>
+        <w:rPr>
+          <w:rFonts w:ascii="Verdana" w:hAnsi="Verdana"/>
+          <w:color w:val="1F4E79" w:themeColor="accent5" w:themeShade="80"/>
+          <w:sz w:val="23"/>
+          <w:szCs w:val="23"/>
+          <w:highlight w:val="lightGray"/>
+          <w:shd w:val="clear" w:color="auto" w:fill="FFFFFF"/>
+        </w:rPr>
+        <w:t xml:space="preserve"> ON </w:t>
+      </w:r>
+      <w:r>
+        <w:rPr>
+          <w:rFonts w:ascii="Verdana" w:hAnsi="Verdana"/>
+          <w:color w:val="000000"/>
+          <w:sz w:val="23"/>
+          <w:szCs w:val="23"/>
+          <w:highlight w:val="lightGray"/>
+          <w:shd w:val="clear" w:color="auto" w:fill="FFFFFF"/>
+        </w:rPr>
+        <w:t>Orders.ShipperID = Shippers.ShipperID);</w:t>
+      </w:r>
+    </w:p>
+    <w:p>
+      <w:pPr>
+        <w:pStyle w:val="ListParagraph"/>
+        <w:rPr>
+          <w:rFonts w:ascii="Verdana" w:hAnsi="Verdana"/>
+          <w:color w:val="000000"/>
+          <w:sz w:val="23"/>
+          <w:szCs w:val="23"/>
+          <w:shd w:val="clear" w:color="auto" w:fill="FFFFFF"/>
+        </w:rPr>
+      </w:pPr>
+    </w:p>
+    <w:p>
+      <w:pPr>
+        <w:pStyle w:val="ListParagraph"/>
+        <w:numPr>
+          <w:ilvl w:val="0"/>
+          <w:numId w:val="27"/>
+        </w:numPr>
+        <w:rPr>
+          <w:rFonts w:asciiTheme="minorBidi" w:eastAsia="Times New Roman" w:hAnsiTheme="minorBidi"/>
+          <w:color w:val="1F4E79" w:themeColor="accent5" w:themeShade="80"/>
+          <w:sz w:val="32"/>
+          <w:szCs w:val="32"/>
+        </w:rPr>
+      </w:pPr>
+      <w:r>
+        <w:rPr>
+          <w:rFonts w:asciiTheme="minorBidi" w:eastAsia="Times New Roman" w:hAnsiTheme="minorBidi"/>
+          <w:color w:val="1F4E79" w:themeColor="accent5" w:themeShade="80"/>
+          <w:sz w:val="32"/>
+          <w:szCs w:val="32"/>
+        </w:rPr>
+        <w:t xml:space="preserve">OUTER JOIN </w:t>
+      </w:r>
+    </w:p>
+    <w:p>
+      <w:pPr>
+        <w:pStyle w:val="ListParagraph"/>
+        <w:rPr>
+          <w:rFonts w:asciiTheme="minorBidi" w:eastAsia="Times New Roman" w:hAnsiTheme="minorBidi"/>
+          <w:color w:val="1F4E79" w:themeColor="accent5" w:themeShade="80"/>
+          <w:sz w:val="20"/>
+          <w:szCs w:val="20"/>
+        </w:rPr>
+      </w:pPr>
+    </w:p>
+    <w:p>
+      <w:pPr>
+        <w:pStyle w:val="ListParagraph"/>
         <w:rPr>
           <w:rFonts w:asciiTheme="minorBidi" w:eastAsia="Times New Roman" w:hAnsiTheme="minorBidi"/>
           <w:b/>
           <w:bCs/>
-          <w:sz w:val="24"/>
-          <w:szCs w:val="24"/>
-        </w:rPr>
-      </w:pPr>
-    </w:p>
-    <w:p>
-      <w:pPr>
+          <w:color w:val="1F4E79" w:themeColor="accent5" w:themeShade="80"/>
+          <w:sz w:val="28"/>
+          <w:szCs w:val="28"/>
+        </w:rPr>
+      </w:pPr>
+      <w:r>
         <w:rPr>
           <w:rFonts w:asciiTheme="minorBidi" w:eastAsia="Times New Roman" w:hAnsiTheme="minorBidi"/>
           <w:b/>
           <w:bCs/>
-          <w:sz w:val="24"/>
-          <w:szCs w:val="24"/>
-        </w:rPr>
-      </w:pPr>
-    </w:p>
-    <w:p>
-      <w:pPr>
+          <w:color w:val="1F4E79" w:themeColor="accent5" w:themeShade="80"/>
+          <w:sz w:val="28"/>
+          <w:szCs w:val="28"/>
+        </w:rPr>
+        <w:t>L</w:t>
+      </w:r>
+      <w:r>
         <w:rPr>
           <w:rFonts w:asciiTheme="minorBidi" w:eastAsia="Times New Roman" w:hAnsiTheme="minorBidi"/>
           <w:b/>
           <w:bCs/>
-          <w:sz w:val="24"/>
-          <w:szCs w:val="24"/>
-        </w:rPr>
-      </w:pPr>
-    </w:p>
-    <w:p>
-      <w:pPr>
+          <w:color w:val="1F4E79" w:themeColor="accent5" w:themeShade="80"/>
+          <w:sz w:val="28"/>
+          <w:szCs w:val="28"/>
+        </w:rPr>
+        <w:t>e</w:t>
+      </w:r>
+      <w:r>
         <w:rPr>
           <w:rFonts w:asciiTheme="minorBidi" w:eastAsia="Times New Roman" w:hAnsiTheme="minorBidi"/>
           <w:b/>
           <w:bCs/>
-          <w:sz w:val="24"/>
-          <w:szCs w:val="24"/>
-        </w:rPr>
-      </w:pPr>
-    </w:p>
-    <w:p>
-      <w:pPr>
+          <w:color w:val="1F4E79" w:themeColor="accent5" w:themeShade="80"/>
+          <w:sz w:val="28"/>
+          <w:szCs w:val="28"/>
+        </w:rPr>
+        <w:t>ft</w:t>
+      </w:r>
+      <w:r>
         <w:rPr>
           <w:rFonts w:asciiTheme="minorBidi" w:eastAsia="Times New Roman" w:hAnsiTheme="minorBidi"/>
           <w:b/>
           <w:bCs/>
-          <w:sz w:val="24"/>
-          <w:szCs w:val="24"/>
+          <w:color w:val="1F4E79" w:themeColor="accent5" w:themeShade="80"/>
+          <w:sz w:val="28"/>
+          <w:szCs w:val="28"/>
+        </w:rPr>
+        <w:t xml:space="preserve"> </w:t>
+      </w:r>
+      <w:r>
+        <w:rPr>
+          <w:rFonts w:ascii="Verdana" w:hAnsi="Verdana"/>
+          <w:color w:val="000000"/>
+          <w:sz w:val="23"/>
+          <w:szCs w:val="23"/>
+          <w:shd w:val="clear" w:color="auto" w:fill="FFFFFF"/>
+        </w:rPr>
+        <w:t xml:space="preserve">returns all records from the left table (table1), and the matching records from the right table (table2). The result is 0 records from the right </w:t>
+      </w:r>
+      <w:r>
+        <w:rPr>
+          <w:rFonts w:ascii="Verdana" w:hAnsi="Verdana"/>
+          <w:color w:val="000000"/>
+          <w:sz w:val="23"/>
+          <w:szCs w:val="23"/>
+          <w:shd w:val="clear" w:color="auto" w:fill="FFFFFF"/>
+        </w:rPr>
+        <w:t>side if</w:t>
+      </w:r>
+      <w:r>
+        <w:rPr>
+          <w:rFonts w:ascii="Verdana" w:hAnsi="Verdana"/>
+          <w:color w:val="000000"/>
+          <w:sz w:val="23"/>
+          <w:szCs w:val="23"/>
+          <w:shd w:val="clear" w:color="auto" w:fill="FFFFFF"/>
+        </w:rPr>
+        <w:t xml:space="preserve"> there is no match.</w:t>
+      </w:r>
+    </w:p>
+    <w:p>
+      <w:pPr>
+        <w:pStyle w:val="ListParagraph"/>
+        <w:rPr>
+          <w:rFonts w:asciiTheme="minorBidi" w:eastAsia="Times New Roman" w:hAnsiTheme="minorBidi"/>
+          <w:b/>
+          <w:bCs/>
+          <w:color w:val="1F4E79" w:themeColor="accent5" w:themeShade="80"/>
+          <w:sz w:val="28"/>
+          <w:szCs w:val="28"/>
+        </w:rPr>
+      </w:pPr>
+      <w:r>
+        <w:rPr>
+          <w:rFonts w:asciiTheme="minorBidi" w:eastAsia="Times New Roman" w:hAnsiTheme="minorBidi"/>
+          <w:b/>
+          <w:bCs/>
+          <w:color w:val="1F4E79" w:themeColor="accent5" w:themeShade="80"/>
+          <w:sz w:val="28"/>
+          <w:szCs w:val="28"/>
+        </w:rPr>
+        <w:t>Right</w:t>
+      </w:r>
+      <w:r>
+        <w:rPr>
+          <w:rFonts w:asciiTheme="minorBidi" w:eastAsia="Times New Roman" w:hAnsiTheme="minorBidi"/>
+          <w:b/>
+          <w:bCs/>
+          <w:color w:val="1F4E79" w:themeColor="accent5" w:themeShade="80"/>
+          <w:sz w:val="28"/>
+          <w:szCs w:val="28"/>
+        </w:rPr>
+        <w:t xml:space="preserve"> </w:t>
+      </w:r>
+      <w:r>
+        <w:rPr>
+          <w:rFonts w:ascii="Verdana" w:hAnsi="Verdana"/>
+          <w:color w:val="000000"/>
+          <w:sz w:val="23"/>
+          <w:szCs w:val="23"/>
+          <w:shd w:val="clear" w:color="auto" w:fill="FFFFFF"/>
+        </w:rPr>
+        <w:t xml:space="preserve">returns all records from the right table (table2), and the matching records from the left table (table1). The result is 0 records from the left </w:t>
+      </w:r>
+      <w:r>
+        <w:rPr>
+          <w:rFonts w:ascii="Verdana" w:hAnsi="Verdana"/>
+          <w:color w:val="000000"/>
+          <w:sz w:val="23"/>
+          <w:szCs w:val="23"/>
+          <w:shd w:val="clear" w:color="auto" w:fill="FFFFFF"/>
+        </w:rPr>
+        <w:t>side if</w:t>
+      </w:r>
+      <w:r>
+        <w:rPr>
+          <w:rFonts w:ascii="Verdana" w:hAnsi="Verdana"/>
+          <w:color w:val="000000"/>
+          <w:sz w:val="23"/>
+          <w:szCs w:val="23"/>
+          <w:shd w:val="clear" w:color="auto" w:fill="FFFFFF"/>
+        </w:rPr>
+        <w:t xml:space="preserve"> there is no match.</w:t>
+      </w:r>
+    </w:p>
+    <w:p>
+      <w:pPr>
+        <w:pStyle w:val="ListParagraph"/>
+        <w:rPr>
+          <w:rFonts w:asciiTheme="minorBidi" w:eastAsia="Times New Roman" w:hAnsiTheme="minorBidi"/>
+          <w:b/>
+          <w:bCs/>
+          <w:color w:val="1F4E79" w:themeColor="accent5" w:themeShade="80"/>
+          <w:sz w:val="28"/>
+          <w:szCs w:val="28"/>
+        </w:rPr>
+      </w:pPr>
+      <w:r>
+        <w:rPr>
+          <w:rFonts w:asciiTheme="minorBidi" w:eastAsia="Times New Roman" w:hAnsiTheme="minorBidi"/>
+          <w:b/>
+          <w:bCs/>
+          <w:color w:val="1F4E79" w:themeColor="accent5" w:themeShade="80"/>
+          <w:sz w:val="28"/>
+          <w:szCs w:val="28"/>
+        </w:rPr>
+        <w:t>Full</w:t>
+      </w:r>
+      <w:r>
+        <w:rPr>
+          <w:rFonts w:asciiTheme="minorBidi" w:eastAsia="Times New Roman" w:hAnsiTheme="minorBidi"/>
+          <w:b/>
+          <w:bCs/>
+          <w:color w:val="1F4E79" w:themeColor="accent5" w:themeShade="80"/>
+          <w:sz w:val="28"/>
+          <w:szCs w:val="28"/>
+        </w:rPr>
+        <w:t xml:space="preserve"> </w:t>
+      </w:r>
+      <w:r>
+        <w:rPr>
+          <w:rFonts w:asciiTheme="minorBidi" w:eastAsia="Times New Roman" w:hAnsiTheme="minorBidi"/>
+          <w:color w:val="000000" w:themeColor="text1"/>
+          <w:sz w:val="24"/>
+          <w:szCs w:val="24"/>
+        </w:rPr>
+        <w:t>returns all records when there is a match in left (table1) or right (table2) table records.</w:t>
+      </w:r>
+    </w:p>
+    <w:p>
+      <w:pPr>
+        <w:pStyle w:val="ListParagraph"/>
+        <w:rPr>
+          <w:rFonts w:asciiTheme="minorBidi" w:eastAsia="Times New Roman" w:hAnsiTheme="minorBidi"/>
+          <w:color w:val="000000" w:themeColor="text1"/>
+          <w:sz w:val="24"/>
+          <w:szCs w:val="24"/>
+        </w:rPr>
+      </w:pPr>
+      <w:r>
+        <w:rPr>
+          <w:rFonts w:asciiTheme="minorBidi" w:eastAsia="Times New Roman" w:hAnsiTheme="minorBidi"/>
+          <w:color w:val="1F4E79" w:themeColor="accent5" w:themeShade="80"/>
+          <w:sz w:val="24"/>
+          <w:szCs w:val="24"/>
+        </w:rPr>
+        <w:t xml:space="preserve">FULL OUTER JOIN </w:t>
+      </w:r>
+      <w:r>
+        <w:rPr>
+          <w:rFonts w:asciiTheme="minorBidi" w:eastAsia="Times New Roman" w:hAnsiTheme="minorBidi"/>
+          <w:color w:val="000000" w:themeColor="text1"/>
+          <w:sz w:val="24"/>
+          <w:szCs w:val="24"/>
+        </w:rPr>
+        <w:t xml:space="preserve">and </w:t>
+      </w:r>
+      <w:r>
+        <w:rPr>
+          <w:rFonts w:asciiTheme="minorBidi" w:eastAsia="Times New Roman" w:hAnsiTheme="minorBidi"/>
+          <w:color w:val="1F4E79" w:themeColor="accent5" w:themeShade="80"/>
+          <w:sz w:val="24"/>
+          <w:szCs w:val="24"/>
+        </w:rPr>
+        <w:t xml:space="preserve">FULL JOIN </w:t>
+      </w:r>
+      <w:r>
+        <w:rPr>
+          <w:rFonts w:asciiTheme="minorBidi" w:eastAsia="Times New Roman" w:hAnsiTheme="minorBidi"/>
+          <w:color w:val="000000" w:themeColor="text1"/>
+          <w:sz w:val="24"/>
+          <w:szCs w:val="24"/>
+        </w:rPr>
+        <w:t>are the same.</w:t>
+      </w:r>
+    </w:p>
+    <w:p>
+      <w:pPr>
+        <w:pStyle w:val="ListParagraph"/>
+        <w:rPr>
+          <w:rFonts w:asciiTheme="minorBidi" w:eastAsia="Times New Roman" w:hAnsiTheme="minorBidi"/>
+          <w:color w:val="000000" w:themeColor="text1"/>
+          <w:sz w:val="24"/>
+          <w:szCs w:val="24"/>
+        </w:rPr>
+      </w:pPr>
+    </w:p>
+    <w:p>
+      <w:pPr>
+        <w:rPr>
+          <w:rFonts w:asciiTheme="minorBidi" w:eastAsia="Times New Roman" w:hAnsiTheme="minorBidi"/>
+          <w:sz w:val="28"/>
+          <w:szCs w:val="28"/>
+        </w:rPr>
+      </w:pPr>
+    </w:p>
+    <w:p>
+      <w:pPr>
+        <w:rPr>
+          <w:rFonts w:asciiTheme="minorBidi" w:eastAsia="Times New Roman" w:hAnsiTheme="minorBidi"/>
+          <w:sz w:val="28"/>
+          <w:szCs w:val="28"/>
+        </w:rPr>
+      </w:pPr>
+    </w:p>
+    <w:p>
+      <w:pPr>
+        <w:rPr>
+          <w:rFonts w:asciiTheme="minorBidi" w:eastAsia="Times New Roman" w:hAnsiTheme="minorBidi"/>
+          <w:sz w:val="28"/>
+          <w:szCs w:val="28"/>
+        </w:rPr>
+      </w:pPr>
+    </w:p>
+    <w:p>
+      <w:pPr>
+        <w:rPr>
+          <w:rFonts w:asciiTheme="minorBidi" w:eastAsia="Times New Roman" w:hAnsiTheme="minorBidi"/>
+          <w:sz w:val="28"/>
+          <w:szCs w:val="28"/>
+        </w:rPr>
+      </w:pPr>
+    </w:p>
+    <w:p>
+      <w:pPr>
+        <w:rPr>
+          <w:rFonts w:asciiTheme="minorBidi" w:eastAsia="Times New Roman" w:hAnsiTheme="minorBidi"/>
+          <w:sz w:val="40"/>
+          <w:szCs w:val="40"/>
+        </w:rPr>
+      </w:pPr>
+      <w:r>
+        <w:rPr>
+          <w:rFonts w:asciiTheme="minorBidi" w:eastAsia="Times New Roman" w:hAnsiTheme="minorBidi"/>
+          <w:sz w:val="40"/>
+          <w:szCs w:val="40"/>
+        </w:rPr>
+        <w:t>Aliases</w:t>
+      </w:r>
+    </w:p>
+    <w:p>
+      <w:pPr>
+        <w:rPr>
+          <w:rFonts w:asciiTheme="minorBidi" w:eastAsia="Times New Roman" w:hAnsiTheme="minorBidi"/>
+          <w:sz w:val="24"/>
+          <w:szCs w:val="24"/>
+        </w:rPr>
+      </w:pPr>
+      <w:r>
+        <w:rPr>
+          <w:rFonts w:asciiTheme="minorBidi" w:eastAsia="Times New Roman" w:hAnsiTheme="minorBidi"/>
+          <w:sz w:val="24"/>
+          <w:szCs w:val="24"/>
+        </w:rPr>
+        <w:t>SQL aliases are used to give a table, or a column in a table, a temporary name.</w:t>
+      </w:r>
+    </w:p>
+    <w:p>
+      <w:pPr>
+        <w:rPr>
+          <w:rFonts w:asciiTheme="minorBidi" w:eastAsia="Times New Roman" w:hAnsiTheme="minorBidi"/>
+          <w:sz w:val="24"/>
+          <w:szCs w:val="24"/>
+        </w:rPr>
+      </w:pPr>
+      <w:r>
+        <w:rPr>
+          <w:rFonts w:asciiTheme="minorBidi" w:eastAsia="Times New Roman" w:hAnsiTheme="minorBidi"/>
+          <w:sz w:val="24"/>
+          <w:szCs w:val="24"/>
+        </w:rPr>
+        <w:t>Aliases are often used to make column names more readable.</w:t>
+      </w:r>
+    </w:p>
+    <w:p>
+      <w:pPr>
+        <w:rPr>
+          <w:rFonts w:asciiTheme="minorBidi" w:eastAsia="Times New Roman" w:hAnsiTheme="minorBidi"/>
+          <w:sz w:val="24"/>
+          <w:szCs w:val="24"/>
+        </w:rPr>
+      </w:pPr>
+      <w:r>
+        <w:rPr>
+          <w:rFonts w:asciiTheme="minorBidi" w:eastAsia="Times New Roman" w:hAnsiTheme="minorBidi"/>
+          <w:sz w:val="24"/>
+          <w:szCs w:val="24"/>
+        </w:rPr>
+        <w:t>An alias only exists for the duration of that query.</w:t>
+      </w:r>
+    </w:p>
+    <w:p>
+      <w:pPr>
+        <w:rPr>
+          <w:rFonts w:asciiTheme="minorBidi" w:eastAsia="Times New Roman" w:hAnsiTheme="minorBidi"/>
+          <w:sz w:val="24"/>
+          <w:szCs w:val="24"/>
+        </w:rPr>
+      </w:pPr>
+      <w:r>
+        <w:rPr>
+          <w:rFonts w:asciiTheme="minorBidi" w:eastAsia="Times New Roman" w:hAnsiTheme="minorBidi"/>
+          <w:sz w:val="24"/>
+          <w:szCs w:val="24"/>
+        </w:rPr>
+        <w:t>An alias is created with the AS keyword.</w:t>
+      </w:r>
+    </w:p>
+    <w:p>
+      <w:pPr>
+        <w:shd w:val="clear" w:color="auto" w:fill="FFFFFF"/>
+        <w:spacing w:before="288" w:after="288" w:line="240" w:lineRule="auto"/>
+        <w:rPr>
+          <w:rFonts w:ascii="Verdana" w:eastAsia="Times New Roman" w:hAnsi="Verdana" w:cs="Times New Roman"/>
+          <w:color w:val="000000"/>
+          <w:sz w:val="23"/>
+          <w:szCs w:val="23"/>
+        </w:rPr>
+      </w:pPr>
+      <w:r>
+        <w:rPr>
+          <w:rFonts w:ascii="Verdana" w:eastAsia="Times New Roman" w:hAnsi="Verdana" w:cs="Times New Roman"/>
+          <w:color w:val="000000"/>
+          <w:sz w:val="23"/>
+          <w:szCs w:val="23"/>
+        </w:rPr>
+        <w:t>Aliases can be useful when:</w:t>
+      </w:r>
+    </w:p>
+    <w:p>
+      <w:pPr>
+        <w:numPr>
+          <w:ilvl w:val="0"/>
+          <w:numId w:val="28"/>
+        </w:numPr>
+        <w:shd w:val="clear" w:color="auto" w:fill="FFFFFF"/>
+        <w:spacing w:before="100" w:beforeAutospacing="1" w:after="100" w:afterAutospacing="1" w:line="240" w:lineRule="auto"/>
+        <w:rPr>
+          <w:rFonts w:ascii="Verdana" w:eastAsia="Times New Roman" w:hAnsi="Verdana" w:cs="Times New Roman"/>
+          <w:color w:val="000000"/>
+          <w:sz w:val="23"/>
+          <w:szCs w:val="23"/>
+        </w:rPr>
+      </w:pPr>
+      <w:r>
+        <w:rPr>
+          <w:rFonts w:ascii="Verdana" w:eastAsia="Times New Roman" w:hAnsi="Verdana" w:cs="Times New Roman"/>
+          <w:color w:val="000000"/>
+          <w:sz w:val="23"/>
+          <w:szCs w:val="23"/>
+        </w:rPr>
+        <w:t>There are more than one table involved in a query</w:t>
+      </w:r>
+    </w:p>
+    <w:p>
+      <w:pPr>
+        <w:numPr>
+          <w:ilvl w:val="0"/>
+          <w:numId w:val="28"/>
+        </w:numPr>
+        <w:shd w:val="clear" w:color="auto" w:fill="FFFFFF"/>
+        <w:spacing w:before="100" w:beforeAutospacing="1" w:after="100" w:afterAutospacing="1" w:line="240" w:lineRule="auto"/>
+        <w:rPr>
+          <w:rFonts w:ascii="Verdana" w:eastAsia="Times New Roman" w:hAnsi="Verdana" w:cs="Times New Roman"/>
+          <w:color w:val="000000"/>
+          <w:sz w:val="23"/>
+          <w:szCs w:val="23"/>
+        </w:rPr>
+      </w:pPr>
+      <w:r>
+        <w:rPr>
+          <w:rFonts w:ascii="Verdana" w:eastAsia="Times New Roman" w:hAnsi="Verdana" w:cs="Times New Roman"/>
+          <w:color w:val="000000"/>
+          <w:sz w:val="23"/>
+          <w:szCs w:val="23"/>
+        </w:rPr>
+        <w:t>Functions are used in the query</w:t>
+      </w:r>
+    </w:p>
+    <w:p>
+      <w:pPr>
+        <w:numPr>
+          <w:ilvl w:val="0"/>
+          <w:numId w:val="28"/>
+        </w:numPr>
+        <w:shd w:val="clear" w:color="auto" w:fill="FFFFFF"/>
+        <w:spacing w:before="100" w:beforeAutospacing="1" w:after="100" w:afterAutospacing="1" w:line="240" w:lineRule="auto"/>
+        <w:rPr>
+          <w:rFonts w:ascii="Verdana" w:eastAsia="Times New Roman" w:hAnsi="Verdana" w:cs="Times New Roman"/>
+          <w:color w:val="000000"/>
+          <w:sz w:val="23"/>
+          <w:szCs w:val="23"/>
+        </w:rPr>
+      </w:pPr>
+      <w:r>
+        <w:rPr>
+          <w:rFonts w:ascii="Verdana" w:eastAsia="Times New Roman" w:hAnsi="Verdana" w:cs="Times New Roman"/>
+          <w:color w:val="000000"/>
+          <w:sz w:val="23"/>
+          <w:szCs w:val="23"/>
+        </w:rPr>
+        <w:t>Column names are big or not very readable</w:t>
+      </w:r>
+    </w:p>
+    <w:p>
+      <w:pPr>
+        <w:numPr>
+          <w:ilvl w:val="0"/>
+          <w:numId w:val="28"/>
+        </w:numPr>
+        <w:shd w:val="clear" w:color="auto" w:fill="FFFFFF"/>
+        <w:spacing w:before="100" w:beforeAutospacing="1" w:after="100" w:afterAutospacing="1" w:line="240" w:lineRule="auto"/>
+        <w:rPr>
+          <w:rFonts w:ascii="Verdana" w:eastAsia="Times New Roman" w:hAnsi="Verdana" w:cs="Times New Roman"/>
+          <w:color w:val="000000"/>
+          <w:sz w:val="23"/>
+          <w:szCs w:val="23"/>
+        </w:rPr>
+      </w:pPr>
+      <w:r>
+        <w:rPr>
+          <w:rFonts w:ascii="Verdana" w:eastAsia="Times New Roman" w:hAnsi="Verdana" w:cs="Times New Roman"/>
+          <w:color w:val="000000"/>
+          <w:sz w:val="23"/>
+          <w:szCs w:val="23"/>
+        </w:rPr>
+        <w:t>Two or more columns are combined together</w:t>
+      </w:r>
+    </w:p>
+    <w:p>
+      <w:pPr>
+        <w:rPr>
+          <w:rFonts w:asciiTheme="minorBidi" w:eastAsia="Times New Roman" w:hAnsiTheme="minorBidi"/>
+          <w:sz w:val="28"/>
+          <w:szCs w:val="28"/>
+        </w:rPr>
+      </w:pPr>
+      <w:r>
+        <w:rPr>
+          <w:rFonts w:asciiTheme="minorBidi" w:eastAsia="Times New Roman" w:hAnsiTheme="minorBidi"/>
+          <w:sz w:val="24"/>
+          <w:szCs w:val="24"/>
+        </w:rPr>
+        <w:t>Syntax:</w:t>
+      </w:r>
+    </w:p>
+    <w:p>
+      <w:pPr>
+        <w:rPr>
+          <w:rFonts w:asciiTheme="minorBidi" w:eastAsia="Times New Roman" w:hAnsiTheme="minorBidi"/>
+          <w:sz w:val="28"/>
+          <w:szCs w:val="28"/>
+        </w:rPr>
+      </w:pPr>
+      <w:r>
+        <w:rPr>
+          <w:rStyle w:val="sqlkeywordcolor"/>
+          <w:rFonts w:ascii="Consolas" w:hAnsi="Consolas"/>
+          <w:color w:val="0000CD"/>
+          <w:sz w:val="23"/>
+          <w:szCs w:val="23"/>
+          <w:shd w:val="clear" w:color="auto" w:fill="FFFFFF"/>
+        </w:rPr>
+        <w:t>SELECT</w:t>
+      </w:r>
+      <w:r>
+        <w:rPr>
+          <w:rFonts w:ascii="Consolas" w:hAnsi="Consolas"/>
+          <w:color w:val="000000"/>
+          <w:sz w:val="23"/>
+          <w:szCs w:val="23"/>
+          <w:shd w:val="clear" w:color="auto" w:fill="FFFFFF"/>
+        </w:rPr>
+        <w:t> </w:t>
+      </w:r>
+      <w:r>
+        <w:rPr>
+          <w:rStyle w:val="Emphasis"/>
+          <w:rFonts w:ascii="Consolas" w:hAnsi="Consolas"/>
+          <w:color w:val="000000"/>
+          <w:sz w:val="23"/>
+          <w:szCs w:val="23"/>
+          <w:shd w:val="clear" w:color="auto" w:fill="FFFFFF"/>
+        </w:rPr>
+        <w:t>column_name</w:t>
+      </w:r>
+      <w:r>
+        <w:rPr>
+          <w:rFonts w:ascii="Consolas" w:hAnsi="Consolas"/>
+          <w:color w:val="000000"/>
+          <w:sz w:val="23"/>
+          <w:szCs w:val="23"/>
+          <w:shd w:val="clear" w:color="auto" w:fill="FFFFFF"/>
+        </w:rPr>
+        <w:t> </w:t>
+      </w:r>
+      <w:r>
+        <w:rPr>
+          <w:rStyle w:val="sqlkeywordcolor"/>
+          <w:rFonts w:ascii="Consolas" w:hAnsi="Consolas"/>
+          <w:color w:val="0000CD"/>
+          <w:sz w:val="23"/>
+          <w:szCs w:val="23"/>
+          <w:shd w:val="clear" w:color="auto" w:fill="FFFFFF"/>
+        </w:rPr>
+        <w:t>AS</w:t>
+      </w:r>
+      <w:r>
+        <w:rPr>
+          <w:rFonts w:ascii="Consolas" w:hAnsi="Consolas"/>
+          <w:color w:val="000000"/>
+          <w:sz w:val="23"/>
+          <w:szCs w:val="23"/>
+          <w:shd w:val="clear" w:color="auto" w:fill="FFFFFF"/>
+        </w:rPr>
+        <w:t> </w:t>
+      </w:r>
+      <w:r>
+        <w:rPr>
+          <w:rStyle w:val="Emphasis"/>
+          <w:rFonts w:ascii="Consolas" w:hAnsi="Consolas"/>
+          <w:color w:val="000000"/>
+          <w:sz w:val="23"/>
+          <w:szCs w:val="23"/>
+          <w:shd w:val="clear" w:color="auto" w:fill="FFFFFF"/>
+        </w:rPr>
+        <w:t>alias_name</w:t>
+      </w:r>
+      <w:r>
+        <w:rPr>
+          <w:rFonts w:ascii="Consolas" w:hAnsi="Consolas"/>
+          <w:color w:val="000000"/>
+          <w:sz w:val="23"/>
+          <w:szCs w:val="23"/>
+        </w:rPr>
+        <w:br/>
+      </w:r>
+      <w:r>
+        <w:rPr>
+          <w:rStyle w:val="sqlkeywordcolor"/>
+          <w:rFonts w:ascii="Consolas" w:hAnsi="Consolas"/>
+          <w:color w:val="0000CD"/>
+          <w:sz w:val="23"/>
+          <w:szCs w:val="23"/>
+          <w:shd w:val="clear" w:color="auto" w:fill="FFFFFF"/>
+        </w:rPr>
+        <w:t>FROM</w:t>
+      </w:r>
+      <w:r>
+        <w:rPr>
+          <w:rFonts w:ascii="Consolas" w:hAnsi="Consolas"/>
+          <w:color w:val="000000"/>
+          <w:sz w:val="23"/>
+          <w:szCs w:val="23"/>
+          <w:shd w:val="clear" w:color="auto" w:fill="FFFFFF"/>
+        </w:rPr>
+        <w:t> </w:t>
+      </w:r>
+      <w:r>
+        <w:rPr>
+          <w:rStyle w:val="Emphasis"/>
+          <w:rFonts w:ascii="Consolas" w:hAnsi="Consolas"/>
+          <w:color w:val="000000"/>
+          <w:sz w:val="23"/>
+          <w:szCs w:val="23"/>
+          <w:shd w:val="clear" w:color="auto" w:fill="FFFFFF"/>
+        </w:rPr>
+        <w:t>table_name;</w:t>
+      </w:r>
+    </w:p>
+    <w:p>
+      <w:pPr>
+        <w:rPr>
+          <w:rFonts w:asciiTheme="minorBidi" w:eastAsia="Times New Roman" w:hAnsiTheme="minorBidi"/>
+          <w:sz w:val="28"/>
+          <w:szCs w:val="28"/>
+        </w:rPr>
+      </w:pPr>
+    </w:p>
+    <w:p>
+      <w:pPr>
+        <w:rPr>
+          <w:rFonts w:asciiTheme="minorBidi" w:eastAsia="Times New Roman" w:hAnsiTheme="minorBidi"/>
+          <w:sz w:val="28"/>
+          <w:szCs w:val="28"/>
+        </w:rPr>
+      </w:pPr>
+    </w:p>
+    <w:p>
+      <w:pPr>
+        <w:rPr>
+          <w:rFonts w:asciiTheme="minorBidi" w:eastAsia="Times New Roman" w:hAnsiTheme="minorBidi"/>
+          <w:sz w:val="28"/>
+          <w:szCs w:val="28"/>
+        </w:rPr>
+      </w:pPr>
+    </w:p>
+    <w:p>
+      <w:pPr>
+        <w:rPr>
+          <w:rFonts w:asciiTheme="minorBidi" w:eastAsia="Times New Roman" w:hAnsiTheme="minorBidi"/>
+          <w:sz w:val="28"/>
+          <w:szCs w:val="28"/>
+        </w:rPr>
+      </w:pPr>
+    </w:p>
+    <w:p>
+      <w:pPr>
+        <w:rPr>
+          <w:rFonts w:asciiTheme="minorBidi" w:eastAsia="Times New Roman" w:hAnsiTheme="minorBidi"/>
+          <w:sz w:val="28"/>
+          <w:szCs w:val="28"/>
+        </w:rPr>
+      </w:pPr>
+    </w:p>
+    <w:p>
+      <w:pPr>
+        <w:rPr>
+          <w:rFonts w:asciiTheme="minorBidi" w:eastAsia="Times New Roman" w:hAnsiTheme="minorBidi"/>
+          <w:sz w:val="28"/>
+          <w:szCs w:val="28"/>
+        </w:rPr>
+      </w:pPr>
+    </w:p>
+    <w:p>
+      <w:pPr>
+        <w:rPr>
+          <w:rFonts w:asciiTheme="minorBidi" w:eastAsia="Times New Roman" w:hAnsiTheme="minorBidi"/>
+          <w:sz w:val="28"/>
+          <w:szCs w:val="28"/>
+        </w:rPr>
+      </w:pPr>
+    </w:p>
+    <w:p>
+      <w:pPr>
+        <w:rPr>
+          <w:rFonts w:asciiTheme="minorBidi" w:eastAsia="Times New Roman" w:hAnsiTheme="minorBidi"/>
+          <w:sz w:val="28"/>
+          <w:szCs w:val="28"/>
+        </w:rPr>
+      </w:pPr>
+    </w:p>
+    <w:p>
+      <w:pPr>
+        <w:rPr>
+          <w:rFonts w:asciiTheme="minorBidi" w:eastAsia="Times New Roman" w:hAnsiTheme="minorBidi"/>
+          <w:sz w:val="28"/>
+          <w:szCs w:val="28"/>
+        </w:rPr>
+      </w:pPr>
+    </w:p>
+    <w:p>
+      <w:pPr>
+        <w:rPr>
+          <w:rFonts w:asciiTheme="minorBidi" w:eastAsia="Times New Roman" w:hAnsiTheme="minorBidi"/>
+          <w:sz w:val="28"/>
+          <w:szCs w:val="28"/>
+        </w:rPr>
+      </w:pPr>
+    </w:p>
+    <w:p>
+      <w:pPr>
+        <w:rPr>
+          <w:rFonts w:asciiTheme="minorBidi" w:eastAsia="Times New Roman" w:hAnsiTheme="minorBidi"/>
+          <w:sz w:val="28"/>
+          <w:szCs w:val="28"/>
+        </w:rPr>
+      </w:pPr>
+    </w:p>
+    <w:p>
+      <w:pPr>
+        <w:rPr>
+          <w:rFonts w:asciiTheme="minorBidi" w:eastAsia="Times New Roman" w:hAnsiTheme="minorBidi"/>
+          <w:sz w:val="28"/>
+          <w:szCs w:val="28"/>
+        </w:rPr>
+      </w:pPr>
+    </w:p>
+    <w:p>
+      <w:pPr>
+        <w:rPr>
+          <w:rFonts w:asciiTheme="minorBidi" w:eastAsia="Times New Roman" w:hAnsiTheme="minorBidi"/>
+          <w:sz w:val="28"/>
+          <w:szCs w:val="28"/>
+        </w:rPr>
+      </w:pPr>
+    </w:p>
+    <w:p>
+      <w:pPr>
+        <w:rPr>
+          <w:rFonts w:asciiTheme="minorBidi" w:eastAsia="Times New Roman" w:hAnsiTheme="minorBidi"/>
+          <w:sz w:val="28"/>
+          <w:szCs w:val="28"/>
         </w:rPr>
       </w:pPr>
     </w:p>
@@ -6760,35 +8775,55 @@
       <w:pPr>
         <w:rPr>
           <w:rFonts w:ascii="Georgia" w:hAnsi="Georgia"/>
+          <w:sz w:val="24"/>
+          <w:szCs w:val="24"/>
         </w:rPr>
       </w:pPr>
       <w:r>
         <w:rPr>
           <w:rFonts w:ascii="Georgia" w:hAnsi="Georgia"/>
+          <w:sz w:val="24"/>
+          <w:szCs w:val="24"/>
         </w:rPr>
         <w:t xml:space="preserve">and </w:t>
       </w:r>
       <w:r>
         <w:rPr>
+          <w:rFonts w:asciiTheme="majorBidi" w:hAnsiTheme="majorBidi" w:cstheme="majorBidi"/>
+          <w:sz w:val="24"/>
+          <w:szCs w:val="24"/>
+        </w:rPr>
+        <w:t>these</w:t>
+      </w:r>
+      <w:r>
+        <w:rPr>
           <w:rFonts w:ascii="Georgia" w:hAnsi="Georgia"/>
-        </w:rPr>
-        <w:t>these websites</w:t>
+          <w:sz w:val="24"/>
+          <w:szCs w:val="24"/>
+        </w:rPr>
+        <w:t xml:space="preserve"> websites</w:t>
       </w:r>
       <w:r>
         <w:rPr>
           <w:rFonts w:ascii="Georgia" w:hAnsi="Georgia"/>
+          <w:sz w:val="24"/>
+          <w:szCs w:val="24"/>
         </w:rPr>
         <w:t xml:space="preserve"> helped me too</w:t>
       </w:r>
       <w:r>
         <w:rPr>
           <w:rFonts w:ascii="Georgia" w:hAnsi="Georgia"/>
+          <w:sz w:val="24"/>
+          <w:szCs w:val="24"/>
         </w:rPr>
         <w:t xml:space="preserve"> </w:t>
       </w:r>
       <w:r>
         <w:rPr>
           <w:rFonts w:ascii="Georgia" w:hAnsi="Georgia"/>
+          <w:sz w:val="24"/>
+          <w:szCs w:val="24"/>
         </w:rPr>
         <w:t>^-^</w:t>
       </w:r>
@@ -6834,6 +8869,11 @@
           <w:ilvl w:val="0"/>
           <w:numId w:val="22"/>
         </w:numPr>
+        <w:rPr>
+          <w:rStyle w:val="Hyperlink"/>
+          <w:color w:val="auto"/>
+          <w:u w:val="none"/>
+        </w:rPr>
       </w:pPr>
       <w:hyperlink r:id="rId11" w:history="1">
         <w:r>
@@ -6843,6 +8883,29 @@
           <w:t>https://www.geeksforgeeks.org</w:t>
         </w:r>
       </w:hyperlink>
+    </w:p>
+    <w:p>
+      <w:pPr>
+        <w:pStyle w:val="ListParagraph"/>
+        <w:numPr>
+          <w:ilvl w:val="0"/>
+          <w:numId w:val="22"/>
+        </w:numPr>
+      </w:pPr>
+      <w:hyperlink r:id="rId12" w:history="1">
+        <w:r>
+          <w:rPr>
+            <w:rStyle w:val="Hyperlink"/>
+          </w:rPr>
+          <w:t>https://www.w3schools.com/sql</w:t>
+        </w:r>
+      </w:hyperlink>
+    </w:p>
+    <w:p>
+      <w:pPr>
+        <w:pStyle w:val="ListParagraph"/>
+        <w:ind w:left="1440"/>
+      </w:pPr>
     </w:p>
     <w:p>
       <w:pPr>
@@ -6868,6 +8931,32 @@
 
 <file path=word/numbering.xml><?xml version="1.0" encoding="utf-8"?>
 <w:numbering xmlns:wpc="http://schemas.microsoft.com/office/word/2010/wordprocessingCanvas" xmlns:cx="http://schemas.microsoft.com/office/drawing/2014/chartex" xmlns:cx1="http://schemas.microsoft.com/office/drawing/2015/9/8/chartex" xmlns:cx2="http://schemas.microsoft.com/office/drawing/2015/10/21/chartex" xmlns:cx3="http://schemas.microsoft.com/office/drawing/2016/5/9/chartex" xmlns:cx4="http://schemas.microsoft.com/office/drawing/2016/5/10/chartex" xmlns:cx5="http://schemas.microsoft.com/office/drawing/2016/5/11/chartex" xmlns:cx6="http://schemas.microsoft.com/office/drawing/2016/5/12/chartex" xmlns:cx7="http://schemas.microsoft.com/office/drawing/2016/5/13/chartex" xmlns:cx8="http://schemas.microsoft.com/office/drawing/2016/5/14/chartex" xmlns:mc="http://schemas.openxmlformats.org/markup-compatibility/2006" xmlns:aink="http://schemas.microsoft.com/office/drawing/2016/ink" xmlns:am3d="http://schemas.microsoft.com/office/drawing/2017/model3d" xmlns:o="urn:schemas-microsoft-com:office:office" xmlns:oel="http://schemas.microsoft.com/office/2019/extlst" xmlns:r="http://schemas.openxmlformats.org/officeDocument/2006/relationships" xmlns:m="http://schemas.openxmlformats.org/officeDocument/2006/math" xmlns:v="urn:schemas-microsoft-com:vml" xmlns:wp14="http://schemas.microsoft.com/office/word/2010/wordprocessingDrawing" xmlns:wp="http://schemas.openxmlformats.org/drawingml/2006/wordprocessingDrawing" xmlns:w10="urn:schemas-microsoft-com:office:word" xmlns:w="http://schemas.openxmlformats.org/wordprocessingml/2006/main" xmlns:w14="http://schemas.microsoft.com/office/word/2010/wordml" xmlns:w15="http://schemas.microsoft.com/office/word/2012/wordml" xmlns:w16cex="http://schemas.microsoft.com/office/word/2018/wordml/cex" xmlns:w16cid="http://schemas.microsoft.com/office/word/2016/wordml/cid" xmlns:w16="http://schemas.microsoft.com/office/word/2018/wordml" xmlns:w16sdtdh="http://schemas.microsoft.com/office/word/2020/wordml/sdtdatahash" xmlns:w16se="http://schemas.microsoft.com/office/word/2015/wordml/symex" xmlns:wpg="http://schemas.microsoft.com/office/word/2010/wordprocessingGroup" xmlns:wpi="http://schemas.microsoft.com/office/word/2010/wordprocessingInk" xmlns:wne="http://schemas.microsoft.com/office/word/2006/wordml" xmlns:wps="http://schemas.microsoft.com/office/word/2010/wordprocessingShape" mc:Ignorable="w14 w15 w16se w16cid w16 w16cex w16sdtdh wp14">
+  <w:numPicBullet w:numPicBulletId="0">
+    <w:pict>
+      <v:shapetype id="_x0000_t75" coordsize="21600,21600" o:spt="75" o:preferrelative="t" path="m@4@5l@4@11@9@11@9@5xe" filled="f" stroked="f">
+        <v:stroke joinstyle="miter"/>
+        <v:formulas>
+          <v:f eqn="if lineDrawn pixelLineWidth 0"/>
+          <v:f eqn="sum @0 1 0"/>
+          <v:f eqn="sum 0 0 @1"/>
+          <v:f eqn="prod @2 1 2"/>
+          <v:f eqn="prod @3 21600 pixelWidth"/>
+          <v:f eqn="prod @3 21600 pixelHeight"/>
+          <v:f eqn="sum @0 0 1"/>
+          <v:f eqn="prod @6 1 2"/>
+          <v:f eqn="prod @7 21600 pixelWidth"/>
+          <v:f eqn="sum @8 21600 0"/>
+          <v:f eqn="prod @7 21600 pixelHeight"/>
+          <v:f eqn="sum @10 21600 0"/>
+        </v:formulas>
+        <v:path o:extrusionok="f" gradientshapeok="t" o:connecttype="rect"/>
+        <o:lock v:ext="edit" aspectratio="t"/>
+      </v:shapetype>
+      <v:shape id="_x0000_i1325" type="#_x0000_t75" style="width:11.5pt;height:11.5pt" o:bullet="t">
+        <v:imagedata r:id="rId1" o:title="msoD329"/>
+      </v:shape>
+    </w:pict>
+  </w:numPicBullet>
   <w:abstractNum w:abstractNumId="0" w15:restartNumberingAfterBreak="0">
     <w:nsid w:val="01012F5B"/>
     <w:multiLevelType w:val="multilevel"/>
@@ -7953,6 +10042,233 @@
     </w:lvl>
   </w:abstractNum>
   <w:abstractNum w:abstractNumId="8" w15:restartNumberingAfterBreak="0">
+    <w:nsid w:val="22293816"/>
+    <w:multiLevelType w:val="hybridMultilevel"/>
+    <w:tmpl w:val="A89E5512"/>
+    <w:lvl w:ilvl="0" w:tplc="04090001">
+      <w:start w:val="1"/>
+      <w:numFmt w:val="bullet"/>
+      <w:lvlText w:val=""/>
+      <w:lvlJc w:val="left"/>
+      <w:pPr>
+        <w:ind w:left="720" w:hanging="360"/>
+      </w:pPr>
+      <w:rPr>
+        <w:rFonts w:ascii="Symbol" w:hAnsi="Symbol" w:hint="default"/>
+      </w:rPr>
+    </w:lvl>
+    <w:lvl w:ilvl="1" w:tplc="04090003" w:tentative="1">
+      <w:start w:val="1"/>
+      <w:numFmt w:val="bullet"/>
+      <w:lvlText w:val="o"/>
+      <w:lvlJc w:val="left"/>
+      <w:pPr>
+        <w:ind w:left="1440" w:hanging="360"/>
+      </w:pPr>
+      <w:rPr>
+        <w:rFonts w:ascii="Courier New" w:hAnsi="Courier New" w:cs="Courier New" w:hint="default"/>
+      </w:rPr>
+    </w:lvl>
+    <w:lvl w:ilvl="2" w:tplc="04090005" w:tentative="1">
+      <w:start w:val="1"/>
+      <w:numFmt w:val="bullet"/>
+      <w:lvlText w:val=""/>
+      <w:lvlJc w:val="left"/>
+      <w:pPr>
+        <w:ind w:left="2160" w:hanging="360"/>
+      </w:pPr>
+      <w:rPr>
+        <w:rFonts w:ascii="Wingdings" w:hAnsi="Wingdings" w:hint="default"/>
+      </w:rPr>
+    </w:lvl>
+    <w:lvl w:ilvl="3" w:tplc="04090001" w:tentative="1">
+      <w:start w:val="1"/>
+      <w:numFmt w:val="bullet"/>
+      <w:lvlText w:val=""/>
+      <w:lvlJc w:val="left"/>
+      <w:pPr>
+        <w:ind w:left="2880" w:hanging="360"/>
+      </w:pPr>
+      <w:rPr>
+        <w:rFonts w:ascii="Symbol" w:hAnsi="Symbol" w:hint="default"/>
+      </w:rPr>
+    </w:lvl>
+    <w:lvl w:ilvl="4" w:tplc="04090003" w:tentative="1">
+      <w:start w:val="1"/>
+      <w:numFmt w:val="bullet"/>
+      <w:lvlText w:val="o"/>
+      <w:lvlJc w:val="left"/>
+      <w:pPr>
+        <w:ind w:left="3600" w:hanging="360"/>
+      </w:pPr>
+      <w:rPr>
+        <w:rFonts w:ascii="Courier New" w:hAnsi="Courier New" w:cs="Courier New" w:hint="default"/>
+      </w:rPr>
+    </w:lvl>
+    <w:lvl w:ilvl="5" w:tplc="04090005" w:tentative="1">
+      <w:start w:val="1"/>
+      <w:numFmt w:val="bullet"/>
+      <w:lvlText w:val=""/>
+      <w:lvlJc w:val="left"/>
+      <w:pPr>
+        <w:ind w:left="4320" w:hanging="360"/>
+      </w:pPr>
+      <w:rPr>
+        <w:rFonts w:ascii="Wingdings" w:hAnsi="Wingdings" w:hint="default"/>
+      </w:rPr>
+    </w:lvl>
+    <w:lvl w:ilvl="6" w:tplc="04090001" w:tentative="1">
+      <w:start w:val="1"/>
+      <w:numFmt w:val="bullet"/>
+      <w:lvlText w:val=""/>
+      <w:lvlJc w:val="left"/>
+      <w:pPr>
+        <w:ind w:left="5040" w:hanging="360"/>
+      </w:pPr>
+      <w:rPr>
+        <w:rFonts w:ascii="Symbol" w:hAnsi="Symbol" w:hint="default"/>
+      </w:rPr>
+    </w:lvl>
+    <w:lvl w:ilvl="7" w:tplc="04090003" w:tentative="1">
+      <w:start w:val="1"/>
+      <w:numFmt w:val="bullet"/>
+      <w:lvlText w:val="o"/>
+      <w:lvlJc w:val="left"/>
+      <w:pPr>
+        <w:ind w:left="5760" w:hanging="360"/>
+      </w:pPr>
+      <w:rPr>
+        <w:rFonts w:ascii="Courier New" w:hAnsi="Courier New" w:cs="Courier New" w:hint="default"/>
+      </w:rPr>
+    </w:lvl>
+    <w:lvl w:ilvl="8" w:tplc="04090005" w:tentative="1">
+      <w:start w:val="1"/>
+      <w:numFmt w:val="bullet"/>
+      <w:lvlText w:val=""/>
+      <w:lvlJc w:val="left"/>
+      <w:pPr>
+        <w:ind w:left="6480" w:hanging="360"/>
+      </w:pPr>
+      <w:rPr>
+        <w:rFonts w:ascii="Wingdings" w:hAnsi="Wingdings" w:hint="default"/>
+      </w:rPr>
+    </w:lvl>
+  </w:abstractNum>
+  <w:abstractNum w:abstractNumId="9" w15:restartNumberingAfterBreak="0">
+    <w:nsid w:val="29DE741B"/>
+    <w:multiLevelType w:val="hybridMultilevel"/>
+    <w:tmpl w:val="606EE5C6"/>
+    <w:lvl w:ilvl="0" w:tplc="04090007">
+      <w:start w:val="1"/>
+      <w:numFmt w:val="bullet"/>
+      <w:lvlText w:val=""/>
+      <w:lvlPicBulletId w:val="0"/>
+      <w:lvlJc w:val="left"/>
+      <w:pPr>
+        <w:ind w:left="720" w:hanging="360"/>
+      </w:pPr>
+      <w:rPr>
+        <w:rFonts w:ascii="Symbol" w:hAnsi="Symbol" w:hint="default"/>
+      </w:rPr>
+    </w:lvl>
+    <w:lvl w:ilvl="1" w:tplc="04090003" w:tentative="1">
+      <w:start w:val="1"/>
+      <w:numFmt w:val="bullet"/>
+      <w:lvlText w:val="o"/>
+      <w:lvlJc w:val="left"/>
+      <w:pPr>
+        <w:ind w:left="1440" w:hanging="360"/>
+      </w:pPr>
+      <w:rPr>
+        <w:rFonts w:ascii="Courier New" w:hAnsi="Courier New" w:cs="Courier New" w:hint="default"/>
+      </w:rPr>
+    </w:lvl>
+    <w:lvl w:ilvl="2" w:tplc="04090005" w:tentative="1">
+      <w:start w:val="1"/>
+      <w:numFmt w:val="bullet"/>
+      <w:lvlText w:val=""/>
+      <w:lvlJc w:val="left"/>
+      <w:pPr>
+        <w:ind w:left="2160" w:hanging="360"/>
+      </w:pPr>
+      <w:rPr>
+        <w:rFonts w:ascii="Wingdings" w:hAnsi="Wingdings" w:hint="default"/>
+      </w:rPr>
+    </w:lvl>
+    <w:lvl w:ilvl="3" w:tplc="04090001" w:tentative="1">
+      <w:start w:val="1"/>
+      <w:numFmt w:val="bullet"/>
+      <w:lvlText w:val=""/>
+      <w:lvlJc w:val="left"/>
+      <w:pPr>
+        <w:ind w:left="2880" w:hanging="360"/>
+      </w:pPr>
+      <w:rPr>
+        <w:rFonts w:ascii="Symbol" w:hAnsi="Symbol" w:hint="default"/>
+      </w:rPr>
+    </w:lvl>
+    <w:lvl w:ilvl="4" w:tplc="04090003" w:tentative="1">
+      <w:start w:val="1"/>
+      <w:numFmt w:val="bullet"/>
+      <w:lvlText w:val="o"/>
+      <w:lvlJc w:val="left"/>
+      <w:pPr>
+        <w:ind w:left="3600" w:hanging="360"/>
+      </w:pPr>
+      <w:rPr>
+        <w:rFonts w:ascii="Courier New" w:hAnsi="Courier New" w:cs="Courier New" w:hint="default"/>
+      </w:rPr>
+    </w:lvl>
+    <w:lvl w:ilvl="5" w:tplc="04090005" w:tentative="1">
+      <w:start w:val="1"/>
+      <w:numFmt w:val="bullet"/>
+      <w:lvlText w:val=""/>
+      <w:lvlJc w:val="left"/>
+      <w:pPr>
+        <w:ind w:left="4320" w:hanging="360"/>
+      </w:pPr>
+      <w:rPr>
+        <w:rFonts w:ascii="Wingdings" w:hAnsi="Wingdings" w:hint="default"/>
+      </w:rPr>
+    </w:lvl>
+    <w:lvl w:ilvl="6" w:tplc="04090001" w:tentative="1">
+      <w:start w:val="1"/>
+      <w:numFmt w:val="bullet"/>
+      <w:lvlText w:val=""/>
+      <w:lvlJc w:val="left"/>
+      <w:pPr>
+        <w:ind w:left="5040" w:hanging="360"/>
+      </w:pPr>
+      <w:rPr>
+        <w:rFonts w:ascii="Symbol" w:hAnsi="Symbol" w:hint="default"/>
+      </w:rPr>
+    </w:lvl>
+    <w:lvl w:ilvl="7" w:tplc="04090003" w:tentative="1">
+      <w:start w:val="1"/>
+      <w:numFmt w:val="bullet"/>
+      <w:lvlText w:val="o"/>
+      <w:lvlJc w:val="left"/>
+      <w:pPr>
+        <w:ind w:left="5760" w:hanging="360"/>
+      </w:pPr>
+      <w:rPr>
+        <w:rFonts w:ascii="Courier New" w:hAnsi="Courier New" w:cs="Courier New" w:hint="default"/>
+      </w:rPr>
+    </w:lvl>
+    <w:lvl w:ilvl="8" w:tplc="04090005" w:tentative="1">
+      <w:start w:val="1"/>
+      <w:numFmt w:val="bullet"/>
+      <w:lvlText w:val=""/>
+      <w:lvlJc w:val="left"/>
+      <w:pPr>
+        <w:ind w:left="6480" w:hanging="360"/>
+      </w:pPr>
+      <w:rPr>
+        <w:rFonts w:ascii="Wingdings" w:hAnsi="Wingdings" w:hint="default"/>
+      </w:rPr>
+    </w:lvl>
+  </w:abstractNum>
+  <w:abstractNum w:abstractNumId="10" w15:restartNumberingAfterBreak="0">
     <w:nsid w:val="2E70447D"/>
     <w:multiLevelType w:val="hybridMultilevel"/>
     <w:tmpl w:val="79B6C1FA"/>
@@ -8065,7 +10381,7 @@
       </w:rPr>
     </w:lvl>
   </w:abstractNum>
-  <w:abstractNum w:abstractNumId="9" w15:restartNumberingAfterBreak="0">
+  <w:abstractNum w:abstractNumId="11" w15:restartNumberingAfterBreak="0">
     <w:nsid w:val="30F55BF0"/>
     <w:multiLevelType w:val="hybridMultilevel"/>
     <w:tmpl w:val="8028DD50"/>
@@ -8178,7 +10494,7 @@
       </w:rPr>
     </w:lvl>
   </w:abstractNum>
-  <w:abstractNum w:abstractNumId="10" w15:restartNumberingAfterBreak="0">
+  <w:abstractNum w:abstractNumId="12" w15:restartNumberingAfterBreak="0">
     <w:nsid w:val="32D00EC0"/>
     <w:multiLevelType w:val="multilevel"/>
     <w:tmpl w:val="18E46296"/>
@@ -8327,7 +10643,7 @@
       </w:rPr>
     </w:lvl>
   </w:abstractNum>
-  <w:abstractNum w:abstractNumId="11" w15:restartNumberingAfterBreak="0">
+  <w:abstractNum w:abstractNumId="13" w15:restartNumberingAfterBreak="0">
     <w:nsid w:val="33E46E10"/>
     <w:multiLevelType w:val="hybridMultilevel"/>
     <w:tmpl w:val="337EAF3A"/>
@@ -8440,7 +10756,7 @@
       </w:rPr>
     </w:lvl>
   </w:abstractNum>
-  <w:abstractNum w:abstractNumId="12" w15:restartNumberingAfterBreak="0">
+  <w:abstractNum w:abstractNumId="14" w15:restartNumberingAfterBreak="0">
     <w:nsid w:val="35EE1917"/>
     <w:multiLevelType w:val="hybridMultilevel"/>
     <w:tmpl w:val="6DA4AE4A"/>
@@ -8553,7 +10869,121 @@
       </w:rPr>
     </w:lvl>
   </w:abstractNum>
-  <w:abstractNum w:abstractNumId="13" w15:restartNumberingAfterBreak="0">
+  <w:abstractNum w:abstractNumId="15" w15:restartNumberingAfterBreak="0">
+    <w:nsid w:val="42545E68"/>
+    <w:multiLevelType w:val="hybridMultilevel"/>
+    <w:tmpl w:val="70A8806C"/>
+    <w:lvl w:ilvl="0" w:tplc="44E46C5E">
+      <w:start w:val="1"/>
+      <w:numFmt w:val="bullet"/>
+      <w:lvlText w:val=""/>
+      <w:lvlJc w:val="left"/>
+      <w:pPr>
+        <w:ind w:left="720" w:hanging="360"/>
+      </w:pPr>
+      <w:rPr>
+        <w:rFonts w:ascii="Wingdings" w:hAnsi="Wingdings" w:hint="default"/>
+        <w:color w:val="000000" w:themeColor="text1"/>
+      </w:rPr>
+    </w:lvl>
+    <w:lvl w:ilvl="1" w:tplc="04090003" w:tentative="1">
+      <w:start w:val="1"/>
+      <w:numFmt w:val="bullet"/>
+      <w:lvlText w:val="o"/>
+      <w:lvlJc w:val="left"/>
+      <w:pPr>
+        <w:ind w:left="1440" w:hanging="360"/>
+      </w:pPr>
+      <w:rPr>
+        <w:rFonts w:ascii="Courier New" w:hAnsi="Courier New" w:cs="Courier New" w:hint="default"/>
+      </w:rPr>
+    </w:lvl>
+    <w:lvl w:ilvl="2" w:tplc="04090005" w:tentative="1">
+      <w:start w:val="1"/>
+      <w:numFmt w:val="bullet"/>
+      <w:lvlText w:val=""/>
+      <w:lvlJc w:val="left"/>
+      <w:pPr>
+        <w:ind w:left="2160" w:hanging="360"/>
+      </w:pPr>
+      <w:rPr>
+        <w:rFonts w:ascii="Wingdings" w:hAnsi="Wingdings" w:hint="default"/>
+      </w:rPr>
+    </w:lvl>
+    <w:lvl w:ilvl="3" w:tplc="04090001" w:tentative="1">
+      <w:start w:val="1"/>
+      <w:numFmt w:val="bullet"/>
+      <w:lvlText w:val=""/>
+      <w:lvlJc w:val="left"/>
+      <w:pPr>
+        <w:ind w:left="2880" w:hanging="360"/>
+      </w:pPr>
+      <w:rPr>
+        <w:rFonts w:ascii="Symbol" w:hAnsi="Symbol" w:hint="default"/>
+      </w:rPr>
+    </w:lvl>
+    <w:lvl w:ilvl="4" w:tplc="04090003" w:tentative="1">
+      <w:start w:val="1"/>
+      <w:numFmt w:val="bullet"/>
+      <w:lvlText w:val="o"/>
+      <w:lvlJc w:val="left"/>
+      <w:pPr>
+        <w:ind w:left="3600" w:hanging="360"/>
+      </w:pPr>
+      <w:rPr>
+        <w:rFonts w:ascii="Courier New" w:hAnsi="Courier New" w:cs="Courier New" w:hint="default"/>
+      </w:rPr>
+    </w:lvl>
+    <w:lvl w:ilvl="5" w:tplc="04090005" w:tentative="1">
+      <w:start w:val="1"/>
+      <w:numFmt w:val="bullet"/>
+      <w:lvlText w:val=""/>
+      <w:lvlJc w:val="left"/>
+      <w:pPr>
+        <w:ind w:left="4320" w:hanging="360"/>
+      </w:pPr>
+      <w:rPr>
+        <w:rFonts w:ascii="Wingdings" w:hAnsi="Wingdings" w:hint="default"/>
+      </w:rPr>
+    </w:lvl>
+    <w:lvl w:ilvl="6" w:tplc="04090001" w:tentative="1">
+      <w:start w:val="1"/>
+      <w:numFmt w:val="bullet"/>
+      <w:lvlText w:val=""/>
+      <w:lvlJc w:val="left"/>
+      <w:pPr>
+        <w:ind w:left="5040" w:hanging="360"/>
+      </w:pPr>
+      <w:rPr>
+        <w:rFonts w:ascii="Symbol" w:hAnsi="Symbol" w:hint="default"/>
+      </w:rPr>
+    </w:lvl>
+    <w:lvl w:ilvl="7" w:tplc="04090003" w:tentative="1">
+      <w:start w:val="1"/>
+      <w:numFmt w:val="bullet"/>
+      <w:lvlText w:val="o"/>
+      <w:lvlJc w:val="left"/>
+      <w:pPr>
+        <w:ind w:left="5760" w:hanging="360"/>
+      </w:pPr>
+      <w:rPr>
+        <w:rFonts w:ascii="Courier New" w:hAnsi="Courier New" w:cs="Courier New" w:hint="default"/>
+      </w:rPr>
+    </w:lvl>
+    <w:lvl w:ilvl="8" w:tplc="04090005" w:tentative="1">
+      <w:start w:val="1"/>
+      <w:numFmt w:val="bullet"/>
+      <w:lvlText w:val=""/>
+      <w:lvlJc w:val="left"/>
+      <w:pPr>
+        <w:ind w:left="6480" w:hanging="360"/>
+      </w:pPr>
+      <w:rPr>
+        <w:rFonts w:ascii="Wingdings" w:hAnsi="Wingdings" w:hint="default"/>
+      </w:rPr>
+    </w:lvl>
+  </w:abstractNum>
+  <w:abstractNum w:abstractNumId="16" w15:restartNumberingAfterBreak="0">
     <w:nsid w:val="4385075C"/>
     <w:multiLevelType w:val="multilevel"/>
     <w:tmpl w:val="2EF4BA52"/>
@@ -8702,7 +11132,269 @@
       </w:rPr>
     </w:lvl>
   </w:abstractNum>
-  <w:abstractNum w:abstractNumId="14" w15:restartNumberingAfterBreak="0">
+  <w:abstractNum w:abstractNumId="17" w15:restartNumberingAfterBreak="0">
+    <w:nsid w:val="5BFE5F01"/>
+    <w:multiLevelType w:val="hybridMultilevel"/>
+    <w:tmpl w:val="F1AE2F28"/>
+    <w:lvl w:ilvl="0" w:tplc="0409000B">
+      <w:start w:val="1"/>
+      <w:numFmt w:val="bullet"/>
+      <w:lvlText w:val=""/>
+      <w:lvlJc w:val="left"/>
+      <w:pPr>
+        <w:ind w:left="720" w:hanging="360"/>
+      </w:pPr>
+      <w:rPr>
+        <w:rFonts w:ascii="Wingdings" w:hAnsi="Wingdings" w:hint="default"/>
+      </w:rPr>
+    </w:lvl>
+    <w:lvl w:ilvl="1" w:tplc="04090003" w:tentative="1">
+      <w:start w:val="1"/>
+      <w:numFmt w:val="bullet"/>
+      <w:lvlText w:val="o"/>
+      <w:lvlJc w:val="left"/>
+      <w:pPr>
+        <w:ind w:left="1440" w:hanging="360"/>
+      </w:pPr>
+      <w:rPr>
+        <w:rFonts w:ascii="Courier New" w:hAnsi="Courier New" w:cs="Courier New" w:hint="default"/>
+      </w:rPr>
+    </w:lvl>
+    <w:lvl w:ilvl="2" w:tplc="04090005" w:tentative="1">
+      <w:start w:val="1"/>
+      <w:numFmt w:val="bullet"/>
+      <w:lvlText w:val=""/>
+      <w:lvlJc w:val="left"/>
+      <w:pPr>
+        <w:ind w:left="2160" w:hanging="360"/>
+      </w:pPr>
+      <w:rPr>
+        <w:rFonts w:ascii="Wingdings" w:hAnsi="Wingdings" w:hint="default"/>
+      </w:rPr>
+    </w:lvl>
+    <w:lvl w:ilvl="3" w:tplc="04090001" w:tentative="1">
+      <w:start w:val="1"/>
+      <w:numFmt w:val="bullet"/>
+      <w:lvlText w:val=""/>
+      <w:lvlJc w:val="left"/>
+      <w:pPr>
+        <w:ind w:left="2880" w:hanging="360"/>
+      </w:pPr>
+      <w:rPr>
+        <w:rFonts w:ascii="Symbol" w:hAnsi="Symbol" w:hint="default"/>
+      </w:rPr>
+    </w:lvl>
+    <w:lvl w:ilvl="4" w:tplc="04090003" w:tentative="1">
+      <w:start w:val="1"/>
+      <w:numFmt w:val="bullet"/>
+      <w:lvlText w:val="o"/>
+      <w:lvlJc w:val="left"/>
+      <w:pPr>
+        <w:ind w:left="3600" w:hanging="360"/>
+      </w:pPr>
+      <w:rPr>
+        <w:rFonts w:ascii="Courier New" w:hAnsi="Courier New" w:cs="Courier New" w:hint="default"/>
+      </w:rPr>
+    </w:lvl>
+    <w:lvl w:ilvl="5" w:tplc="04090005" w:tentative="1">
+      <w:start w:val="1"/>
+      <w:numFmt w:val="bullet"/>
+      <w:lvlText w:val=""/>
+      <w:lvlJc w:val="left"/>
+      <w:pPr>
+        <w:ind w:left="4320" w:hanging="360"/>
+      </w:pPr>
+      <w:rPr>
+        <w:rFonts w:ascii="Wingdings" w:hAnsi="Wingdings" w:hint="default"/>
+      </w:rPr>
+    </w:lvl>
+    <w:lvl w:ilvl="6" w:tplc="04090001" w:tentative="1">
+      <w:start w:val="1"/>
+      <w:numFmt w:val="bullet"/>
+      <w:lvlText w:val=""/>
+      <w:lvlJc w:val="left"/>
+      <w:pPr>
+        <w:ind w:left="5040" w:hanging="360"/>
+      </w:pPr>
+      <w:rPr>
+        <w:rFonts w:ascii="Symbol" w:hAnsi="Symbol" w:hint="default"/>
+      </w:rPr>
+    </w:lvl>
+    <w:lvl w:ilvl="7" w:tplc="04090003" w:tentative="1">
+      <w:start w:val="1"/>
+      <w:numFmt w:val="bullet"/>
+      <w:lvlText w:val="o"/>
+      <w:lvlJc w:val="left"/>
+      <w:pPr>
+        <w:ind w:left="5760" w:hanging="360"/>
+      </w:pPr>
+      <w:rPr>
+        <w:rFonts w:ascii="Courier New" w:hAnsi="Courier New" w:cs="Courier New" w:hint="default"/>
+      </w:rPr>
+    </w:lvl>
+    <w:lvl w:ilvl="8" w:tplc="04090005" w:tentative="1">
+      <w:start w:val="1"/>
+      <w:numFmt w:val="bullet"/>
+      <w:lvlText w:val=""/>
+      <w:lvlJc w:val="left"/>
+      <w:pPr>
+        <w:ind w:left="6480" w:hanging="360"/>
+      </w:pPr>
+      <w:rPr>
+        <w:rFonts w:ascii="Wingdings" w:hAnsi="Wingdings" w:hint="default"/>
+      </w:rPr>
+    </w:lvl>
+  </w:abstractNum>
+  <w:abstractNum w:abstractNumId="18" w15:restartNumberingAfterBreak="0">
+    <w:nsid w:val="5C3939F3"/>
+    <w:multiLevelType w:val="multilevel"/>
+    <w:tmpl w:val="D512A404"/>
+    <w:lvl w:ilvl="0">
+      <w:start w:val="1"/>
+      <w:numFmt w:val="bullet"/>
+      <w:lvlText w:val=""/>
+      <w:lvlJc w:val="left"/>
+      <w:pPr>
+        <w:tabs>
+          <w:tab w:val="num" w:pos="720"/>
+        </w:tabs>
+        <w:ind w:left="720" w:hanging="360"/>
+      </w:pPr>
+      <w:rPr>
+        <w:rFonts w:ascii="Symbol" w:hAnsi="Symbol" w:hint="default"/>
+        <w:sz w:val="20"/>
+      </w:rPr>
+    </w:lvl>
+    <w:lvl w:ilvl="1" w:tentative="1">
+      <w:start w:val="1"/>
+      <w:numFmt w:val="bullet"/>
+      <w:lvlText w:val="o"/>
+      <w:lvlJc w:val="left"/>
+      <w:pPr>
+        <w:tabs>
+          <w:tab w:val="num" w:pos="1440"/>
+        </w:tabs>
+        <w:ind w:left="1440" w:hanging="360"/>
+      </w:pPr>
+      <w:rPr>
+        <w:rFonts w:ascii="Courier New" w:hAnsi="Courier New" w:hint="default"/>
+        <w:sz w:val="20"/>
+      </w:rPr>
+    </w:lvl>
+    <w:lvl w:ilvl="2" w:tentative="1">
+      <w:start w:val="1"/>
+      <w:numFmt w:val="bullet"/>
+      <w:lvlText w:val=""/>
+      <w:lvlJc w:val="left"/>
+      <w:pPr>
+        <w:tabs>
+          <w:tab w:val="num" w:pos="2160"/>
+        </w:tabs>
+        <w:ind w:left="2160" w:hanging="360"/>
+      </w:pPr>
+      <w:rPr>
+        <w:rFonts w:ascii="Wingdings" w:hAnsi="Wingdings" w:hint="default"/>
+        <w:sz w:val="20"/>
+      </w:rPr>
+    </w:lvl>
+    <w:lvl w:ilvl="3" w:tentative="1">
+      <w:start w:val="1"/>
+      <w:numFmt w:val="bullet"/>
+      <w:lvlText w:val=""/>
+      <w:lvlJc w:val="left"/>
+      <w:pPr>
+        <w:tabs>
+          <w:tab w:val="num" w:pos="2880"/>
+        </w:tabs>
+        <w:ind w:left="2880" w:hanging="360"/>
+      </w:pPr>
+      <w:rPr>
+        <w:rFonts w:ascii="Wingdings" w:hAnsi="Wingdings" w:hint="default"/>
+        <w:sz w:val="20"/>
+      </w:rPr>
+    </w:lvl>
+    <w:lvl w:ilvl="4" w:tentative="1">
+      <w:start w:val="1"/>
+      <w:numFmt w:val="bullet"/>
+      <w:lvlText w:val=""/>
+      <w:lvlJc w:val="left"/>
+      <w:pPr>
+        <w:tabs>
+          <w:tab w:val="num" w:pos="3600"/>
+        </w:tabs>
+        <w:ind w:left="3600" w:hanging="360"/>
+      </w:pPr>
+      <w:rPr>
+        <w:rFonts w:ascii="Wingdings" w:hAnsi="Wingdings" w:hint="default"/>
+        <w:sz w:val="20"/>
+      </w:rPr>
+    </w:lvl>
+    <w:lvl w:ilvl="5" w:tentative="1">
+      <w:start w:val="1"/>
+      <w:numFmt w:val="bullet"/>
+      <w:lvlText w:val=""/>
+      <w:lvlJc w:val="left"/>
+      <w:pPr>
+        <w:tabs>
+          <w:tab w:val="num" w:pos="4320"/>
+        </w:tabs>
+        <w:ind w:left="4320" w:hanging="360"/>
+      </w:pPr>
+      <w:rPr>
+        <w:rFonts w:ascii="Wingdings" w:hAnsi="Wingdings" w:hint="default"/>
+        <w:sz w:val="20"/>
+      </w:rPr>
+    </w:lvl>
+    <w:lvl w:ilvl="6" w:tentative="1">
+      <w:start w:val="1"/>
+      <w:numFmt w:val="bullet"/>
+      <w:lvlText w:val=""/>
+      <w:lvlJc w:val="left"/>
+      <w:pPr>
+        <w:tabs>
+          <w:tab w:val="num" w:pos="5040"/>
+        </w:tabs>
+        <w:ind w:left="5040" w:hanging="360"/>
+      </w:pPr>
+      <w:rPr>
+        <w:rFonts w:ascii="Wingdings" w:hAnsi="Wingdings" w:hint="default"/>
+        <w:sz w:val="20"/>
+      </w:rPr>
+    </w:lvl>
+    <w:lvl w:ilvl="7" w:tentative="1">
+      <w:start w:val="1"/>
+      <w:numFmt w:val="bullet"/>
+      <w:lvlText w:val=""/>
+      <w:lvlJc w:val="left"/>
+      <w:pPr>
+        <w:tabs>
+          <w:tab w:val="num" w:pos="5760"/>
+        </w:tabs>
+        <w:ind w:left="5760" w:hanging="360"/>
+      </w:pPr>
+      <w:rPr>
+        <w:rFonts w:ascii="Wingdings" w:hAnsi="Wingdings" w:hint="default"/>
+        <w:sz w:val="20"/>
+      </w:rPr>
+    </w:lvl>
+    <w:lvl w:ilvl="8" w:tentative="1">
+      <w:start w:val="1"/>
+      <w:numFmt w:val="bullet"/>
+      <w:lvlText w:val=""/>
+      <w:lvlJc w:val="left"/>
+      <w:pPr>
+        <w:tabs>
+          <w:tab w:val="num" w:pos="6480"/>
+        </w:tabs>
+        <w:ind w:left="6480" w:hanging="360"/>
+      </w:pPr>
+      <w:rPr>
+        <w:rFonts w:ascii="Wingdings" w:hAnsi="Wingdings" w:hint="default"/>
+        <w:sz w:val="20"/>
+      </w:rPr>
+    </w:lvl>
+  </w:abstractNum>
+  <w:abstractNum w:abstractNumId="19" w15:restartNumberingAfterBreak="0">
     <w:nsid w:val="60416738"/>
     <w:multiLevelType w:val="hybridMultilevel"/>
     <w:tmpl w:val="4F1AFA96"/>
@@ -8815,7 +11507,120 @@
       </w:rPr>
     </w:lvl>
   </w:abstractNum>
-  <w:abstractNum w:abstractNumId="15" w15:restartNumberingAfterBreak="0">
+  <w:abstractNum w:abstractNumId="20" w15:restartNumberingAfterBreak="0">
+    <w:nsid w:val="688F7324"/>
+    <w:multiLevelType w:val="hybridMultilevel"/>
+    <w:tmpl w:val="06B49384"/>
+    <w:lvl w:ilvl="0" w:tplc="04090001">
+      <w:start w:val="1"/>
+      <w:numFmt w:val="bullet"/>
+      <w:lvlText w:val=""/>
+      <w:lvlJc w:val="left"/>
+      <w:pPr>
+        <w:ind w:left="720" w:hanging="360"/>
+      </w:pPr>
+      <w:rPr>
+        <w:rFonts w:ascii="Symbol" w:hAnsi="Symbol" w:hint="default"/>
+      </w:rPr>
+    </w:lvl>
+    <w:lvl w:ilvl="1" w:tplc="04090003" w:tentative="1">
+      <w:start w:val="1"/>
+      <w:numFmt w:val="bullet"/>
+      <w:lvlText w:val="o"/>
+      <w:lvlJc w:val="left"/>
+      <w:pPr>
+        <w:ind w:left="1440" w:hanging="360"/>
+      </w:pPr>
+      <w:rPr>
+        <w:rFonts w:ascii="Courier New" w:hAnsi="Courier New" w:cs="Courier New" w:hint="default"/>
+      </w:rPr>
+    </w:lvl>
+    <w:lvl w:ilvl="2" w:tplc="04090005" w:tentative="1">
+      <w:start w:val="1"/>
+      <w:numFmt w:val="bullet"/>
+      <w:lvlText w:val=""/>
+      <w:lvlJc w:val="left"/>
+      <w:pPr>
+        <w:ind w:left="2160" w:hanging="360"/>
+      </w:pPr>
+      <w:rPr>
+        <w:rFonts w:ascii="Wingdings" w:hAnsi="Wingdings" w:hint="default"/>
+      </w:rPr>
+    </w:lvl>
+    <w:lvl w:ilvl="3" w:tplc="04090001" w:tentative="1">
+      <w:start w:val="1"/>
+      <w:numFmt w:val="bullet"/>
+      <w:lvlText w:val=""/>
+      <w:lvlJc w:val="left"/>
+      <w:pPr>
+        <w:ind w:left="2880" w:hanging="360"/>
+      </w:pPr>
+      <w:rPr>
+        <w:rFonts w:ascii="Symbol" w:hAnsi="Symbol" w:hint="default"/>
+      </w:rPr>
+    </w:lvl>
+    <w:lvl w:ilvl="4" w:tplc="04090003" w:tentative="1">
+      <w:start w:val="1"/>
+      <w:numFmt w:val="bullet"/>
+      <w:lvlText w:val="o"/>
+      <w:lvlJc w:val="left"/>
+      <w:pPr>
+        <w:ind w:left="3600" w:hanging="360"/>
+      </w:pPr>
+      <w:rPr>
+        <w:rFonts w:ascii="Courier New" w:hAnsi="Courier New" w:cs="Courier New" w:hint="default"/>
+      </w:rPr>
+    </w:lvl>
+    <w:lvl w:ilvl="5" w:tplc="04090005" w:tentative="1">
+      <w:start w:val="1"/>
+      <w:numFmt w:val="bullet"/>
+      <w:lvlText w:val=""/>
+      <w:lvlJc w:val="left"/>
+      <w:pPr>
+        <w:ind w:left="4320" w:hanging="360"/>
+      </w:pPr>
+      <w:rPr>
+        <w:rFonts w:ascii="Wingdings" w:hAnsi="Wingdings" w:hint="default"/>
+      </w:rPr>
+    </w:lvl>
+    <w:lvl w:ilvl="6" w:tplc="04090001" w:tentative="1">
+      <w:start w:val="1"/>
+      <w:numFmt w:val="bullet"/>
+      <w:lvlText w:val=""/>
+      <w:lvlJc w:val="left"/>
+      <w:pPr>
+        <w:ind w:left="5040" w:hanging="360"/>
+      </w:pPr>
+      <w:rPr>
+        <w:rFonts w:ascii="Symbol" w:hAnsi="Symbol" w:hint="default"/>
+      </w:rPr>
+    </w:lvl>
+    <w:lvl w:ilvl="7" w:tplc="04090003" w:tentative="1">
+      <w:start w:val="1"/>
+      <w:numFmt w:val="bullet"/>
+      <w:lvlText w:val="o"/>
+      <w:lvlJc w:val="left"/>
+      <w:pPr>
+        <w:ind w:left="5760" w:hanging="360"/>
+      </w:pPr>
+      <w:rPr>
+        <w:rFonts w:ascii="Courier New" w:hAnsi="Courier New" w:cs="Courier New" w:hint="default"/>
+      </w:rPr>
+    </w:lvl>
+    <w:lvl w:ilvl="8" w:tplc="04090005" w:tentative="1">
+      <w:start w:val="1"/>
+      <w:numFmt w:val="bullet"/>
+      <w:lvlText w:val=""/>
+      <w:lvlJc w:val="left"/>
+      <w:pPr>
+        <w:ind w:left="6480" w:hanging="360"/>
+      </w:pPr>
+      <w:rPr>
+        <w:rFonts w:ascii="Wingdings" w:hAnsi="Wingdings" w:hint="default"/>
+      </w:rPr>
+    </w:lvl>
+  </w:abstractNum>
+  <w:abstractNum w:abstractNumId="21" w15:restartNumberingAfterBreak="0">
     <w:nsid w:val="6C026818"/>
     <w:multiLevelType w:val="multilevel"/>
     <w:tmpl w:val="701C4F6A"/>
@@ -8964,7 +11769,7 @@
       </w:rPr>
     </w:lvl>
   </w:abstractNum>
-  <w:abstractNum w:abstractNumId="16" w15:restartNumberingAfterBreak="0">
+  <w:abstractNum w:abstractNumId="22" w15:restartNumberingAfterBreak="0">
     <w:nsid w:val="6D54761E"/>
     <w:multiLevelType w:val="multilevel"/>
     <w:tmpl w:val="432C5E1C"/>
@@ -9113,7 +11918,7 @@
       </w:rPr>
     </w:lvl>
   </w:abstractNum>
-  <w:abstractNum w:abstractNumId="17" w15:restartNumberingAfterBreak="0">
+  <w:abstractNum w:abstractNumId="23" w15:restartNumberingAfterBreak="0">
     <w:nsid w:val="6FAB431E"/>
     <w:multiLevelType w:val="multilevel"/>
     <w:tmpl w:val="495EEF8C"/>
@@ -9262,7 +12067,7 @@
       </w:rPr>
     </w:lvl>
   </w:abstractNum>
-  <w:abstractNum w:abstractNumId="18" w15:restartNumberingAfterBreak="0">
+  <w:abstractNum w:abstractNumId="24" w15:restartNumberingAfterBreak="0">
     <w:nsid w:val="742D35D6"/>
     <w:multiLevelType w:val="multilevel"/>
     <w:tmpl w:val="2132D704"/>
@@ -9411,7 +12216,7 @@
       </w:rPr>
     </w:lvl>
   </w:abstractNum>
-  <w:abstractNum w:abstractNumId="19" w15:restartNumberingAfterBreak="0">
+  <w:abstractNum w:abstractNumId="25" w15:restartNumberingAfterBreak="0">
     <w:nsid w:val="764A4A38"/>
     <w:multiLevelType w:val="multilevel"/>
     <w:tmpl w:val="04A0D87C"/>
@@ -9524,7 +12329,7 @@
       </w:pPr>
     </w:lvl>
   </w:abstractNum>
-  <w:abstractNum w:abstractNumId="20" w15:restartNumberingAfterBreak="0">
+  <w:abstractNum w:abstractNumId="26" w15:restartNumberingAfterBreak="0">
     <w:nsid w:val="77096C4D"/>
     <w:multiLevelType w:val="hybridMultilevel"/>
     <w:tmpl w:val="0BEEE35A"/>
@@ -9614,7 +12419,7 @@
       </w:pPr>
     </w:lvl>
   </w:abstractNum>
-  <w:abstractNum w:abstractNumId="21" w15:restartNumberingAfterBreak="0">
+  <w:abstractNum w:abstractNumId="27" w15:restartNumberingAfterBreak="0">
     <w:nsid w:val="7C621332"/>
     <w:multiLevelType w:val="hybridMultilevel"/>
     <w:tmpl w:val="339A01C8"/>
@@ -9728,28 +12533,28 @@
     </w:lvl>
   </w:abstractNum>
   <w:num w:numId="1" w16cid:durableId="1709837396">
-    <w:abstractNumId w:val="8"/>
+    <w:abstractNumId w:val="10"/>
   </w:num>
   <w:num w:numId="2" w16cid:durableId="1566598040">
-    <w:abstractNumId w:val="21"/>
+    <w:abstractNumId w:val="27"/>
   </w:num>
   <w:num w:numId="3" w16cid:durableId="2117090609">
-    <w:abstractNumId w:val="12"/>
+    <w:abstractNumId w:val="14"/>
   </w:num>
   <w:num w:numId="4" w16cid:durableId="1500005498">
-    <w:abstractNumId w:val="9"/>
+    <w:abstractNumId w:val="11"/>
   </w:num>
   <w:num w:numId="5" w16cid:durableId="326633358">
-    <w:abstractNumId w:val="20"/>
+    <w:abstractNumId w:val="26"/>
   </w:num>
   <w:num w:numId="6" w16cid:durableId="1009793424">
     <w:abstractNumId w:val="3"/>
   </w:num>
   <w:num w:numId="7" w16cid:durableId="1126659440">
-    <w:abstractNumId w:val="15"/>
+    <w:abstractNumId w:val="21"/>
   </w:num>
   <w:num w:numId="8" w16cid:durableId="593635401">
-    <w:abstractNumId w:val="19"/>
+    <w:abstractNumId w:val="25"/>
   </w:num>
   <w:num w:numId="9" w16cid:durableId="867647814">
     <w:abstractNumId w:val="4"/>
@@ -9764,16 +12569,16 @@
     <w:abstractNumId w:val="2"/>
   </w:num>
   <w:num w:numId="13" w16cid:durableId="1847817602">
-    <w:abstractNumId w:val="13"/>
+    <w:abstractNumId w:val="16"/>
   </w:num>
   <w:num w:numId="14" w16cid:durableId="1284381786">
-    <w:abstractNumId w:val="16"/>
+    <w:abstractNumId w:val="22"/>
   </w:num>
   <w:num w:numId="15" w16cid:durableId="1410805107">
-    <w:abstractNumId w:val="10"/>
+    <w:abstractNumId w:val="12"/>
   </w:num>
   <w:num w:numId="16" w16cid:durableId="1389112237">
-    <w:abstractNumId w:val="18"/>
+    <w:abstractNumId w:val="24"/>
   </w:num>
   <w:num w:numId="17" w16cid:durableId="1305744815">
     <w:abstractNumId w:val="0"/>
@@ -9782,16 +12587,34 @@
     <w:abstractNumId w:val="6"/>
   </w:num>
   <w:num w:numId="19" w16cid:durableId="795757942">
-    <w:abstractNumId w:val="17"/>
+    <w:abstractNumId w:val="23"/>
   </w:num>
   <w:num w:numId="20" w16cid:durableId="880901783">
-    <w:abstractNumId w:val="11"/>
+    <w:abstractNumId w:val="13"/>
   </w:num>
   <w:num w:numId="21" w16cid:durableId="1208374620">
-    <w:abstractNumId w:val="14"/>
+    <w:abstractNumId w:val="19"/>
   </w:num>
   <w:num w:numId="22" w16cid:durableId="1473132171">
     <w:abstractNumId w:val="7"/>
+  </w:num>
+  <w:num w:numId="23" w16cid:durableId="1465810401">
+    <w:abstractNumId w:val="20"/>
+  </w:num>
+  <w:num w:numId="24" w16cid:durableId="1450474328">
+    <w:abstractNumId w:val="8"/>
+  </w:num>
+  <w:num w:numId="25" w16cid:durableId="2110617953">
+    <w:abstractNumId w:val="17"/>
+  </w:num>
+  <w:num w:numId="26" w16cid:durableId="981929312">
+    <w:abstractNumId w:val="15"/>
+  </w:num>
+  <w:num w:numId="27" w16cid:durableId="1155417036">
+    <w:abstractNumId w:val="9"/>
+  </w:num>
+  <w:num w:numId="28" w16cid:durableId="242496226">
+    <w:abstractNumId w:val="18"/>
   </w:num>
 </w:numbering>
 </file>
@@ -10336,6 +13159,35 @@
       <w:shd w:val="clear" w:color="auto" w:fill="E1DFDD"/>
     </w:rPr>
   </w:style>
+  <w:style w:type="character" w:styleId="Emphasis">
+    <w:name w:val="Emphasis"/>
+    <w:basedOn w:val="DefaultParagraphFont"/>
+    <w:uiPriority w:val="20"/>
+    <w:qFormat/>
+    <w:rsid w:val="006A34F3"/>
+    <w:rPr>
+      <w:i/>
+      <w:iCs/>
+    </w:rPr>
+  </w:style>
+  <w:style w:type="character" w:styleId="HTMLCode">
+    <w:name w:val="HTML Code"/>
+    <w:basedOn w:val="DefaultParagraphFont"/>
+    <w:uiPriority w:val="99"/>
+    <w:semiHidden/>
+    <w:unhideWhenUsed/>
+    <w:rsid w:val="00F76A0A"/>
+    <w:rPr>
+      <w:rFonts w:ascii="Courier New" w:eastAsia="Times New Roman" w:hAnsi="Courier New" w:cs="Courier New"/>
+      <w:sz w:val="20"/>
+      <w:szCs w:val="20"/>
+    </w:rPr>
+  </w:style>
+  <w:style w:type="character" w:customStyle="1" w:styleId="sqlkeywordcolor">
+    <w:name w:val="sqlkeywordcolor"/>
+    <w:basedOn w:val="DefaultParagraphFont"/>
+    <w:rsid w:val="00285017"/>
+  </w:style>
 </w:styles>
 </file>
 
